--- a/cv/Luu-Quoc-Thang_CV_en.docx
+++ b/cv/Luu-Quoc-Thang_CV_en.docx
@@ -147,14 +147,6 @@
         <w:tab/>
         <w:t xml:space="preserve">          </w:t>
       </w:r>
-    </w:p>
-    <w:p>
-      <w:pPr>
-        <w:pStyle w:val="PlainText"/>
-        <w:rPr>
-          <w:rFonts w:ascii="Times New Roman" w:hAnsi="Times New Roman"/>
-        </w:rPr>
-      </w:pPr>
     </w:p>
     <w:p>
       <w:pPr>
@@ -714,8 +706,6 @@
         </w:rPr>
         <w:t>64384662</w:t>
       </w:r>
-      <w:bookmarkStart w:id="0" w:name="_GoBack"/>
-      <w:bookmarkEnd w:id="0"/>
     </w:p>
     <w:p>
       <w:pPr>
@@ -829,19 +819,6 @@
         <w:tab/>
         <w:t xml:space="preserve">HANOI , VIET NAM </w:t>
       </w:r>
-    </w:p>
-    <w:p>
-      <w:pPr>
-        <w:pStyle w:val="PlainText"/>
-        <w:jc w:val="both"/>
-        <w:outlineLvl w:val="0"/>
-        <w:rPr>
-          <w:rFonts w:ascii="Times New Roman" w:hAnsi="Times New Roman"/>
-          <w:b/>
-          <w:bCs/>
-          <w:lang w:val="en-US"/>
-        </w:rPr>
-      </w:pPr>
     </w:p>
     <w:p>
       <w:pPr>
@@ -902,65 +879,12 @@
           <w:sz w:val="23"/>
           <w:szCs w:val="23"/>
         </w:rPr>
-        <w:t>Fa</w:t>
-      </w:r>
-      <w:r>
-        <w:rPr>
-          <w:sz w:val="23"/>
-          <w:szCs w:val="23"/>
-        </w:rPr>
-        <w:t xml:space="preserve">culty of Information Technology - </w:t>
-      </w:r>
-      <w:r>
-        <w:rPr>
-          <w:sz w:val="23"/>
-          <w:szCs w:val="23"/>
-        </w:rPr>
-        <w:t>Posts and</w:t>
-      </w:r>
-      <w:r>
-        <w:rPr>
-          <w:sz w:val="23"/>
-          <w:szCs w:val="23"/>
-        </w:rPr>
-        <w:t xml:space="preserve"> Telecommunication Institute of </w:t>
-      </w:r>
-      <w:r>
-        <w:rPr>
-          <w:sz w:val="23"/>
-          <w:szCs w:val="23"/>
-        </w:rPr>
-        <w:t>Technologies</w:t>
-      </w:r>
-      <w:r>
-        <w:rPr>
-          <w:sz w:val="23"/>
-          <w:szCs w:val="23"/>
-        </w:rPr>
-        <w:t xml:space="preserve"> </w:t>
-      </w:r>
-      <w:r>
-        <w:rPr>
-          <w:sz w:val="23"/>
-          <w:szCs w:val="23"/>
-        </w:rPr>
-        <w:t>(PTIT)</w:t>
+        <w:t>Faculty of Information Technology - Posts and Telecommunication Institute of Technologies (PTIT)</w:t>
       </w:r>
     </w:p>
     <w:p>
       <w:pPr>
         <w:pStyle w:val="PlainText"/>
-        <w:ind w:left="720"/>
-        <w:jc w:val="both"/>
-        <w:rPr>
-          <w:rFonts w:ascii="Times New Roman" w:hAnsi="Times New Roman"/>
-        </w:rPr>
-      </w:pPr>
-    </w:p>
-    <w:p>
-      <w:pPr>
-        <w:pStyle w:val="PlainText"/>
-        <w:ind w:left="720"/>
         <w:jc w:val="both"/>
         <w:rPr>
           <w:rFonts w:ascii="Times New Roman" w:hAnsi="Times New Roman"/>
@@ -990,20 +914,6 @@
         </w:rPr>
         <w:t>WORKING EXPERIENCE</w:t>
       </w:r>
-    </w:p>
-    <w:p>
-      <w:pPr>
-        <w:tabs>
-          <w:tab w:val="left" w:pos="1997"/>
-          <w:tab w:val="left" w:pos="3454"/>
-          <w:tab w:val="left" w:pos="5031"/>
-          <w:tab w:val="left" w:pos="6488"/>
-          <w:tab w:val="left" w:pos="8425"/>
-          <w:tab w:val="left" w:pos="9432"/>
-          <w:tab w:val="left" w:pos="10439"/>
-        </w:tabs>
-        <w:ind w:left="450"/>
-      </w:pPr>
     </w:p>
     <w:p>
       <w:pPr>
@@ -1523,8 +1433,10 @@
           <w:tab w:val="left" w:pos="9432"/>
           <w:tab w:val="left" w:pos="10439"/>
         </w:tabs>
-        <w:rPr>
-          <w:sz w:val="20"/>
+        <w:ind w:left="720"/>
+        <w:rPr>
+          <w:sz w:val="23"/>
+          <w:szCs w:val="23"/>
         </w:rPr>
       </w:pPr>
     </w:p>
@@ -1551,24 +1463,6 @@
         </w:rPr>
         <w:t>DATABASES</w:t>
       </w:r>
-    </w:p>
-    <w:p>
-      <w:pPr>
-        <w:tabs>
-          <w:tab w:val="left" w:pos="1997"/>
-          <w:tab w:val="left" w:pos="3454"/>
-          <w:tab w:val="left" w:pos="5016"/>
-          <w:tab w:val="left" w:pos="6473"/>
-          <w:tab w:val="left" w:pos="8425"/>
-          <w:tab w:val="left" w:pos="9432"/>
-          <w:tab w:val="left" w:pos="10439"/>
-        </w:tabs>
-        <w:ind w:left="450"/>
-        <w:rPr>
-          <w:rStyle w:val="Head2"/>
-          <w:sz w:val="20"/>
-        </w:rPr>
-      </w:pPr>
     </w:p>
     <w:p>
       <w:pPr>
@@ -1694,12 +1588,32 @@
     </w:p>
     <w:p>
       <w:pPr>
+        <w:pStyle w:val="ListParagraph"/>
+        <w:tabs>
+          <w:tab w:val="left" w:pos="1997"/>
+          <w:tab w:val="left" w:pos="3454"/>
+          <w:tab w:val="left" w:pos="5031"/>
+          <w:tab w:val="left" w:pos="6488"/>
+          <w:tab w:val="left" w:pos="8425"/>
+          <w:tab w:val="left" w:pos="9432"/>
+          <w:tab w:val="left" w:pos="10439"/>
+        </w:tabs>
+        <w:ind w:left="644"/>
+        <w:rPr>
+          <w:sz w:val="23"/>
+          <w:szCs w:val="23"/>
+        </w:rPr>
+      </w:pPr>
+    </w:p>
+    <w:p>
+      <w:pPr>
         <w:shd w:val="pct20" w:color="auto" w:fill="auto"/>
         <w:tabs>
           <w:tab w:val="left" w:pos="2835"/>
         </w:tabs>
         <w:jc w:val="center"/>
         <w:rPr>
+          <w:rStyle w:val="Head2"/>
           <w:b/>
           <w:i/>
           <w:iCs/>
@@ -1711,27 +1625,8 @@
           <w:i/>
           <w:iCs/>
         </w:rPr>
-        <w:lastRenderedPageBreak/>
         <w:t>DATA COMMUNICATIONS &amp; NETWORKS</w:t>
       </w:r>
-    </w:p>
-    <w:p>
-      <w:pPr>
-        <w:tabs>
-          <w:tab w:val="left" w:pos="1997"/>
-          <w:tab w:val="left" w:pos="3454"/>
-          <w:tab w:val="left" w:pos="5016"/>
-          <w:tab w:val="left" w:pos="6473"/>
-          <w:tab w:val="left" w:pos="8425"/>
-          <w:tab w:val="left" w:pos="9432"/>
-          <w:tab w:val="left" w:pos="10439"/>
-        </w:tabs>
-        <w:ind w:left="450"/>
-        <w:rPr>
-          <w:rStyle w:val="Head2"/>
-          <w:sz w:val="20"/>
-        </w:rPr>
-      </w:pPr>
     </w:p>
     <w:p>
       <w:pPr>
@@ -1812,6 +1707,7 @@
           <w:tab w:val="left" w:pos="10439"/>
         </w:tabs>
         <w:rPr>
+          <w:rStyle w:val="Head2"/>
           <w:sz w:val="23"/>
           <w:szCs w:val="23"/>
         </w:rPr>
@@ -1824,6 +1720,25 @@
         </w:rPr>
         <w:t>CCNA</w:t>
       </w:r>
+    </w:p>
+    <w:p>
+      <w:pPr>
+        <w:pStyle w:val="ListParagraph"/>
+        <w:tabs>
+          <w:tab w:val="left" w:pos="1997"/>
+          <w:tab w:val="left" w:pos="3454"/>
+          <w:tab w:val="left" w:pos="5016"/>
+          <w:tab w:val="left" w:pos="6473"/>
+          <w:tab w:val="left" w:pos="8425"/>
+          <w:tab w:val="left" w:pos="9432"/>
+          <w:tab w:val="left" w:pos="10439"/>
+        </w:tabs>
+        <w:ind w:left="644"/>
+        <w:rPr>
+          <w:sz w:val="23"/>
+          <w:szCs w:val="23"/>
+        </w:rPr>
+      </w:pPr>
     </w:p>
     <w:p>
       <w:pPr>
@@ -1836,6 +1751,7 @@
         <w:jc w:val="center"/>
         <w:rPr>
           <w:rFonts w:ascii="Times New Roman" w:hAnsi="Times New Roman" w:cs="Times New Roman"/>
+          <w:color w:val="595959" w:themeColor="text1" w:themeTint="A6"/>
           <w:sz w:val="24"/>
         </w:rPr>
       </w:pPr>
@@ -1853,16 +1769,6 @@
         </w:rPr>
         <w:t>SUMMARY</w:t>
       </w:r>
-    </w:p>
-    <w:p>
-      <w:pPr>
-        <w:pStyle w:val="PlainText"/>
-        <w:ind w:left="720"/>
-        <w:jc w:val="both"/>
-        <w:rPr>
-          <w:rFonts w:ascii="Times New Roman" w:hAnsi="Times New Roman"/>
-        </w:rPr>
-      </w:pPr>
     </w:p>
     <w:p>
       <w:pPr>
@@ -2181,9 +2087,12 @@
     <w:p>
       <w:pPr>
         <w:pStyle w:val="PlainText"/>
+        <w:ind w:left="720"/>
         <w:jc w:val="both"/>
         <w:rPr>
           <w:rFonts w:ascii="Times New Roman" w:hAnsi="Times New Roman"/>
+          <w:sz w:val="23"/>
+          <w:szCs w:val="23"/>
         </w:rPr>
       </w:pPr>
     </w:p>
@@ -2208,16 +2117,6 @@
         </w:rPr>
         <w:t>PROGRAMMING LANGUAGES, APP FRAMEWORKS, &amp; TOOLS</w:t>
       </w:r>
-    </w:p>
-    <w:p>
-      <w:pPr>
-        <w:pStyle w:val="Header"/>
-        <w:widowControl w:val="0"/>
-        <w:rPr>
-          <w:sz w:val="20"/>
-          <w:szCs w:val="20"/>
-        </w:rPr>
-      </w:pPr>
     </w:p>
     <w:p>
       <w:pPr>
@@ -2308,7 +2207,7 @@
           <w:sz w:val="23"/>
           <w:szCs w:val="23"/>
         </w:rPr>
-        <w:t>Cobol, Java</w:t>
+        <w:t>Java</w:t>
       </w:r>
     </w:p>
     <w:p>
@@ -2416,14 +2315,6 @@
         </w:rPr>
         <w:t>, JavaScript</w:t>
       </w:r>
-      <w:r>
-        <w:rPr>
-          <w:rStyle w:val="Head2"/>
-          <w:sz w:val="23"/>
-          <w:szCs w:val="23"/>
-        </w:rPr>
-        <w:t>, QML</w:t>
-      </w:r>
     </w:p>
     <w:p>
       <w:pPr>
@@ -2452,7 +2343,7 @@
           <w:sz w:val="23"/>
           <w:szCs w:val="23"/>
         </w:rPr>
-        <w:t>SQL</w:t>
+        <w:t>QML</w:t>
       </w:r>
     </w:p>
     <w:p>
@@ -2482,6 +2373,66 @@
           <w:sz w:val="23"/>
           <w:szCs w:val="23"/>
         </w:rPr>
+        <w:t>Cobol</w:t>
+      </w:r>
+    </w:p>
+    <w:p>
+      <w:pPr>
+        <w:numPr>
+          <w:ilvl w:val="1"/>
+          <w:numId w:val="13"/>
+        </w:numPr>
+        <w:tabs>
+          <w:tab w:val="left" w:pos="1997"/>
+          <w:tab w:val="left" w:pos="3454"/>
+          <w:tab w:val="left" w:pos="5031"/>
+          <w:tab w:val="left" w:pos="6488"/>
+          <w:tab w:val="left" w:pos="8425"/>
+          <w:tab w:val="left" w:pos="9432"/>
+          <w:tab w:val="left" w:pos="10439"/>
+        </w:tabs>
+        <w:rPr>
+          <w:rStyle w:val="Head2"/>
+          <w:sz w:val="23"/>
+          <w:szCs w:val="23"/>
+        </w:rPr>
+      </w:pPr>
+      <w:r>
+        <w:rPr>
+          <w:rStyle w:val="Head2"/>
+          <w:sz w:val="23"/>
+          <w:szCs w:val="23"/>
+        </w:rPr>
+        <w:t>SQL</w:t>
+      </w:r>
+    </w:p>
+    <w:p>
+      <w:pPr>
+        <w:numPr>
+          <w:ilvl w:val="1"/>
+          <w:numId w:val="13"/>
+        </w:numPr>
+        <w:tabs>
+          <w:tab w:val="left" w:pos="1997"/>
+          <w:tab w:val="left" w:pos="3454"/>
+          <w:tab w:val="left" w:pos="5031"/>
+          <w:tab w:val="left" w:pos="6488"/>
+          <w:tab w:val="left" w:pos="8425"/>
+          <w:tab w:val="left" w:pos="9432"/>
+          <w:tab w:val="left" w:pos="10439"/>
+        </w:tabs>
+        <w:rPr>
+          <w:rStyle w:val="Head2"/>
+          <w:sz w:val="23"/>
+          <w:szCs w:val="23"/>
+        </w:rPr>
+      </w:pPr>
+      <w:r>
+        <w:rPr>
+          <w:rStyle w:val="Head2"/>
+          <w:sz w:val="23"/>
+          <w:szCs w:val="23"/>
+        </w:rPr>
         <w:t>Python</w:t>
       </w:r>
     </w:p>
@@ -2587,6 +2538,36 @@
     <w:p>
       <w:pPr>
         <w:numPr>
+          <w:ilvl w:val="1"/>
+          <w:numId w:val="13"/>
+        </w:numPr>
+        <w:tabs>
+          <w:tab w:val="left" w:pos="1997"/>
+          <w:tab w:val="left" w:pos="3454"/>
+          <w:tab w:val="left" w:pos="5031"/>
+          <w:tab w:val="left" w:pos="6488"/>
+          <w:tab w:val="left" w:pos="8425"/>
+          <w:tab w:val="left" w:pos="9432"/>
+          <w:tab w:val="left" w:pos="10439"/>
+        </w:tabs>
+        <w:rPr>
+          <w:rStyle w:val="Head2"/>
+          <w:sz w:val="23"/>
+          <w:szCs w:val="23"/>
+        </w:rPr>
+      </w:pPr>
+      <w:r>
+        <w:rPr>
+          <w:rStyle w:val="Head2"/>
+          <w:sz w:val="23"/>
+          <w:szCs w:val="23"/>
+        </w:rPr>
+        <w:t>Angular</w:t>
+      </w:r>
+    </w:p>
+    <w:p>
+      <w:pPr>
+        <w:numPr>
           <w:ilvl w:val="0"/>
           <w:numId w:val="13"/>
         </w:numPr>
@@ -2649,7 +2630,47 @@
           <w:szCs w:val="23"/>
           <w:lang w:eastAsia="ja-JP"/>
         </w:rPr>
-        <w:t>2008,2013,2017</w:t>
+        <w:t>2008,</w:t>
+      </w:r>
+      <w:r>
+        <w:rPr>
+          <w:sz w:val="23"/>
+          <w:szCs w:val="23"/>
+          <w:lang w:eastAsia="ja-JP"/>
+        </w:rPr>
+        <w:t xml:space="preserve"> </w:t>
+      </w:r>
+      <w:r>
+        <w:rPr>
+          <w:sz w:val="23"/>
+          <w:szCs w:val="23"/>
+          <w:lang w:eastAsia="ja-JP"/>
+        </w:rPr>
+        <w:t>2013,</w:t>
+      </w:r>
+      <w:r>
+        <w:rPr>
+          <w:sz w:val="23"/>
+          <w:szCs w:val="23"/>
+          <w:lang w:eastAsia="ja-JP"/>
+        </w:rPr>
+        <w:t xml:space="preserve"> </w:t>
+      </w:r>
+      <w:r>
+        <w:rPr>
+          <w:sz w:val="23"/>
+          <w:szCs w:val="23"/>
+          <w:lang w:eastAsia="ja-JP"/>
+        </w:rPr>
+        <w:t>2017</w:t>
+      </w:r>
+      <w:r>
+        <w:rPr>
+          <w:sz w:val="23"/>
+          <w:szCs w:val="23"/>
+          <w:lang w:eastAsia="ja-JP"/>
+        </w:rPr>
+        <w:t>, 2019</w:t>
       </w:r>
       <w:r>
         <w:rPr>
@@ -2745,7 +2766,15 @@
           <w:szCs w:val="23"/>
           <w:lang w:eastAsia="ja-JP"/>
         </w:rPr>
-        <w:t>SVN, VSS, GIT, FileZilla</w:t>
+        <w:t>SVN</w:t>
+      </w:r>
+      <w:r>
+        <w:rPr>
+          <w:sz w:val="23"/>
+          <w:szCs w:val="23"/>
+          <w:lang w:eastAsia="ja-JP"/>
+        </w:rPr>
+        <w:t>, GIT, FileZilla</w:t>
       </w:r>
     </w:p>
     <w:p>
@@ -2838,120 +2867,10 @@
     </w:p>
     <w:p>
       <w:pPr>
-        <w:pStyle w:val="PlainText"/>
         <w:numPr>
-          <w:ilvl w:val="0"/>
-          <w:numId w:val="3"/>
+          <w:ilvl w:val="1"/>
+          <w:numId w:val="13"/>
         </w:numPr>
-        <w:jc w:val="both"/>
-        <w:rPr>
-          <w:rFonts w:ascii="Times New Roman" w:hAnsi="Times New Roman"/>
-          <w:sz w:val="23"/>
-          <w:szCs w:val="23"/>
-        </w:rPr>
-      </w:pPr>
-      <w:r>
-        <w:rPr>
-          <w:rFonts w:ascii="Times New Roman" w:hAnsi="Times New Roman"/>
-          <w:b/>
-          <w:sz w:val="23"/>
-          <w:szCs w:val="23"/>
-        </w:rPr>
-        <w:t>App server / Middleware</w:t>
-      </w:r>
-      <w:r>
-        <w:rPr>
-          <w:rFonts w:ascii="Times New Roman" w:hAnsi="Times New Roman"/>
-          <w:sz w:val="23"/>
-          <w:szCs w:val="23"/>
-        </w:rPr>
-        <w:t xml:space="preserve">: Windows Server </w:t>
-      </w:r>
-      <w:r>
-        <w:rPr>
-          <w:rFonts w:ascii="Times New Roman" w:hAnsi="Times New Roman"/>
-          <w:sz w:val="23"/>
-          <w:szCs w:val="23"/>
-          <w:lang w:val="en-US"/>
-        </w:rPr>
-        <w:t>2008</w:t>
-      </w:r>
-      <w:r>
-        <w:rPr>
-          <w:rFonts w:ascii="Times New Roman" w:hAnsi="Times New Roman"/>
-          <w:sz w:val="23"/>
-          <w:szCs w:val="23"/>
-        </w:rPr>
-        <w:t>.</w:t>
-      </w:r>
-    </w:p>
-    <w:p>
-      <w:pPr>
-        <w:pStyle w:val="PlainText"/>
-        <w:numPr>
-          <w:ilvl w:val="0"/>
-          <w:numId w:val="3"/>
-        </w:numPr>
-        <w:jc w:val="both"/>
-        <w:rPr>
-          <w:rFonts w:ascii="Times New Roman" w:hAnsi="Times New Roman"/>
-          <w:sz w:val="23"/>
-          <w:szCs w:val="23"/>
-        </w:rPr>
-      </w:pPr>
-      <w:r>
-        <w:rPr>
-          <w:rFonts w:ascii="Times New Roman" w:hAnsi="Times New Roman"/>
-          <w:b/>
-          <w:sz w:val="23"/>
-          <w:szCs w:val="23"/>
-        </w:rPr>
-        <w:t>OOAD/OOP</w:t>
-      </w:r>
-      <w:r>
-        <w:rPr>
-          <w:rFonts w:ascii="Times New Roman" w:hAnsi="Times New Roman"/>
-          <w:sz w:val="23"/>
-          <w:szCs w:val="23"/>
-        </w:rPr>
-        <w:t>: Object Oriented Analysis (OOA), Object Oriented Design (OOD), Object Oriented Programming (OOP), Unified Modeling Language (UML)</w:t>
-      </w:r>
-    </w:p>
-    <w:p>
-      <w:pPr>
-        <w:pStyle w:val="PlainText"/>
-        <w:jc w:val="both"/>
-        <w:rPr>
-          <w:rFonts w:ascii="Times New Roman" w:hAnsi="Times New Roman"/>
-          <w:b/>
-          <w:bCs/>
-        </w:rPr>
-      </w:pPr>
-    </w:p>
-    <w:p>
-      <w:pPr>
-        <w:shd w:val="pct20" w:color="auto" w:fill="auto"/>
-        <w:tabs>
-          <w:tab w:val="left" w:pos="2835"/>
-        </w:tabs>
-        <w:jc w:val="center"/>
-        <w:rPr>
-          <w:b/>
-          <w:i/>
-          <w:iCs/>
-        </w:rPr>
-      </w:pPr>
-      <w:r>
-        <w:rPr>
-          <w:b/>
-          <w:i/>
-          <w:iCs/>
-        </w:rPr>
-        <w:t>OPERATING SYSTEMS</w:t>
-      </w:r>
-    </w:p>
-    <w:p>
-      <w:pPr>
         <w:tabs>
           <w:tab w:val="left" w:pos="1997"/>
           <w:tab w:val="left" w:pos="3454"/>
@@ -2961,12 +2880,135 @@
           <w:tab w:val="left" w:pos="9432"/>
           <w:tab w:val="left" w:pos="10439"/>
         </w:tabs>
-        <w:ind w:left="450"/>
+        <w:rPr>
+          <w:sz w:val="23"/>
+          <w:szCs w:val="23"/>
+        </w:rPr>
+      </w:pPr>
+      <w:r>
+        <w:rPr>
+          <w:sz w:val="23"/>
+          <w:szCs w:val="23"/>
+        </w:rPr>
+        <w:t>Jira</w:t>
+      </w:r>
+      <w:bookmarkStart w:id="0" w:name="_GoBack"/>
+      <w:bookmarkEnd w:id="0"/>
+    </w:p>
+    <w:p>
+      <w:pPr>
+        <w:pStyle w:val="PlainText"/>
+        <w:numPr>
+          <w:ilvl w:val="0"/>
+          <w:numId w:val="3"/>
+        </w:numPr>
+        <w:jc w:val="both"/>
+        <w:rPr>
+          <w:rFonts w:ascii="Times New Roman" w:hAnsi="Times New Roman"/>
+          <w:sz w:val="23"/>
+          <w:szCs w:val="23"/>
+        </w:rPr>
+      </w:pPr>
+      <w:r>
+        <w:rPr>
+          <w:rFonts w:ascii="Times New Roman" w:hAnsi="Times New Roman"/>
+          <w:b/>
+          <w:sz w:val="23"/>
+          <w:szCs w:val="23"/>
+        </w:rPr>
+        <w:t>App server / Middleware</w:t>
+      </w:r>
+      <w:r>
+        <w:rPr>
+          <w:rFonts w:ascii="Times New Roman" w:hAnsi="Times New Roman"/>
+          <w:sz w:val="23"/>
+          <w:szCs w:val="23"/>
+        </w:rPr>
+        <w:t xml:space="preserve">: Windows Server </w:t>
+      </w:r>
+      <w:r>
+        <w:rPr>
+          <w:rFonts w:ascii="Times New Roman" w:hAnsi="Times New Roman"/>
+          <w:sz w:val="23"/>
+          <w:szCs w:val="23"/>
+          <w:lang w:val="en-US"/>
+        </w:rPr>
+        <w:t>2008</w:t>
+      </w:r>
+      <w:r>
+        <w:rPr>
+          <w:rFonts w:ascii="Times New Roman" w:hAnsi="Times New Roman"/>
+          <w:sz w:val="23"/>
+          <w:szCs w:val="23"/>
+        </w:rPr>
+        <w:t>.</w:t>
+      </w:r>
+    </w:p>
+    <w:p>
+      <w:pPr>
+        <w:pStyle w:val="PlainText"/>
+        <w:numPr>
+          <w:ilvl w:val="0"/>
+          <w:numId w:val="3"/>
+        </w:numPr>
+        <w:jc w:val="both"/>
+        <w:rPr>
+          <w:rFonts w:ascii="Times New Roman" w:hAnsi="Times New Roman"/>
+          <w:sz w:val="23"/>
+          <w:szCs w:val="23"/>
+        </w:rPr>
+      </w:pPr>
+      <w:r>
+        <w:rPr>
+          <w:rFonts w:ascii="Times New Roman" w:hAnsi="Times New Roman"/>
+          <w:b/>
+          <w:sz w:val="23"/>
+          <w:szCs w:val="23"/>
+        </w:rPr>
+        <w:t>OOAD/OOP</w:t>
+      </w:r>
+      <w:r>
+        <w:rPr>
+          <w:rFonts w:ascii="Times New Roman" w:hAnsi="Times New Roman"/>
+          <w:sz w:val="23"/>
+          <w:szCs w:val="23"/>
+        </w:rPr>
+        <w:t>: Object Oriented Analysis (OOA), Object Oriented Design (OOD), Object Oriented Programming (OOP), Unified Modeling Language (UML)</w:t>
+      </w:r>
+    </w:p>
+    <w:p>
+      <w:pPr>
+        <w:pStyle w:val="PlainText"/>
+        <w:jc w:val="both"/>
+        <w:rPr>
+          <w:rFonts w:ascii="Times New Roman" w:hAnsi="Times New Roman"/>
+          <w:b/>
+          <w:bCs/>
+        </w:rPr>
+      </w:pPr>
+    </w:p>
+    <w:p>
+      <w:pPr>
+        <w:shd w:val="pct20" w:color="auto" w:fill="auto"/>
+        <w:tabs>
+          <w:tab w:val="left" w:pos="2835"/>
+        </w:tabs>
+        <w:jc w:val="center"/>
         <w:rPr>
           <w:rStyle w:val="Head2"/>
-          <w:sz w:val="20"/>
-        </w:rPr>
-      </w:pPr>
+          <w:b/>
+          <w:i/>
+          <w:iCs/>
+        </w:rPr>
+      </w:pPr>
+      <w:r>
+        <w:rPr>
+          <w:b/>
+          <w:i/>
+          <w:iCs/>
+        </w:rPr>
+        <w:t>OPERATING SYSTEMS</w:t>
+      </w:r>
     </w:p>
     <w:p>
       <w:pPr>
@@ -3044,6 +3086,7 @@
           <w:tab w:val="left" w:pos="10439"/>
         </w:tabs>
         <w:rPr>
+          <w:rStyle w:val="Head2"/>
           <w:sz w:val="23"/>
           <w:szCs w:val="23"/>
         </w:rPr>
@@ -3056,6 +3099,41 @@
         </w:rPr>
         <w:t>Ubuntu/Linux</w:t>
       </w:r>
+    </w:p>
+    <w:p>
+      <w:pPr>
+        <w:tabs>
+          <w:tab w:val="left" w:pos="1997"/>
+          <w:tab w:val="left" w:pos="3454"/>
+          <w:tab w:val="left" w:pos="5031"/>
+          <w:tab w:val="left" w:pos="6488"/>
+          <w:tab w:val="left" w:pos="8425"/>
+          <w:tab w:val="left" w:pos="9432"/>
+          <w:tab w:val="left" w:pos="10439"/>
+        </w:tabs>
+        <w:rPr>
+          <w:sz w:val="23"/>
+          <w:szCs w:val="23"/>
+        </w:rPr>
+      </w:pPr>
+    </w:p>
+    <w:p>
+      <w:pPr>
+        <w:tabs>
+          <w:tab w:val="left" w:pos="1997"/>
+          <w:tab w:val="left" w:pos="3454"/>
+          <w:tab w:val="left" w:pos="5031"/>
+          <w:tab w:val="left" w:pos="6488"/>
+          <w:tab w:val="left" w:pos="8425"/>
+          <w:tab w:val="left" w:pos="9432"/>
+          <w:tab w:val="left" w:pos="10439"/>
+        </w:tabs>
+        <w:ind w:left="720"/>
+        <w:rPr>
+          <w:sz w:val="23"/>
+          <w:szCs w:val="23"/>
+        </w:rPr>
+      </w:pPr>
     </w:p>
     <w:p>
       <w:pPr>
@@ -3079,19 +3157,6 @@
         <w:lastRenderedPageBreak/>
         <w:t>PROFESSIONAL EXPERIENCE</w:t>
       </w:r>
-    </w:p>
-    <w:p>
-      <w:pPr>
-        <w:pStyle w:val="PlainText"/>
-        <w:jc w:val="both"/>
-        <w:outlineLvl w:val="0"/>
-        <w:rPr>
-          <w:rFonts w:ascii="Times New Roman" w:hAnsi="Times New Roman"/>
-          <w:b/>
-          <w:bCs/>
-          <w:lang w:val="en-US"/>
-        </w:rPr>
-      </w:pPr>
     </w:p>
     <w:p>
       <w:pPr>
@@ -3639,14 +3704,7 @@
                 <w:szCs w:val="23"/>
               </w:rPr>
               <w:br/>
-              <w:t>Develop automotive products and related technologies (including HMI Applications, HMI frameworks, communication methods between HMI fram</w:t>
-            </w:r>
-            <w:r>
-              <w:rPr>
-                <w:sz w:val="23"/>
-                <w:szCs w:val="23"/>
-              </w:rPr>
-              <w:t>ework and middleware below ...).</w:t>
+              <w:t>Develop automotive products and related technologies (including HMI Applications, HMI frameworks, communication methods between HMI framework and middleware below ...).</w:t>
             </w:r>
           </w:p>
         </w:tc>
@@ -4032,7 +4090,15 @@
                 <w:sz w:val="23"/>
                 <w:szCs w:val="23"/>
               </w:rPr>
-              <w:t xml:space="preserve"> </w:t>
+              <w:t>, R</w:t>
+            </w:r>
+            <w:r>
+              <w:rPr>
+                <w:rFonts w:eastAsia="Times New Roman"/>
+                <w:sz w:val="23"/>
+                <w:szCs w:val="23"/>
+              </w:rPr>
+              <w:t>hapsody</w:t>
             </w:r>
           </w:p>
         </w:tc>
@@ -4216,25 +4282,7 @@
                 <w:szCs w:val="23"/>
                 <w:lang w:eastAsia="ja-JP"/>
               </w:rPr>
-              <w:t>GM(</w:t>
-            </w:r>
-            <w:r>
-              <w:rPr>
-                <w:b w:val="0"/>
-                <w:sz w:val="23"/>
-                <w:szCs w:val="23"/>
-                <w:lang w:eastAsia="ja-JP"/>
-              </w:rPr>
-              <w:t>General Motors</w:t>
-            </w:r>
-            <w:r>
-              <w:rPr>
-                <w:b w:val="0"/>
-                <w:sz w:val="23"/>
-                <w:szCs w:val="23"/>
-                <w:lang w:eastAsia="ja-JP"/>
-              </w:rPr>
-              <w:t>)</w:t>
+              <w:t>GM(General Motors)</w:t>
             </w:r>
           </w:p>
         </w:tc>
@@ -4382,20 +4430,6 @@
       <w:pPr>
         <w:pStyle w:val="PlainText"/>
         <w:jc w:val="both"/>
-        <w:outlineLvl w:val="0"/>
-        <w:rPr>
-          <w:rFonts w:ascii="Times New Roman" w:hAnsi="Times New Roman"/>
-          <w:b/>
-          <w:bCs/>
-          <w:lang w:val="en-US"/>
-        </w:rPr>
-      </w:pPr>
-    </w:p>
-    <w:p>
-      <w:pPr>
-        <w:pStyle w:val="PlainText"/>
-        <w:jc w:val="both"/>
-        <w:outlineLvl w:val="0"/>
         <w:rPr>
           <w:rFonts w:ascii="Times New Roman" w:hAnsi="Times New Roman"/>
           <w:b/>
@@ -4945,14 +4979,7 @@
                 <w:sz w:val="23"/>
                 <w:szCs w:val="23"/>
               </w:rPr>
-              <w:t>The ERP system has 7 sub-</w:t>
-            </w:r>
-            <w:r>
-              <w:rPr>
-                <w:sz w:val="23"/>
-                <w:szCs w:val="23"/>
-              </w:rPr>
-              <w:t xml:space="preserve">systems: Financial, Salary, Assets, W/F, Sales, </w:t>
+              <w:t xml:space="preserve">The ERP system has 7 sub-systems: Financial, Salary, Assets, W/F, Sales, </w:t>
             </w:r>
             <w:proofErr w:type="gramStart"/>
             <w:r>
@@ -5221,6 +5248,77 @@
                 <w:lang w:eastAsia="ja-JP"/>
               </w:rPr>
               <w:t xml:space="preserve"> Java, Cobol, Batch Script</w:t>
+            </w:r>
+          </w:p>
+          <w:p>
+            <w:pPr>
+              <w:jc w:val="both"/>
+              <w:rPr>
+                <w:rFonts w:eastAsia="Times New Roman"/>
+                <w:sz w:val="23"/>
+                <w:szCs w:val="23"/>
+              </w:rPr>
+            </w:pPr>
+            <w:r>
+              <w:rPr>
+                <w:rFonts w:eastAsia="Times New Roman"/>
+                <w:sz w:val="23"/>
+                <w:szCs w:val="23"/>
+              </w:rPr>
+              <w:t>* Software environment</w:t>
+            </w:r>
+          </w:p>
+          <w:p>
+            <w:pPr>
+              <w:pStyle w:val="ListParagraph"/>
+              <w:numPr>
+                <w:ilvl w:val="0"/>
+                <w:numId w:val="18"/>
+              </w:numPr>
+              <w:jc w:val="both"/>
+              <w:rPr>
+                <w:rFonts w:eastAsia="Times New Roman"/>
+                <w:sz w:val="23"/>
+                <w:szCs w:val="23"/>
+              </w:rPr>
+            </w:pPr>
+            <w:r>
+              <w:rPr>
+                <w:sz w:val="23"/>
+                <w:szCs w:val="23"/>
+              </w:rPr>
+              <w:t>.NET Framework</w:t>
+            </w:r>
+            <w:r>
+              <w:rPr>
+                <w:rFonts w:eastAsia="Times New Roman"/>
+                <w:sz w:val="23"/>
+                <w:szCs w:val="23"/>
+              </w:rPr>
+              <w:t xml:space="preserve"> </w:t>
+            </w:r>
+          </w:p>
+          <w:p>
+            <w:pPr>
+              <w:pStyle w:val="ListParagraph"/>
+              <w:numPr>
+                <w:ilvl w:val="0"/>
+                <w:numId w:val="18"/>
+              </w:numPr>
+              <w:jc w:val="both"/>
+              <w:rPr>
+                <w:rFonts w:eastAsia="Times New Roman"/>
+                <w:sz w:val="23"/>
+                <w:szCs w:val="23"/>
+              </w:rPr>
+            </w:pPr>
+            <w:r>
+              <w:rPr>
+                <w:rFonts w:eastAsia="Times New Roman"/>
+                <w:sz w:val="23"/>
+                <w:szCs w:val="23"/>
+              </w:rPr>
+              <w:t>Angular 6</w:t>
             </w:r>
           </w:p>
           <w:p>
@@ -5577,20 +5675,6 @@
       <w:pPr>
         <w:pStyle w:val="PlainText"/>
         <w:jc w:val="both"/>
-        <w:outlineLvl w:val="0"/>
-        <w:rPr>
-          <w:rFonts w:ascii="Times New Roman" w:hAnsi="Times New Roman"/>
-          <w:b/>
-          <w:bCs/>
-          <w:lang w:val="en-US"/>
-        </w:rPr>
-      </w:pPr>
-    </w:p>
-    <w:p>
-      <w:pPr>
-        <w:pStyle w:val="PlainText"/>
-        <w:jc w:val="both"/>
-        <w:outlineLvl w:val="0"/>
         <w:rPr>
           <w:rFonts w:ascii="Times New Roman" w:hAnsi="Times New Roman"/>
           <w:b/>
@@ -6769,7 +6853,6 @@
       <w:pPr>
         <w:pStyle w:val="PlainText"/>
         <w:jc w:val="both"/>
-        <w:outlineLvl w:val="0"/>
         <w:rPr>
           <w:rFonts w:ascii="Times New Roman" w:hAnsi="Times New Roman"/>
           <w:b/>
@@ -6832,6 +6915,7 @@
                 <w:sz w:val="36"/>
                 <w:lang w:eastAsia="ja-JP"/>
               </w:rPr>
+              <w:lastRenderedPageBreak/>
               <w:t>GLOVIA</w:t>
             </w:r>
           </w:p>
@@ -6896,15 +6980,7 @@
                 <w:b/>
                 <w:bCs/>
               </w:rPr>
-              <w:t xml:space="preserve"> – </w:t>
-            </w:r>
-            <w:r>
-              <w:rPr>
-                <w:rFonts w:ascii="Times New Roman" w:hAnsi="Times New Roman"/>
-                <w:b/>
-                <w:bCs/>
-              </w:rPr>
-              <w:t>201</w:t>
+              <w:t xml:space="preserve"> – 201</w:t>
             </w:r>
             <w:r>
               <w:rPr>
@@ -6970,7 +7046,6 @@
                 <w:sz w:val="23"/>
                 <w:szCs w:val="23"/>
               </w:rPr>
-              <w:lastRenderedPageBreak/>
               <w:t>Position in project</w:t>
             </w:r>
           </w:p>
@@ -7530,14 +7605,7 @@
                 <w:sz w:val="23"/>
                 <w:szCs w:val="23"/>
               </w:rPr>
-              <w:t>* Scope:</w:t>
-            </w:r>
-            <w:r>
-              <w:rPr>
-                <w:sz w:val="23"/>
-                <w:szCs w:val="23"/>
-              </w:rPr>
-              <w:t xml:space="preserve"> </w:t>
+              <w:t xml:space="preserve">* Scope: </w:t>
             </w:r>
             <w:r>
               <w:rPr>
@@ -7552,14 +7620,7 @@
                 <w:sz w:val="23"/>
                 <w:szCs w:val="23"/>
               </w:rPr>
-              <w:t>batch files and .exe files</w:t>
-            </w:r>
-            <w:r>
-              <w:rPr>
-                <w:sz w:val="23"/>
-                <w:szCs w:val="23"/>
-              </w:rPr>
-              <w:t>(PG)</w:t>
+              <w:t>batch files and .exe files(PG)</w:t>
             </w:r>
             <w:r>
               <w:rPr>
@@ -7607,15 +7668,7 @@
                 <w:szCs w:val="23"/>
                 <w:lang w:eastAsia="ja-JP"/>
               </w:rPr>
-              <w:t xml:space="preserve"> VB.NET, </w:t>
-            </w:r>
-            <w:r>
-              <w:rPr>
-                <w:sz w:val="23"/>
-                <w:szCs w:val="23"/>
-                <w:lang w:eastAsia="ja-JP"/>
-              </w:rPr>
-              <w:t>Batch Script</w:t>
+              <w:t xml:space="preserve"> VB.NET, Batch Script</w:t>
             </w:r>
           </w:p>
           <w:p>
@@ -7961,16 +8014,7 @@
                 <w:szCs w:val="23"/>
                 <w:lang w:eastAsia="ja-JP"/>
               </w:rPr>
-              <w:t>About 100</w:t>
-            </w:r>
-            <w:r>
-              <w:rPr>
-                <w:b w:val="0"/>
-                <w:sz w:val="23"/>
-                <w:szCs w:val="23"/>
-                <w:lang w:eastAsia="ja-JP"/>
-              </w:rPr>
-              <w:t xml:space="preserve"> MM</w:t>
+              <w:t>About 100 MM</w:t>
             </w:r>
           </w:p>
         </w:tc>
@@ -8028,7 +8072,6 @@
       <w:pPr>
         <w:pStyle w:val="PlainText"/>
         <w:jc w:val="both"/>
-        <w:outlineLvl w:val="0"/>
         <w:rPr>
           <w:rFonts w:ascii="Times New Roman" w:hAnsi="Times New Roman"/>
           <w:b/>
@@ -8090,7 +8133,6 @@
               <w:rPr>
                 <w:rFonts w:ascii="Times New Roman" w:hAnsi="Times New Roman"/>
                 <w:sz w:val="36"/>
-                <w:lang w:eastAsia="ja-JP"/>
               </w:rPr>
               <w:t>Geely_CMA_SWIT</w:t>
             </w:r>
@@ -8541,7 +8583,7 @@
                 <w:ilvl w:val="0"/>
                 <w:numId w:val="14"/>
               </w:numPr>
-              <w:ind w:right="-108"/>
+              <w:ind w:right="-288"/>
               <w:rPr>
                 <w:b w:val="0"/>
                 <w:sz w:val="23"/>
@@ -8567,22 +8609,50 @@
           </w:tcPr>
           <w:p>
             <w:pPr>
-              <w:pStyle w:val="PlainText"/>
               <w:jc w:val="both"/>
               <w:rPr>
-                <w:rFonts w:ascii="Times New Roman" w:hAnsi="Times New Roman"/>
-                <w:sz w:val="23"/>
-                <w:szCs w:val="23"/>
-              </w:rPr>
-            </w:pPr>
-            <w:r>
-              <w:rPr>
-                <w:rFonts w:ascii="Times New Roman" w:hAnsi="Times New Roman"/>
-                <w:sz w:val="23"/>
-                <w:szCs w:val="23"/>
-                <w:lang w:val="en-US"/>
-              </w:rPr>
-              <w:t>Build and update Customer's source code to run in virtual environment, coding for Linux, conduct SW integration test.</w:t>
+                <w:sz w:val="23"/>
+                <w:szCs w:val="23"/>
+              </w:rPr>
+            </w:pPr>
+            <w:r>
+              <w:rPr>
+                <w:sz w:val="23"/>
+                <w:szCs w:val="23"/>
+              </w:rPr>
+              <w:br/>
+            </w:r>
+            <w:r>
+              <w:rPr>
+                <w:sz w:val="23"/>
+                <w:szCs w:val="23"/>
+              </w:rPr>
+              <w:t>Build and update Customer's source code to run in virtual environment,</w:t>
+            </w:r>
+          </w:p>
+          <w:p>
+            <w:pPr>
+              <w:jc w:val="both"/>
+              <w:rPr>
+                <w:sz w:val="23"/>
+                <w:szCs w:val="23"/>
+              </w:rPr>
+            </w:pPr>
+            <w:proofErr w:type="gramStart"/>
+            <w:r>
+              <w:rPr>
+                <w:sz w:val="23"/>
+                <w:szCs w:val="23"/>
+              </w:rPr>
+              <w:t>coding</w:t>
+            </w:r>
+            <w:proofErr w:type="gramEnd"/>
+            <w:r>
+              <w:rPr>
+                <w:sz w:val="23"/>
+                <w:szCs w:val="23"/>
+              </w:rPr>
+              <w:t xml:space="preserve"> for Linux, conduct SW integration test.</w:t>
             </w:r>
           </w:p>
           <w:p>
@@ -8592,7 +8662,6 @@
               <w:rPr>
                 <w:sz w:val="23"/>
                 <w:szCs w:val="23"/>
-                <w:lang w:val="x-none"/>
               </w:rPr>
             </w:pPr>
           </w:p>
@@ -8676,27 +8745,26 @@
               <w:pStyle w:val="screentable"/>
               <w:numPr>
                 <w:ilvl w:val="0"/>
-                <w:numId w:val="16"/>
+                <w:numId w:val="17"/>
               </w:numPr>
               <w:rPr>
                 <w:sz w:val="23"/>
                 <w:szCs w:val="23"/>
-                <w:lang w:val="x-none"/>
-              </w:rPr>
-            </w:pPr>
-            <w:r>
-              <w:rPr>
-                <w:sz w:val="23"/>
-                <w:szCs w:val="23"/>
-              </w:rPr>
-              <w:t>Create</w:t>
-            </w:r>
-            <w:r>
-              <w:rPr>
-                <w:sz w:val="23"/>
-                <w:szCs w:val="23"/>
-              </w:rPr>
-              <w:t xml:space="preserve"> test environment and test Project for </w:t>
+              </w:rPr>
+            </w:pPr>
+            <w:r>
+              <w:rPr>
+                <w:sz w:val="23"/>
+                <w:szCs w:val="23"/>
+              </w:rPr>
+              <w:t>Create test environment and test Project for</w:t>
+            </w:r>
+            <w:r>
+              <w:rPr>
+                <w:sz w:val="23"/>
+                <w:szCs w:val="23"/>
+              </w:rPr>
+              <w:t xml:space="preserve"> </w:t>
             </w:r>
             <w:proofErr w:type="spellStart"/>
             <w:r>
@@ -8728,15 +8796,31 @@
                 <w:sz w:val="23"/>
                 <w:szCs w:val="23"/>
               </w:rPr>
-              <w:t xml:space="preserve">, </w:t>
+              <w:t>,</w:t>
+            </w:r>
+            <w:r>
+              <w:rPr>
+                <w:sz w:val="23"/>
+                <w:szCs w:val="23"/>
+              </w:rPr>
+              <w:t xml:space="preserve"> </w:t>
             </w:r>
             <w:proofErr w:type="spellStart"/>
-            <w:r>
-              <w:rPr>
-                <w:sz w:val="23"/>
-                <w:szCs w:val="23"/>
-              </w:rPr>
-              <w:t>Geely_IHU_Bluetooth</w:t>
+            <w:proofErr w:type="gramStart"/>
+            <w:r>
+              <w:rPr>
+                <w:sz w:val="23"/>
+                <w:szCs w:val="23"/>
+              </w:rPr>
+              <w:t>Geely</w:t>
+            </w:r>
+            <w:proofErr w:type="gramEnd"/>
+            <w:r>
+              <w:rPr>
+                <w:sz w:val="23"/>
+                <w:szCs w:val="23"/>
+              </w:rPr>
+              <w:t>_IHU_Bluetooth</w:t>
             </w:r>
             <w:proofErr w:type="spellEnd"/>
             <w:r>
@@ -8752,15 +8836,7 @@
                 <w:sz w:val="23"/>
                 <w:szCs w:val="23"/>
               </w:rPr>
-              <w:t>Geely_IHU_</w:t>
-            </w:r>
-            <w:proofErr w:type="gramStart"/>
-            <w:r>
-              <w:rPr>
-                <w:sz w:val="23"/>
-                <w:szCs w:val="23"/>
-              </w:rPr>
-              <w:t>Crendential</w:t>
+              <w:t>Geely_IHU_Crendential</w:t>
             </w:r>
             <w:proofErr w:type="spellEnd"/>
             <w:r>
@@ -8768,182 +8844,178 @@
                 <w:sz w:val="23"/>
                 <w:szCs w:val="23"/>
               </w:rPr>
-              <w:t xml:space="preserve">  modules</w:t>
-            </w:r>
-            <w:proofErr w:type="gramEnd"/>
-            <w:r>
-              <w:rPr>
-                <w:sz w:val="23"/>
-                <w:szCs w:val="23"/>
-              </w:rPr>
-              <w:t>.</w:t>
-            </w:r>
-          </w:p>
-          <w:p>
-            <w:pPr>
-              <w:pStyle w:val="PlainText"/>
+              <w:t xml:space="preserve"> modules.</w:t>
+            </w:r>
+          </w:p>
+          <w:p>
+            <w:pPr>
+              <w:pStyle w:val="screentable"/>
               <w:numPr>
                 <w:ilvl w:val="0"/>
-                <w:numId w:val="16"/>
+                <w:numId w:val="17"/>
               </w:numPr>
+              <w:rPr>
+                <w:sz w:val="23"/>
+                <w:szCs w:val="23"/>
+                <w:lang w:eastAsia="ja-JP"/>
+              </w:rPr>
+            </w:pPr>
+            <w:r>
+              <w:rPr>
+                <w:sz w:val="23"/>
+                <w:szCs w:val="23"/>
+              </w:rPr>
+              <w:t>Create test project for that modules by C/C++</w:t>
+            </w:r>
+          </w:p>
+          <w:p>
+            <w:pPr>
+              <w:pStyle w:val="screentable"/>
+              <w:rPr>
+                <w:sz w:val="23"/>
+                <w:szCs w:val="23"/>
+              </w:rPr>
+            </w:pPr>
+            <w:r>
+              <w:rPr>
+                <w:sz w:val="23"/>
+                <w:szCs w:val="23"/>
+              </w:rPr>
+              <w:t xml:space="preserve">* Scope: </w:t>
+            </w:r>
+            <w:r>
+              <w:rPr>
+                <w:sz w:val="23"/>
+                <w:szCs w:val="23"/>
+              </w:rPr>
+              <w:t xml:space="preserve">Build and update Customer's source -&gt; write </w:t>
+            </w:r>
+            <w:proofErr w:type="spellStart"/>
+            <w:r>
+              <w:rPr>
+                <w:sz w:val="23"/>
+                <w:szCs w:val="23"/>
+              </w:rPr>
+              <w:t>TestCase</w:t>
+            </w:r>
+            <w:proofErr w:type="spellEnd"/>
+            <w:r>
+              <w:rPr>
+                <w:sz w:val="23"/>
+                <w:szCs w:val="23"/>
+              </w:rPr>
+              <w:t xml:space="preserve"> -&gt;Create</w:t>
+            </w:r>
+          </w:p>
+          <w:p>
+            <w:pPr>
+              <w:pStyle w:val="screentable"/>
+              <w:rPr>
+                <w:sz w:val="23"/>
+                <w:szCs w:val="23"/>
+                <w:lang w:eastAsia="ja-JP"/>
+              </w:rPr>
+            </w:pPr>
+            <w:r>
+              <w:rPr>
+                <w:sz w:val="23"/>
+                <w:szCs w:val="23"/>
+              </w:rPr>
+              <w:t>test Project</w:t>
+            </w:r>
+          </w:p>
+          <w:p>
+            <w:pPr>
+              <w:pStyle w:val="screentable"/>
+              <w:rPr>
+                <w:sz w:val="23"/>
+                <w:szCs w:val="23"/>
+                <w:lang w:eastAsia="ja-JP"/>
+              </w:rPr>
+            </w:pPr>
+            <w:r>
+              <w:rPr>
+                <w:sz w:val="23"/>
+                <w:szCs w:val="23"/>
+              </w:rPr>
+              <w:t xml:space="preserve">* </w:t>
+            </w:r>
+            <w:r>
+              <w:rPr>
+                <w:sz w:val="23"/>
+                <w:szCs w:val="23"/>
+                <w:lang w:eastAsia="ja-JP"/>
+              </w:rPr>
+              <w:t>Language</w:t>
+            </w:r>
+            <w:r>
+              <w:rPr>
+                <w:sz w:val="23"/>
+                <w:szCs w:val="23"/>
+              </w:rPr>
+              <w:t>:</w:t>
+            </w:r>
+            <w:r>
+              <w:rPr>
+                <w:sz w:val="23"/>
+                <w:szCs w:val="23"/>
+                <w:lang w:eastAsia="ja-JP"/>
+              </w:rPr>
+              <w:t xml:space="preserve"> </w:t>
+            </w:r>
+            <w:r>
+              <w:rPr>
+                <w:sz w:val="23"/>
+                <w:szCs w:val="23"/>
+                <w:lang w:eastAsia="ja-JP"/>
+              </w:rPr>
+              <w:t>C/C++/QML</w:t>
+            </w:r>
+          </w:p>
+          <w:p>
+            <w:pPr>
+              <w:pStyle w:val="screentable"/>
+              <w:rPr>
+                <w:sz w:val="23"/>
+                <w:szCs w:val="23"/>
+                <w:lang w:eastAsia="ja-JP"/>
+              </w:rPr>
+            </w:pPr>
+            <w:r>
+              <w:rPr>
+                <w:sz w:val="23"/>
+                <w:szCs w:val="23"/>
+                <w:lang w:eastAsia="ja-JP"/>
+              </w:rPr>
+              <w:t>* Software environment</w:t>
+            </w:r>
+          </w:p>
+          <w:p>
+            <w:pPr>
+              <w:pStyle w:val="screentable"/>
+              <w:numPr>
+                <w:ilvl w:val="0"/>
+                <w:numId w:val="24"/>
+              </w:numPr>
+              <w:rPr>
+                <w:sz w:val="23"/>
+                <w:szCs w:val="23"/>
+                <w:lang w:eastAsia="ja-JP"/>
+              </w:rPr>
+            </w:pPr>
+            <w:r>
+              <w:rPr>
+                <w:sz w:val="23"/>
+                <w:szCs w:val="23"/>
+                <w:lang w:eastAsia="ja-JP"/>
+              </w:rPr>
+              <w:t>QT Framework</w:t>
+            </w:r>
+          </w:p>
+          <w:p>
+            <w:pPr>
               <w:jc w:val="both"/>
               <w:rPr>
-                <w:rFonts w:ascii="Times New Roman" w:hAnsi="Times New Roman"/>
-                <w:sz w:val="23"/>
-                <w:szCs w:val="23"/>
-                <w:lang w:eastAsia="ja-JP"/>
-              </w:rPr>
-            </w:pPr>
-            <w:r>
-              <w:rPr>
-                <w:rFonts w:ascii="Times New Roman" w:hAnsi="Times New Roman"/>
-                <w:sz w:val="23"/>
-                <w:szCs w:val="23"/>
-              </w:rPr>
-              <w:t xml:space="preserve">Create </w:t>
-            </w:r>
-            <w:r>
-              <w:rPr>
-                <w:rFonts w:ascii="Times New Roman" w:hAnsi="Times New Roman"/>
-                <w:sz w:val="23"/>
-                <w:szCs w:val="23"/>
-                <w:lang w:val="en-US" w:eastAsia="ja-JP"/>
-              </w:rPr>
-              <w:t>test project  for that modules by C/C++</w:t>
-            </w:r>
-          </w:p>
-          <w:p>
-            <w:pPr>
-              <w:pStyle w:val="screentable"/>
-              <w:rPr>
-                <w:sz w:val="23"/>
-                <w:szCs w:val="23"/>
-                <w:lang w:eastAsia="ja-JP"/>
-              </w:rPr>
-            </w:pPr>
-            <w:r>
-              <w:rPr>
-                <w:sz w:val="23"/>
-                <w:szCs w:val="23"/>
-              </w:rPr>
-              <w:t xml:space="preserve">* </w:t>
-            </w:r>
-            <w:r>
-              <w:rPr>
-                <w:sz w:val="23"/>
-                <w:szCs w:val="23"/>
-              </w:rPr>
-              <w:t xml:space="preserve">Scope: </w:t>
-            </w:r>
-            <w:r>
-              <w:rPr>
-                <w:sz w:val="23"/>
-                <w:szCs w:val="23"/>
-              </w:rPr>
-              <w:t>Build and update Customer's source</w:t>
-            </w:r>
-            <w:r>
-              <w:rPr>
-                <w:sz w:val="23"/>
-                <w:szCs w:val="23"/>
-                <w:lang w:eastAsia="ja-JP"/>
-              </w:rPr>
-              <w:t xml:space="preserve"> -&gt;</w:t>
-            </w:r>
-            <w:r>
-              <w:rPr>
-                <w:sz w:val="23"/>
-                <w:szCs w:val="23"/>
-                <w:lang w:eastAsia="ja-JP"/>
-              </w:rPr>
-              <w:t xml:space="preserve"> write </w:t>
-            </w:r>
-            <w:proofErr w:type="spellStart"/>
-            <w:r>
-              <w:rPr>
-                <w:sz w:val="23"/>
-                <w:szCs w:val="23"/>
-                <w:lang w:eastAsia="ja-JP"/>
-              </w:rPr>
-              <w:t>TestCase</w:t>
-            </w:r>
-            <w:proofErr w:type="spellEnd"/>
-            <w:r>
-              <w:rPr>
-                <w:sz w:val="23"/>
-                <w:szCs w:val="23"/>
-                <w:lang w:eastAsia="ja-JP"/>
-              </w:rPr>
-              <w:t xml:space="preserve"> </w:t>
-            </w:r>
-            <w:r>
-              <w:rPr>
-                <w:sz w:val="23"/>
-                <w:szCs w:val="23"/>
-                <w:lang w:eastAsia="ja-JP"/>
-              </w:rPr>
-              <w:t xml:space="preserve">-&gt;Create </w:t>
-            </w:r>
-            <w:r>
-              <w:rPr>
-                <w:sz w:val="23"/>
-                <w:szCs w:val="23"/>
-              </w:rPr>
-              <w:t>test Project</w:t>
-            </w:r>
-          </w:p>
-          <w:p>
-            <w:pPr>
-              <w:pStyle w:val="screentable"/>
-              <w:rPr>
-                <w:sz w:val="23"/>
-                <w:szCs w:val="23"/>
-                <w:lang w:eastAsia="ja-JP"/>
-              </w:rPr>
-            </w:pPr>
-            <w:r>
-              <w:rPr>
-                <w:sz w:val="23"/>
-                <w:szCs w:val="23"/>
-              </w:rPr>
-              <w:t xml:space="preserve">* </w:t>
-            </w:r>
-            <w:r>
-              <w:rPr>
-                <w:sz w:val="23"/>
-                <w:szCs w:val="23"/>
-                <w:lang w:eastAsia="ja-JP"/>
-              </w:rPr>
-              <w:t>Language</w:t>
-            </w:r>
-            <w:r>
-              <w:rPr>
-                <w:sz w:val="23"/>
-                <w:szCs w:val="23"/>
-              </w:rPr>
-              <w:t>:</w:t>
-            </w:r>
-            <w:r>
-              <w:rPr>
-                <w:sz w:val="23"/>
-                <w:szCs w:val="23"/>
-                <w:lang w:eastAsia="ja-JP"/>
-              </w:rPr>
-              <w:t xml:space="preserve"> </w:t>
-            </w:r>
-            <w:r>
-              <w:rPr>
-                <w:sz w:val="23"/>
-                <w:szCs w:val="23"/>
-                <w:lang w:eastAsia="ja-JP"/>
-              </w:rPr>
-              <w:t>C/C++/QML</w:t>
-            </w:r>
-          </w:p>
-          <w:p>
-            <w:pPr>
-              <w:jc w:val="both"/>
-              <w:rPr>
                 <w:rFonts w:eastAsia="Times New Roman"/>
                 <w:sz w:val="23"/>
                 <w:szCs w:val="23"/>
@@ -8955,7 +9027,7 @@
                 <w:sz w:val="23"/>
                 <w:szCs w:val="23"/>
               </w:rPr>
-              <w:t>* Software environment</w:t>
+              <w:t xml:space="preserve">* Development tools </w:t>
             </w:r>
           </w:p>
           <w:p>
@@ -8963,7 +9035,7 @@
               <w:pStyle w:val="ListParagraph"/>
               <w:numPr>
                 <w:ilvl w:val="0"/>
-                <w:numId w:val="18"/>
+                <w:numId w:val="24"/>
               </w:numPr>
               <w:jc w:val="both"/>
               <w:rPr>
@@ -8974,75 +9046,11 @@
             </w:pPr>
             <w:r>
               <w:rPr>
-                <w:sz w:val="23"/>
-                <w:szCs w:val="23"/>
-              </w:rPr>
-              <w:t>QT Framework</w:t>
-            </w:r>
-            <w:r>
-              <w:rPr>
                 <w:rFonts w:eastAsia="Times New Roman"/>
                 <w:sz w:val="23"/>
                 <w:szCs w:val="23"/>
               </w:rPr>
-              <w:t xml:space="preserve"> </w:t>
-            </w:r>
-          </w:p>
-          <w:p>
-            <w:pPr>
-              <w:jc w:val="both"/>
-              <w:rPr>
-                <w:rFonts w:eastAsia="Times New Roman"/>
-                <w:sz w:val="23"/>
-                <w:szCs w:val="23"/>
-              </w:rPr>
-            </w:pPr>
-            <w:r>
-              <w:rPr>
-                <w:rFonts w:eastAsia="Times New Roman"/>
-                <w:sz w:val="23"/>
-                <w:szCs w:val="23"/>
-              </w:rPr>
-              <w:t xml:space="preserve">* Development tools </w:t>
-            </w:r>
-          </w:p>
-          <w:p>
-            <w:pPr>
-              <w:pStyle w:val="ListParagraph"/>
-              <w:numPr>
-                <w:ilvl w:val="0"/>
-                <w:numId w:val="18"/>
-              </w:numPr>
-              <w:jc w:val="both"/>
-              <w:rPr>
-                <w:rFonts w:eastAsia="Times New Roman"/>
-                <w:sz w:val="23"/>
-                <w:szCs w:val="23"/>
-              </w:rPr>
-            </w:pPr>
-            <w:r>
-              <w:rPr>
-                <w:rFonts w:eastAsia="Times New Roman"/>
-                <w:sz w:val="23"/>
-                <w:szCs w:val="23"/>
-              </w:rPr>
-              <w:t>QT</w:t>
-            </w:r>
-            <w:r>
-              <w:rPr>
-                <w:rFonts w:eastAsia="Times New Roman"/>
-                <w:sz w:val="23"/>
-                <w:szCs w:val="23"/>
-              </w:rPr>
-              <w:t xml:space="preserve"> </w:t>
-            </w:r>
-            <w:r>
-              <w:rPr>
-                <w:rFonts w:eastAsia="Times New Roman"/>
-                <w:sz w:val="23"/>
-                <w:szCs w:val="23"/>
-              </w:rPr>
-              <w:t>Creator</w:t>
+              <w:t>Eclipse, Sakura</w:t>
             </w:r>
           </w:p>
           <w:p>
@@ -9219,7 +9227,7 @@
                 <w:szCs w:val="23"/>
                 <w:lang w:eastAsia="ja-JP"/>
               </w:rPr>
-              <w:t>(A</w:t>
+              <w:t>(</w:t>
             </w:r>
             <w:r>
               <w:rPr>
@@ -9228,16 +9236,7 @@
                 <w:szCs w:val="23"/>
                 <w:lang w:eastAsia="ja-JP"/>
               </w:rPr>
-              <w:t xml:space="preserve"> </w:t>
-            </w:r>
-            <w:r>
-              <w:rPr>
-                <w:b w:val="0"/>
-                <w:sz w:val="23"/>
-                <w:szCs w:val="23"/>
-                <w:lang w:eastAsia="ja-JP"/>
-              </w:rPr>
-              <w:t>Korean company</w:t>
+              <w:t>A Korean company</w:t>
             </w:r>
             <w:r>
               <w:rPr>
@@ -9326,7 +9325,7 @@
                 <w:szCs w:val="23"/>
                 <w:lang w:eastAsia="ja-JP"/>
               </w:rPr>
-              <w:t>About 200</w:t>
+              <w:t xml:space="preserve">About </w:t>
             </w:r>
             <w:r>
               <w:rPr>
@@ -9335,7 +9334,16 @@
                 <w:szCs w:val="23"/>
                 <w:lang w:eastAsia="ja-JP"/>
               </w:rPr>
-              <w:t xml:space="preserve"> MM</w:t>
+              <w:t>2</w:t>
+            </w:r>
+            <w:r>
+              <w:rPr>
+                <w:b w:val="0"/>
+                <w:sz w:val="23"/>
+                <w:szCs w:val="23"/>
+                <w:lang w:eastAsia="ja-JP"/>
+              </w:rPr>
+              <w:t>00 MM</w:t>
             </w:r>
           </w:p>
         </w:tc>
@@ -9355,14 +9363,7 @@
             <w:vAlign w:val="center"/>
             <w:hideMark/>
           </w:tcPr>
-          <w:p>
-            <w:pPr>
-              <w:rPr>
-                <w:sz w:val="23"/>
-                <w:szCs w:val="23"/>
-              </w:rPr>
-            </w:pPr>
-          </w:p>
+          <w:p/>
         </w:tc>
         <w:tc>
           <w:tcPr>
@@ -9376,8 +9377,6 @@
               <w:pStyle w:val="BodyText"/>
               <w:rPr>
                 <w:b w:val="0"/>
-                <w:sz w:val="23"/>
-                <w:szCs w:val="23"/>
               </w:rPr>
             </w:pPr>
           </w:p>
@@ -9393,1375 +9392,6 @@
           <w:p>
             <w:pPr>
               <w:pStyle w:val="BodyText"/>
-              <w:rPr>
-                <w:sz w:val="23"/>
-                <w:szCs w:val="23"/>
-              </w:rPr>
-            </w:pPr>
-          </w:p>
-        </w:tc>
-      </w:tr>
-      <w:tr>
-        <w:trPr>
-          <w:cantSplit/>
-        </w:trPr>
-        <w:tc>
-          <w:tcPr>
-            <w:tcW w:w="7230" w:type="dxa"/>
-            <w:gridSpan w:val="3"/>
-            <w:tcBorders>
-              <w:top w:val="single" w:sz="12" w:space="0" w:color="808080"/>
-              <w:bottom w:val="single" w:sz="12" w:space="0" w:color="808080"/>
-            </w:tcBorders>
-            <w:hideMark/>
-          </w:tcPr>
-          <w:p>
-            <w:pPr>
-              <w:pStyle w:val="SectionSubtitle"/>
-              <w:spacing w:before="0" w:line="240" w:lineRule="auto"/>
-              <w:rPr>
-                <w:rFonts w:ascii="Times New Roman" w:hAnsi="Times New Roman"/>
-              </w:rPr>
-            </w:pPr>
-            <w:r>
-              <w:rPr>
-                <w:rFonts w:ascii="Times New Roman" w:hAnsi="Times New Roman"/>
-                <w:sz w:val="36"/>
-                <w:lang w:eastAsia="ja-JP"/>
-              </w:rPr>
-              <w:t>website detect  vulnerability’s website</w:t>
-            </w:r>
-          </w:p>
-        </w:tc>
-        <w:tc>
-          <w:tcPr>
-            <w:tcW w:w="2409" w:type="dxa"/>
-            <w:tcBorders>
-              <w:top w:val="single" w:sz="12" w:space="0" w:color="808080"/>
-              <w:bottom w:val="single" w:sz="12" w:space="0" w:color="808080"/>
-            </w:tcBorders>
-            <w:hideMark/>
-          </w:tcPr>
-          <w:p>
-            <w:pPr>
-              <w:pStyle w:val="PlainText"/>
-              <w:jc w:val="both"/>
-              <w:rPr>
-                <w:rFonts w:ascii="Times New Roman" w:hAnsi="Times New Roman"/>
-                <w:b/>
-                <w:bCs/>
-                <w:lang w:val="en-US"/>
-              </w:rPr>
-            </w:pPr>
-            <w:r>
-              <w:rPr>
-                <w:rFonts w:ascii="Times New Roman" w:hAnsi="Times New Roman"/>
-                <w:b/>
-                <w:bCs/>
-              </w:rPr>
-              <w:t>201</w:t>
-            </w:r>
-            <w:r>
-              <w:rPr>
-                <w:rFonts w:ascii="Times New Roman" w:hAnsi="Times New Roman"/>
-                <w:b/>
-                <w:bCs/>
-                <w:lang w:val="en-US"/>
-              </w:rPr>
-              <w:t>5</w:t>
-            </w:r>
-            <w:r>
-              <w:rPr>
-                <w:rFonts w:ascii="Times New Roman" w:hAnsi="Times New Roman"/>
-                <w:b/>
-                <w:bCs/>
-                <w:lang w:eastAsia="ja-JP"/>
-              </w:rPr>
-              <w:t>/0</w:t>
-            </w:r>
-            <w:r>
-              <w:rPr>
-                <w:rFonts w:ascii="Times New Roman" w:hAnsi="Times New Roman"/>
-                <w:b/>
-                <w:bCs/>
-                <w:lang w:val="en-US" w:eastAsia="ja-JP"/>
-              </w:rPr>
-              <w:t>9</w:t>
-            </w:r>
-            <w:r>
-              <w:rPr>
-                <w:rFonts w:ascii="Times New Roman" w:hAnsi="Times New Roman"/>
-                <w:b/>
-                <w:bCs/>
-              </w:rPr>
-              <w:t xml:space="preserve"> – 201</w:t>
-            </w:r>
-            <w:r>
-              <w:rPr>
-                <w:rFonts w:ascii="Times New Roman" w:hAnsi="Times New Roman"/>
-                <w:b/>
-                <w:bCs/>
-                <w:lang w:val="en-US"/>
-              </w:rPr>
-              <w:t>6</w:t>
-            </w:r>
-            <w:r>
-              <w:rPr>
-                <w:rFonts w:ascii="Times New Roman" w:hAnsi="Times New Roman"/>
-                <w:b/>
-                <w:bCs/>
-              </w:rPr>
-              <w:t>/</w:t>
-            </w:r>
-            <w:r>
-              <w:rPr>
-                <w:rFonts w:ascii="Times New Roman" w:hAnsi="Times New Roman"/>
-                <w:b/>
-                <w:bCs/>
-                <w:lang w:val="en-US"/>
-              </w:rPr>
-              <w:t>10</w:t>
-            </w:r>
-          </w:p>
-          <w:p>
-            <w:pPr>
-              <w:rPr>
-                <w:lang w:eastAsia="ja-JP"/>
-              </w:rPr>
-            </w:pPr>
-          </w:p>
-        </w:tc>
-      </w:tr>
-      <w:tr>
-        <w:trPr>
-          <w:cantSplit/>
-        </w:trPr>
-        <w:tc>
-          <w:tcPr>
-            <w:tcW w:w="2520" w:type="dxa"/>
-            <w:gridSpan w:val="2"/>
-            <w:tcBorders>
-              <w:top w:val="single" w:sz="12" w:space="0" w:color="808080"/>
-            </w:tcBorders>
-            <w:hideMark/>
-          </w:tcPr>
-          <w:p>
-            <w:pPr>
-              <w:pStyle w:val="BodyText"/>
-              <w:rPr>
-                <w:sz w:val="23"/>
-                <w:szCs w:val="23"/>
-              </w:rPr>
-            </w:pPr>
-            <w:r>
-              <w:rPr>
-                <w:b w:val="0"/>
-                <w:sz w:val="23"/>
-                <w:szCs w:val="23"/>
-              </w:rPr>
-              <w:t>Position in project</w:t>
-            </w:r>
-          </w:p>
-        </w:tc>
-        <w:tc>
-          <w:tcPr>
-            <w:tcW w:w="7119" w:type="dxa"/>
-            <w:gridSpan w:val="2"/>
-            <w:tcBorders>
-              <w:top w:val="single" w:sz="12" w:space="0" w:color="808080"/>
-            </w:tcBorders>
-            <w:hideMark/>
-          </w:tcPr>
-          <w:p>
-            <w:pPr>
-              <w:pStyle w:val="BodyText"/>
-              <w:rPr>
-                <w:sz w:val="23"/>
-                <w:szCs w:val="23"/>
-                <w:lang w:eastAsia="ja-JP"/>
-              </w:rPr>
-            </w:pPr>
-            <w:r>
-              <w:rPr>
-                <w:sz w:val="23"/>
-                <w:szCs w:val="23"/>
-                <w:lang w:eastAsia="ja-JP"/>
-              </w:rPr>
-              <w:t>Developer</w:t>
-            </w:r>
-          </w:p>
-        </w:tc>
-      </w:tr>
-      <w:tr>
-        <w:trPr>
-          <w:cantSplit/>
-          <w:trHeight w:val="270"/>
-        </w:trPr>
-        <w:tc>
-          <w:tcPr>
-            <w:tcW w:w="2520" w:type="dxa"/>
-            <w:gridSpan w:val="2"/>
-            <w:hideMark/>
-          </w:tcPr>
-          <w:p>
-            <w:pPr>
-              <w:pStyle w:val="BodyText"/>
-              <w:rPr>
-                <w:b w:val="0"/>
-                <w:sz w:val="23"/>
-                <w:szCs w:val="23"/>
-              </w:rPr>
-            </w:pPr>
-            <w:r>
-              <w:rPr>
-                <w:b w:val="0"/>
-                <w:sz w:val="23"/>
-                <w:szCs w:val="23"/>
-              </w:rPr>
-              <w:t>Technical Environment</w:t>
-            </w:r>
-          </w:p>
-        </w:tc>
-        <w:tc>
-          <w:tcPr>
-            <w:tcW w:w="7119" w:type="dxa"/>
-            <w:gridSpan w:val="2"/>
-          </w:tcPr>
-          <w:p>
-            <w:pPr>
-              <w:pStyle w:val="BodyText"/>
-              <w:rPr>
-                <w:sz w:val="23"/>
-                <w:szCs w:val="23"/>
-              </w:rPr>
-            </w:pPr>
-          </w:p>
-        </w:tc>
-      </w:tr>
-      <w:tr>
-        <w:trPr>
-          <w:cantSplit/>
-          <w:trHeight w:val="285"/>
-        </w:trPr>
-        <w:tc>
-          <w:tcPr>
-            <w:tcW w:w="540" w:type="dxa"/>
-            <w:vMerge w:val="restart"/>
-          </w:tcPr>
-          <w:p>
-            <w:pPr>
-              <w:pStyle w:val="BodyText"/>
-              <w:rPr>
-                <w:b w:val="0"/>
-                <w:sz w:val="23"/>
-                <w:szCs w:val="23"/>
-              </w:rPr>
-            </w:pPr>
-          </w:p>
-        </w:tc>
-        <w:tc>
-          <w:tcPr>
-            <w:tcW w:w="1980" w:type="dxa"/>
-            <w:hideMark/>
-          </w:tcPr>
-          <w:p>
-            <w:pPr>
-              <w:pStyle w:val="BodyText"/>
-              <w:numPr>
-                <w:ilvl w:val="0"/>
-                <w:numId w:val="14"/>
-              </w:numPr>
-              <w:rPr>
-                <w:b w:val="0"/>
-                <w:i/>
-                <w:sz w:val="23"/>
-                <w:szCs w:val="23"/>
-              </w:rPr>
-            </w:pPr>
-            <w:r>
-              <w:rPr>
-                <w:b w:val="0"/>
-                <w:i/>
-                <w:sz w:val="23"/>
-                <w:szCs w:val="23"/>
-              </w:rPr>
-              <w:t>Hardware</w:t>
-            </w:r>
-          </w:p>
-        </w:tc>
-        <w:tc>
-          <w:tcPr>
-            <w:tcW w:w="7119" w:type="dxa"/>
-            <w:gridSpan w:val="2"/>
-            <w:hideMark/>
-          </w:tcPr>
-          <w:p>
-            <w:pPr>
-              <w:pStyle w:val="BodyText"/>
-              <w:rPr>
-                <w:b w:val="0"/>
-                <w:sz w:val="23"/>
-                <w:szCs w:val="23"/>
-                <w:lang w:eastAsia="ja-JP"/>
-              </w:rPr>
-            </w:pPr>
-            <w:r>
-              <w:rPr>
-                <w:b w:val="0"/>
-                <w:sz w:val="23"/>
-                <w:szCs w:val="23"/>
-              </w:rPr>
-              <w:t>PC</w:t>
-            </w:r>
-          </w:p>
-        </w:tc>
-      </w:tr>
-      <w:tr>
-        <w:trPr>
-          <w:cantSplit/>
-          <w:trHeight w:val="270"/>
-        </w:trPr>
-        <w:tc>
-          <w:tcPr>
-            <w:tcW w:w="540" w:type="dxa"/>
-            <w:vMerge/>
-            <w:vAlign w:val="center"/>
-            <w:hideMark/>
-          </w:tcPr>
-          <w:p>
-            <w:pPr>
-              <w:rPr>
-                <w:sz w:val="23"/>
-                <w:szCs w:val="23"/>
-              </w:rPr>
-            </w:pPr>
-          </w:p>
-        </w:tc>
-        <w:tc>
-          <w:tcPr>
-            <w:tcW w:w="1980" w:type="dxa"/>
-            <w:hideMark/>
-          </w:tcPr>
-          <w:p>
-            <w:pPr>
-              <w:pStyle w:val="BodyText"/>
-              <w:numPr>
-                <w:ilvl w:val="0"/>
-                <w:numId w:val="15"/>
-              </w:numPr>
-              <w:rPr>
-                <w:b w:val="0"/>
-                <w:i/>
-                <w:sz w:val="23"/>
-                <w:szCs w:val="23"/>
-              </w:rPr>
-            </w:pPr>
-            <w:r>
-              <w:rPr>
-                <w:b w:val="0"/>
-                <w:i/>
-                <w:sz w:val="23"/>
-                <w:szCs w:val="23"/>
-              </w:rPr>
-              <w:t xml:space="preserve">Software  </w:t>
-            </w:r>
-          </w:p>
-        </w:tc>
-        <w:tc>
-          <w:tcPr>
-            <w:tcW w:w="7119" w:type="dxa"/>
-            <w:gridSpan w:val="2"/>
-            <w:hideMark/>
-          </w:tcPr>
-          <w:p>
-            <w:pPr>
-              <w:pStyle w:val="BodyText"/>
-              <w:rPr>
-                <w:b w:val="0"/>
-                <w:sz w:val="23"/>
-                <w:szCs w:val="23"/>
-                <w:lang w:eastAsia="ja-JP"/>
-              </w:rPr>
-            </w:pPr>
-            <w:r>
-              <w:rPr>
-                <w:b w:val="0"/>
-                <w:sz w:val="23"/>
-                <w:szCs w:val="23"/>
-                <w:lang w:eastAsia="ja-JP"/>
-              </w:rPr>
-              <w:t xml:space="preserve">Windows 7 64bit,  </w:t>
-            </w:r>
-          </w:p>
-          <w:p>
-            <w:pPr>
-              <w:pStyle w:val="BodyText"/>
-              <w:rPr>
-                <w:b w:val="0"/>
-                <w:sz w:val="23"/>
-                <w:szCs w:val="23"/>
-                <w:lang w:eastAsia="ja-JP"/>
-              </w:rPr>
-            </w:pPr>
-            <w:r>
-              <w:rPr>
-                <w:b w:val="0"/>
-                <w:sz w:val="23"/>
-                <w:szCs w:val="23"/>
-                <w:lang w:eastAsia="ja-JP"/>
-              </w:rPr>
-              <w:t>Ubuntu</w:t>
-            </w:r>
-          </w:p>
-        </w:tc>
-      </w:tr>
-      <w:tr>
-        <w:trPr>
-          <w:cantSplit/>
-          <w:trHeight w:val="330"/>
-        </w:trPr>
-        <w:tc>
-          <w:tcPr>
-            <w:tcW w:w="2520" w:type="dxa"/>
-            <w:gridSpan w:val="2"/>
-            <w:hideMark/>
-          </w:tcPr>
-          <w:p>
-            <w:pPr>
-              <w:pStyle w:val="BodyText"/>
-              <w:rPr>
-                <w:b w:val="0"/>
-                <w:sz w:val="23"/>
-                <w:szCs w:val="23"/>
-              </w:rPr>
-            </w:pPr>
-            <w:r>
-              <w:rPr>
-                <w:b w:val="0"/>
-                <w:sz w:val="23"/>
-                <w:szCs w:val="23"/>
-              </w:rPr>
-              <w:t>Project Description</w:t>
-            </w:r>
-          </w:p>
-        </w:tc>
-        <w:tc>
-          <w:tcPr>
-            <w:tcW w:w="7119" w:type="dxa"/>
-            <w:gridSpan w:val="2"/>
-          </w:tcPr>
-          <w:p>
-            <w:pPr>
-              <w:pStyle w:val="BodyText"/>
-              <w:rPr>
-                <w:sz w:val="23"/>
-                <w:szCs w:val="23"/>
-              </w:rPr>
-            </w:pPr>
-          </w:p>
-        </w:tc>
-      </w:tr>
-      <w:tr>
-        <w:trPr>
-          <w:cantSplit/>
-          <w:trHeight w:val="377"/>
-        </w:trPr>
-        <w:tc>
-          <w:tcPr>
-            <w:tcW w:w="540" w:type="dxa"/>
-            <w:vMerge w:val="restart"/>
-          </w:tcPr>
-          <w:p>
-            <w:pPr>
-              <w:pStyle w:val="BodyText"/>
-              <w:rPr>
-                <w:b w:val="0"/>
-                <w:sz w:val="23"/>
-                <w:szCs w:val="23"/>
-              </w:rPr>
-            </w:pPr>
-          </w:p>
-        </w:tc>
-        <w:tc>
-          <w:tcPr>
-            <w:tcW w:w="1980" w:type="dxa"/>
-            <w:hideMark/>
-          </w:tcPr>
-          <w:p>
-            <w:pPr>
-              <w:pStyle w:val="BodyText"/>
-              <w:numPr>
-                <w:ilvl w:val="0"/>
-                <w:numId w:val="14"/>
-              </w:numPr>
-              <w:rPr>
-                <w:b w:val="0"/>
-                <w:sz w:val="23"/>
-                <w:szCs w:val="23"/>
-              </w:rPr>
-            </w:pPr>
-            <w:r>
-              <w:rPr>
-                <w:b w:val="0"/>
-                <w:i/>
-                <w:sz w:val="23"/>
-                <w:szCs w:val="23"/>
-              </w:rPr>
-              <w:t>Characteristics</w:t>
-            </w:r>
-          </w:p>
-        </w:tc>
-        <w:tc>
-          <w:tcPr>
-            <w:tcW w:w="7119" w:type="dxa"/>
-            <w:gridSpan w:val="2"/>
-            <w:hideMark/>
-          </w:tcPr>
-          <w:p>
-            <w:pPr>
-              <w:pStyle w:val="screentable"/>
-              <w:jc w:val="both"/>
-              <w:rPr>
-                <w:sz w:val="23"/>
-                <w:szCs w:val="23"/>
-                <w:lang w:val="x-none"/>
-              </w:rPr>
-            </w:pPr>
-            <w:r>
-              <w:rPr>
-                <w:sz w:val="23"/>
-                <w:szCs w:val="23"/>
-              </w:rPr>
-              <w:t xml:space="preserve">Improve website </w:t>
-            </w:r>
-            <w:r>
-              <w:rPr>
-                <w:sz w:val="23"/>
-                <w:szCs w:val="23"/>
-                <w:lang w:val="en"/>
-              </w:rPr>
-              <w:t xml:space="preserve">detect </w:t>
-            </w:r>
-            <w:r>
-              <w:rPr>
-                <w:sz w:val="23"/>
-                <w:szCs w:val="23"/>
-              </w:rPr>
-              <w:t>vulnerability’s website</w:t>
-            </w:r>
-            <w:r>
-              <w:rPr>
-                <w:sz w:val="23"/>
-                <w:szCs w:val="23"/>
-              </w:rPr>
-              <w:t xml:space="preserve"> by </w:t>
-            </w:r>
-            <w:proofErr w:type="spellStart"/>
-            <w:r>
-              <w:rPr>
-                <w:sz w:val="23"/>
-                <w:szCs w:val="23"/>
-              </w:rPr>
-              <w:t>O</w:t>
-            </w:r>
-            <w:r>
-              <w:rPr>
-                <w:sz w:val="23"/>
-                <w:szCs w:val="23"/>
-              </w:rPr>
-              <w:t>penVas</w:t>
-            </w:r>
-            <w:proofErr w:type="spellEnd"/>
-            <w:r>
-              <w:rPr>
-                <w:sz w:val="23"/>
-                <w:szCs w:val="23"/>
-                <w:lang w:val="x-none"/>
-              </w:rPr>
-              <w:t xml:space="preserve"> </w:t>
-            </w:r>
-          </w:p>
-        </w:tc>
-      </w:tr>
-      <w:tr>
-        <w:trPr>
-          <w:cantSplit/>
-          <w:trHeight w:val="377"/>
-        </w:trPr>
-        <w:tc>
-          <w:tcPr>
-            <w:tcW w:w="540" w:type="dxa"/>
-            <w:vMerge/>
-            <w:vAlign w:val="center"/>
-            <w:hideMark/>
-          </w:tcPr>
-          <w:p>
-            <w:pPr>
-              <w:rPr>
-                <w:sz w:val="23"/>
-                <w:szCs w:val="23"/>
-              </w:rPr>
-            </w:pPr>
-          </w:p>
-        </w:tc>
-        <w:tc>
-          <w:tcPr>
-            <w:tcW w:w="1980" w:type="dxa"/>
-            <w:hideMark/>
-          </w:tcPr>
-          <w:p>
-            <w:pPr>
-              <w:pStyle w:val="BodyText"/>
-              <w:numPr>
-                <w:ilvl w:val="0"/>
-                <w:numId w:val="14"/>
-              </w:numPr>
-              <w:rPr>
-                <w:b w:val="0"/>
-                <w:i/>
-                <w:sz w:val="23"/>
-                <w:szCs w:val="23"/>
-              </w:rPr>
-            </w:pPr>
-            <w:r>
-              <w:rPr>
-                <w:b w:val="0"/>
-                <w:i/>
-                <w:sz w:val="23"/>
-                <w:szCs w:val="23"/>
-              </w:rPr>
-              <w:t>Target</w:t>
-            </w:r>
-          </w:p>
-        </w:tc>
-        <w:tc>
-          <w:tcPr>
-            <w:tcW w:w="7119" w:type="dxa"/>
-            <w:gridSpan w:val="2"/>
-            <w:hideMark/>
-          </w:tcPr>
-          <w:p>
-            <w:pPr>
-              <w:pStyle w:val="screentable"/>
-              <w:rPr>
-                <w:sz w:val="23"/>
-                <w:szCs w:val="23"/>
-              </w:rPr>
-            </w:pPr>
-            <w:r>
-              <w:rPr>
-                <w:sz w:val="23"/>
-                <w:szCs w:val="23"/>
-              </w:rPr>
-              <w:t>* Objective:</w:t>
-            </w:r>
-          </w:p>
-          <w:p>
-            <w:pPr>
-              <w:numPr>
-                <w:ilvl w:val="0"/>
-                <w:numId w:val="2"/>
-              </w:numPr>
-              <w:shd w:val="clear" w:color="auto" w:fill="FFFFFF"/>
-              <w:tabs>
-                <w:tab w:val="left" w:pos="916"/>
-                <w:tab w:val="left" w:pos="1832"/>
-                <w:tab w:val="left" w:pos="2748"/>
-                <w:tab w:val="left" w:pos="3664"/>
-                <w:tab w:val="left" w:pos="4580"/>
-                <w:tab w:val="left" w:pos="5496"/>
-                <w:tab w:val="left" w:pos="6412"/>
-                <w:tab w:val="left" w:pos="7328"/>
-                <w:tab w:val="left" w:pos="8244"/>
-                <w:tab w:val="left" w:pos="9160"/>
-                <w:tab w:val="left" w:pos="10076"/>
-                <w:tab w:val="left" w:pos="10992"/>
-                <w:tab w:val="left" w:pos="11908"/>
-                <w:tab w:val="left" w:pos="12824"/>
-                <w:tab w:val="left" w:pos="13740"/>
-                <w:tab w:val="left" w:pos="14656"/>
-              </w:tabs>
-              <w:rPr>
-                <w:rFonts w:eastAsia="Times New Roman"/>
-                <w:sz w:val="23"/>
-                <w:szCs w:val="23"/>
-              </w:rPr>
-            </w:pPr>
-            <w:r>
-              <w:rPr>
-                <w:rFonts w:eastAsia="Times New Roman"/>
-                <w:sz w:val="23"/>
-                <w:szCs w:val="23"/>
-                <w:lang w:val="en"/>
-              </w:rPr>
-              <w:t>Design Database</w:t>
-            </w:r>
-          </w:p>
-          <w:p>
-            <w:pPr>
-              <w:pStyle w:val="PlainText"/>
-              <w:numPr>
-                <w:ilvl w:val="0"/>
-                <w:numId w:val="2"/>
-              </w:numPr>
-              <w:jc w:val="both"/>
-              <w:rPr>
-                <w:rFonts w:ascii="Times New Roman" w:hAnsi="Times New Roman"/>
-                <w:sz w:val="23"/>
-                <w:szCs w:val="23"/>
-                <w:lang w:eastAsia="ja-JP"/>
-              </w:rPr>
-            </w:pPr>
-            <w:r>
-              <w:rPr>
-                <w:rFonts w:ascii="Times New Roman" w:hAnsi="Times New Roman"/>
-                <w:sz w:val="23"/>
-                <w:szCs w:val="23"/>
-                <w:lang w:val="en-US" w:eastAsia="ja-JP"/>
-              </w:rPr>
-              <w:t>Change controller from WAPIT O</w:t>
-            </w:r>
-            <w:r>
-              <w:rPr>
-                <w:rFonts w:ascii="Times New Roman" w:hAnsi="Times New Roman"/>
-                <w:sz w:val="23"/>
-                <w:szCs w:val="23"/>
-                <w:lang w:val="en-US" w:eastAsia="ja-JP"/>
-              </w:rPr>
-              <w:t>pen</w:t>
-            </w:r>
-            <w:r>
-              <w:rPr>
-                <w:rFonts w:ascii="Times New Roman" w:hAnsi="Times New Roman"/>
-                <w:sz w:val="23"/>
-                <w:szCs w:val="23"/>
-                <w:lang w:val="en-US" w:eastAsia="ja-JP"/>
-              </w:rPr>
-              <w:t xml:space="preserve"> </w:t>
-            </w:r>
-            <w:r>
-              <w:rPr>
-                <w:rFonts w:ascii="Times New Roman" w:hAnsi="Times New Roman"/>
-                <w:sz w:val="23"/>
-                <w:szCs w:val="23"/>
-                <w:lang w:val="en-US" w:eastAsia="ja-JP"/>
-              </w:rPr>
-              <w:t xml:space="preserve">source to </w:t>
-            </w:r>
-            <w:proofErr w:type="spellStart"/>
-            <w:r>
-              <w:rPr>
-                <w:rFonts w:ascii="Times New Roman" w:hAnsi="Times New Roman"/>
-                <w:sz w:val="23"/>
-                <w:szCs w:val="23"/>
-                <w:lang w:val="en-US" w:eastAsia="ja-JP"/>
-              </w:rPr>
-              <w:t>OpenVas</w:t>
-            </w:r>
-            <w:proofErr w:type="spellEnd"/>
-            <w:r>
-              <w:rPr>
-                <w:rFonts w:ascii="Times New Roman" w:hAnsi="Times New Roman"/>
-                <w:sz w:val="23"/>
-                <w:szCs w:val="23"/>
-                <w:lang w:val="en-US" w:eastAsia="ja-JP"/>
-              </w:rPr>
-              <w:t xml:space="preserve"> O</w:t>
-            </w:r>
-            <w:r>
-              <w:rPr>
-                <w:rFonts w:ascii="Times New Roman" w:hAnsi="Times New Roman"/>
-                <w:sz w:val="23"/>
-                <w:szCs w:val="23"/>
-                <w:lang w:val="en-US" w:eastAsia="ja-JP"/>
-              </w:rPr>
-              <w:t>pen</w:t>
-            </w:r>
-            <w:r>
-              <w:rPr>
-                <w:rFonts w:ascii="Times New Roman" w:hAnsi="Times New Roman"/>
-                <w:sz w:val="23"/>
-                <w:szCs w:val="23"/>
-                <w:lang w:val="en-US" w:eastAsia="ja-JP"/>
-              </w:rPr>
-              <w:t xml:space="preserve"> </w:t>
-            </w:r>
-            <w:r>
-              <w:rPr>
-                <w:rFonts w:ascii="Times New Roman" w:hAnsi="Times New Roman"/>
-                <w:sz w:val="23"/>
-                <w:szCs w:val="23"/>
-                <w:lang w:val="en-US" w:eastAsia="ja-JP"/>
-              </w:rPr>
-              <w:t>source</w:t>
-            </w:r>
-          </w:p>
-          <w:p>
-            <w:pPr>
-              <w:pStyle w:val="PlainText"/>
-              <w:numPr>
-                <w:ilvl w:val="0"/>
-                <w:numId w:val="2"/>
-              </w:numPr>
-              <w:jc w:val="both"/>
-              <w:rPr>
-                <w:rFonts w:ascii="Times New Roman" w:hAnsi="Times New Roman"/>
-                <w:sz w:val="23"/>
-                <w:szCs w:val="23"/>
-                <w:lang w:eastAsia="ja-JP"/>
-              </w:rPr>
-            </w:pPr>
-            <w:r>
-              <w:rPr>
-                <w:rFonts w:ascii="Times New Roman" w:hAnsi="Times New Roman"/>
-                <w:sz w:val="23"/>
-                <w:szCs w:val="23"/>
-                <w:lang w:val="en-US" w:eastAsia="ja-JP"/>
-              </w:rPr>
-              <w:t xml:space="preserve">Send </w:t>
-            </w:r>
-            <w:r>
-              <w:rPr>
-                <w:rFonts w:ascii="Times New Roman" w:hAnsi="Times New Roman"/>
-                <w:sz w:val="23"/>
-                <w:szCs w:val="23"/>
-                <w:lang w:val="en-US" w:eastAsia="ja-JP"/>
-              </w:rPr>
-              <w:t>URL</w:t>
-            </w:r>
-            <w:r>
-              <w:rPr>
-                <w:rFonts w:ascii="Times New Roman" w:hAnsi="Times New Roman"/>
-                <w:sz w:val="23"/>
-                <w:szCs w:val="23"/>
-                <w:lang w:val="en-US" w:eastAsia="ja-JP"/>
-              </w:rPr>
-              <w:t xml:space="preserve"> link to </w:t>
-            </w:r>
-            <w:proofErr w:type="spellStart"/>
-            <w:r>
-              <w:rPr>
-                <w:rFonts w:ascii="Times New Roman" w:hAnsi="Times New Roman"/>
-                <w:sz w:val="23"/>
-                <w:szCs w:val="23"/>
-                <w:lang w:val="en-US" w:eastAsia="ja-JP"/>
-              </w:rPr>
-              <w:t>VirusTotal</w:t>
-            </w:r>
-            <w:proofErr w:type="spellEnd"/>
-            <w:r>
-              <w:rPr>
-                <w:rFonts w:ascii="Times New Roman" w:hAnsi="Times New Roman"/>
-                <w:sz w:val="23"/>
-                <w:szCs w:val="23"/>
-                <w:lang w:val="en-US" w:eastAsia="ja-JP"/>
-              </w:rPr>
-              <w:t xml:space="preserve"> </w:t>
-            </w:r>
-            <w:r>
-              <w:rPr>
-                <w:rFonts w:ascii="Times New Roman" w:hAnsi="Times New Roman"/>
-                <w:sz w:val="23"/>
-                <w:szCs w:val="23"/>
-                <w:lang w:val="en-US" w:eastAsia="ja-JP"/>
-              </w:rPr>
-              <w:t>and receive result</w:t>
-            </w:r>
-            <w:r>
-              <w:rPr>
-                <w:rFonts w:ascii="Times New Roman" w:hAnsi="Times New Roman"/>
-                <w:sz w:val="23"/>
-                <w:szCs w:val="23"/>
-                <w:lang w:val="en-US" w:eastAsia="ja-JP"/>
-              </w:rPr>
-              <w:t>.</w:t>
-            </w:r>
-          </w:p>
-          <w:p>
-            <w:pPr>
-              <w:pStyle w:val="screentable"/>
-              <w:rPr>
-                <w:sz w:val="23"/>
-                <w:szCs w:val="23"/>
-                <w:lang w:eastAsia="ja-JP"/>
-              </w:rPr>
-            </w:pPr>
-            <w:r>
-              <w:rPr>
-                <w:sz w:val="23"/>
-                <w:szCs w:val="23"/>
-              </w:rPr>
-              <w:t xml:space="preserve">* Scope: </w:t>
-            </w:r>
-            <w:r>
-              <w:rPr>
-                <w:sz w:val="23"/>
-                <w:szCs w:val="23"/>
-              </w:rPr>
-              <w:t>Design</w:t>
-            </w:r>
-            <w:r>
-              <w:rPr>
-                <w:sz w:val="23"/>
-                <w:szCs w:val="23"/>
-                <w:lang w:eastAsia="ja-JP"/>
-              </w:rPr>
-              <w:t xml:space="preserve"> -&gt;</w:t>
-            </w:r>
-            <w:r>
-              <w:rPr>
-                <w:sz w:val="23"/>
-                <w:szCs w:val="23"/>
-                <w:lang w:eastAsia="ja-JP"/>
-              </w:rPr>
-              <w:t xml:space="preserve"> Create Code </w:t>
-            </w:r>
-            <w:r>
-              <w:rPr>
-                <w:sz w:val="23"/>
-                <w:szCs w:val="23"/>
-                <w:lang w:eastAsia="ja-JP"/>
-              </w:rPr>
-              <w:t>-&gt;</w:t>
-            </w:r>
-            <w:r>
-              <w:rPr>
-                <w:sz w:val="23"/>
-                <w:szCs w:val="23"/>
-                <w:lang w:eastAsia="ja-JP"/>
-              </w:rPr>
-              <w:t>Test</w:t>
-            </w:r>
-          </w:p>
-          <w:p>
-            <w:pPr>
-              <w:pStyle w:val="screentable"/>
-              <w:rPr>
-                <w:sz w:val="23"/>
-                <w:szCs w:val="23"/>
-                <w:lang w:eastAsia="ja-JP"/>
-              </w:rPr>
-            </w:pPr>
-            <w:r>
-              <w:rPr>
-                <w:sz w:val="23"/>
-                <w:szCs w:val="23"/>
-              </w:rPr>
-              <w:t xml:space="preserve">* </w:t>
-            </w:r>
-            <w:r>
-              <w:rPr>
-                <w:sz w:val="23"/>
-                <w:szCs w:val="23"/>
-                <w:lang w:eastAsia="ja-JP"/>
-              </w:rPr>
-              <w:t>Language</w:t>
-            </w:r>
-            <w:r>
-              <w:rPr>
-                <w:sz w:val="23"/>
-                <w:szCs w:val="23"/>
-              </w:rPr>
-              <w:t>:</w:t>
-            </w:r>
-            <w:r>
-              <w:rPr>
-                <w:sz w:val="23"/>
-                <w:szCs w:val="23"/>
-                <w:lang w:eastAsia="ja-JP"/>
-              </w:rPr>
-              <w:t xml:space="preserve"> </w:t>
-            </w:r>
-            <w:r>
-              <w:rPr>
-                <w:sz w:val="23"/>
-                <w:szCs w:val="23"/>
-                <w:lang w:eastAsia="ja-JP"/>
-              </w:rPr>
-              <w:t>PHP</w:t>
-            </w:r>
-          </w:p>
-          <w:p>
-            <w:pPr>
-              <w:jc w:val="both"/>
-              <w:rPr>
-                <w:rFonts w:eastAsia="Times New Roman"/>
-                <w:sz w:val="23"/>
-                <w:szCs w:val="23"/>
-              </w:rPr>
-            </w:pPr>
-            <w:r>
-              <w:rPr>
-                <w:rFonts w:eastAsia="Times New Roman"/>
-                <w:sz w:val="23"/>
-                <w:szCs w:val="23"/>
-              </w:rPr>
-              <w:t>* Software environment</w:t>
-            </w:r>
-          </w:p>
-          <w:p>
-            <w:pPr>
-              <w:pStyle w:val="ListParagraph"/>
-              <w:numPr>
-                <w:ilvl w:val="0"/>
-                <w:numId w:val="18"/>
-              </w:numPr>
-              <w:jc w:val="both"/>
-              <w:rPr>
-                <w:rFonts w:eastAsia="Times New Roman"/>
-                <w:sz w:val="23"/>
-                <w:szCs w:val="23"/>
-              </w:rPr>
-            </w:pPr>
-            <w:proofErr w:type="spellStart"/>
-            <w:r>
-              <w:rPr>
-                <w:sz w:val="23"/>
-                <w:szCs w:val="23"/>
-              </w:rPr>
-              <w:t>OpenVas</w:t>
-            </w:r>
-            <w:proofErr w:type="spellEnd"/>
-            <w:r>
-              <w:rPr>
-                <w:sz w:val="23"/>
-                <w:szCs w:val="23"/>
-              </w:rPr>
-              <w:t xml:space="preserve"> </w:t>
-            </w:r>
-          </w:p>
-          <w:p>
-            <w:pPr>
-              <w:jc w:val="both"/>
-              <w:rPr>
-                <w:rFonts w:eastAsia="Times New Roman"/>
-                <w:sz w:val="23"/>
-                <w:szCs w:val="23"/>
-              </w:rPr>
-            </w:pPr>
-            <w:r>
-              <w:rPr>
-                <w:rFonts w:eastAsia="Times New Roman"/>
-                <w:sz w:val="23"/>
-                <w:szCs w:val="23"/>
-              </w:rPr>
-              <w:t xml:space="preserve">* Development tools </w:t>
-            </w:r>
-          </w:p>
-          <w:p>
-            <w:pPr>
-              <w:pStyle w:val="screentable"/>
-              <w:numPr>
-                <w:ilvl w:val="0"/>
-                <w:numId w:val="18"/>
-              </w:numPr>
-              <w:rPr>
-                <w:sz w:val="23"/>
-                <w:szCs w:val="23"/>
-              </w:rPr>
-            </w:pPr>
-            <w:r>
-              <w:rPr>
-                <w:rFonts w:eastAsia="Times New Roman"/>
-                <w:sz w:val="23"/>
-                <w:szCs w:val="23"/>
-              </w:rPr>
-              <w:t xml:space="preserve">PHP Storm </w:t>
-            </w:r>
-          </w:p>
-        </w:tc>
-      </w:tr>
-      <w:tr>
-        <w:trPr>
-          <w:cantSplit/>
-          <w:trHeight w:val="377"/>
-        </w:trPr>
-        <w:tc>
-          <w:tcPr>
-            <w:tcW w:w="540" w:type="dxa"/>
-            <w:vMerge/>
-            <w:vAlign w:val="center"/>
-          </w:tcPr>
-          <w:p>
-            <w:pPr>
-              <w:rPr>
-                <w:sz w:val="23"/>
-                <w:szCs w:val="23"/>
-              </w:rPr>
-            </w:pPr>
-          </w:p>
-        </w:tc>
-        <w:tc>
-          <w:tcPr>
-            <w:tcW w:w="1980" w:type="dxa"/>
-          </w:tcPr>
-          <w:p>
-            <w:pPr>
-              <w:pStyle w:val="BodyText"/>
-              <w:numPr>
-                <w:ilvl w:val="0"/>
-                <w:numId w:val="14"/>
-              </w:numPr>
-              <w:rPr>
-                <w:b w:val="0"/>
-                <w:i/>
-                <w:sz w:val="23"/>
-                <w:szCs w:val="23"/>
-              </w:rPr>
-            </w:pPr>
-            <w:r>
-              <w:rPr>
-                <w:b w:val="0"/>
-                <w:i/>
-                <w:sz w:val="23"/>
-                <w:szCs w:val="23"/>
-              </w:rPr>
-              <w:t>Responsibilities</w:t>
-            </w:r>
-          </w:p>
-        </w:tc>
-        <w:tc>
-          <w:tcPr>
-            <w:tcW w:w="7119" w:type="dxa"/>
-            <w:gridSpan w:val="2"/>
-          </w:tcPr>
-          <w:p>
-            <w:pPr>
-              <w:pStyle w:val="screentable"/>
-              <w:rPr>
-                <w:sz w:val="23"/>
-                <w:szCs w:val="23"/>
-              </w:rPr>
-            </w:pPr>
-            <w:r>
-              <w:rPr>
-                <w:sz w:val="23"/>
-                <w:szCs w:val="23"/>
-              </w:rPr>
-              <w:t>Coding</w:t>
-            </w:r>
-          </w:p>
-          <w:p>
-            <w:pPr>
-              <w:pStyle w:val="screentable"/>
-              <w:rPr>
-                <w:sz w:val="23"/>
-                <w:szCs w:val="23"/>
-              </w:rPr>
-            </w:pPr>
-            <w:r>
-              <w:rPr>
-                <w:sz w:val="23"/>
-                <w:szCs w:val="23"/>
-              </w:rPr>
-              <w:t>Fix bug</w:t>
-            </w:r>
-          </w:p>
-        </w:tc>
-      </w:tr>
-      <w:tr>
-        <w:trPr>
-          <w:cantSplit/>
-          <w:trHeight w:val="285"/>
-        </w:trPr>
-        <w:tc>
-          <w:tcPr>
-            <w:tcW w:w="540" w:type="dxa"/>
-            <w:vMerge/>
-            <w:vAlign w:val="center"/>
-            <w:hideMark/>
-          </w:tcPr>
-          <w:p>
-            <w:pPr>
-              <w:rPr>
-                <w:sz w:val="23"/>
-                <w:szCs w:val="23"/>
-              </w:rPr>
-            </w:pPr>
-          </w:p>
-        </w:tc>
-        <w:tc>
-          <w:tcPr>
-            <w:tcW w:w="1980" w:type="dxa"/>
-            <w:hideMark/>
-          </w:tcPr>
-          <w:p>
-            <w:pPr>
-              <w:pStyle w:val="BodyText"/>
-              <w:numPr>
-                <w:ilvl w:val="0"/>
-                <w:numId w:val="14"/>
-              </w:numPr>
-              <w:rPr>
-                <w:b w:val="0"/>
-                <w:i/>
-                <w:sz w:val="23"/>
-                <w:szCs w:val="23"/>
-              </w:rPr>
-            </w:pPr>
-            <w:r>
-              <w:rPr>
-                <w:b w:val="0"/>
-                <w:i/>
-                <w:sz w:val="23"/>
-                <w:szCs w:val="23"/>
-              </w:rPr>
-              <w:t>Customer</w:t>
-            </w:r>
-          </w:p>
-        </w:tc>
-        <w:tc>
-          <w:tcPr>
-            <w:tcW w:w="7119" w:type="dxa"/>
-            <w:gridSpan w:val="2"/>
-            <w:hideMark/>
-          </w:tcPr>
-          <w:p>
-            <w:pPr>
-              <w:pStyle w:val="BodyText"/>
-              <w:rPr>
-                <w:b w:val="0"/>
-                <w:sz w:val="23"/>
-                <w:szCs w:val="23"/>
-                <w:lang w:eastAsia="ja-JP"/>
-              </w:rPr>
-            </w:pPr>
-            <w:r>
-              <w:rPr>
-                <w:b w:val="0"/>
-                <w:sz w:val="23"/>
-                <w:szCs w:val="23"/>
-                <w:lang w:eastAsia="ja-JP"/>
-              </w:rPr>
-              <w:t>A Organization</w:t>
-            </w:r>
-          </w:p>
-        </w:tc>
-      </w:tr>
-      <w:tr>
-        <w:trPr>
-          <w:cantSplit/>
-          <w:trHeight w:val="285"/>
-        </w:trPr>
-        <w:tc>
-          <w:tcPr>
-            <w:tcW w:w="540" w:type="dxa"/>
-            <w:vMerge/>
-            <w:vAlign w:val="center"/>
-            <w:hideMark/>
-          </w:tcPr>
-          <w:p>
-            <w:pPr>
-              <w:rPr>
-                <w:sz w:val="23"/>
-                <w:szCs w:val="23"/>
-              </w:rPr>
-            </w:pPr>
-          </w:p>
-        </w:tc>
-        <w:tc>
-          <w:tcPr>
-            <w:tcW w:w="1980" w:type="dxa"/>
-            <w:hideMark/>
-          </w:tcPr>
-          <w:p>
-            <w:pPr>
-              <w:pStyle w:val="BodyText"/>
-              <w:numPr>
-                <w:ilvl w:val="0"/>
-                <w:numId w:val="14"/>
-              </w:numPr>
-              <w:rPr>
-                <w:b w:val="0"/>
-                <w:i/>
-                <w:sz w:val="23"/>
-                <w:szCs w:val="23"/>
-              </w:rPr>
-            </w:pPr>
-            <w:r>
-              <w:rPr>
-                <w:b w:val="0"/>
-                <w:i/>
-                <w:sz w:val="23"/>
-                <w:szCs w:val="23"/>
-                <w:lang w:eastAsia="ja-JP"/>
-              </w:rPr>
-              <w:t>Size</w:t>
-            </w:r>
-          </w:p>
-        </w:tc>
-        <w:tc>
-          <w:tcPr>
-            <w:tcW w:w="7119" w:type="dxa"/>
-            <w:gridSpan w:val="2"/>
-            <w:hideMark/>
-          </w:tcPr>
-          <w:p>
-            <w:pPr>
-              <w:pStyle w:val="BodyText"/>
-              <w:rPr>
-                <w:b w:val="0"/>
-                <w:sz w:val="23"/>
-                <w:szCs w:val="23"/>
-                <w:lang w:eastAsia="ja-JP"/>
-              </w:rPr>
-            </w:pPr>
-            <w:r>
-              <w:rPr>
-                <w:b w:val="0"/>
-                <w:sz w:val="23"/>
-                <w:szCs w:val="23"/>
-                <w:lang w:eastAsia="ja-JP"/>
-              </w:rPr>
-              <w:t>2 members</w:t>
-            </w:r>
-          </w:p>
-        </w:tc>
-      </w:tr>
-      <w:tr>
-        <w:trPr>
-          <w:cantSplit/>
-          <w:trHeight w:val="240"/>
-        </w:trPr>
-        <w:tc>
-          <w:tcPr>
-            <w:tcW w:w="540" w:type="dxa"/>
-            <w:vMerge/>
-            <w:tcBorders>
-              <w:bottom w:val="single" w:sz="12" w:space="0" w:color="808080"/>
-            </w:tcBorders>
-            <w:vAlign w:val="center"/>
-            <w:hideMark/>
-          </w:tcPr>
-          <w:p/>
-        </w:tc>
-        <w:tc>
-          <w:tcPr>
-            <w:tcW w:w="1980" w:type="dxa"/>
-            <w:tcBorders>
-              <w:bottom w:val="single" w:sz="12" w:space="0" w:color="808080"/>
-            </w:tcBorders>
-          </w:tcPr>
-          <w:p>
-            <w:pPr>
-              <w:pStyle w:val="BodyText"/>
-              <w:rPr>
-                <w:b w:val="0"/>
-              </w:rPr>
-            </w:pPr>
-          </w:p>
-        </w:tc>
-        <w:tc>
-          <w:tcPr>
-            <w:tcW w:w="7119" w:type="dxa"/>
-            <w:gridSpan w:val="2"/>
-            <w:tcBorders>
-              <w:bottom w:val="single" w:sz="12" w:space="0" w:color="808080"/>
-            </w:tcBorders>
-          </w:tcPr>
-          <w:p>
-            <w:pPr>
-              <w:pStyle w:val="BodyText"/>
             </w:pPr>
           </w:p>
         </w:tc>
@@ -10771,7 +9401,6 @@
       <w:pPr>
         <w:pStyle w:val="PlainText"/>
         <w:jc w:val="both"/>
-        <w:outlineLvl w:val="0"/>
         <w:rPr>
           <w:rFonts w:ascii="Times New Roman" w:hAnsi="Times New Roman"/>
           <w:b/>
@@ -10780,1398 +9409,6 @@
         </w:rPr>
       </w:pPr>
     </w:p>
-    <w:p>
-      <w:pPr>
-        <w:pStyle w:val="PlainText"/>
-        <w:jc w:val="both"/>
-        <w:outlineLvl w:val="0"/>
-        <w:rPr>
-          <w:rFonts w:ascii="Times New Roman" w:hAnsi="Times New Roman"/>
-          <w:lang w:val="en-US"/>
-        </w:rPr>
-      </w:pPr>
-    </w:p>
-    <w:tbl>
-      <w:tblPr>
-        <w:tblW w:w="10936" w:type="dxa"/>
-        <w:tblBorders>
-          <w:top w:val="single" w:sz="8" w:space="0" w:color="C0C0C0"/>
-          <w:left w:val="single" w:sz="8" w:space="0" w:color="C0C0C0"/>
-          <w:bottom w:val="single" w:sz="8" w:space="0" w:color="C0C0C0"/>
-          <w:right w:val="single" w:sz="8" w:space="0" w:color="C0C0C0"/>
-          <w:insideH w:val="single" w:sz="8" w:space="0" w:color="C0C0C0"/>
-          <w:insideV w:val="single" w:sz="8" w:space="0" w:color="C0C0C0"/>
-        </w:tblBorders>
-        <w:tblLook w:val="01E0" w:firstRow="1" w:lastRow="1" w:firstColumn="1" w:lastColumn="1" w:noHBand="0" w:noVBand="0"/>
-      </w:tblPr>
-      <w:tblGrid>
-        <w:gridCol w:w="648"/>
-        <w:gridCol w:w="897"/>
-        <w:gridCol w:w="3210"/>
-        <w:gridCol w:w="1340"/>
-        <w:gridCol w:w="1249"/>
-        <w:gridCol w:w="713"/>
-        <w:gridCol w:w="713"/>
-        <w:gridCol w:w="713"/>
-        <w:gridCol w:w="713"/>
-        <w:gridCol w:w="740"/>
-      </w:tblGrid>
-      <w:tr>
-        <w:trPr>
-          <w:trHeight w:val="453"/>
-        </w:trPr>
-        <w:tc>
-          <w:tcPr>
-            <w:tcW w:w="10936" w:type="dxa"/>
-            <w:gridSpan w:val="10"/>
-            <w:tcBorders>
-              <w:bottom w:val="single" w:sz="8" w:space="0" w:color="C0C0C0"/>
-            </w:tcBorders>
-          </w:tcPr>
-          <w:p>
-            <w:pPr>
-              <w:pStyle w:val="TableHeader"/>
-              <w:rPr>
-                <w:rFonts w:ascii="Times New Roman" w:hAnsi="Times New Roman" w:cs="Times New Roman"/>
-                <w:sz w:val="23"/>
-                <w:szCs w:val="23"/>
-              </w:rPr>
-            </w:pPr>
-            <w:r>
-              <w:rPr>
-                <w:rFonts w:ascii="Times New Roman" w:hAnsi="Times New Roman" w:cs="Times New Roman"/>
-                <w:sz w:val="23"/>
-                <w:szCs w:val="23"/>
-              </w:rPr>
-              <w:lastRenderedPageBreak/>
-              <w:t>FOREIGN LANGUAGE</w:t>
-            </w:r>
-          </w:p>
-        </w:tc>
-      </w:tr>
-      <w:tr>
-        <w:trPr>
-          <w:trHeight w:val="78"/>
-        </w:trPr>
-        <w:tc>
-          <w:tcPr>
-            <w:tcW w:w="1548" w:type="dxa"/>
-            <w:gridSpan w:val="2"/>
-            <w:tcBorders>
-              <w:bottom w:val="nil"/>
-              <w:right w:val="nil"/>
-            </w:tcBorders>
-            <w:vAlign w:val="center"/>
-          </w:tcPr>
-          <w:p>
-            <w:pPr>
-              <w:pStyle w:val="NoteText"/>
-              <w:rPr>
-                <w:rFonts w:ascii="Times New Roman" w:hAnsi="Times New Roman" w:cs="Times New Roman"/>
-                <w:color w:val="auto"/>
-                <w:sz w:val="23"/>
-                <w:szCs w:val="23"/>
-              </w:rPr>
-            </w:pPr>
-            <w:r>
-              <w:rPr>
-                <w:rFonts w:ascii="Times New Roman" w:hAnsi="Times New Roman" w:cs="Times New Roman"/>
-                <w:color w:val="auto"/>
-                <w:sz w:val="23"/>
-                <w:szCs w:val="23"/>
-              </w:rPr>
-              <w:t>Experiences:</w:t>
-            </w:r>
-          </w:p>
-        </w:tc>
-        <w:tc>
-          <w:tcPr>
-            <w:tcW w:w="3240" w:type="dxa"/>
-            <w:tcBorders>
-              <w:left w:val="nil"/>
-              <w:bottom w:val="nil"/>
-              <w:right w:val="nil"/>
-            </w:tcBorders>
-            <w:vAlign w:val="center"/>
-          </w:tcPr>
-          <w:p>
-            <w:pPr>
-              <w:pStyle w:val="NoteText"/>
-              <w:rPr>
-                <w:rFonts w:ascii="Times New Roman" w:hAnsi="Times New Roman" w:cs="Times New Roman"/>
-                <w:color w:val="auto"/>
-                <w:sz w:val="23"/>
-                <w:szCs w:val="23"/>
-              </w:rPr>
-            </w:pPr>
-            <w:r>
-              <w:rPr>
-                <w:rFonts w:ascii="Times New Roman" w:hAnsi="Times New Roman" w:cs="Times New Roman"/>
-                <w:color w:val="auto"/>
-                <w:sz w:val="23"/>
-                <w:szCs w:val="23"/>
-              </w:rPr>
-              <w:t>0:  0 month</w:t>
-            </w:r>
-          </w:p>
-        </w:tc>
-        <w:tc>
-          <w:tcPr>
-            <w:tcW w:w="3240" w:type="dxa"/>
-            <w:gridSpan w:val="3"/>
-            <w:tcBorders>
-              <w:left w:val="nil"/>
-              <w:bottom w:val="nil"/>
-              <w:right w:val="nil"/>
-            </w:tcBorders>
-            <w:vAlign w:val="center"/>
-          </w:tcPr>
-          <w:p>
-            <w:pPr>
-              <w:pStyle w:val="NoteText"/>
-              <w:rPr>
-                <w:rFonts w:ascii="Times New Roman" w:hAnsi="Times New Roman" w:cs="Times New Roman"/>
-                <w:color w:val="auto"/>
-                <w:sz w:val="23"/>
-                <w:szCs w:val="23"/>
-              </w:rPr>
-            </w:pPr>
-            <w:r>
-              <w:rPr>
-                <w:rFonts w:ascii="Times New Roman" w:hAnsi="Times New Roman" w:cs="Times New Roman"/>
-                <w:color w:val="auto"/>
-                <w:sz w:val="23"/>
-                <w:szCs w:val="23"/>
-              </w:rPr>
-              <w:t>2:  6 – 12 months</w:t>
-            </w:r>
-          </w:p>
-        </w:tc>
-        <w:tc>
-          <w:tcPr>
-            <w:tcW w:w="2908" w:type="dxa"/>
-            <w:gridSpan w:val="4"/>
-            <w:tcBorders>
-              <w:left w:val="nil"/>
-              <w:bottom w:val="nil"/>
-            </w:tcBorders>
-            <w:vAlign w:val="center"/>
-          </w:tcPr>
-          <w:p>
-            <w:pPr>
-              <w:pStyle w:val="NoteText"/>
-              <w:rPr>
-                <w:rFonts w:ascii="Times New Roman" w:hAnsi="Times New Roman" w:cs="Times New Roman"/>
-                <w:color w:val="auto"/>
-                <w:sz w:val="23"/>
-                <w:szCs w:val="23"/>
-              </w:rPr>
-            </w:pPr>
-            <w:r>
-              <w:rPr>
-                <w:rFonts w:ascii="Times New Roman" w:hAnsi="Times New Roman" w:cs="Times New Roman"/>
-                <w:color w:val="auto"/>
-                <w:sz w:val="23"/>
-                <w:szCs w:val="23"/>
-              </w:rPr>
-              <w:t>4:  2 – 5 years</w:t>
-            </w:r>
-          </w:p>
-        </w:tc>
-      </w:tr>
-      <w:tr>
-        <w:trPr>
-          <w:trHeight w:val="72"/>
-        </w:trPr>
-        <w:tc>
-          <w:tcPr>
-            <w:tcW w:w="1548" w:type="dxa"/>
-            <w:gridSpan w:val="2"/>
-            <w:tcBorders>
-              <w:top w:val="nil"/>
-              <w:bottom w:val="nil"/>
-              <w:right w:val="nil"/>
-            </w:tcBorders>
-            <w:vAlign w:val="center"/>
-          </w:tcPr>
-          <w:p>
-            <w:pPr>
-              <w:pStyle w:val="NoteText"/>
-              <w:rPr>
-                <w:rFonts w:ascii="Times New Roman" w:hAnsi="Times New Roman" w:cs="Times New Roman"/>
-                <w:color w:val="auto"/>
-                <w:sz w:val="23"/>
-                <w:szCs w:val="23"/>
-              </w:rPr>
-            </w:pPr>
-          </w:p>
-        </w:tc>
-        <w:tc>
-          <w:tcPr>
-            <w:tcW w:w="3240" w:type="dxa"/>
-            <w:tcBorders>
-              <w:top w:val="nil"/>
-              <w:left w:val="nil"/>
-              <w:bottom w:val="nil"/>
-              <w:right w:val="nil"/>
-            </w:tcBorders>
-            <w:vAlign w:val="center"/>
-          </w:tcPr>
-          <w:p>
-            <w:pPr>
-              <w:pStyle w:val="NoteText"/>
-              <w:rPr>
-                <w:rFonts w:ascii="Times New Roman" w:hAnsi="Times New Roman" w:cs="Times New Roman"/>
-                <w:color w:val="auto"/>
-                <w:sz w:val="23"/>
-                <w:szCs w:val="23"/>
-              </w:rPr>
-            </w:pPr>
-            <w:r>
-              <w:rPr>
-                <w:rFonts w:ascii="Times New Roman" w:hAnsi="Times New Roman" w:cs="Times New Roman"/>
-                <w:color w:val="auto"/>
-                <w:sz w:val="23"/>
-                <w:szCs w:val="23"/>
-              </w:rPr>
-              <w:t>1:  1 – 6 months</w:t>
-            </w:r>
-          </w:p>
-        </w:tc>
-        <w:tc>
-          <w:tcPr>
-            <w:tcW w:w="3240" w:type="dxa"/>
-            <w:gridSpan w:val="3"/>
-            <w:tcBorders>
-              <w:top w:val="nil"/>
-              <w:left w:val="nil"/>
-              <w:bottom w:val="nil"/>
-              <w:right w:val="nil"/>
-            </w:tcBorders>
-            <w:vAlign w:val="center"/>
-          </w:tcPr>
-          <w:p>
-            <w:pPr>
-              <w:pStyle w:val="NoteText"/>
-              <w:rPr>
-                <w:rFonts w:ascii="Times New Roman" w:hAnsi="Times New Roman" w:cs="Times New Roman"/>
-                <w:color w:val="auto"/>
-                <w:sz w:val="23"/>
-                <w:szCs w:val="23"/>
-              </w:rPr>
-            </w:pPr>
-            <w:r>
-              <w:rPr>
-                <w:rFonts w:ascii="Times New Roman" w:hAnsi="Times New Roman" w:cs="Times New Roman"/>
-                <w:color w:val="auto"/>
-                <w:sz w:val="23"/>
-                <w:szCs w:val="23"/>
-              </w:rPr>
-              <w:t>3:  1 – 2 years</w:t>
-            </w:r>
-          </w:p>
-        </w:tc>
-        <w:tc>
-          <w:tcPr>
-            <w:tcW w:w="2908" w:type="dxa"/>
-            <w:gridSpan w:val="4"/>
-            <w:tcBorders>
-              <w:top w:val="nil"/>
-              <w:left w:val="nil"/>
-              <w:bottom w:val="nil"/>
-            </w:tcBorders>
-            <w:vAlign w:val="center"/>
-          </w:tcPr>
-          <w:p>
-            <w:pPr>
-              <w:pStyle w:val="NoteText"/>
-              <w:rPr>
-                <w:rFonts w:ascii="Times New Roman" w:hAnsi="Times New Roman" w:cs="Times New Roman"/>
-                <w:color w:val="auto"/>
-                <w:sz w:val="23"/>
-                <w:szCs w:val="23"/>
-              </w:rPr>
-            </w:pPr>
-            <w:r>
-              <w:rPr>
-                <w:rFonts w:ascii="Times New Roman" w:hAnsi="Times New Roman" w:cs="Times New Roman"/>
-                <w:color w:val="auto"/>
-                <w:sz w:val="23"/>
-                <w:szCs w:val="23"/>
-              </w:rPr>
-              <w:t>5:  &gt; 5 years</w:t>
-            </w:r>
-          </w:p>
-        </w:tc>
-      </w:tr>
-      <w:tr>
-        <w:trPr>
-          <w:trHeight w:val="72"/>
-        </w:trPr>
-        <w:tc>
-          <w:tcPr>
-            <w:tcW w:w="1548" w:type="dxa"/>
-            <w:gridSpan w:val="2"/>
-            <w:tcBorders>
-              <w:top w:val="nil"/>
-              <w:bottom w:val="nil"/>
-              <w:right w:val="nil"/>
-            </w:tcBorders>
-            <w:vAlign w:val="center"/>
-          </w:tcPr>
-          <w:p>
-            <w:pPr>
-              <w:pStyle w:val="NoteText"/>
-              <w:rPr>
-                <w:rFonts w:ascii="Times New Roman" w:hAnsi="Times New Roman" w:cs="Times New Roman"/>
-                <w:color w:val="auto"/>
-                <w:sz w:val="23"/>
-                <w:szCs w:val="23"/>
-              </w:rPr>
-            </w:pPr>
-            <w:r>
-              <w:rPr>
-                <w:rFonts w:ascii="Times New Roman" w:hAnsi="Times New Roman" w:cs="Times New Roman"/>
-                <w:color w:val="auto"/>
-                <w:sz w:val="23"/>
-                <w:szCs w:val="23"/>
-              </w:rPr>
-              <w:t>Last used:</w:t>
-            </w:r>
-          </w:p>
-        </w:tc>
-        <w:tc>
-          <w:tcPr>
-            <w:tcW w:w="3240" w:type="dxa"/>
-            <w:tcBorders>
-              <w:top w:val="nil"/>
-              <w:left w:val="nil"/>
-              <w:bottom w:val="nil"/>
-              <w:right w:val="nil"/>
-            </w:tcBorders>
-            <w:vAlign w:val="center"/>
-          </w:tcPr>
-          <w:p>
-            <w:pPr>
-              <w:pStyle w:val="NoteText"/>
-              <w:rPr>
-                <w:rFonts w:ascii="Times New Roman" w:hAnsi="Times New Roman" w:cs="Times New Roman"/>
-                <w:color w:val="auto"/>
-                <w:sz w:val="23"/>
-                <w:szCs w:val="23"/>
-              </w:rPr>
-            </w:pPr>
-            <w:r>
-              <w:rPr>
-                <w:rFonts w:ascii="Times New Roman" w:hAnsi="Times New Roman" w:cs="Times New Roman"/>
-                <w:color w:val="auto"/>
-                <w:sz w:val="23"/>
-                <w:szCs w:val="23"/>
-              </w:rPr>
-              <w:t>Last year used</w:t>
-            </w:r>
-          </w:p>
-        </w:tc>
-        <w:tc>
-          <w:tcPr>
-            <w:tcW w:w="3240" w:type="dxa"/>
-            <w:gridSpan w:val="3"/>
-            <w:tcBorders>
-              <w:top w:val="nil"/>
-              <w:left w:val="nil"/>
-              <w:bottom w:val="nil"/>
-              <w:right w:val="nil"/>
-            </w:tcBorders>
-            <w:vAlign w:val="center"/>
-          </w:tcPr>
-          <w:p>
-            <w:pPr>
-              <w:pStyle w:val="NoteText"/>
-              <w:rPr>
-                <w:rFonts w:ascii="Times New Roman" w:hAnsi="Times New Roman" w:cs="Times New Roman"/>
-                <w:color w:val="auto"/>
-                <w:sz w:val="23"/>
-                <w:szCs w:val="23"/>
-              </w:rPr>
-            </w:pPr>
-          </w:p>
-        </w:tc>
-        <w:tc>
-          <w:tcPr>
-            <w:tcW w:w="2908" w:type="dxa"/>
-            <w:gridSpan w:val="4"/>
-            <w:tcBorders>
-              <w:top w:val="nil"/>
-              <w:left w:val="nil"/>
-              <w:bottom w:val="nil"/>
-            </w:tcBorders>
-            <w:vAlign w:val="center"/>
-          </w:tcPr>
-          <w:p>
-            <w:pPr>
-              <w:pStyle w:val="NoteText"/>
-              <w:rPr>
-                <w:rFonts w:ascii="Times New Roman" w:hAnsi="Times New Roman" w:cs="Times New Roman"/>
-                <w:color w:val="auto"/>
-                <w:sz w:val="23"/>
-                <w:szCs w:val="23"/>
-              </w:rPr>
-            </w:pPr>
-          </w:p>
-        </w:tc>
-      </w:tr>
-      <w:tr>
-        <w:trPr>
-          <w:trHeight w:val="72"/>
-        </w:trPr>
-        <w:tc>
-          <w:tcPr>
-            <w:tcW w:w="1548" w:type="dxa"/>
-            <w:gridSpan w:val="2"/>
-            <w:tcBorders>
-              <w:top w:val="nil"/>
-              <w:bottom w:val="nil"/>
-              <w:right w:val="nil"/>
-            </w:tcBorders>
-            <w:vAlign w:val="center"/>
-          </w:tcPr>
-          <w:p>
-            <w:pPr>
-              <w:pStyle w:val="NoteText"/>
-              <w:rPr>
-                <w:rFonts w:ascii="Times New Roman" w:hAnsi="Times New Roman" w:cs="Times New Roman"/>
-                <w:color w:val="auto"/>
-                <w:sz w:val="23"/>
-                <w:szCs w:val="23"/>
-              </w:rPr>
-            </w:pPr>
-            <w:r>
-              <w:rPr>
-                <w:rFonts w:ascii="Times New Roman" w:hAnsi="Times New Roman" w:cs="Times New Roman"/>
-                <w:color w:val="auto"/>
-                <w:sz w:val="23"/>
-                <w:szCs w:val="23"/>
-              </w:rPr>
-              <w:t>Expert level:</w:t>
-            </w:r>
-          </w:p>
-        </w:tc>
-        <w:tc>
-          <w:tcPr>
-            <w:tcW w:w="3240" w:type="dxa"/>
-            <w:tcBorders>
-              <w:top w:val="nil"/>
-              <w:left w:val="nil"/>
-              <w:bottom w:val="nil"/>
-              <w:right w:val="nil"/>
-            </w:tcBorders>
-            <w:vAlign w:val="center"/>
-          </w:tcPr>
-          <w:p>
-            <w:pPr>
-              <w:pStyle w:val="NoteText"/>
-              <w:rPr>
-                <w:rFonts w:ascii="Times New Roman" w:hAnsi="Times New Roman" w:cs="Times New Roman"/>
-                <w:color w:val="auto"/>
-                <w:sz w:val="23"/>
-                <w:szCs w:val="23"/>
-              </w:rPr>
-            </w:pPr>
-            <w:r>
-              <w:rPr>
-                <w:rFonts w:ascii="Times New Roman" w:hAnsi="Times New Roman" w:cs="Times New Roman"/>
-                <w:color w:val="auto"/>
-                <w:sz w:val="23"/>
-                <w:szCs w:val="23"/>
-              </w:rPr>
-              <w:t>1:  Beginner</w:t>
-            </w:r>
-          </w:p>
-        </w:tc>
-        <w:tc>
-          <w:tcPr>
-            <w:tcW w:w="3240" w:type="dxa"/>
-            <w:gridSpan w:val="3"/>
-            <w:tcBorders>
-              <w:top w:val="nil"/>
-              <w:left w:val="nil"/>
-              <w:bottom w:val="nil"/>
-              <w:right w:val="nil"/>
-            </w:tcBorders>
-            <w:vAlign w:val="center"/>
-          </w:tcPr>
-          <w:p>
-            <w:pPr>
-              <w:pStyle w:val="NoteText"/>
-              <w:rPr>
-                <w:rFonts w:ascii="Times New Roman" w:hAnsi="Times New Roman" w:cs="Times New Roman"/>
-                <w:color w:val="auto"/>
-                <w:sz w:val="23"/>
-                <w:szCs w:val="23"/>
-              </w:rPr>
-            </w:pPr>
-            <w:r>
-              <w:rPr>
-                <w:rFonts w:ascii="Times New Roman" w:hAnsi="Times New Roman" w:cs="Times New Roman"/>
-                <w:color w:val="auto"/>
-                <w:sz w:val="23"/>
-                <w:szCs w:val="23"/>
-              </w:rPr>
-              <w:t>3:  Fluent</w:t>
-            </w:r>
-          </w:p>
-        </w:tc>
-        <w:tc>
-          <w:tcPr>
-            <w:tcW w:w="2908" w:type="dxa"/>
-            <w:gridSpan w:val="4"/>
-            <w:tcBorders>
-              <w:top w:val="nil"/>
-              <w:left w:val="nil"/>
-              <w:bottom w:val="nil"/>
-            </w:tcBorders>
-            <w:vAlign w:val="center"/>
-          </w:tcPr>
-          <w:p>
-            <w:pPr>
-              <w:pStyle w:val="NoteText"/>
-              <w:rPr>
-                <w:rFonts w:ascii="Times New Roman" w:hAnsi="Times New Roman" w:cs="Times New Roman"/>
-                <w:color w:val="auto"/>
-                <w:sz w:val="23"/>
-                <w:szCs w:val="23"/>
-              </w:rPr>
-            </w:pPr>
-            <w:r>
-              <w:rPr>
-                <w:rFonts w:ascii="Times New Roman" w:hAnsi="Times New Roman" w:cs="Times New Roman"/>
-                <w:color w:val="auto"/>
-                <w:sz w:val="23"/>
-                <w:szCs w:val="23"/>
-              </w:rPr>
-              <w:t>5:  Translator</w:t>
-            </w:r>
-          </w:p>
-        </w:tc>
-      </w:tr>
-      <w:tr>
-        <w:trPr>
-          <w:trHeight w:val="72"/>
-        </w:trPr>
-        <w:tc>
-          <w:tcPr>
-            <w:tcW w:w="1548" w:type="dxa"/>
-            <w:gridSpan w:val="2"/>
-            <w:tcBorders>
-              <w:top w:val="nil"/>
-              <w:bottom w:val="nil"/>
-              <w:right w:val="nil"/>
-            </w:tcBorders>
-            <w:vAlign w:val="center"/>
-          </w:tcPr>
-          <w:p>
-            <w:pPr>
-              <w:pStyle w:val="NoteText"/>
-              <w:rPr>
-                <w:rFonts w:ascii="Times New Roman" w:hAnsi="Times New Roman" w:cs="Times New Roman"/>
-                <w:color w:val="auto"/>
-                <w:sz w:val="23"/>
-                <w:szCs w:val="23"/>
-              </w:rPr>
-            </w:pPr>
-          </w:p>
-        </w:tc>
-        <w:tc>
-          <w:tcPr>
-            <w:tcW w:w="3240" w:type="dxa"/>
-            <w:tcBorders>
-              <w:top w:val="nil"/>
-              <w:left w:val="nil"/>
-              <w:bottom w:val="nil"/>
-              <w:right w:val="nil"/>
-            </w:tcBorders>
-            <w:vAlign w:val="center"/>
-          </w:tcPr>
-          <w:p>
-            <w:pPr>
-              <w:pStyle w:val="NoteText"/>
-              <w:rPr>
-                <w:rFonts w:ascii="Times New Roman" w:hAnsi="Times New Roman" w:cs="Times New Roman"/>
-                <w:color w:val="auto"/>
-                <w:sz w:val="23"/>
-                <w:szCs w:val="23"/>
-              </w:rPr>
-            </w:pPr>
-            <w:r>
-              <w:rPr>
-                <w:rFonts w:ascii="Times New Roman" w:hAnsi="Times New Roman" w:cs="Times New Roman"/>
-                <w:color w:val="auto"/>
-                <w:sz w:val="23"/>
-                <w:szCs w:val="23"/>
-              </w:rPr>
-              <w:t>2:  Conversational</w:t>
-            </w:r>
-          </w:p>
-        </w:tc>
-        <w:tc>
-          <w:tcPr>
-            <w:tcW w:w="3240" w:type="dxa"/>
-            <w:gridSpan w:val="3"/>
-            <w:tcBorders>
-              <w:top w:val="nil"/>
-              <w:left w:val="nil"/>
-              <w:bottom w:val="nil"/>
-              <w:right w:val="nil"/>
-            </w:tcBorders>
-            <w:vAlign w:val="center"/>
-          </w:tcPr>
-          <w:p>
-            <w:pPr>
-              <w:pStyle w:val="NoteText"/>
-              <w:rPr>
-                <w:rFonts w:ascii="Times New Roman" w:hAnsi="Times New Roman" w:cs="Times New Roman"/>
-                <w:color w:val="auto"/>
-                <w:sz w:val="23"/>
-                <w:szCs w:val="23"/>
-              </w:rPr>
-            </w:pPr>
-            <w:r>
-              <w:rPr>
-                <w:rFonts w:ascii="Times New Roman" w:hAnsi="Times New Roman" w:cs="Times New Roman"/>
-                <w:color w:val="auto"/>
-                <w:sz w:val="23"/>
-                <w:szCs w:val="23"/>
-              </w:rPr>
-              <w:t>4:  Expert</w:t>
-            </w:r>
-          </w:p>
-        </w:tc>
-        <w:tc>
-          <w:tcPr>
-            <w:tcW w:w="2908" w:type="dxa"/>
-            <w:gridSpan w:val="4"/>
-            <w:tcBorders>
-              <w:top w:val="nil"/>
-              <w:left w:val="nil"/>
-              <w:bottom w:val="nil"/>
-            </w:tcBorders>
-            <w:vAlign w:val="center"/>
-          </w:tcPr>
-          <w:p>
-            <w:pPr>
-              <w:pStyle w:val="NoteText"/>
-              <w:rPr>
-                <w:rFonts w:ascii="Times New Roman" w:hAnsi="Times New Roman" w:cs="Times New Roman"/>
-                <w:color w:val="auto"/>
-                <w:sz w:val="23"/>
-                <w:szCs w:val="23"/>
-              </w:rPr>
-            </w:pPr>
-          </w:p>
-        </w:tc>
-      </w:tr>
-      <w:tr>
-        <w:trPr>
-          <w:trHeight w:hRule="exact" w:val="245"/>
-        </w:trPr>
-        <w:tc>
-          <w:tcPr>
-            <w:tcW w:w="648" w:type="dxa"/>
-            <w:tcBorders>
-              <w:top w:val="single" w:sz="8" w:space="0" w:color="C0C0C0"/>
-              <w:left w:val="single" w:sz="8" w:space="0" w:color="C0C0C0"/>
-              <w:right w:val="single" w:sz="6" w:space="0" w:color="C0C0C0"/>
-            </w:tcBorders>
-            <w:shd w:val="clear" w:color="auto" w:fill="auto"/>
-            <w:vAlign w:val="center"/>
-          </w:tcPr>
-          <w:p>
-            <w:pPr>
-              <w:pStyle w:val="TableText"/>
-              <w:rPr>
-                <w:rFonts w:ascii="Times New Roman" w:hAnsi="Times New Roman"/>
-                <w:sz w:val="23"/>
-                <w:szCs w:val="23"/>
-                <w:lang w:val="en-US" w:eastAsia="en-US"/>
-              </w:rPr>
-            </w:pPr>
-          </w:p>
-        </w:tc>
-        <w:tc>
-          <w:tcPr>
-            <w:tcW w:w="4140" w:type="dxa"/>
-            <w:gridSpan w:val="2"/>
-            <w:tcBorders>
-              <w:top w:val="single" w:sz="8" w:space="0" w:color="C0C0C0"/>
-              <w:left w:val="single" w:sz="8" w:space="0" w:color="C0C0C0"/>
-              <w:right w:val="single" w:sz="6" w:space="0" w:color="C0C0C0"/>
-            </w:tcBorders>
-            <w:shd w:val="clear" w:color="auto" w:fill="auto"/>
-            <w:vAlign w:val="center"/>
-          </w:tcPr>
-          <w:p>
-            <w:pPr>
-              <w:pStyle w:val="TableText"/>
-              <w:rPr>
-                <w:rFonts w:ascii="Times New Roman" w:hAnsi="Times New Roman"/>
-                <w:sz w:val="23"/>
-                <w:szCs w:val="23"/>
-                <w:lang w:val="en-US" w:eastAsia="en-US"/>
-              </w:rPr>
-            </w:pPr>
-          </w:p>
-        </w:tc>
-        <w:tc>
-          <w:tcPr>
-            <w:tcW w:w="1260" w:type="dxa"/>
-            <w:vMerge w:val="restart"/>
-            <w:tcBorders>
-              <w:top w:val="single" w:sz="8" w:space="0" w:color="C0C0C0"/>
-              <w:left w:val="single" w:sz="6" w:space="0" w:color="C0C0C0"/>
-              <w:bottom w:val="single" w:sz="6" w:space="0" w:color="C0C0C0"/>
-              <w:right w:val="single" w:sz="6" w:space="0" w:color="C0C0C0"/>
-            </w:tcBorders>
-            <w:vAlign w:val="center"/>
-          </w:tcPr>
-          <w:p>
-            <w:pPr>
-              <w:pStyle w:val="Centered"/>
-              <w:rPr>
-                <w:rFonts w:ascii="Times New Roman" w:hAnsi="Times New Roman"/>
-                <w:sz w:val="23"/>
-                <w:szCs w:val="23"/>
-                <w:lang w:val="en-US" w:eastAsia="en-US"/>
-              </w:rPr>
-            </w:pPr>
-            <w:r>
-              <w:rPr>
-                <w:rFonts w:ascii="Times New Roman" w:hAnsi="Times New Roman"/>
-                <w:sz w:val="23"/>
-                <w:szCs w:val="23"/>
-                <w:lang w:val="en-US" w:eastAsia="en-US"/>
-              </w:rPr>
-              <w:t>Experiences</w:t>
-            </w:r>
-          </w:p>
-        </w:tc>
-        <w:tc>
-          <w:tcPr>
-            <w:tcW w:w="1260" w:type="dxa"/>
-            <w:vMerge w:val="restart"/>
-            <w:tcBorders>
-              <w:top w:val="single" w:sz="8" w:space="0" w:color="C0C0C0"/>
-              <w:left w:val="single" w:sz="6" w:space="0" w:color="C0C0C0"/>
-              <w:bottom w:val="single" w:sz="6" w:space="0" w:color="C0C0C0"/>
-              <w:right w:val="single" w:sz="6" w:space="0" w:color="C0C0C0"/>
-            </w:tcBorders>
-            <w:vAlign w:val="center"/>
-          </w:tcPr>
-          <w:p>
-            <w:pPr>
-              <w:pStyle w:val="Centered"/>
-              <w:rPr>
-                <w:rFonts w:ascii="Times New Roman" w:hAnsi="Times New Roman"/>
-                <w:sz w:val="23"/>
-                <w:szCs w:val="23"/>
-                <w:lang w:val="en-US" w:eastAsia="en-US"/>
-              </w:rPr>
-            </w:pPr>
-            <w:r>
-              <w:rPr>
-                <w:rFonts w:ascii="Times New Roman" w:hAnsi="Times New Roman"/>
-                <w:sz w:val="23"/>
-                <w:szCs w:val="23"/>
-                <w:lang w:val="en-US" w:eastAsia="en-US"/>
-              </w:rPr>
-              <w:t>Last used</w:t>
-            </w:r>
-          </w:p>
-        </w:tc>
-        <w:tc>
-          <w:tcPr>
-            <w:tcW w:w="3628" w:type="dxa"/>
-            <w:gridSpan w:val="5"/>
-            <w:tcBorders>
-              <w:top w:val="single" w:sz="8" w:space="0" w:color="C0C0C0"/>
-              <w:left w:val="single" w:sz="6" w:space="0" w:color="C0C0C0"/>
-              <w:bottom w:val="single" w:sz="6" w:space="0" w:color="C0C0C0"/>
-              <w:right w:val="single" w:sz="8" w:space="0" w:color="C0C0C0"/>
-            </w:tcBorders>
-            <w:vAlign w:val="center"/>
-          </w:tcPr>
-          <w:p>
-            <w:pPr>
-              <w:pStyle w:val="Centered"/>
-              <w:rPr>
-                <w:rFonts w:ascii="Times New Roman" w:hAnsi="Times New Roman"/>
-                <w:sz w:val="23"/>
-                <w:szCs w:val="23"/>
-                <w:lang w:val="en-US" w:eastAsia="en-US"/>
-              </w:rPr>
-            </w:pPr>
-            <w:r>
-              <w:rPr>
-                <w:rFonts w:ascii="Times New Roman" w:hAnsi="Times New Roman"/>
-                <w:sz w:val="23"/>
-                <w:szCs w:val="23"/>
-                <w:lang w:val="en-US" w:eastAsia="ja-JP"/>
-              </w:rPr>
-              <w:t>Expert level</w:t>
-            </w:r>
-          </w:p>
-        </w:tc>
-      </w:tr>
-      <w:tr>
-        <w:trPr>
-          <w:trHeight w:hRule="exact" w:val="245"/>
-        </w:trPr>
-        <w:tc>
-          <w:tcPr>
-            <w:tcW w:w="648" w:type="dxa"/>
-            <w:tcBorders>
-              <w:left w:val="single" w:sz="8" w:space="0" w:color="C0C0C0"/>
-              <w:bottom w:val="single" w:sz="6" w:space="0" w:color="C0C0C0"/>
-              <w:right w:val="single" w:sz="6" w:space="0" w:color="C0C0C0"/>
-            </w:tcBorders>
-            <w:shd w:val="clear" w:color="auto" w:fill="auto"/>
-            <w:vAlign w:val="center"/>
-          </w:tcPr>
-          <w:p>
-            <w:pPr>
-              <w:pStyle w:val="TableText"/>
-              <w:rPr>
-                <w:rFonts w:ascii="Times New Roman" w:hAnsi="Times New Roman"/>
-                <w:sz w:val="23"/>
-                <w:szCs w:val="23"/>
-                <w:lang w:val="en-US" w:eastAsia="en-US"/>
-              </w:rPr>
-            </w:pPr>
-          </w:p>
-        </w:tc>
-        <w:tc>
-          <w:tcPr>
-            <w:tcW w:w="4140" w:type="dxa"/>
-            <w:gridSpan w:val="2"/>
-            <w:tcBorders>
-              <w:left w:val="single" w:sz="8" w:space="0" w:color="C0C0C0"/>
-              <w:bottom w:val="single" w:sz="6" w:space="0" w:color="C0C0C0"/>
-              <w:right w:val="single" w:sz="6" w:space="0" w:color="C0C0C0"/>
-            </w:tcBorders>
-            <w:shd w:val="clear" w:color="auto" w:fill="auto"/>
-            <w:vAlign w:val="center"/>
-          </w:tcPr>
-          <w:p>
-            <w:pPr>
-              <w:pStyle w:val="TableText"/>
-              <w:rPr>
-                <w:rFonts w:ascii="Times New Roman" w:hAnsi="Times New Roman"/>
-                <w:sz w:val="23"/>
-                <w:szCs w:val="23"/>
-                <w:lang w:val="en-US" w:eastAsia="en-US"/>
-              </w:rPr>
-            </w:pPr>
-          </w:p>
-        </w:tc>
-        <w:tc>
-          <w:tcPr>
-            <w:tcW w:w="1260" w:type="dxa"/>
-            <w:vMerge/>
-            <w:tcBorders>
-              <w:top w:val="single" w:sz="6" w:space="0" w:color="C0C0C0"/>
-              <w:left w:val="single" w:sz="6" w:space="0" w:color="C0C0C0"/>
-              <w:bottom w:val="single" w:sz="6" w:space="0" w:color="C0C0C0"/>
-              <w:right w:val="single" w:sz="6" w:space="0" w:color="C0C0C0"/>
-            </w:tcBorders>
-            <w:vAlign w:val="center"/>
-          </w:tcPr>
-          <w:p>
-            <w:pPr>
-              <w:pStyle w:val="Centered"/>
-              <w:rPr>
-                <w:rFonts w:ascii="Times New Roman" w:hAnsi="Times New Roman"/>
-                <w:sz w:val="23"/>
-                <w:szCs w:val="23"/>
-                <w:lang w:val="en-US" w:eastAsia="en-US"/>
-              </w:rPr>
-            </w:pPr>
-          </w:p>
-        </w:tc>
-        <w:tc>
-          <w:tcPr>
-            <w:tcW w:w="1260" w:type="dxa"/>
-            <w:vMerge/>
-            <w:tcBorders>
-              <w:top w:val="single" w:sz="6" w:space="0" w:color="C0C0C0"/>
-              <w:left w:val="single" w:sz="6" w:space="0" w:color="C0C0C0"/>
-              <w:bottom w:val="single" w:sz="6" w:space="0" w:color="C0C0C0"/>
-              <w:right w:val="single" w:sz="6" w:space="0" w:color="C0C0C0"/>
-            </w:tcBorders>
-            <w:vAlign w:val="center"/>
-          </w:tcPr>
-          <w:p>
-            <w:pPr>
-              <w:pStyle w:val="Centered"/>
-              <w:rPr>
-                <w:rFonts w:ascii="Times New Roman" w:hAnsi="Times New Roman"/>
-                <w:sz w:val="23"/>
-                <w:szCs w:val="23"/>
-                <w:lang w:val="en-US" w:eastAsia="en-US"/>
-              </w:rPr>
-            </w:pPr>
-          </w:p>
-        </w:tc>
-        <w:tc>
-          <w:tcPr>
-            <w:tcW w:w="720" w:type="dxa"/>
-            <w:tcBorders>
-              <w:top w:val="single" w:sz="6" w:space="0" w:color="C0C0C0"/>
-              <w:left w:val="single" w:sz="6" w:space="0" w:color="C0C0C0"/>
-              <w:bottom w:val="single" w:sz="6" w:space="0" w:color="C0C0C0"/>
-              <w:right w:val="single" w:sz="6" w:space="0" w:color="C0C0C0"/>
-            </w:tcBorders>
-            <w:vAlign w:val="center"/>
-          </w:tcPr>
-          <w:p>
-            <w:pPr>
-              <w:pStyle w:val="Centered"/>
-              <w:rPr>
-                <w:rFonts w:ascii="Times New Roman" w:hAnsi="Times New Roman"/>
-                <w:sz w:val="23"/>
-                <w:szCs w:val="23"/>
-                <w:lang w:val="en-US" w:eastAsia="en-US"/>
-              </w:rPr>
-            </w:pPr>
-            <w:r>
-              <w:rPr>
-                <w:rFonts w:ascii="Times New Roman" w:hAnsi="Times New Roman"/>
-                <w:sz w:val="23"/>
-                <w:szCs w:val="23"/>
-                <w:lang w:val="en-US" w:eastAsia="en-US"/>
-              </w:rPr>
-              <w:t>1</w:t>
-            </w:r>
-          </w:p>
-        </w:tc>
-        <w:tc>
-          <w:tcPr>
-            <w:tcW w:w="720" w:type="dxa"/>
-            <w:tcBorders>
-              <w:top w:val="single" w:sz="6" w:space="0" w:color="C0C0C0"/>
-              <w:left w:val="single" w:sz="6" w:space="0" w:color="C0C0C0"/>
-              <w:bottom w:val="single" w:sz="6" w:space="0" w:color="C0C0C0"/>
-              <w:right w:val="single" w:sz="6" w:space="0" w:color="C0C0C0"/>
-            </w:tcBorders>
-            <w:vAlign w:val="center"/>
-          </w:tcPr>
-          <w:p>
-            <w:pPr>
-              <w:pStyle w:val="Centered"/>
-              <w:rPr>
-                <w:rFonts w:ascii="Times New Roman" w:hAnsi="Times New Roman"/>
-                <w:sz w:val="23"/>
-                <w:szCs w:val="23"/>
-                <w:lang w:val="en-US" w:eastAsia="en-US"/>
-              </w:rPr>
-            </w:pPr>
-            <w:r>
-              <w:rPr>
-                <w:rFonts w:ascii="Times New Roman" w:hAnsi="Times New Roman"/>
-                <w:sz w:val="23"/>
-                <w:szCs w:val="23"/>
-                <w:lang w:val="en-US" w:eastAsia="en-US"/>
-              </w:rPr>
-              <w:t>2</w:t>
-            </w:r>
-          </w:p>
-        </w:tc>
-        <w:tc>
-          <w:tcPr>
-            <w:tcW w:w="720" w:type="dxa"/>
-            <w:tcBorders>
-              <w:top w:val="single" w:sz="6" w:space="0" w:color="C0C0C0"/>
-              <w:left w:val="single" w:sz="6" w:space="0" w:color="C0C0C0"/>
-              <w:bottom w:val="single" w:sz="6" w:space="0" w:color="C0C0C0"/>
-              <w:right w:val="single" w:sz="6" w:space="0" w:color="C0C0C0"/>
-            </w:tcBorders>
-            <w:vAlign w:val="center"/>
-          </w:tcPr>
-          <w:p>
-            <w:pPr>
-              <w:pStyle w:val="Centered"/>
-              <w:rPr>
-                <w:rFonts w:ascii="Times New Roman" w:hAnsi="Times New Roman"/>
-                <w:sz w:val="23"/>
-                <w:szCs w:val="23"/>
-                <w:lang w:val="en-US" w:eastAsia="en-US"/>
-              </w:rPr>
-            </w:pPr>
-            <w:r>
-              <w:rPr>
-                <w:rFonts w:ascii="Times New Roman" w:hAnsi="Times New Roman"/>
-                <w:sz w:val="23"/>
-                <w:szCs w:val="23"/>
-                <w:lang w:val="en-US" w:eastAsia="en-US"/>
-              </w:rPr>
-              <w:t>3</w:t>
-            </w:r>
-          </w:p>
-        </w:tc>
-        <w:tc>
-          <w:tcPr>
-            <w:tcW w:w="720" w:type="dxa"/>
-            <w:tcBorders>
-              <w:top w:val="single" w:sz="6" w:space="0" w:color="C0C0C0"/>
-              <w:left w:val="single" w:sz="6" w:space="0" w:color="C0C0C0"/>
-              <w:bottom w:val="single" w:sz="6" w:space="0" w:color="C0C0C0"/>
-              <w:right w:val="single" w:sz="6" w:space="0" w:color="C0C0C0"/>
-            </w:tcBorders>
-            <w:vAlign w:val="center"/>
-          </w:tcPr>
-          <w:p>
-            <w:pPr>
-              <w:pStyle w:val="Centered"/>
-              <w:rPr>
-                <w:rFonts w:ascii="Times New Roman" w:hAnsi="Times New Roman"/>
-                <w:sz w:val="23"/>
-                <w:szCs w:val="23"/>
-                <w:lang w:val="en-US" w:eastAsia="en-US"/>
-              </w:rPr>
-            </w:pPr>
-            <w:r>
-              <w:rPr>
-                <w:rFonts w:ascii="Times New Roman" w:hAnsi="Times New Roman"/>
-                <w:sz w:val="23"/>
-                <w:szCs w:val="23"/>
-                <w:lang w:val="en-US" w:eastAsia="en-US"/>
-              </w:rPr>
-              <w:t>4</w:t>
-            </w:r>
-          </w:p>
-        </w:tc>
-        <w:tc>
-          <w:tcPr>
-            <w:tcW w:w="748" w:type="dxa"/>
-            <w:tcBorders>
-              <w:top w:val="single" w:sz="6" w:space="0" w:color="C0C0C0"/>
-              <w:left w:val="single" w:sz="6" w:space="0" w:color="C0C0C0"/>
-              <w:bottom w:val="single" w:sz="6" w:space="0" w:color="C0C0C0"/>
-              <w:right w:val="single" w:sz="8" w:space="0" w:color="C0C0C0"/>
-            </w:tcBorders>
-            <w:vAlign w:val="center"/>
-          </w:tcPr>
-          <w:p>
-            <w:pPr>
-              <w:pStyle w:val="Centered"/>
-              <w:rPr>
-                <w:rFonts w:ascii="Times New Roman" w:hAnsi="Times New Roman"/>
-                <w:sz w:val="23"/>
-                <w:szCs w:val="23"/>
-                <w:lang w:val="en-US" w:eastAsia="en-US"/>
-              </w:rPr>
-            </w:pPr>
-            <w:r>
-              <w:rPr>
-                <w:rFonts w:ascii="Times New Roman" w:hAnsi="Times New Roman"/>
-                <w:sz w:val="23"/>
-                <w:szCs w:val="23"/>
-                <w:lang w:val="en-US" w:eastAsia="en-US"/>
-              </w:rPr>
-              <w:t>5</w:t>
-            </w:r>
-          </w:p>
-        </w:tc>
-      </w:tr>
-      <w:tr>
-        <w:trPr>
-          <w:trHeight w:hRule="exact" w:val="245"/>
-        </w:trPr>
-        <w:tc>
-          <w:tcPr>
-            <w:tcW w:w="10936" w:type="dxa"/>
-            <w:gridSpan w:val="10"/>
-            <w:tcBorders>
-              <w:top w:val="single" w:sz="6" w:space="0" w:color="C0C0C0"/>
-              <w:left w:val="single" w:sz="8" w:space="0" w:color="C0C0C0"/>
-              <w:bottom w:val="single" w:sz="6" w:space="0" w:color="C0C0C0"/>
-              <w:right w:val="single" w:sz="8" w:space="0" w:color="C0C0C0"/>
-            </w:tcBorders>
-            <w:vAlign w:val="center"/>
-          </w:tcPr>
-          <w:p>
-            <w:pPr>
-              <w:pStyle w:val="SkillItem"/>
-              <w:rPr>
-                <w:rFonts w:ascii="Times New Roman" w:hAnsi="Times New Roman" w:cs="Times New Roman"/>
-                <w:sz w:val="23"/>
-                <w:szCs w:val="23"/>
-              </w:rPr>
-            </w:pPr>
-            <w:r>
-              <w:rPr>
-                <w:rFonts w:ascii="Times New Roman" w:hAnsi="Times New Roman" w:cs="Times New Roman"/>
-                <w:sz w:val="23"/>
-                <w:szCs w:val="23"/>
-              </w:rPr>
-              <w:t>Languages</w:t>
-            </w:r>
-          </w:p>
-        </w:tc>
-      </w:tr>
-      <w:tr>
-        <w:trPr>
-          <w:trHeight w:hRule="exact" w:val="245"/>
-        </w:trPr>
-        <w:tc>
-          <w:tcPr>
-            <w:tcW w:w="648" w:type="dxa"/>
-            <w:tcBorders>
-              <w:top w:val="single" w:sz="6" w:space="0" w:color="C0C0C0"/>
-              <w:left w:val="single" w:sz="8" w:space="0" w:color="C0C0C0"/>
-              <w:bottom w:val="single" w:sz="6" w:space="0" w:color="C0C0C0"/>
-              <w:right w:val="single" w:sz="6" w:space="0" w:color="C0C0C0"/>
-            </w:tcBorders>
-            <w:vAlign w:val="center"/>
-          </w:tcPr>
-          <w:p>
-            <w:pPr>
-              <w:pStyle w:val="TableText"/>
-              <w:rPr>
-                <w:rFonts w:ascii="Times New Roman" w:hAnsi="Times New Roman"/>
-                <w:sz w:val="23"/>
-                <w:szCs w:val="23"/>
-                <w:lang w:val="en-US" w:eastAsia="en-US"/>
-              </w:rPr>
-            </w:pPr>
-          </w:p>
-        </w:tc>
-        <w:tc>
-          <w:tcPr>
-            <w:tcW w:w="4140" w:type="dxa"/>
-            <w:gridSpan w:val="2"/>
-            <w:tcBorders>
-              <w:top w:val="single" w:sz="6" w:space="0" w:color="C0C0C0"/>
-              <w:left w:val="single" w:sz="6" w:space="0" w:color="C0C0C0"/>
-              <w:bottom w:val="single" w:sz="6" w:space="0" w:color="C0C0C0"/>
-              <w:right w:val="single" w:sz="6" w:space="0" w:color="C0C0C0"/>
-            </w:tcBorders>
-            <w:vAlign w:val="center"/>
-          </w:tcPr>
-          <w:p>
-            <w:pPr>
-              <w:pStyle w:val="TableText"/>
-              <w:rPr>
-                <w:rFonts w:ascii="Times New Roman" w:hAnsi="Times New Roman"/>
-                <w:sz w:val="23"/>
-                <w:szCs w:val="23"/>
-                <w:lang w:val="en-US"/>
-              </w:rPr>
-            </w:pPr>
-            <w:r>
-              <w:rPr>
-                <w:rFonts w:ascii="Times New Roman" w:hAnsi="Times New Roman"/>
-                <w:sz w:val="23"/>
-                <w:szCs w:val="23"/>
-              </w:rPr>
-              <w:t>English</w:t>
-            </w:r>
-          </w:p>
-        </w:tc>
-        <w:tc>
-          <w:tcPr>
-            <w:tcW w:w="1260" w:type="dxa"/>
-            <w:tcBorders>
-              <w:top w:val="single" w:sz="6" w:space="0" w:color="C0C0C0"/>
-              <w:left w:val="single" w:sz="6" w:space="0" w:color="C0C0C0"/>
-              <w:bottom w:val="single" w:sz="6" w:space="0" w:color="C0C0C0"/>
-              <w:right w:val="single" w:sz="6" w:space="0" w:color="C0C0C0"/>
-            </w:tcBorders>
-            <w:vAlign w:val="center"/>
-          </w:tcPr>
-          <w:p>
-            <w:pPr>
-              <w:pStyle w:val="Centered"/>
-              <w:rPr>
-                <w:rFonts w:ascii="Times New Roman" w:hAnsi="Times New Roman"/>
-                <w:sz w:val="23"/>
-                <w:szCs w:val="23"/>
-                <w:lang w:val="en-US"/>
-              </w:rPr>
-            </w:pPr>
-            <w:r>
-              <w:rPr>
-                <w:rFonts w:ascii="Times New Roman" w:hAnsi="Times New Roman"/>
-                <w:sz w:val="23"/>
-                <w:szCs w:val="23"/>
-                <w:lang w:val="en-US"/>
-              </w:rPr>
-              <w:t>5</w:t>
-            </w:r>
-          </w:p>
-        </w:tc>
-        <w:tc>
-          <w:tcPr>
-            <w:tcW w:w="1260" w:type="dxa"/>
-            <w:tcBorders>
-              <w:top w:val="single" w:sz="6" w:space="0" w:color="C0C0C0"/>
-              <w:left w:val="single" w:sz="6" w:space="0" w:color="C0C0C0"/>
-              <w:bottom w:val="single" w:sz="6" w:space="0" w:color="C0C0C0"/>
-              <w:right w:val="single" w:sz="6" w:space="0" w:color="C0C0C0"/>
-            </w:tcBorders>
-            <w:vAlign w:val="center"/>
-          </w:tcPr>
-          <w:p>
-            <w:pPr>
-              <w:pStyle w:val="Centered"/>
-              <w:rPr>
-                <w:rFonts w:ascii="Times New Roman" w:hAnsi="Times New Roman"/>
-                <w:sz w:val="23"/>
-                <w:szCs w:val="23"/>
-                <w:lang w:val="en-US"/>
-              </w:rPr>
-            </w:pPr>
-            <w:r>
-              <w:rPr>
-                <w:rFonts w:ascii="Times New Roman" w:hAnsi="Times New Roman"/>
-                <w:sz w:val="23"/>
-                <w:szCs w:val="23"/>
-              </w:rPr>
-              <w:t>20</w:t>
-            </w:r>
-            <w:r>
-              <w:rPr>
-                <w:rFonts w:ascii="Times New Roman" w:hAnsi="Times New Roman"/>
-                <w:sz w:val="23"/>
-                <w:szCs w:val="23"/>
-                <w:lang w:val="en-US"/>
-              </w:rPr>
-              <w:t>19</w:t>
-            </w:r>
-          </w:p>
-        </w:tc>
-        <w:tc>
-          <w:tcPr>
-            <w:tcW w:w="720" w:type="dxa"/>
-            <w:tcBorders>
-              <w:top w:val="single" w:sz="6" w:space="0" w:color="C0C0C0"/>
-              <w:left w:val="single" w:sz="6" w:space="0" w:color="C0C0C0"/>
-              <w:bottom w:val="single" w:sz="6" w:space="0" w:color="C0C0C0"/>
-              <w:right w:val="single" w:sz="6" w:space="0" w:color="C0C0C0"/>
-            </w:tcBorders>
-            <w:vAlign w:val="center"/>
-          </w:tcPr>
-          <w:p>
-            <w:pPr>
-              <w:pStyle w:val="Centered"/>
-              <w:rPr>
-                <w:rFonts w:ascii="Times New Roman" w:hAnsi="Times New Roman"/>
-                <w:sz w:val="23"/>
-                <w:szCs w:val="23"/>
-              </w:rPr>
-            </w:pPr>
-          </w:p>
-        </w:tc>
-        <w:tc>
-          <w:tcPr>
-            <w:tcW w:w="720" w:type="dxa"/>
-            <w:tcBorders>
-              <w:top w:val="single" w:sz="6" w:space="0" w:color="C0C0C0"/>
-              <w:left w:val="single" w:sz="6" w:space="0" w:color="C0C0C0"/>
-              <w:bottom w:val="single" w:sz="6" w:space="0" w:color="C0C0C0"/>
-              <w:right w:val="single" w:sz="6" w:space="0" w:color="C0C0C0"/>
-            </w:tcBorders>
-            <w:vAlign w:val="center"/>
-          </w:tcPr>
-          <w:p>
-            <w:pPr>
-              <w:pStyle w:val="Centered"/>
-              <w:rPr>
-                <w:rFonts w:ascii="Times New Roman" w:hAnsi="Times New Roman"/>
-                <w:sz w:val="23"/>
-                <w:szCs w:val="23"/>
-                <w:lang w:val="en-US"/>
-              </w:rPr>
-            </w:pPr>
-          </w:p>
-        </w:tc>
-        <w:tc>
-          <w:tcPr>
-            <w:tcW w:w="720" w:type="dxa"/>
-            <w:tcBorders>
-              <w:top w:val="single" w:sz="6" w:space="0" w:color="C0C0C0"/>
-              <w:left w:val="single" w:sz="6" w:space="0" w:color="C0C0C0"/>
-              <w:bottom w:val="single" w:sz="6" w:space="0" w:color="C0C0C0"/>
-              <w:right w:val="single" w:sz="6" w:space="0" w:color="C0C0C0"/>
-            </w:tcBorders>
-            <w:vAlign w:val="center"/>
-          </w:tcPr>
-          <w:p>
-            <w:pPr>
-              <w:pStyle w:val="Centered"/>
-              <w:rPr>
-                <w:rFonts w:ascii="Times New Roman" w:hAnsi="Times New Roman"/>
-                <w:sz w:val="23"/>
-                <w:szCs w:val="23"/>
-                <w:lang w:val="en-US"/>
-              </w:rPr>
-            </w:pPr>
-            <w:r>
-              <w:rPr>
-                <w:rFonts w:ascii="Times New Roman" w:hAnsi="Times New Roman"/>
-                <w:sz w:val="23"/>
-                <w:szCs w:val="23"/>
-                <w:lang w:val="en-US"/>
-              </w:rPr>
-              <w:t>x</w:t>
-            </w:r>
-          </w:p>
-        </w:tc>
-        <w:tc>
-          <w:tcPr>
-            <w:tcW w:w="720" w:type="dxa"/>
-            <w:tcBorders>
-              <w:top w:val="single" w:sz="6" w:space="0" w:color="C0C0C0"/>
-              <w:left w:val="single" w:sz="6" w:space="0" w:color="C0C0C0"/>
-              <w:bottom w:val="single" w:sz="6" w:space="0" w:color="C0C0C0"/>
-              <w:right w:val="single" w:sz="6" w:space="0" w:color="C0C0C0"/>
-            </w:tcBorders>
-            <w:vAlign w:val="center"/>
-          </w:tcPr>
-          <w:p>
-            <w:pPr>
-              <w:pStyle w:val="Centered"/>
-              <w:rPr>
-                <w:rFonts w:ascii="Times New Roman" w:hAnsi="Times New Roman"/>
-                <w:sz w:val="23"/>
-                <w:szCs w:val="23"/>
-                <w:lang w:val="en-US"/>
-              </w:rPr>
-            </w:pPr>
-          </w:p>
-        </w:tc>
-        <w:tc>
-          <w:tcPr>
-            <w:tcW w:w="748" w:type="dxa"/>
-            <w:tcBorders>
-              <w:top w:val="single" w:sz="6" w:space="0" w:color="C0C0C0"/>
-              <w:left w:val="single" w:sz="6" w:space="0" w:color="C0C0C0"/>
-              <w:bottom w:val="single" w:sz="6" w:space="0" w:color="C0C0C0"/>
-              <w:right w:val="single" w:sz="8" w:space="0" w:color="C0C0C0"/>
-            </w:tcBorders>
-            <w:vAlign w:val="center"/>
-          </w:tcPr>
-          <w:p>
-            <w:pPr>
-              <w:pStyle w:val="Centered"/>
-              <w:rPr>
-                <w:rFonts w:ascii="Times New Roman" w:hAnsi="Times New Roman"/>
-                <w:sz w:val="23"/>
-                <w:szCs w:val="23"/>
-              </w:rPr>
-            </w:pPr>
-          </w:p>
-        </w:tc>
-      </w:tr>
-    </w:tbl>
     <w:p>
       <w:pPr>
         <w:spacing w:before="60" w:after="60"/>
@@ -12199,7 +9436,8 @@
       <w:tblGrid>
         <w:gridCol w:w="648"/>
         <w:gridCol w:w="720"/>
-        <w:gridCol w:w="1800"/>
+        <w:gridCol w:w="90"/>
+        <w:gridCol w:w="1710"/>
         <w:gridCol w:w="1620"/>
         <w:gridCol w:w="1350"/>
         <w:gridCol w:w="1170"/>
@@ -12215,7 +9453,7 @@
         <w:tc>
           <w:tcPr>
             <w:tcW w:w="10368" w:type="dxa"/>
-            <w:gridSpan w:val="10"/>
+            <w:gridSpan w:val="11"/>
             <w:tcBorders>
               <w:bottom w:val="single" w:sz="4" w:space="0" w:color="C0C0C0"/>
             </w:tcBorders>
@@ -12246,8 +9484,8 @@
         </w:trPr>
         <w:tc>
           <w:tcPr>
-            <w:tcW w:w="1368" w:type="dxa"/>
-            <w:gridSpan w:val="2"/>
+            <w:tcW w:w="1458" w:type="dxa"/>
+            <w:gridSpan w:val="3"/>
             <w:tcBorders>
               <w:bottom w:val="nil"/>
               <w:right w:val="nil"/>
@@ -12276,7 +9514,7 @@
         </w:tc>
         <w:tc>
           <w:tcPr>
-            <w:tcW w:w="1800" w:type="dxa"/>
+            <w:tcW w:w="1710" w:type="dxa"/>
             <w:tcBorders>
               <w:left w:val="nil"/>
               <w:bottom w:val="nil"/>
@@ -12395,6 +9633,7 @@
         <w:tc>
           <w:tcPr>
             <w:tcW w:w="1800" w:type="dxa"/>
+            <w:gridSpan w:val="2"/>
             <w:tcBorders>
               <w:top w:val="nil"/>
               <w:left w:val="nil"/>
@@ -12525,6 +9764,7 @@
         <w:tc>
           <w:tcPr>
             <w:tcW w:w="1800" w:type="dxa"/>
+            <w:gridSpan w:val="2"/>
             <w:tcBorders>
               <w:top w:val="nil"/>
               <w:left w:val="nil"/>
@@ -12637,6 +9877,7 @@
         <w:tc>
           <w:tcPr>
             <w:tcW w:w="1800" w:type="dxa"/>
+            <w:gridSpan w:val="2"/>
             <w:tcBorders>
               <w:top w:val="nil"/>
               <w:left w:val="nil"/>
@@ -12757,6 +9998,7 @@
         <w:tc>
           <w:tcPr>
             <w:tcW w:w="1800" w:type="dxa"/>
+            <w:gridSpan w:val="2"/>
             <w:tcBorders>
               <w:top w:val="nil"/>
               <w:left w:val="nil"/>
@@ -12857,7 +10099,7 @@
         <w:tc>
           <w:tcPr>
             <w:tcW w:w="2520" w:type="dxa"/>
-            <w:gridSpan w:val="2"/>
+            <w:gridSpan w:val="3"/>
           </w:tcPr>
           <w:p>
             <w:pPr>
@@ -12970,7 +10212,7 @@
         <w:tc>
           <w:tcPr>
             <w:tcW w:w="2520" w:type="dxa"/>
-            <w:gridSpan w:val="2"/>
+            <w:gridSpan w:val="3"/>
           </w:tcPr>
           <w:p>
             <w:pPr>
@@ -13155,7 +10397,7 @@
         <w:tc>
           <w:tcPr>
             <w:tcW w:w="10368" w:type="dxa"/>
-            <w:gridSpan w:val="10"/>
+            <w:gridSpan w:val="11"/>
           </w:tcPr>
           <w:p>
             <w:pPr>
@@ -13200,7 +10442,7 @@
         <w:tc>
           <w:tcPr>
             <w:tcW w:w="2520" w:type="dxa"/>
-            <w:gridSpan w:val="2"/>
+            <w:gridSpan w:val="3"/>
           </w:tcPr>
           <w:p>
             <w:pPr>
@@ -13370,7 +10612,7 @@
         <w:tc>
           <w:tcPr>
             <w:tcW w:w="10368" w:type="dxa"/>
-            <w:gridSpan w:val="10"/>
+            <w:gridSpan w:val="11"/>
           </w:tcPr>
           <w:p>
             <w:pPr>
@@ -13389,7 +10631,7 @@
         <w:tc>
           <w:tcPr>
             <w:tcW w:w="10368" w:type="dxa"/>
-            <w:gridSpan w:val="10"/>
+            <w:gridSpan w:val="11"/>
           </w:tcPr>
           <w:p>
             <w:pPr>
@@ -13408,7 +10650,7 @@
         <w:tc>
           <w:tcPr>
             <w:tcW w:w="10368" w:type="dxa"/>
-            <w:gridSpan w:val="10"/>
+            <w:gridSpan w:val="11"/>
           </w:tcPr>
           <w:p>
             <w:pPr>
@@ -13427,7 +10669,7 @@
         <w:tc>
           <w:tcPr>
             <w:tcW w:w="10368" w:type="dxa"/>
-            <w:gridSpan w:val="10"/>
+            <w:gridSpan w:val="11"/>
           </w:tcPr>
           <w:p>
             <w:pPr>
@@ -13472,7 +10714,7 @@
         <w:tc>
           <w:tcPr>
             <w:tcW w:w="2520" w:type="dxa"/>
-            <w:gridSpan w:val="2"/>
+            <w:gridSpan w:val="3"/>
           </w:tcPr>
           <w:p>
             <w:pPr>
@@ -13658,7 +10900,7 @@
         <w:tc>
           <w:tcPr>
             <w:tcW w:w="2520" w:type="dxa"/>
-            <w:gridSpan w:val="2"/>
+            <w:gridSpan w:val="3"/>
           </w:tcPr>
           <w:p>
             <w:pPr>
@@ -13855,7 +11097,7 @@
         <w:tc>
           <w:tcPr>
             <w:tcW w:w="2520" w:type="dxa"/>
-            <w:gridSpan w:val="2"/>
+            <w:gridSpan w:val="3"/>
           </w:tcPr>
           <w:p>
             <w:pPr>
@@ -14052,7 +11294,7 @@
         <w:tc>
           <w:tcPr>
             <w:tcW w:w="2520" w:type="dxa"/>
-            <w:gridSpan w:val="2"/>
+            <w:gridSpan w:val="3"/>
           </w:tcPr>
           <w:p>
             <w:pPr>
@@ -14238,7 +11480,7 @@
         <w:tc>
           <w:tcPr>
             <w:tcW w:w="2520" w:type="dxa"/>
-            <w:gridSpan w:val="2"/>
+            <w:gridSpan w:val="3"/>
           </w:tcPr>
           <w:p>
             <w:pPr>
@@ -14424,7 +11666,7 @@
         <w:tc>
           <w:tcPr>
             <w:tcW w:w="2520" w:type="dxa"/>
-            <w:gridSpan w:val="2"/>
+            <w:gridSpan w:val="3"/>
           </w:tcPr>
           <w:p>
             <w:pPr>
@@ -14630,7 +11872,7 @@
         <w:tc>
           <w:tcPr>
             <w:tcW w:w="2520" w:type="dxa"/>
-            <w:gridSpan w:val="2"/>
+            <w:gridSpan w:val="3"/>
           </w:tcPr>
           <w:p>
             <w:pPr>
@@ -14800,7 +12042,7 @@
         <w:tc>
           <w:tcPr>
             <w:tcW w:w="10368" w:type="dxa"/>
-            <w:gridSpan w:val="10"/>
+            <w:gridSpan w:val="11"/>
           </w:tcPr>
           <w:p>
             <w:pPr>
@@ -14819,7 +12061,7 @@
         <w:tc>
           <w:tcPr>
             <w:tcW w:w="10368" w:type="dxa"/>
-            <w:gridSpan w:val="10"/>
+            <w:gridSpan w:val="11"/>
           </w:tcPr>
           <w:p>
             <w:pPr>
@@ -14838,7 +12080,7 @@
         <w:tc>
           <w:tcPr>
             <w:tcW w:w="10368" w:type="dxa"/>
-            <w:gridSpan w:val="10"/>
+            <w:gridSpan w:val="11"/>
           </w:tcPr>
           <w:p>
             <w:pPr>
@@ -14883,7 +12125,7 @@
         <w:tc>
           <w:tcPr>
             <w:tcW w:w="2520" w:type="dxa"/>
-            <w:gridSpan w:val="2"/>
+            <w:gridSpan w:val="3"/>
           </w:tcPr>
           <w:p>
             <w:pPr>
@@ -15069,7 +12311,7 @@
         <w:tc>
           <w:tcPr>
             <w:tcW w:w="2520" w:type="dxa"/>
-            <w:gridSpan w:val="2"/>
+            <w:gridSpan w:val="3"/>
           </w:tcPr>
           <w:p>
             <w:pPr>
@@ -15113,7 +12355,7 @@
                 <w:szCs w:val="23"/>
                 <w:lang w:val="en-US" w:eastAsia="en-US"/>
               </w:rPr>
-              <w:t>2</w:t>
+              <w:t>4</w:t>
             </w:r>
           </w:p>
         </w:tc>
@@ -15138,7 +12380,7 @@
                 <w:szCs w:val="23"/>
                 <w:lang w:val="en-US" w:eastAsia="en-US"/>
               </w:rPr>
-              <w:t>2017</w:t>
+              <w:t>Always</w:t>
             </w:r>
           </w:p>
         </w:tc>
@@ -15234,7 +12476,7 @@
       </w:tr>
       <w:tr>
         <w:trPr>
-          <w:trHeight w:hRule="exact" w:val="245"/>
+          <w:trHeight w:hRule="exact" w:val="280"/>
         </w:trPr>
         <w:tc>
           <w:tcPr>
@@ -15255,7 +12497,7 @@
         <w:tc>
           <w:tcPr>
             <w:tcW w:w="2520" w:type="dxa"/>
-            <w:gridSpan w:val="2"/>
+            <w:gridSpan w:val="3"/>
           </w:tcPr>
           <w:p>
             <w:pPr>
@@ -15428,7 +12670,7 @@
       </w:tr>
       <w:tr>
         <w:trPr>
-          <w:trHeight w:hRule="exact" w:val="245"/>
+          <w:trHeight w:val="280"/>
         </w:trPr>
         <w:tc>
           <w:tcPr>
@@ -15449,7 +12691,7 @@
         <w:tc>
           <w:tcPr>
             <w:tcW w:w="2520" w:type="dxa"/>
-            <w:gridSpan w:val="2"/>
+            <w:gridSpan w:val="3"/>
           </w:tcPr>
           <w:p>
             <w:pPr>
@@ -15474,6 +12716,7 @@
                 <w:rFonts w:ascii="Times New Roman" w:hAnsi="Times New Roman"/>
                 <w:sz w:val="23"/>
                 <w:szCs w:val="23"/>
+                <w:lang w:val="en-US"/>
               </w:rPr>
             </w:pPr>
           </w:p>
@@ -15489,6 +12732,7 @@
                 <w:rFonts w:ascii="Times New Roman" w:hAnsi="Times New Roman"/>
                 <w:sz w:val="23"/>
                 <w:szCs w:val="23"/>
+                <w:lang w:val="en-US"/>
               </w:rPr>
             </w:pPr>
           </w:p>
@@ -15534,6 +12778,7 @@
                 <w:rFonts w:ascii="Times New Roman" w:hAnsi="Times New Roman"/>
                 <w:sz w:val="23"/>
                 <w:szCs w:val="23"/>
+                <w:lang w:val="en-US"/>
               </w:rPr>
             </w:pPr>
           </w:p>
@@ -15549,6 +12794,7 @@
                 <w:rFonts w:ascii="Times New Roman" w:hAnsi="Times New Roman"/>
                 <w:sz w:val="23"/>
                 <w:szCs w:val="23"/>
+                <w:lang w:val="en-US"/>
               </w:rPr>
             </w:pPr>
           </w:p>
@@ -15571,149 +12817,39 @@
       </w:tr>
       <w:tr>
         <w:trPr>
-          <w:trHeight w:hRule="exact" w:val="245"/>
+          <w:trHeight w:val="570"/>
         </w:trPr>
         <w:tc>
           <w:tcPr>
-            <w:tcW w:w="648" w:type="dxa"/>
-          </w:tcPr>
-          <w:p>
-            <w:pPr>
-              <w:pStyle w:val="TableText"/>
-              <w:rPr>
-                <w:rFonts w:ascii="Times New Roman" w:hAnsi="Times New Roman"/>
-                <w:sz w:val="23"/>
-                <w:szCs w:val="23"/>
-                <w:lang w:val="en-US" w:eastAsia="en-US"/>
-              </w:rPr>
-            </w:pPr>
-          </w:p>
-        </w:tc>
-        <w:tc>
-          <w:tcPr>
-            <w:tcW w:w="2520" w:type="dxa"/>
-            <w:gridSpan w:val="2"/>
-          </w:tcPr>
-          <w:p>
-            <w:pPr>
-              <w:pStyle w:val="TableText"/>
-              <w:rPr>
-                <w:rFonts w:ascii="Times New Roman" w:hAnsi="Times New Roman"/>
-                <w:sz w:val="23"/>
-                <w:szCs w:val="23"/>
-              </w:rPr>
-            </w:pPr>
-          </w:p>
-        </w:tc>
-        <w:tc>
-          <w:tcPr>
-            <w:tcW w:w="1620" w:type="dxa"/>
-          </w:tcPr>
-          <w:p>
-            <w:pPr>
-              <w:pStyle w:val="Centered"/>
-              <w:rPr>
-                <w:rFonts w:ascii="Times New Roman" w:hAnsi="Times New Roman"/>
-                <w:sz w:val="23"/>
-                <w:szCs w:val="23"/>
-              </w:rPr>
-            </w:pPr>
-          </w:p>
-        </w:tc>
-        <w:tc>
-          <w:tcPr>
-            <w:tcW w:w="1350" w:type="dxa"/>
-          </w:tcPr>
-          <w:p>
-            <w:pPr>
-              <w:pStyle w:val="Centered"/>
-              <w:rPr>
-                <w:rFonts w:ascii="Times New Roman" w:hAnsi="Times New Roman"/>
-                <w:sz w:val="23"/>
-                <w:szCs w:val="23"/>
-              </w:rPr>
-            </w:pPr>
-          </w:p>
-        </w:tc>
-        <w:tc>
-          <w:tcPr>
-            <w:tcW w:w="1170" w:type="dxa"/>
-          </w:tcPr>
-          <w:p>
-            <w:pPr>
-              <w:pStyle w:val="Centered"/>
-              <w:rPr>
-                <w:rFonts w:ascii="Times New Roman" w:hAnsi="Times New Roman"/>
-                <w:sz w:val="23"/>
-                <w:szCs w:val="23"/>
-              </w:rPr>
-            </w:pPr>
-          </w:p>
-        </w:tc>
-        <w:tc>
-          <w:tcPr>
-            <w:tcW w:w="720" w:type="dxa"/>
-          </w:tcPr>
-          <w:p>
-            <w:pPr>
-              <w:pStyle w:val="Centered"/>
-              <w:rPr>
-                <w:rFonts w:ascii="Times New Roman" w:hAnsi="Times New Roman"/>
-                <w:sz w:val="23"/>
-                <w:szCs w:val="23"/>
-              </w:rPr>
-            </w:pPr>
-          </w:p>
-        </w:tc>
-        <w:tc>
-          <w:tcPr>
-            <w:tcW w:w="900" w:type="dxa"/>
-          </w:tcPr>
-          <w:p>
-            <w:pPr>
-              <w:pStyle w:val="Centered"/>
-              <w:rPr>
-                <w:rFonts w:ascii="Times New Roman" w:hAnsi="Times New Roman"/>
-                <w:sz w:val="23"/>
-                <w:szCs w:val="23"/>
-              </w:rPr>
-            </w:pPr>
-          </w:p>
-        </w:tc>
-        <w:tc>
-          <w:tcPr>
-            <w:tcW w:w="720" w:type="dxa"/>
-          </w:tcPr>
-          <w:p>
-            <w:pPr>
-              <w:pStyle w:val="Centered"/>
-              <w:rPr>
-                <w:rFonts w:ascii="Times New Roman" w:hAnsi="Times New Roman"/>
-                <w:sz w:val="23"/>
-                <w:szCs w:val="23"/>
-              </w:rPr>
-            </w:pPr>
-          </w:p>
-        </w:tc>
-        <w:tc>
-          <w:tcPr>
-            <w:tcW w:w="720" w:type="dxa"/>
-          </w:tcPr>
-          <w:p>
-            <w:pPr>
-              <w:pStyle w:val="Centered"/>
-              <w:rPr>
-                <w:rFonts w:ascii="Times New Roman" w:hAnsi="Times New Roman"/>
-                <w:sz w:val="23"/>
-                <w:szCs w:val="23"/>
-              </w:rPr>
-            </w:pPr>
+            <w:tcW w:w="10368" w:type="dxa"/>
+            <w:gridSpan w:val="11"/>
+            <w:tcBorders>
+              <w:bottom w:val="single" w:sz="4" w:space="0" w:color="C0C0C0"/>
+            </w:tcBorders>
+          </w:tcPr>
+          <w:p>
+            <w:pPr>
+              <w:pStyle w:val="TableHeader"/>
+              <w:rPr>
+                <w:rFonts w:ascii="Times New Roman" w:hAnsi="Times New Roman" w:cs="Times New Roman"/>
+                <w:sz w:val="23"/>
+                <w:szCs w:val="23"/>
+              </w:rPr>
+            </w:pPr>
+            <w:r>
+              <w:rPr>
+                <w:rFonts w:ascii="Times New Roman" w:hAnsi="Times New Roman" w:cs="Times New Roman"/>
+                <w:sz w:val="23"/>
+                <w:szCs w:val="23"/>
+              </w:rPr>
+              <w:t>FOREIGN LANGUAGE</w:t>
+            </w:r>
           </w:p>
         </w:tc>
       </w:tr>
       <w:tr>
         <w:trPr>
-          <w:trHeight w:hRule="exact" w:val="245"/>
+          <w:trHeight w:val="245"/>
         </w:trPr>
         <w:tc>
           <w:tcPr>
@@ -15721,6 +12857,346 @@
           </w:tcPr>
           <w:p>
             <w:pPr>
+              <w:rPr>
+                <w:sz w:val="23"/>
+                <w:szCs w:val="23"/>
+              </w:rPr>
+            </w:pPr>
+          </w:p>
+        </w:tc>
+        <w:tc>
+          <w:tcPr>
+            <w:tcW w:w="2520" w:type="dxa"/>
+            <w:gridSpan w:val="3"/>
+          </w:tcPr>
+          <w:p>
+            <w:pPr>
+              <w:rPr>
+                <w:sz w:val="23"/>
+                <w:szCs w:val="23"/>
+              </w:rPr>
+            </w:pPr>
+          </w:p>
+        </w:tc>
+        <w:tc>
+          <w:tcPr>
+            <w:tcW w:w="1620" w:type="dxa"/>
+            <w:vMerge w:val="restart"/>
+            <w:vAlign w:val="center"/>
+          </w:tcPr>
+          <w:p>
+            <w:pPr>
+              <w:pStyle w:val="Centered"/>
+              <w:rPr>
+                <w:rFonts w:ascii="Times New Roman" w:hAnsi="Times New Roman"/>
+                <w:sz w:val="23"/>
+                <w:szCs w:val="23"/>
+                <w:lang w:val="en-US" w:eastAsia="en-US"/>
+              </w:rPr>
+            </w:pPr>
+            <w:r>
+              <w:rPr>
+                <w:rFonts w:ascii="Times New Roman" w:hAnsi="Times New Roman"/>
+                <w:sz w:val="23"/>
+                <w:szCs w:val="23"/>
+                <w:lang w:val="en-US" w:eastAsia="en-US"/>
+              </w:rPr>
+              <w:t>Experiences</w:t>
+            </w:r>
+          </w:p>
+        </w:tc>
+        <w:tc>
+          <w:tcPr>
+            <w:tcW w:w="1350" w:type="dxa"/>
+            <w:vMerge w:val="restart"/>
+            <w:vAlign w:val="center"/>
+          </w:tcPr>
+          <w:p>
+            <w:pPr>
+              <w:pStyle w:val="Centered"/>
+              <w:rPr>
+                <w:rFonts w:ascii="Times New Roman" w:hAnsi="Times New Roman"/>
+                <w:sz w:val="23"/>
+                <w:szCs w:val="23"/>
+                <w:lang w:val="en-US" w:eastAsia="en-US"/>
+              </w:rPr>
+            </w:pPr>
+            <w:r>
+              <w:rPr>
+                <w:rFonts w:ascii="Times New Roman" w:hAnsi="Times New Roman"/>
+                <w:sz w:val="23"/>
+                <w:szCs w:val="23"/>
+                <w:lang w:val="en-US" w:eastAsia="en-US"/>
+              </w:rPr>
+              <w:t>Last used</w:t>
+            </w:r>
+          </w:p>
+        </w:tc>
+        <w:tc>
+          <w:tcPr>
+            <w:tcW w:w="4230" w:type="dxa"/>
+            <w:gridSpan w:val="5"/>
+            <w:vAlign w:val="center"/>
+          </w:tcPr>
+          <w:p>
+            <w:pPr>
+              <w:pStyle w:val="Centered"/>
+              <w:rPr>
+                <w:rFonts w:ascii="Times New Roman" w:hAnsi="Times New Roman"/>
+                <w:sz w:val="23"/>
+                <w:szCs w:val="23"/>
+                <w:lang w:val="en-US" w:eastAsia="en-US"/>
+              </w:rPr>
+            </w:pPr>
+            <w:r>
+              <w:rPr>
+                <w:rFonts w:ascii="Times New Roman" w:hAnsi="Times New Roman"/>
+                <w:sz w:val="23"/>
+                <w:szCs w:val="23"/>
+                <w:lang w:val="en-US" w:eastAsia="en-US"/>
+              </w:rPr>
+              <w:t>Expert level</w:t>
+            </w:r>
+          </w:p>
+        </w:tc>
+      </w:tr>
+      <w:tr>
+        <w:trPr>
+          <w:trHeight w:val="245"/>
+        </w:trPr>
+        <w:tc>
+          <w:tcPr>
+            <w:tcW w:w="648" w:type="dxa"/>
+          </w:tcPr>
+          <w:p>
+            <w:pPr>
+              <w:rPr>
+                <w:sz w:val="23"/>
+                <w:szCs w:val="23"/>
+              </w:rPr>
+            </w:pPr>
+          </w:p>
+        </w:tc>
+        <w:tc>
+          <w:tcPr>
+            <w:tcW w:w="2520" w:type="dxa"/>
+            <w:gridSpan w:val="3"/>
+          </w:tcPr>
+          <w:p>
+            <w:pPr>
+              <w:rPr>
+                <w:sz w:val="23"/>
+                <w:szCs w:val="23"/>
+              </w:rPr>
+            </w:pPr>
+          </w:p>
+        </w:tc>
+        <w:tc>
+          <w:tcPr>
+            <w:tcW w:w="1620" w:type="dxa"/>
+            <w:vMerge/>
+            <w:vAlign w:val="center"/>
+          </w:tcPr>
+          <w:p>
+            <w:pPr>
+              <w:pStyle w:val="Centered"/>
+              <w:rPr>
+                <w:rFonts w:ascii="Times New Roman" w:hAnsi="Times New Roman"/>
+                <w:sz w:val="23"/>
+                <w:szCs w:val="23"/>
+                <w:lang w:val="en-US" w:eastAsia="en-US"/>
+              </w:rPr>
+            </w:pPr>
+          </w:p>
+        </w:tc>
+        <w:tc>
+          <w:tcPr>
+            <w:tcW w:w="1350" w:type="dxa"/>
+            <w:vMerge/>
+            <w:vAlign w:val="center"/>
+          </w:tcPr>
+          <w:p>
+            <w:pPr>
+              <w:pStyle w:val="Centered"/>
+              <w:rPr>
+                <w:rFonts w:ascii="Times New Roman" w:hAnsi="Times New Roman"/>
+                <w:sz w:val="23"/>
+                <w:szCs w:val="23"/>
+                <w:lang w:val="en-US" w:eastAsia="en-US"/>
+              </w:rPr>
+            </w:pPr>
+          </w:p>
+        </w:tc>
+        <w:tc>
+          <w:tcPr>
+            <w:tcW w:w="1170" w:type="dxa"/>
+            <w:vAlign w:val="center"/>
+          </w:tcPr>
+          <w:p>
+            <w:pPr>
+              <w:pStyle w:val="Centered"/>
+              <w:rPr>
+                <w:rFonts w:ascii="Times New Roman" w:hAnsi="Times New Roman"/>
+                <w:sz w:val="23"/>
+                <w:szCs w:val="23"/>
+                <w:lang w:val="en-US" w:eastAsia="en-US"/>
+              </w:rPr>
+            </w:pPr>
+            <w:r>
+              <w:rPr>
+                <w:rFonts w:ascii="Times New Roman" w:hAnsi="Times New Roman"/>
+                <w:sz w:val="23"/>
+                <w:szCs w:val="23"/>
+                <w:lang w:val="en-US" w:eastAsia="en-US"/>
+              </w:rPr>
+              <w:t>1</w:t>
+            </w:r>
+          </w:p>
+        </w:tc>
+        <w:tc>
+          <w:tcPr>
+            <w:tcW w:w="720" w:type="dxa"/>
+            <w:vAlign w:val="center"/>
+          </w:tcPr>
+          <w:p>
+            <w:pPr>
+              <w:pStyle w:val="Centered"/>
+              <w:rPr>
+                <w:rFonts w:ascii="Times New Roman" w:hAnsi="Times New Roman"/>
+                <w:sz w:val="23"/>
+                <w:szCs w:val="23"/>
+                <w:lang w:val="en-US" w:eastAsia="en-US"/>
+              </w:rPr>
+            </w:pPr>
+            <w:r>
+              <w:rPr>
+                <w:rFonts w:ascii="Times New Roman" w:hAnsi="Times New Roman"/>
+                <w:sz w:val="23"/>
+                <w:szCs w:val="23"/>
+                <w:lang w:val="en-US" w:eastAsia="en-US"/>
+              </w:rPr>
+              <w:t>2</w:t>
+            </w:r>
+          </w:p>
+        </w:tc>
+        <w:tc>
+          <w:tcPr>
+            <w:tcW w:w="900" w:type="dxa"/>
+            <w:vAlign w:val="center"/>
+          </w:tcPr>
+          <w:p>
+            <w:pPr>
+              <w:pStyle w:val="Centered"/>
+              <w:rPr>
+                <w:rFonts w:ascii="Times New Roman" w:hAnsi="Times New Roman"/>
+                <w:sz w:val="23"/>
+                <w:szCs w:val="23"/>
+                <w:lang w:val="en-US" w:eastAsia="en-US"/>
+              </w:rPr>
+            </w:pPr>
+            <w:r>
+              <w:rPr>
+                <w:rFonts w:ascii="Times New Roman" w:hAnsi="Times New Roman"/>
+                <w:sz w:val="23"/>
+                <w:szCs w:val="23"/>
+                <w:lang w:val="en-US" w:eastAsia="en-US"/>
+              </w:rPr>
+              <w:t>3</w:t>
+            </w:r>
+          </w:p>
+        </w:tc>
+        <w:tc>
+          <w:tcPr>
+            <w:tcW w:w="720" w:type="dxa"/>
+            <w:vAlign w:val="center"/>
+          </w:tcPr>
+          <w:p>
+            <w:pPr>
+              <w:pStyle w:val="Centered"/>
+              <w:rPr>
+                <w:rFonts w:ascii="Times New Roman" w:hAnsi="Times New Roman"/>
+                <w:sz w:val="23"/>
+                <w:szCs w:val="23"/>
+                <w:lang w:val="en-US" w:eastAsia="en-US"/>
+              </w:rPr>
+            </w:pPr>
+            <w:r>
+              <w:rPr>
+                <w:rFonts w:ascii="Times New Roman" w:hAnsi="Times New Roman"/>
+                <w:sz w:val="23"/>
+                <w:szCs w:val="23"/>
+                <w:lang w:val="en-US" w:eastAsia="en-US"/>
+              </w:rPr>
+              <w:t>4</w:t>
+            </w:r>
+          </w:p>
+        </w:tc>
+        <w:tc>
+          <w:tcPr>
+            <w:tcW w:w="720" w:type="dxa"/>
+            <w:vAlign w:val="center"/>
+          </w:tcPr>
+          <w:p>
+            <w:pPr>
+              <w:pStyle w:val="Centered"/>
+              <w:rPr>
+                <w:rFonts w:ascii="Times New Roman" w:hAnsi="Times New Roman"/>
+                <w:sz w:val="23"/>
+                <w:szCs w:val="23"/>
+                <w:lang w:val="en-US" w:eastAsia="en-US"/>
+              </w:rPr>
+            </w:pPr>
+            <w:r>
+              <w:rPr>
+                <w:rFonts w:ascii="Times New Roman" w:hAnsi="Times New Roman"/>
+                <w:sz w:val="23"/>
+                <w:szCs w:val="23"/>
+                <w:lang w:val="en-US" w:eastAsia="en-US"/>
+              </w:rPr>
+              <w:t>5</w:t>
+            </w:r>
+          </w:p>
+        </w:tc>
+      </w:tr>
+      <w:tr>
+        <w:trPr>
+          <w:trHeight w:val="245"/>
+        </w:trPr>
+        <w:tc>
+          <w:tcPr>
+            <w:tcW w:w="10368" w:type="dxa"/>
+            <w:gridSpan w:val="11"/>
+          </w:tcPr>
+          <w:p>
+            <w:pPr>
+              <w:pStyle w:val="SkillItem"/>
+              <w:rPr>
+                <w:rFonts w:ascii="Times New Roman" w:hAnsi="Times New Roman" w:cs="Times New Roman"/>
+                <w:sz w:val="23"/>
+                <w:szCs w:val="23"/>
+              </w:rPr>
+            </w:pPr>
+            <w:r>
+              <w:rPr>
+                <w:rFonts w:ascii="Times New Roman" w:hAnsi="Times New Roman" w:cs="Times New Roman"/>
+                <w:sz w:val="23"/>
+                <w:szCs w:val="23"/>
+              </w:rPr>
+              <w:t>Languages</w:t>
+            </w:r>
+          </w:p>
+        </w:tc>
+      </w:tr>
+      <w:tr>
+        <w:trPr>
+          <w:trHeight w:val="245"/>
+        </w:trPr>
+        <w:tc>
+          <w:tcPr>
+            <w:tcW w:w="648" w:type="dxa"/>
+          </w:tcPr>
+          <w:p>
+            <w:pPr>
               <w:pStyle w:val="TableText"/>
               <w:rPr>
                 <w:rFonts w:ascii="Times New Roman" w:hAnsi="Times New Roman"/>
@@ -15734,7 +13210,7 @@
         <w:tc>
           <w:tcPr>
             <w:tcW w:w="2520" w:type="dxa"/>
-            <w:gridSpan w:val="2"/>
+            <w:gridSpan w:val="3"/>
           </w:tcPr>
           <w:p>
             <w:pPr>
@@ -15743,8 +13219,17 @@
                 <w:rFonts w:ascii="Times New Roman" w:hAnsi="Times New Roman"/>
                 <w:sz w:val="23"/>
                 <w:szCs w:val="23"/>
-              </w:rPr>
-            </w:pPr>
+                <w:lang w:val="en-US" w:eastAsia="en-US"/>
+              </w:rPr>
+            </w:pPr>
+            <w:r>
+              <w:rPr>
+                <w:rFonts w:ascii="Times New Roman" w:hAnsi="Times New Roman"/>
+                <w:sz w:val="23"/>
+                <w:szCs w:val="23"/>
+              </w:rPr>
+              <w:t>English</w:t>
+            </w:r>
           </w:p>
         </w:tc>
         <w:tc>
@@ -15758,8 +13243,18 @@
                 <w:rFonts w:ascii="Times New Roman" w:hAnsi="Times New Roman"/>
                 <w:sz w:val="23"/>
                 <w:szCs w:val="23"/>
-              </w:rPr>
-            </w:pPr>
+                <w:lang w:val="en-US" w:eastAsia="en-US"/>
+              </w:rPr>
+            </w:pPr>
+            <w:r>
+              <w:rPr>
+                <w:rFonts w:ascii="Times New Roman" w:hAnsi="Times New Roman"/>
+                <w:sz w:val="23"/>
+                <w:szCs w:val="23"/>
+                <w:lang w:val="en-US" w:eastAsia="en-US"/>
+              </w:rPr>
+              <w:t>5</w:t>
+            </w:r>
           </w:p>
         </w:tc>
         <w:tc>
@@ -15773,8 +13268,18 @@
                 <w:rFonts w:ascii="Times New Roman" w:hAnsi="Times New Roman"/>
                 <w:sz w:val="23"/>
                 <w:szCs w:val="23"/>
-              </w:rPr>
-            </w:pPr>
+                <w:lang w:val="en-US" w:eastAsia="en-US"/>
+              </w:rPr>
+            </w:pPr>
+            <w:r>
+              <w:rPr>
+                <w:rFonts w:ascii="Times New Roman" w:hAnsi="Times New Roman"/>
+                <w:sz w:val="23"/>
+                <w:szCs w:val="23"/>
+                <w:lang w:val="en-US" w:eastAsia="en-US"/>
+              </w:rPr>
+              <w:t>Now</w:t>
+            </w:r>
           </w:p>
         </w:tc>
         <w:tc>
@@ -15788,6 +13293,7 @@
                 <w:rFonts w:ascii="Times New Roman" w:hAnsi="Times New Roman"/>
                 <w:sz w:val="23"/>
                 <w:szCs w:val="23"/>
+                <w:lang w:val="en-US" w:eastAsia="en-US"/>
               </w:rPr>
             </w:pPr>
           </w:p>
@@ -15803,6 +13309,7 @@
                 <w:rFonts w:ascii="Times New Roman" w:hAnsi="Times New Roman"/>
                 <w:sz w:val="23"/>
                 <w:szCs w:val="23"/>
+                <w:lang w:val="en-US" w:eastAsia="en-US"/>
               </w:rPr>
             </w:pPr>
           </w:p>
@@ -15818,8 +13325,18 @@
                 <w:rFonts w:ascii="Times New Roman" w:hAnsi="Times New Roman"/>
                 <w:sz w:val="23"/>
                 <w:szCs w:val="23"/>
-              </w:rPr>
-            </w:pPr>
+                <w:lang w:val="en-US" w:eastAsia="en-US"/>
+              </w:rPr>
+            </w:pPr>
+            <w:r>
+              <w:rPr>
+                <w:rFonts w:ascii="Times New Roman" w:hAnsi="Times New Roman"/>
+                <w:sz w:val="23"/>
+                <w:szCs w:val="23"/>
+                <w:lang w:val="en-US" w:eastAsia="en-US"/>
+              </w:rPr>
+              <w:t>x</w:t>
+            </w:r>
           </w:p>
         </w:tc>
         <w:tc>
@@ -15833,6 +13350,7 @@
                 <w:rFonts w:ascii="Times New Roman" w:hAnsi="Times New Roman"/>
                 <w:sz w:val="23"/>
                 <w:szCs w:val="23"/>
+                <w:lang w:val="en-US" w:eastAsia="en-US"/>
               </w:rPr>
             </w:pPr>
           </w:p>
@@ -15846,6 +13364,26 @@
               <w:pStyle w:val="Centered"/>
               <w:rPr>
                 <w:rFonts w:ascii="Times New Roman" w:hAnsi="Times New Roman"/>
+                <w:sz w:val="23"/>
+                <w:szCs w:val="23"/>
+                <w:lang w:val="en-US" w:eastAsia="en-US"/>
+              </w:rPr>
+            </w:pPr>
+          </w:p>
+        </w:tc>
+      </w:tr>
+      <w:tr>
+        <w:trPr>
+          <w:trHeight w:val="245"/>
+        </w:trPr>
+        <w:tc>
+          <w:tcPr>
+            <w:tcW w:w="10368" w:type="dxa"/>
+            <w:gridSpan w:val="11"/>
+          </w:tcPr>
+          <w:p>
+            <w:pPr>
+              <w:rPr>
                 <w:sz w:val="23"/>
                 <w:szCs w:val="23"/>
               </w:rPr>
@@ -15869,7 +13407,7 @@
       <w:footerReference w:type="even" r:id="rId10"/>
       <w:footerReference w:type="default" r:id="rId11"/>
       <w:pgSz w:w="12240" w:h="15840"/>
-      <w:pgMar w:top="1440" w:right="1319" w:bottom="1440" w:left="1319" w:header="720" w:footer="573" w:gutter="0"/>
+      <w:pgMar w:top="1170" w:right="1319" w:bottom="1440" w:left="1319" w:header="720" w:footer="573" w:gutter="0"/>
       <w:cols w:space="720"/>
       <w:docGrid w:linePitch="360"/>
     </w:sectPr>
@@ -15967,7 +13505,7 @@
         <w:rStyle w:val="PageNumber"/>
         <w:noProof/>
       </w:rPr>
-      <w:t>6</w:t>
+      <w:t>3</w:t>
     </w:r>
     <w:r>
       <w:rPr>
@@ -16650,6 +14188,119 @@
     </w:lvl>
   </w:abstractNum>
   <w:abstractNum w:abstractNumId="5" w15:restartNumberingAfterBreak="0">
+    <w:nsid w:val="05221643"/>
+    <w:multiLevelType w:val="hybridMultilevel"/>
+    <w:tmpl w:val="58A05BAA"/>
+    <w:lvl w:ilvl="0" w:tplc="04090001">
+      <w:start w:val="1"/>
+      <w:numFmt w:val="bullet"/>
+      <w:lvlText w:val=""/>
+      <w:lvlJc w:val="left"/>
+      <w:pPr>
+        <w:ind w:left="1080" w:hanging="360"/>
+      </w:pPr>
+      <w:rPr>
+        <w:rFonts w:ascii="Symbol" w:hAnsi="Symbol" w:hint="default"/>
+      </w:rPr>
+    </w:lvl>
+    <w:lvl w:ilvl="1" w:tplc="04090003" w:tentative="1">
+      <w:start w:val="1"/>
+      <w:numFmt w:val="bullet"/>
+      <w:lvlText w:val="o"/>
+      <w:lvlJc w:val="left"/>
+      <w:pPr>
+        <w:ind w:left="1800" w:hanging="360"/>
+      </w:pPr>
+      <w:rPr>
+        <w:rFonts w:ascii="Courier New" w:hAnsi="Courier New" w:cs="Courier New" w:hint="default"/>
+      </w:rPr>
+    </w:lvl>
+    <w:lvl w:ilvl="2" w:tplc="04090005" w:tentative="1">
+      <w:start w:val="1"/>
+      <w:numFmt w:val="bullet"/>
+      <w:lvlText w:val=""/>
+      <w:lvlJc w:val="left"/>
+      <w:pPr>
+        <w:ind w:left="2520" w:hanging="360"/>
+      </w:pPr>
+      <w:rPr>
+        <w:rFonts w:ascii="Wingdings" w:hAnsi="Wingdings" w:hint="default"/>
+      </w:rPr>
+    </w:lvl>
+    <w:lvl w:ilvl="3" w:tplc="04090001" w:tentative="1">
+      <w:start w:val="1"/>
+      <w:numFmt w:val="bullet"/>
+      <w:lvlText w:val=""/>
+      <w:lvlJc w:val="left"/>
+      <w:pPr>
+        <w:ind w:left="3240" w:hanging="360"/>
+      </w:pPr>
+      <w:rPr>
+        <w:rFonts w:ascii="Symbol" w:hAnsi="Symbol" w:hint="default"/>
+      </w:rPr>
+    </w:lvl>
+    <w:lvl w:ilvl="4" w:tplc="04090003" w:tentative="1">
+      <w:start w:val="1"/>
+      <w:numFmt w:val="bullet"/>
+      <w:lvlText w:val="o"/>
+      <w:lvlJc w:val="left"/>
+      <w:pPr>
+        <w:ind w:left="3960" w:hanging="360"/>
+      </w:pPr>
+      <w:rPr>
+        <w:rFonts w:ascii="Courier New" w:hAnsi="Courier New" w:cs="Courier New" w:hint="default"/>
+      </w:rPr>
+    </w:lvl>
+    <w:lvl w:ilvl="5" w:tplc="04090005" w:tentative="1">
+      <w:start w:val="1"/>
+      <w:numFmt w:val="bullet"/>
+      <w:lvlText w:val=""/>
+      <w:lvlJc w:val="left"/>
+      <w:pPr>
+        <w:ind w:left="4680" w:hanging="360"/>
+      </w:pPr>
+      <w:rPr>
+        <w:rFonts w:ascii="Wingdings" w:hAnsi="Wingdings" w:hint="default"/>
+      </w:rPr>
+    </w:lvl>
+    <w:lvl w:ilvl="6" w:tplc="04090001" w:tentative="1">
+      <w:start w:val="1"/>
+      <w:numFmt w:val="bullet"/>
+      <w:lvlText w:val=""/>
+      <w:lvlJc w:val="left"/>
+      <w:pPr>
+        <w:ind w:left="5400" w:hanging="360"/>
+      </w:pPr>
+      <w:rPr>
+        <w:rFonts w:ascii="Symbol" w:hAnsi="Symbol" w:hint="default"/>
+      </w:rPr>
+    </w:lvl>
+    <w:lvl w:ilvl="7" w:tplc="04090003" w:tentative="1">
+      <w:start w:val="1"/>
+      <w:numFmt w:val="bullet"/>
+      <w:lvlText w:val="o"/>
+      <w:lvlJc w:val="left"/>
+      <w:pPr>
+        <w:ind w:left="6120" w:hanging="360"/>
+      </w:pPr>
+      <w:rPr>
+        <w:rFonts w:ascii="Courier New" w:hAnsi="Courier New" w:cs="Courier New" w:hint="default"/>
+      </w:rPr>
+    </w:lvl>
+    <w:lvl w:ilvl="8" w:tplc="04090005" w:tentative="1">
+      <w:start w:val="1"/>
+      <w:numFmt w:val="bullet"/>
+      <w:lvlText w:val=""/>
+      <w:lvlJc w:val="left"/>
+      <w:pPr>
+        <w:ind w:left="6840" w:hanging="360"/>
+      </w:pPr>
+      <w:rPr>
+        <w:rFonts w:ascii="Wingdings" w:hAnsi="Wingdings" w:hint="default"/>
+      </w:rPr>
+    </w:lvl>
+  </w:abstractNum>
+  <w:abstractNum w:abstractNumId="6" w15:restartNumberingAfterBreak="0">
     <w:nsid w:val="0A3D7383"/>
     <w:multiLevelType w:val="hybridMultilevel"/>
     <w:tmpl w:val="76B09A60"/>
@@ -16762,7 +14413,7 @@
       </w:rPr>
     </w:lvl>
   </w:abstractNum>
-  <w:abstractNum w:abstractNumId="6" w15:restartNumberingAfterBreak="0">
+  <w:abstractNum w:abstractNumId="7" w15:restartNumberingAfterBreak="0">
     <w:nsid w:val="0B806AC1"/>
     <w:multiLevelType w:val="hybridMultilevel"/>
     <w:tmpl w:val="5D6A49D8"/>
@@ -16875,7 +14526,7 @@
       </w:rPr>
     </w:lvl>
   </w:abstractNum>
-  <w:abstractNum w:abstractNumId="7" w15:restartNumberingAfterBreak="0">
+  <w:abstractNum w:abstractNumId="8" w15:restartNumberingAfterBreak="0">
     <w:nsid w:val="0FE4632D"/>
     <w:multiLevelType w:val="hybridMultilevel"/>
     <w:tmpl w:val="587AC442"/>
@@ -16988,7 +14639,7 @@
       </w:rPr>
     </w:lvl>
   </w:abstractNum>
-  <w:abstractNum w:abstractNumId="8" w15:restartNumberingAfterBreak="0">
+  <w:abstractNum w:abstractNumId="9" w15:restartNumberingAfterBreak="0">
     <w:nsid w:val="16AA3481"/>
     <w:multiLevelType w:val="singleLevel"/>
     <w:tmpl w:val="04090005"/>
@@ -17008,7 +14659,7 @@
       </w:rPr>
     </w:lvl>
   </w:abstractNum>
-  <w:abstractNum w:abstractNumId="9" w15:restartNumberingAfterBreak="0">
+  <w:abstractNum w:abstractNumId="10" w15:restartNumberingAfterBreak="0">
     <w:nsid w:val="19004540"/>
     <w:multiLevelType w:val="hybridMultilevel"/>
     <w:tmpl w:val="D99AA6C2"/>
@@ -17220,7 +14871,7 @@
       </w:rPr>
     </w:lvl>
   </w:abstractNum>
-  <w:abstractNum w:abstractNumId="10" w15:restartNumberingAfterBreak="0">
+  <w:abstractNum w:abstractNumId="11" w15:restartNumberingAfterBreak="0">
     <w:nsid w:val="1FFE79AB"/>
     <w:multiLevelType w:val="hybridMultilevel"/>
     <w:tmpl w:val="3A6E0252"/>
@@ -17358,7 +15009,7 @@
       </w:rPr>
     </w:lvl>
   </w:abstractNum>
-  <w:abstractNum w:abstractNumId="11" w15:restartNumberingAfterBreak="0">
+  <w:abstractNum w:abstractNumId="12" w15:restartNumberingAfterBreak="0">
     <w:nsid w:val="2FD366A6"/>
     <w:multiLevelType w:val="hybridMultilevel"/>
     <w:tmpl w:val="9238E278"/>
@@ -17471,7 +15122,7 @@
       </w:rPr>
     </w:lvl>
   </w:abstractNum>
-  <w:abstractNum w:abstractNumId="12" w15:restartNumberingAfterBreak="0">
+  <w:abstractNum w:abstractNumId="13" w15:restartNumberingAfterBreak="0">
     <w:nsid w:val="3AF17212"/>
     <w:multiLevelType w:val="hybridMultilevel"/>
     <w:tmpl w:val="F3860900"/>
@@ -17584,7 +15235,7 @@
       </w:rPr>
     </w:lvl>
   </w:abstractNum>
-  <w:abstractNum w:abstractNumId="13" w15:restartNumberingAfterBreak="0">
+  <w:abstractNum w:abstractNumId="14" w15:restartNumberingAfterBreak="0">
     <w:nsid w:val="49A3391D"/>
     <w:multiLevelType w:val="hybridMultilevel"/>
     <w:tmpl w:val="98BAB3C0"/>
@@ -17723,7 +15374,7 @@
       </w:rPr>
     </w:lvl>
   </w:abstractNum>
-  <w:abstractNum w:abstractNumId="14" w15:restartNumberingAfterBreak="0">
+  <w:abstractNum w:abstractNumId="15" w15:restartNumberingAfterBreak="0">
     <w:nsid w:val="4F8E3549"/>
     <w:multiLevelType w:val="hybridMultilevel"/>
     <w:tmpl w:val="F6B8B64C"/>
@@ -17836,7 +15487,7 @@
       </w:rPr>
     </w:lvl>
   </w:abstractNum>
-  <w:abstractNum w:abstractNumId="15" w15:restartNumberingAfterBreak="0">
+  <w:abstractNum w:abstractNumId="16" w15:restartNumberingAfterBreak="0">
     <w:nsid w:val="4FD90373"/>
     <w:multiLevelType w:val="hybridMultilevel"/>
     <w:tmpl w:val="7E923406"/>
@@ -17949,7 +15600,7 @@
       </w:rPr>
     </w:lvl>
   </w:abstractNum>
-  <w:abstractNum w:abstractNumId="16" w15:restartNumberingAfterBreak="0">
+  <w:abstractNum w:abstractNumId="17" w15:restartNumberingAfterBreak="0">
     <w:nsid w:val="52205060"/>
     <w:multiLevelType w:val="hybridMultilevel"/>
     <w:tmpl w:val="8C483312"/>
@@ -18062,7 +15713,7 @@
       </w:rPr>
     </w:lvl>
   </w:abstractNum>
-  <w:abstractNum w:abstractNumId="17" w15:restartNumberingAfterBreak="0">
+  <w:abstractNum w:abstractNumId="18" w15:restartNumberingAfterBreak="0">
     <w:nsid w:val="54A33751"/>
     <w:multiLevelType w:val="hybridMultilevel"/>
     <w:tmpl w:val="A8822006"/>
@@ -18180,7 +15831,7 @@
       </w:pPr>
     </w:lvl>
   </w:abstractNum>
-  <w:abstractNum w:abstractNumId="18" w15:restartNumberingAfterBreak="0">
+  <w:abstractNum w:abstractNumId="19" w15:restartNumberingAfterBreak="0">
     <w:nsid w:val="56705079"/>
     <w:multiLevelType w:val="hybridMultilevel"/>
     <w:tmpl w:val="D61A4906"/>
@@ -18392,7 +16043,7 @@
       </w:rPr>
     </w:lvl>
   </w:abstractNum>
-  <w:abstractNum w:abstractNumId="19" w15:restartNumberingAfterBreak="0">
+  <w:abstractNum w:abstractNumId="20" w15:restartNumberingAfterBreak="0">
     <w:nsid w:val="62CB5170"/>
     <w:multiLevelType w:val="hybridMultilevel"/>
     <w:tmpl w:val="C16E38FC"/>
@@ -18512,7 +16163,120 @@
       </w:pPr>
     </w:lvl>
   </w:abstractNum>
-  <w:abstractNum w:abstractNumId="20" w15:restartNumberingAfterBreak="0">
+  <w:abstractNum w:abstractNumId="21" w15:restartNumberingAfterBreak="0">
+    <w:nsid w:val="663E188F"/>
+    <w:multiLevelType w:val="hybridMultilevel"/>
+    <w:tmpl w:val="AB9878A4"/>
+    <w:lvl w:ilvl="0" w:tplc="04090001">
+      <w:start w:val="1"/>
+      <w:numFmt w:val="bullet"/>
+      <w:lvlText w:val=""/>
+      <w:lvlJc w:val="left"/>
+      <w:pPr>
+        <w:ind w:left="1440" w:hanging="360"/>
+      </w:pPr>
+      <w:rPr>
+        <w:rFonts w:ascii="Symbol" w:hAnsi="Symbol" w:hint="default"/>
+      </w:rPr>
+    </w:lvl>
+    <w:lvl w:ilvl="1" w:tplc="04090003" w:tentative="1">
+      <w:start w:val="1"/>
+      <w:numFmt w:val="bullet"/>
+      <w:lvlText w:val="o"/>
+      <w:lvlJc w:val="left"/>
+      <w:pPr>
+        <w:ind w:left="2160" w:hanging="360"/>
+      </w:pPr>
+      <w:rPr>
+        <w:rFonts w:ascii="Courier New" w:hAnsi="Courier New" w:cs="Courier New" w:hint="default"/>
+      </w:rPr>
+    </w:lvl>
+    <w:lvl w:ilvl="2" w:tplc="04090005" w:tentative="1">
+      <w:start w:val="1"/>
+      <w:numFmt w:val="bullet"/>
+      <w:lvlText w:val=""/>
+      <w:lvlJc w:val="left"/>
+      <w:pPr>
+        <w:ind w:left="2880" w:hanging="360"/>
+      </w:pPr>
+      <w:rPr>
+        <w:rFonts w:ascii="Wingdings" w:hAnsi="Wingdings" w:hint="default"/>
+      </w:rPr>
+    </w:lvl>
+    <w:lvl w:ilvl="3" w:tplc="04090001" w:tentative="1">
+      <w:start w:val="1"/>
+      <w:numFmt w:val="bullet"/>
+      <w:lvlText w:val=""/>
+      <w:lvlJc w:val="left"/>
+      <w:pPr>
+        <w:ind w:left="3600" w:hanging="360"/>
+      </w:pPr>
+      <w:rPr>
+        <w:rFonts w:ascii="Symbol" w:hAnsi="Symbol" w:hint="default"/>
+      </w:rPr>
+    </w:lvl>
+    <w:lvl w:ilvl="4" w:tplc="04090003" w:tentative="1">
+      <w:start w:val="1"/>
+      <w:numFmt w:val="bullet"/>
+      <w:lvlText w:val="o"/>
+      <w:lvlJc w:val="left"/>
+      <w:pPr>
+        <w:ind w:left="4320" w:hanging="360"/>
+      </w:pPr>
+      <w:rPr>
+        <w:rFonts w:ascii="Courier New" w:hAnsi="Courier New" w:cs="Courier New" w:hint="default"/>
+      </w:rPr>
+    </w:lvl>
+    <w:lvl w:ilvl="5" w:tplc="04090005" w:tentative="1">
+      <w:start w:val="1"/>
+      <w:numFmt w:val="bullet"/>
+      <w:lvlText w:val=""/>
+      <w:lvlJc w:val="left"/>
+      <w:pPr>
+        <w:ind w:left="5040" w:hanging="360"/>
+      </w:pPr>
+      <w:rPr>
+        <w:rFonts w:ascii="Wingdings" w:hAnsi="Wingdings" w:hint="default"/>
+      </w:rPr>
+    </w:lvl>
+    <w:lvl w:ilvl="6" w:tplc="04090001" w:tentative="1">
+      <w:start w:val="1"/>
+      <w:numFmt w:val="bullet"/>
+      <w:lvlText w:val=""/>
+      <w:lvlJc w:val="left"/>
+      <w:pPr>
+        <w:ind w:left="5760" w:hanging="360"/>
+      </w:pPr>
+      <w:rPr>
+        <w:rFonts w:ascii="Symbol" w:hAnsi="Symbol" w:hint="default"/>
+      </w:rPr>
+    </w:lvl>
+    <w:lvl w:ilvl="7" w:tplc="04090003" w:tentative="1">
+      <w:start w:val="1"/>
+      <w:numFmt w:val="bullet"/>
+      <w:lvlText w:val="o"/>
+      <w:lvlJc w:val="left"/>
+      <w:pPr>
+        <w:ind w:left="6480" w:hanging="360"/>
+      </w:pPr>
+      <w:rPr>
+        <w:rFonts w:ascii="Courier New" w:hAnsi="Courier New" w:cs="Courier New" w:hint="default"/>
+      </w:rPr>
+    </w:lvl>
+    <w:lvl w:ilvl="8" w:tplc="04090005" w:tentative="1">
+      <w:start w:val="1"/>
+      <w:numFmt w:val="bullet"/>
+      <w:lvlText w:val=""/>
+      <w:lvlJc w:val="left"/>
+      <w:pPr>
+        <w:ind w:left="7200" w:hanging="360"/>
+      </w:pPr>
+      <w:rPr>
+        <w:rFonts w:ascii="Wingdings" w:hAnsi="Wingdings" w:hint="default"/>
+      </w:rPr>
+    </w:lvl>
+  </w:abstractNum>
+  <w:abstractNum w:abstractNumId="22" w15:restartNumberingAfterBreak="0">
     <w:nsid w:val="67DC2AF3"/>
     <w:multiLevelType w:val="hybridMultilevel"/>
     <w:tmpl w:val="D400959A"/>
@@ -18724,7 +16488,7 @@
       </w:rPr>
     </w:lvl>
   </w:abstractNum>
-  <w:abstractNum w:abstractNumId="21" w15:restartNumberingAfterBreak="0">
+  <w:abstractNum w:abstractNumId="23" w15:restartNumberingAfterBreak="0">
     <w:nsid w:val="6A714866"/>
     <w:multiLevelType w:val="hybridMultilevel"/>
     <w:tmpl w:val="7FFEBB08"/>
@@ -18840,7 +16604,120 @@
       </w:pPr>
     </w:lvl>
   </w:abstractNum>
-  <w:abstractNum w:abstractNumId="22" w15:restartNumberingAfterBreak="0">
+  <w:abstractNum w:abstractNumId="24" w15:restartNumberingAfterBreak="0">
+    <w:nsid w:val="7BAB2BD5"/>
+    <w:multiLevelType w:val="hybridMultilevel"/>
+    <w:tmpl w:val="704C97A0"/>
+    <w:lvl w:ilvl="0" w:tplc="04090001">
+      <w:start w:val="1"/>
+      <w:numFmt w:val="bullet"/>
+      <w:lvlText w:val=""/>
+      <w:lvlJc w:val="left"/>
+      <w:pPr>
+        <w:ind w:left="1080" w:hanging="360"/>
+      </w:pPr>
+      <w:rPr>
+        <w:rFonts w:ascii="Symbol" w:hAnsi="Symbol" w:hint="default"/>
+      </w:rPr>
+    </w:lvl>
+    <w:lvl w:ilvl="1" w:tplc="04090003" w:tentative="1">
+      <w:start w:val="1"/>
+      <w:numFmt w:val="bullet"/>
+      <w:lvlText w:val="o"/>
+      <w:lvlJc w:val="left"/>
+      <w:pPr>
+        <w:ind w:left="1800" w:hanging="360"/>
+      </w:pPr>
+      <w:rPr>
+        <w:rFonts w:ascii="Courier New" w:hAnsi="Courier New" w:cs="Courier New" w:hint="default"/>
+      </w:rPr>
+    </w:lvl>
+    <w:lvl w:ilvl="2" w:tplc="04090005" w:tentative="1">
+      <w:start w:val="1"/>
+      <w:numFmt w:val="bullet"/>
+      <w:lvlText w:val=""/>
+      <w:lvlJc w:val="left"/>
+      <w:pPr>
+        <w:ind w:left="2520" w:hanging="360"/>
+      </w:pPr>
+      <w:rPr>
+        <w:rFonts w:ascii="Wingdings" w:hAnsi="Wingdings" w:hint="default"/>
+      </w:rPr>
+    </w:lvl>
+    <w:lvl w:ilvl="3" w:tplc="04090001" w:tentative="1">
+      <w:start w:val="1"/>
+      <w:numFmt w:val="bullet"/>
+      <w:lvlText w:val=""/>
+      <w:lvlJc w:val="left"/>
+      <w:pPr>
+        <w:ind w:left="3240" w:hanging="360"/>
+      </w:pPr>
+      <w:rPr>
+        <w:rFonts w:ascii="Symbol" w:hAnsi="Symbol" w:hint="default"/>
+      </w:rPr>
+    </w:lvl>
+    <w:lvl w:ilvl="4" w:tplc="04090003" w:tentative="1">
+      <w:start w:val="1"/>
+      <w:numFmt w:val="bullet"/>
+      <w:lvlText w:val="o"/>
+      <w:lvlJc w:val="left"/>
+      <w:pPr>
+        <w:ind w:left="3960" w:hanging="360"/>
+      </w:pPr>
+      <w:rPr>
+        <w:rFonts w:ascii="Courier New" w:hAnsi="Courier New" w:cs="Courier New" w:hint="default"/>
+      </w:rPr>
+    </w:lvl>
+    <w:lvl w:ilvl="5" w:tplc="04090005" w:tentative="1">
+      <w:start w:val="1"/>
+      <w:numFmt w:val="bullet"/>
+      <w:lvlText w:val=""/>
+      <w:lvlJc w:val="left"/>
+      <w:pPr>
+        <w:ind w:left="4680" w:hanging="360"/>
+      </w:pPr>
+      <w:rPr>
+        <w:rFonts w:ascii="Wingdings" w:hAnsi="Wingdings" w:hint="default"/>
+      </w:rPr>
+    </w:lvl>
+    <w:lvl w:ilvl="6" w:tplc="04090001" w:tentative="1">
+      <w:start w:val="1"/>
+      <w:numFmt w:val="bullet"/>
+      <w:lvlText w:val=""/>
+      <w:lvlJc w:val="left"/>
+      <w:pPr>
+        <w:ind w:left="5400" w:hanging="360"/>
+      </w:pPr>
+      <w:rPr>
+        <w:rFonts w:ascii="Symbol" w:hAnsi="Symbol" w:hint="default"/>
+      </w:rPr>
+    </w:lvl>
+    <w:lvl w:ilvl="7" w:tplc="04090003" w:tentative="1">
+      <w:start w:val="1"/>
+      <w:numFmt w:val="bullet"/>
+      <w:lvlText w:val="o"/>
+      <w:lvlJc w:val="left"/>
+      <w:pPr>
+        <w:ind w:left="6120" w:hanging="360"/>
+      </w:pPr>
+      <w:rPr>
+        <w:rFonts w:ascii="Courier New" w:hAnsi="Courier New" w:cs="Courier New" w:hint="default"/>
+      </w:rPr>
+    </w:lvl>
+    <w:lvl w:ilvl="8" w:tplc="04090005" w:tentative="1">
+      <w:start w:val="1"/>
+      <w:numFmt w:val="bullet"/>
+      <w:lvlText w:val=""/>
+      <w:lvlJc w:val="left"/>
+      <w:pPr>
+        <w:ind w:left="6840" w:hanging="360"/>
+      </w:pPr>
+      <w:rPr>
+        <w:rFonts w:ascii="Wingdings" w:hAnsi="Wingdings" w:hint="default"/>
+      </w:rPr>
+    </w:lvl>
+  </w:abstractNum>
+  <w:abstractNum w:abstractNumId="25" w15:restartNumberingAfterBreak="0">
     <w:nsid w:val="7D88279E"/>
     <w:multiLevelType w:val="hybridMultilevel"/>
     <w:tmpl w:val="27845740"/>
@@ -18957,22 +16834,22 @@
     </w:lvl>
   </w:abstractNum>
   <w:num w:numId="1">
-    <w:abstractNumId w:val="10"/>
+    <w:abstractNumId w:val="11"/>
   </w:num>
   <w:num w:numId="2">
-    <w:abstractNumId w:val="13"/>
+    <w:abstractNumId w:val="14"/>
   </w:num>
   <w:num w:numId="3">
     <w:abstractNumId w:val="2"/>
   </w:num>
   <w:num w:numId="4">
-    <w:abstractNumId w:val="16"/>
+    <w:abstractNumId w:val="17"/>
   </w:num>
   <w:num w:numId="5">
-    <w:abstractNumId w:val="7"/>
+    <w:abstractNumId w:val="8"/>
   </w:num>
   <w:num w:numId="6">
-    <w:abstractNumId w:val="19"/>
+    <w:abstractNumId w:val="20"/>
     <w:lvlOverride w:ilvl="0"/>
     <w:lvlOverride w:ilvl="1"/>
     <w:lvlOverride w:ilvl="2">
@@ -18998,7 +16875,7 @@
     </w:lvlOverride>
   </w:num>
   <w:num w:numId="7">
-    <w:abstractNumId w:val="21"/>
+    <w:abstractNumId w:val="23"/>
     <w:lvlOverride w:ilvl="0"/>
     <w:lvlOverride w:ilvl="1">
       <w:startOverride w:val="1"/>
@@ -19026,52 +16903,61 @@
     </w:lvlOverride>
   </w:num>
   <w:num w:numId="8">
-    <w:abstractNumId w:val="22"/>
+    <w:abstractNumId w:val="25"/>
   </w:num>
   <w:num w:numId="9">
-    <w:abstractNumId w:val="17"/>
+    <w:abstractNumId w:val="18"/>
   </w:num>
   <w:num w:numId="10">
-    <w:abstractNumId w:val="14"/>
+    <w:abstractNumId w:val="15"/>
   </w:num>
   <w:num w:numId="11">
-    <w:abstractNumId w:val="5"/>
+    <w:abstractNumId w:val="6"/>
   </w:num>
   <w:num w:numId="12">
     <w:abstractNumId w:val="4"/>
   </w:num>
   <w:num w:numId="13">
-    <w:abstractNumId w:val="6"/>
+    <w:abstractNumId w:val="7"/>
   </w:num>
   <w:num w:numId="14">
     <w:abstractNumId w:val="3"/>
   </w:num>
   <w:num w:numId="15">
-    <w:abstractNumId w:val="8"/>
+    <w:abstractNumId w:val="9"/>
   </w:num>
   <w:num w:numId="16">
-    <w:abstractNumId w:val="12"/>
+    <w:abstractNumId w:val="13"/>
   </w:num>
   <w:num w:numId="17">
     <w:abstractNumId w:val="0"/>
   </w:num>
   <w:num w:numId="18">
-    <w:abstractNumId w:val="15"/>
+    <w:abstractNumId w:val="16"/>
   </w:num>
   <w:num w:numId="19">
-    <w:abstractNumId w:val="11"/>
+    <w:abstractNumId w:val="12"/>
   </w:num>
   <w:num w:numId="20">
-    <w:abstractNumId w:val="18"/>
+    <w:abstractNumId w:val="19"/>
   </w:num>
   <w:num w:numId="21">
     <w:abstractNumId w:val="1"/>
   </w:num>
   <w:num w:numId="22">
-    <w:abstractNumId w:val="9"/>
+    <w:abstractNumId w:val="10"/>
   </w:num>
   <w:num w:numId="23">
-    <w:abstractNumId w:val="20"/>
+    <w:abstractNumId w:val="22"/>
+  </w:num>
+  <w:num w:numId="24">
+    <w:abstractNumId w:val="5"/>
+  </w:num>
+  <w:num w:numId="25">
+    <w:abstractNumId w:val="21"/>
+  </w:num>
+  <w:num w:numId="26">
+    <w:abstractNumId w:val="24"/>
   </w:num>
 </w:numbering>
 </file>

--- a/cv/Luu-Quoc-Thang_CV_en.docx
+++ b/cv/Luu-Quoc-Thang_CV_en.docx
@@ -1,6 +1,6 @@
 
 <file path=word/document.xml><?xml version="1.0" encoding="utf-8"?>
-<w:document xmlns:wpc="http://schemas.microsoft.com/office/word/2010/wordprocessingCanvas" xmlns:mc="http://schemas.openxmlformats.org/markup-compatibility/2006" xmlns:o="urn:schemas-microsoft-com:office:office" xmlns:r="http://schemas.openxmlformats.org/officeDocument/2006/relationships" xmlns:m="http://schemas.openxmlformats.org/officeDocument/2006/math" xmlns:v="urn:schemas-microsoft-com:vml" xmlns:wp14="http://schemas.microsoft.com/office/word/2010/wordprocessingDrawing" xmlns:wp="http://schemas.openxmlformats.org/drawingml/2006/wordprocessingDrawing" xmlns:w10="urn:schemas-microsoft-com:office:word" xmlns:w="http://schemas.openxmlformats.org/wordprocessingml/2006/main" xmlns:w14="http://schemas.microsoft.com/office/word/2010/wordml" xmlns:w15="http://schemas.microsoft.com/office/word/2012/wordml" xmlns:wpg="http://schemas.microsoft.com/office/word/2010/wordprocessingGroup" xmlns:wpi="http://schemas.microsoft.com/office/word/2010/wordprocessingInk" xmlns:wne="http://schemas.microsoft.com/office/word/2006/wordml" xmlns:wps="http://schemas.microsoft.com/office/word/2010/wordprocessingShape" mc:Ignorable="w14 w15 wp14">
+<w:document xmlns:wpc="http://schemas.microsoft.com/office/word/2010/wordprocessingCanvas" xmlns:cx="http://schemas.microsoft.com/office/drawing/2014/chartex" xmlns:cx1="http://schemas.microsoft.com/office/drawing/2015/9/8/chartex" xmlns:cx2="http://schemas.microsoft.com/office/drawing/2015/10/21/chartex" xmlns:cx3="http://schemas.microsoft.com/office/drawing/2016/5/9/chartex" xmlns:cx4="http://schemas.microsoft.com/office/drawing/2016/5/10/chartex" xmlns:cx5="http://schemas.microsoft.com/office/drawing/2016/5/11/chartex" xmlns:cx6="http://schemas.microsoft.com/office/drawing/2016/5/12/chartex" xmlns:cx7="http://schemas.microsoft.com/office/drawing/2016/5/13/chartex" xmlns:cx8="http://schemas.microsoft.com/office/drawing/2016/5/14/chartex" xmlns:mc="http://schemas.openxmlformats.org/markup-compatibility/2006" xmlns:aink="http://schemas.microsoft.com/office/drawing/2016/ink" xmlns:am3d="http://schemas.microsoft.com/office/drawing/2017/model3d" xmlns:o="urn:schemas-microsoft-com:office:office" xmlns:oel="http://schemas.microsoft.com/office/2019/extlst" xmlns:r="http://schemas.openxmlformats.org/officeDocument/2006/relationships" xmlns:m="http://schemas.openxmlformats.org/officeDocument/2006/math" xmlns:v="urn:schemas-microsoft-com:vml" xmlns:wp14="http://schemas.microsoft.com/office/word/2010/wordprocessingDrawing" xmlns:wp="http://schemas.openxmlformats.org/drawingml/2006/wordprocessingDrawing" xmlns:w10="urn:schemas-microsoft-com:office:word" xmlns:w="http://schemas.openxmlformats.org/wordprocessingml/2006/main" xmlns:w14="http://schemas.microsoft.com/office/word/2010/wordml" xmlns:w15="http://schemas.microsoft.com/office/word/2012/wordml" xmlns:w16cex="http://schemas.microsoft.com/office/word/2018/wordml/cex" xmlns:w16cid="http://schemas.microsoft.com/office/word/2016/wordml/cid" xmlns:w16="http://schemas.microsoft.com/office/word/2018/wordml" xmlns:w16sdtdh="http://schemas.microsoft.com/office/word/2020/wordml/sdtdatahash" xmlns:w16se="http://schemas.microsoft.com/office/word/2015/wordml/symex" xmlns:wpg="http://schemas.microsoft.com/office/word/2010/wordprocessingGroup" xmlns:wpi="http://schemas.microsoft.com/office/word/2010/wordprocessingInk" xmlns:wne="http://schemas.microsoft.com/office/word/2006/wordml" xmlns:wps="http://schemas.microsoft.com/office/word/2010/wordprocessingShape" mc:Ignorable="w14 w15 w16se w16cid w16 w16cex w16sdtdh wp14">
   <w:body>
     <w:p>
       <w:pPr>
@@ -19,7 +19,7 @@
           <w:lang w:val="en-US" w:eastAsia="en-US"/>
         </w:rPr>
         <w:drawing>
-          <wp:inline distT="0" distB="0" distL="0" distR="0" wp14:anchorId="3AC1AA78" wp14:editId="32B58F91">
+          <wp:inline distT="0" distB="0" distL="0" distR="0" wp14:anchorId="27A584C6" wp14:editId="13E35BCD">
             <wp:extent cx="1133475" cy="685800"/>
             <wp:effectExtent l="0" t="0" r="9525" b="0"/>
             <wp:docPr id="2" name="Picture 2" descr="cid:image002.jpg@01CB5690.6FA08020"/>
@@ -80,7 +80,7 @@
           <w:lang w:val="en-US" w:eastAsia="en-US"/>
         </w:rPr>
         <w:drawing>
-          <wp:inline distT="0" distB="0" distL="0" distR="0" wp14:anchorId="7A517C92" wp14:editId="2324F782">
+          <wp:inline distT="0" distB="0" distL="0" distR="0" wp14:anchorId="14457FF9" wp14:editId="494B2549">
             <wp:extent cx="1143000" cy="685800"/>
             <wp:effectExtent l="0" t="0" r="0" b="0"/>
             <wp:docPr id="1" name="Picture 1" descr="cid:image003.jpg@01CB5690.6FA08020"/>
@@ -191,7 +191,7 @@
         <mc:AlternateContent>
           <mc:Choice Requires="wps">
             <w:drawing>
-              <wp:anchor distT="0" distB="0" distL="114300" distR="114300" simplePos="0" relativeHeight="251658240" behindDoc="0" locked="0" layoutInCell="1" allowOverlap="1" wp14:anchorId="5C38037A" wp14:editId="6BEA4392">
+              <wp:anchor distT="0" distB="0" distL="114300" distR="114300" simplePos="0" relativeHeight="251658240" behindDoc="0" locked="0" layoutInCell="1" allowOverlap="1" wp14:anchorId="62E23357" wp14:editId="1AD877EF">
                 <wp:simplePos x="0" y="0"/>
                 <wp:positionH relativeFrom="column">
                   <wp:posOffset>4446905</wp:posOffset>
@@ -247,7 +247,7 @@
                                 <w:noProof/>
                               </w:rPr>
                               <w:drawing>
-                                <wp:inline distT="0" distB="0" distL="0" distR="0" wp14:anchorId="0B451D4B" wp14:editId="75817539">
+                                <wp:inline distT="0" distB="0" distL="0" distR="0" wp14:anchorId="7632934B" wp14:editId="0D49A846">
                                   <wp:extent cx="1030339" cy="1367362"/>
                                   <wp:effectExtent l="19050" t="0" r="0" b="42545"/>
                                   <wp:docPr id="3" name="Picture 3" descr="myphoto"/>
@@ -320,11 +320,11 @@
           </mc:Choice>
           <mc:Fallback>
             <w:pict>
-              <v:shapetype w14:anchorId="5C38037A" id="_x0000_t202" coordsize="21600,21600" o:spt="202" path="m,l,21600r21600,l21600,xe">
+              <v:shapetype w14:anchorId="62E23357" id="_x0000_t202" coordsize="21600,21600" o:spt="202" path="m,l,21600r21600,l21600,xe">
                 <v:stroke joinstyle="miter"/>
                 <v:path gradientshapeok="t" o:connecttype="rect"/>
               </v:shapetype>
-              <v:shape id="Text Box 4" o:spid="_x0000_s1026" type="#_x0000_t202" style="position:absolute;left:0;text-align:left;margin-left:350.15pt;margin-top:9.45pt;width:89.55pt;height:109.65pt;z-index:251658240;visibility:visible;mso-wrap-style:square;mso-width-percent:0;mso-height-percent:0;mso-wrap-distance-left:9pt;mso-wrap-distance-top:0;mso-wrap-distance-right:9pt;mso-wrap-distance-bottom:0;mso-position-horizontal:absolute;mso-position-horizontal-relative:text;mso-position-vertical:absolute;mso-position-vertical-relative:text;mso-width-percent:0;mso-height-percent:0;mso-width-relative:margin;mso-height-relative:margin;v-text-anchor:middle" o:gfxdata="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">
+              <v:shape id="Text Box 4" o:spid="_x0000_s1026" type="#_x0000_t202" style="position:absolute;left:0;text-align:left;margin-left:350.15pt;margin-top:9.45pt;width:89.55pt;height:109.65pt;z-index:251658240;visibility:visible;mso-wrap-style:square;mso-width-percent:0;mso-height-percent:0;mso-wrap-distance-left:9pt;mso-wrap-distance-top:0;mso-wrap-distance-right:9pt;mso-wrap-distance-bottom:0;mso-position-horizontal:absolute;mso-position-horizontal-relative:text;mso-position-vertical:absolute;mso-position-vertical-relative:text;mso-width-percent:0;mso-height-percent:0;mso-width-relative:margin;mso-height-relative:margin;v-text-anchor:middle" o:gfxdata="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">
                 <v:textbox>
                   <w:txbxContent>
                     <w:p>
@@ -340,7 +340,7 @@
                           <w:noProof/>
                         </w:rPr>
                         <w:drawing>
-                          <wp:inline distT="0" distB="0" distL="0" distR="0" wp14:anchorId="0B451D4B" wp14:editId="75817539">
+                          <wp:inline distT="0" distB="0" distL="0" distR="0" wp14:anchorId="7632934B" wp14:editId="0D49A846">
                             <wp:extent cx="1030339" cy="1367362"/>
                             <wp:effectExtent l="19050" t="0" r="0" b="42545"/>
                             <wp:docPr id="3" name="Picture 3" descr="myphoto"/>
@@ -893,6 +893,165 @@
     </w:p>
     <w:p>
       <w:pPr>
+        <w:shd w:val="pct20" w:color="auto" w:fill="auto"/>
+        <w:tabs>
+          <w:tab w:val="left" w:pos="2835"/>
+        </w:tabs>
+        <w:jc w:val="center"/>
+        <w:rPr>
+          <w:rStyle w:val="Head2"/>
+          <w:b/>
+          <w:i/>
+          <w:iCs/>
+        </w:rPr>
+      </w:pPr>
+      <w:r>
+        <w:rPr>
+          <w:b/>
+          <w:i/>
+          <w:iCs/>
+        </w:rPr>
+        <w:t>CENTIFICATION</w:t>
+      </w:r>
+    </w:p>
+    <w:p>
+      <w:pPr>
+        <w:pStyle w:val="ListParagraph"/>
+        <w:numPr>
+          <w:ilvl w:val="0"/>
+          <w:numId w:val="11"/>
+        </w:numPr>
+        <w:tabs>
+          <w:tab w:val="left" w:pos="1997"/>
+          <w:tab w:val="left" w:pos="3454"/>
+          <w:tab w:val="left" w:pos="5016"/>
+          <w:tab w:val="left" w:pos="6473"/>
+          <w:tab w:val="left" w:pos="8425"/>
+          <w:tab w:val="left" w:pos="9432"/>
+          <w:tab w:val="left" w:pos="10439"/>
+        </w:tabs>
+        <w:rPr>
+          <w:rStyle w:val="Head2"/>
+          <w:sz w:val="23"/>
+          <w:szCs w:val="23"/>
+        </w:rPr>
+      </w:pPr>
+      <w:r>
+        <w:rPr>
+          <w:rStyle w:val="Head2"/>
+          <w:sz w:val="23"/>
+          <w:szCs w:val="23"/>
+        </w:rPr>
+        <w:t>PROFESSIONAL SCRUM MASTER™ CERTIFICATIONS</w:t>
+      </w:r>
+      <w:r>
+        <w:rPr>
+          <w:rStyle w:val="Head2"/>
+          <w:sz w:val="23"/>
+          <w:szCs w:val="23"/>
+        </w:rPr>
+        <w:t xml:space="preserve"> I, II</w:t>
+      </w:r>
+    </w:p>
+    <w:p>
+      <w:pPr>
+        <w:pStyle w:val="ListParagraph"/>
+        <w:numPr>
+          <w:ilvl w:val="0"/>
+          <w:numId w:val="11"/>
+        </w:numPr>
+        <w:tabs>
+          <w:tab w:val="left" w:pos="1997"/>
+          <w:tab w:val="left" w:pos="3454"/>
+          <w:tab w:val="left" w:pos="5016"/>
+          <w:tab w:val="left" w:pos="6473"/>
+          <w:tab w:val="left" w:pos="8425"/>
+          <w:tab w:val="left" w:pos="9432"/>
+          <w:tab w:val="left" w:pos="10439"/>
+        </w:tabs>
+        <w:rPr>
+          <w:rStyle w:val="Head2"/>
+          <w:sz w:val="23"/>
+          <w:szCs w:val="23"/>
+        </w:rPr>
+      </w:pPr>
+      <w:r>
+        <w:rPr>
+          <w:rStyle w:val="Head2"/>
+          <w:sz w:val="23"/>
+          <w:szCs w:val="23"/>
+        </w:rPr>
+        <w:t>Associate Traditional Web Developer (</w:t>
+      </w:r>
+      <w:proofErr w:type="spellStart"/>
+      <w:r>
+        <w:rPr>
+          <w:rStyle w:val="Head2"/>
+          <w:sz w:val="23"/>
+          <w:szCs w:val="23"/>
+        </w:rPr>
+        <w:t>OutSystems</w:t>
+      </w:r>
+      <w:proofErr w:type="spellEnd"/>
+      <w:r>
+        <w:rPr>
+          <w:rStyle w:val="Head2"/>
+          <w:sz w:val="23"/>
+          <w:szCs w:val="23"/>
+        </w:rPr>
+        <w:t xml:space="preserve"> 11)</w:t>
+      </w:r>
+    </w:p>
+    <w:p>
+      <w:pPr>
+        <w:pStyle w:val="ListParagraph"/>
+        <w:numPr>
+          <w:ilvl w:val="0"/>
+          <w:numId w:val="11"/>
+        </w:numPr>
+        <w:tabs>
+          <w:tab w:val="left" w:pos="1997"/>
+          <w:tab w:val="left" w:pos="3454"/>
+          <w:tab w:val="left" w:pos="5016"/>
+          <w:tab w:val="left" w:pos="6473"/>
+          <w:tab w:val="left" w:pos="8425"/>
+          <w:tab w:val="left" w:pos="9432"/>
+          <w:tab w:val="left" w:pos="10439"/>
+        </w:tabs>
+        <w:rPr>
+          <w:rStyle w:val="Head2"/>
+          <w:sz w:val="23"/>
+          <w:szCs w:val="23"/>
+        </w:rPr>
+      </w:pPr>
+      <w:r>
+        <w:rPr>
+          <w:rStyle w:val="Head2"/>
+          <w:sz w:val="23"/>
+          <w:szCs w:val="23"/>
+        </w:rPr>
+        <w:t>CCNA</w:t>
+      </w:r>
+      <w:r>
+        <w:rPr>
+          <w:rStyle w:val="Head2"/>
+          <w:sz w:val="23"/>
+          <w:szCs w:val="23"/>
+        </w:rPr>
+        <w:t xml:space="preserve"> Certificate</w:t>
+      </w:r>
+    </w:p>
+    <w:p>
+      <w:pPr>
+        <w:pStyle w:val="PlainText"/>
+        <w:jc w:val="both"/>
+        <w:rPr>
+          <w:rFonts w:ascii="Times New Roman" w:hAnsi="Times New Roman"/>
+        </w:rPr>
+      </w:pPr>
+    </w:p>
+    <w:p>
+      <w:pPr>
         <w:pStyle w:val="Heading4"/>
         <w:shd w:val="pct10" w:color="auto" w:fill="auto"/>
         <w:tabs>
@@ -941,22 +1100,66 @@
           <w:sz w:val="23"/>
           <w:szCs w:val="23"/>
         </w:rPr>
-        <w:t>From 2018</w:t>
+        <w:t xml:space="preserve">From </w:t>
       </w:r>
       <w:r>
         <w:rPr>
           <w:sz w:val="23"/>
           <w:szCs w:val="23"/>
         </w:rPr>
-        <w:t xml:space="preserve"> to now: Join </w:t>
+        <w:t>202</w:t>
       </w:r>
       <w:r>
         <w:rPr>
+          <w:sz w:val="23"/>
+          <w:szCs w:val="23"/>
+        </w:rPr>
+        <w:t>1</w:t>
+      </w:r>
+      <w:r>
+        <w:rPr>
+          <w:sz w:val="23"/>
+          <w:szCs w:val="23"/>
+        </w:rPr>
+        <w:t xml:space="preserve"> </w:t>
+      </w:r>
+      <w:proofErr w:type="gramStart"/>
+      <w:r>
+        <w:rPr>
+          <w:sz w:val="23"/>
+          <w:szCs w:val="23"/>
+        </w:rPr>
+        <w:t xml:space="preserve">to </w:t>
+      </w:r>
+      <w:r>
+        <w:rPr>
+          <w:sz w:val="23"/>
+          <w:szCs w:val="23"/>
+        </w:rPr>
+        <w:t xml:space="preserve"> now</w:t>
+      </w:r>
+      <w:proofErr w:type="gramEnd"/>
+      <w:r>
+        <w:rPr>
+          <w:sz w:val="23"/>
+          <w:szCs w:val="23"/>
+        </w:rPr>
+        <w:t xml:space="preserve">: Join </w:t>
+      </w:r>
+      <w:r>
+        <w:rPr>
+          <w:sz w:val="23"/>
+          <w:szCs w:val="23"/>
+        </w:rPr>
+        <w:t xml:space="preserve"> </w:t>
+      </w:r>
+      <w:r>
+        <w:rPr>
           <w:b/>
           <w:sz w:val="23"/>
           <w:szCs w:val="23"/>
         </w:rPr>
-        <w:t>Software Department 2 (SD2)</w:t>
+        <w:t>FHN.REC</w:t>
       </w:r>
     </w:p>
     <w:p>
@@ -992,7 +1195,23 @@
           <w:sz w:val="23"/>
           <w:szCs w:val="23"/>
         </w:rPr>
-        <w:t>Senior Research Engineer</w:t>
+        <w:t xml:space="preserve">Senior </w:t>
+      </w:r>
+      <w:r>
+        <w:rPr>
+          <w:b/>
+          <w:sz w:val="23"/>
+          <w:szCs w:val="23"/>
+        </w:rPr>
+        <w:t>Technic</w:t>
+      </w:r>
+      <w:r>
+        <w:rPr>
+          <w:b/>
+          <w:sz w:val="23"/>
+          <w:szCs w:val="23"/>
+        </w:rPr>
+        <w:t>al</w:t>
       </w:r>
     </w:p>
     <w:p>
@@ -1028,7 +1247,7 @@
           <w:sz w:val="23"/>
           <w:szCs w:val="23"/>
         </w:rPr>
-        <w:t>LG Electronics Viet Nam</w:t>
+        <w:t>FPT-Software</w:t>
       </w:r>
     </w:p>
     <w:p>
@@ -1043,6 +1262,7 @@
           <w:tab w:val="left" w:pos="10439"/>
         </w:tabs>
         <w:rPr>
+          <w:b/>
           <w:sz w:val="23"/>
           <w:szCs w:val="23"/>
         </w:rPr>
@@ -1064,6 +1284,7 @@
           <w:tab w:val="left" w:pos="10439"/>
         </w:tabs>
         <w:rPr>
+          <w:b/>
           <w:sz w:val="23"/>
           <w:szCs w:val="23"/>
         </w:rPr>
@@ -1073,15 +1294,67 @@
           <w:sz w:val="23"/>
           <w:szCs w:val="23"/>
         </w:rPr>
-        <w:t xml:space="preserve">From 2017 to 2018: Join </w:t>
+        <w:t xml:space="preserve">From </w:t>
       </w:r>
       <w:r>
         <w:rPr>
+          <w:sz w:val="23"/>
+          <w:szCs w:val="23"/>
+        </w:rPr>
+        <w:t xml:space="preserve">2020 </w:t>
+      </w:r>
+      <w:proofErr w:type="gramStart"/>
+      <w:r>
+        <w:rPr>
+          <w:sz w:val="23"/>
+          <w:szCs w:val="23"/>
+        </w:rPr>
+        <w:t xml:space="preserve">to </w:t>
+      </w:r>
+      <w:r>
+        <w:rPr>
+          <w:sz w:val="23"/>
+          <w:szCs w:val="23"/>
+        </w:rPr>
+        <w:t xml:space="preserve"> </w:t>
+      </w:r>
+      <w:r>
+        <w:rPr>
+          <w:sz w:val="23"/>
+          <w:szCs w:val="23"/>
+        </w:rPr>
+        <w:t>2021</w:t>
+      </w:r>
+      <w:proofErr w:type="gramEnd"/>
+      <w:r>
+        <w:rPr>
+          <w:sz w:val="23"/>
+          <w:szCs w:val="23"/>
+        </w:rPr>
+        <w:t xml:space="preserve">: Join </w:t>
+      </w:r>
+      <w:r>
+        <w:rPr>
+          <w:sz w:val="23"/>
+          <w:szCs w:val="23"/>
+        </w:rPr>
+        <w:t xml:space="preserve"> </w:t>
+      </w:r>
+      <w:r>
+        <w:rPr>
           <w:b/>
           <w:sz w:val="23"/>
           <w:szCs w:val="23"/>
         </w:rPr>
-        <w:t>M35</w:t>
+        <w:t>FHN.</w:t>
+      </w:r>
+      <w:r>
+        <w:rPr>
+          <w:b/>
+          <w:sz w:val="23"/>
+          <w:szCs w:val="23"/>
+        </w:rPr>
+        <w:t>JITS</w:t>
       </w:r>
     </w:p>
     <w:p>
@@ -1117,7 +1390,7 @@
           <w:sz w:val="23"/>
           <w:szCs w:val="23"/>
         </w:rPr>
-        <w:t>Team</w:t>
+        <w:t xml:space="preserve">Senior </w:t>
       </w:r>
       <w:r>
         <w:rPr>
@@ -1125,15 +1398,7 @@
           <w:sz w:val="23"/>
           <w:szCs w:val="23"/>
         </w:rPr>
-        <w:t xml:space="preserve"> </w:t>
-      </w:r>
-      <w:r>
-        <w:rPr>
-          <w:b/>
-          <w:sz w:val="23"/>
-          <w:szCs w:val="23"/>
-        </w:rPr>
-        <w:t>Leader</w:t>
+        <w:t>Technical</w:t>
       </w:r>
     </w:p>
     <w:p>
@@ -1184,6 +1449,7 @@
           <w:tab w:val="left" w:pos="10439"/>
         </w:tabs>
         <w:rPr>
+          <w:b/>
           <w:sz w:val="23"/>
           <w:szCs w:val="23"/>
         </w:rPr>
@@ -1205,6 +1471,7 @@
           <w:tab w:val="left" w:pos="10439"/>
         </w:tabs>
         <w:rPr>
+          <w:b/>
           <w:sz w:val="23"/>
           <w:szCs w:val="23"/>
         </w:rPr>
@@ -1214,15 +1481,29 @@
           <w:sz w:val="23"/>
           <w:szCs w:val="23"/>
         </w:rPr>
-        <w:t xml:space="preserve">From 2016 to 2017: Join </w:t>
+        <w:t xml:space="preserve">From 2018 to </w:t>
       </w:r>
       <w:r>
         <w:rPr>
+          <w:sz w:val="23"/>
+          <w:szCs w:val="23"/>
+        </w:rPr>
+        <w:t>2020</w:t>
+      </w:r>
+      <w:r>
+        <w:rPr>
+          <w:sz w:val="23"/>
+          <w:szCs w:val="23"/>
+        </w:rPr>
+        <w:t xml:space="preserve">: Join </w:t>
+      </w:r>
+      <w:r>
+        <w:rPr>
           <w:b/>
           <w:sz w:val="23"/>
           <w:szCs w:val="23"/>
         </w:rPr>
-        <w:t>F500.SU5</w:t>
+        <w:t>Software Department 2 (SD2)</w:t>
       </w:r>
     </w:p>
     <w:p>
@@ -1258,7 +1539,7 @@
           <w:sz w:val="23"/>
           <w:szCs w:val="23"/>
         </w:rPr>
-        <w:t>Developer level 2</w:t>
+        <w:t>Senior Research Engineer</w:t>
       </w:r>
     </w:p>
     <w:p>
@@ -1294,7 +1575,7 @@
           <w:sz w:val="23"/>
           <w:szCs w:val="23"/>
         </w:rPr>
-        <w:t>FPT-Software</w:t>
+        <w:t>LG Electronics Viet Nam</w:t>
       </w:r>
     </w:p>
     <w:p>
@@ -1339,7 +1620,7 @@
           <w:sz w:val="23"/>
           <w:szCs w:val="23"/>
         </w:rPr>
-        <w:t xml:space="preserve">From 2015 to 2016: Join </w:t>
+        <w:t xml:space="preserve">From 2017 to 2018: Join </w:t>
       </w:r>
       <w:r>
         <w:rPr>
@@ -1347,7 +1628,7 @@
           <w:sz w:val="23"/>
           <w:szCs w:val="23"/>
         </w:rPr>
-        <w:t>CDIT</w:t>
+        <w:t>M35</w:t>
       </w:r>
     </w:p>
     <w:p>
@@ -1383,7 +1664,23 @@
           <w:sz w:val="23"/>
           <w:szCs w:val="23"/>
         </w:rPr>
-        <w:t>Developer</w:t>
+        <w:t>Team</w:t>
+      </w:r>
+      <w:r>
+        <w:rPr>
+          <w:b/>
+          <w:sz w:val="23"/>
+          <w:szCs w:val="23"/>
+        </w:rPr>
+        <w:t xml:space="preserve"> </w:t>
+      </w:r>
+      <w:r>
+        <w:rPr>
+          <w:b/>
+          <w:sz w:val="23"/>
+          <w:szCs w:val="23"/>
+        </w:rPr>
+        <w:t>Leader</w:t>
       </w:r>
     </w:p>
     <w:p>
@@ -1419,8 +1716,280 @@
           <w:sz w:val="23"/>
           <w:szCs w:val="23"/>
         </w:rPr>
+        <w:t>FPT-Software</w:t>
+      </w:r>
+    </w:p>
+    <w:p>
+      <w:pPr>
+        <w:tabs>
+          <w:tab w:val="left" w:pos="1997"/>
+          <w:tab w:val="left" w:pos="3454"/>
+          <w:tab w:val="left" w:pos="5031"/>
+          <w:tab w:val="left" w:pos="6488"/>
+          <w:tab w:val="left" w:pos="8425"/>
+          <w:tab w:val="left" w:pos="9432"/>
+          <w:tab w:val="left" w:pos="10439"/>
+        </w:tabs>
+        <w:rPr>
+          <w:sz w:val="23"/>
+          <w:szCs w:val="23"/>
+        </w:rPr>
+      </w:pPr>
+    </w:p>
+    <w:p>
+      <w:pPr>
+        <w:numPr>
+          <w:ilvl w:val="0"/>
+          <w:numId w:val="8"/>
+        </w:numPr>
+        <w:tabs>
+          <w:tab w:val="left" w:pos="1997"/>
+          <w:tab w:val="left" w:pos="3454"/>
+          <w:tab w:val="left" w:pos="5031"/>
+          <w:tab w:val="left" w:pos="6488"/>
+          <w:tab w:val="left" w:pos="8425"/>
+          <w:tab w:val="left" w:pos="9432"/>
+          <w:tab w:val="left" w:pos="10439"/>
+        </w:tabs>
+        <w:rPr>
+          <w:sz w:val="23"/>
+          <w:szCs w:val="23"/>
+        </w:rPr>
+      </w:pPr>
+      <w:r>
+        <w:rPr>
+          <w:sz w:val="23"/>
+          <w:szCs w:val="23"/>
+        </w:rPr>
+        <w:t xml:space="preserve">From 2016 to 2017: Join </w:t>
+      </w:r>
+      <w:r>
+        <w:rPr>
+          <w:b/>
+          <w:sz w:val="23"/>
+          <w:szCs w:val="23"/>
+        </w:rPr>
+        <w:t>F500.SU5</w:t>
+      </w:r>
+    </w:p>
+    <w:p>
+      <w:pPr>
+        <w:numPr>
+          <w:ilvl w:val="0"/>
+          <w:numId w:val="8"/>
+        </w:numPr>
+        <w:tabs>
+          <w:tab w:val="left" w:pos="1997"/>
+          <w:tab w:val="left" w:pos="3454"/>
+          <w:tab w:val="left" w:pos="5031"/>
+          <w:tab w:val="left" w:pos="6488"/>
+          <w:tab w:val="left" w:pos="8425"/>
+          <w:tab w:val="left" w:pos="9432"/>
+          <w:tab w:val="left" w:pos="10439"/>
+        </w:tabs>
+        <w:rPr>
+          <w:sz w:val="23"/>
+          <w:szCs w:val="23"/>
+        </w:rPr>
+      </w:pPr>
+      <w:r>
+        <w:rPr>
+          <w:sz w:val="23"/>
+          <w:szCs w:val="23"/>
+        </w:rPr>
+        <w:t xml:space="preserve">Position: </w:t>
+      </w:r>
+      <w:r>
+        <w:rPr>
+          <w:b/>
+          <w:sz w:val="23"/>
+          <w:szCs w:val="23"/>
+        </w:rPr>
+        <w:t>Developer level 2</w:t>
+      </w:r>
+    </w:p>
+    <w:p>
+      <w:pPr>
+        <w:numPr>
+          <w:ilvl w:val="0"/>
+          <w:numId w:val="8"/>
+        </w:numPr>
+        <w:tabs>
+          <w:tab w:val="left" w:pos="1997"/>
+          <w:tab w:val="left" w:pos="3454"/>
+          <w:tab w:val="left" w:pos="5031"/>
+          <w:tab w:val="left" w:pos="6488"/>
+          <w:tab w:val="left" w:pos="8425"/>
+          <w:tab w:val="left" w:pos="9432"/>
+          <w:tab w:val="left" w:pos="10439"/>
+        </w:tabs>
+        <w:rPr>
+          <w:sz w:val="23"/>
+          <w:szCs w:val="23"/>
+        </w:rPr>
+      </w:pPr>
+      <w:r>
+        <w:rPr>
+          <w:sz w:val="23"/>
+          <w:szCs w:val="23"/>
+        </w:rPr>
+        <w:t xml:space="preserve">Organization: </w:t>
+      </w:r>
+      <w:r>
+        <w:rPr>
+          <w:b/>
+          <w:sz w:val="23"/>
+          <w:szCs w:val="23"/>
+        </w:rPr>
+        <w:t>FPT-Software</w:t>
+      </w:r>
+    </w:p>
+    <w:p>
+      <w:pPr>
+        <w:tabs>
+          <w:tab w:val="left" w:pos="1997"/>
+          <w:tab w:val="left" w:pos="3454"/>
+          <w:tab w:val="left" w:pos="5031"/>
+          <w:tab w:val="left" w:pos="6488"/>
+          <w:tab w:val="left" w:pos="8425"/>
+          <w:tab w:val="left" w:pos="9432"/>
+          <w:tab w:val="left" w:pos="10439"/>
+        </w:tabs>
+        <w:rPr>
+          <w:sz w:val="23"/>
+          <w:szCs w:val="23"/>
+        </w:rPr>
+      </w:pPr>
+    </w:p>
+    <w:p>
+      <w:pPr>
+        <w:numPr>
+          <w:ilvl w:val="0"/>
+          <w:numId w:val="8"/>
+        </w:numPr>
+        <w:tabs>
+          <w:tab w:val="left" w:pos="1997"/>
+          <w:tab w:val="left" w:pos="3454"/>
+          <w:tab w:val="left" w:pos="5031"/>
+          <w:tab w:val="left" w:pos="6488"/>
+          <w:tab w:val="left" w:pos="8425"/>
+          <w:tab w:val="left" w:pos="9432"/>
+          <w:tab w:val="left" w:pos="10439"/>
+        </w:tabs>
+        <w:rPr>
+          <w:sz w:val="23"/>
+          <w:szCs w:val="23"/>
+        </w:rPr>
+      </w:pPr>
+      <w:r>
+        <w:rPr>
+          <w:sz w:val="23"/>
+          <w:szCs w:val="23"/>
+        </w:rPr>
+        <w:t xml:space="preserve">From 2015 to 2016: Join </w:t>
+      </w:r>
+      <w:r>
+        <w:rPr>
+          <w:b/>
+          <w:sz w:val="23"/>
+          <w:szCs w:val="23"/>
+        </w:rPr>
         <w:t>CDIT</w:t>
       </w:r>
+    </w:p>
+    <w:p>
+      <w:pPr>
+        <w:numPr>
+          <w:ilvl w:val="0"/>
+          <w:numId w:val="8"/>
+        </w:numPr>
+        <w:tabs>
+          <w:tab w:val="left" w:pos="1997"/>
+          <w:tab w:val="left" w:pos="3454"/>
+          <w:tab w:val="left" w:pos="5031"/>
+          <w:tab w:val="left" w:pos="6488"/>
+          <w:tab w:val="left" w:pos="8425"/>
+          <w:tab w:val="left" w:pos="9432"/>
+          <w:tab w:val="left" w:pos="10439"/>
+        </w:tabs>
+        <w:rPr>
+          <w:sz w:val="23"/>
+          <w:szCs w:val="23"/>
+        </w:rPr>
+      </w:pPr>
+      <w:r>
+        <w:rPr>
+          <w:sz w:val="23"/>
+          <w:szCs w:val="23"/>
+        </w:rPr>
+        <w:lastRenderedPageBreak/>
+        <w:t xml:space="preserve">Position: </w:t>
+      </w:r>
+      <w:r>
+        <w:rPr>
+          <w:b/>
+          <w:sz w:val="23"/>
+          <w:szCs w:val="23"/>
+        </w:rPr>
+        <w:t>Developer</w:t>
+      </w:r>
+    </w:p>
+    <w:p>
+      <w:pPr>
+        <w:numPr>
+          <w:ilvl w:val="0"/>
+          <w:numId w:val="8"/>
+        </w:numPr>
+        <w:tabs>
+          <w:tab w:val="left" w:pos="1997"/>
+          <w:tab w:val="left" w:pos="3454"/>
+          <w:tab w:val="left" w:pos="5031"/>
+          <w:tab w:val="left" w:pos="6488"/>
+          <w:tab w:val="left" w:pos="8425"/>
+          <w:tab w:val="left" w:pos="9432"/>
+          <w:tab w:val="left" w:pos="10439"/>
+        </w:tabs>
+        <w:rPr>
+          <w:sz w:val="23"/>
+          <w:szCs w:val="23"/>
+        </w:rPr>
+      </w:pPr>
+      <w:r>
+        <w:rPr>
+          <w:sz w:val="23"/>
+          <w:szCs w:val="23"/>
+        </w:rPr>
+        <w:t xml:space="preserve">Organization: </w:t>
+      </w:r>
+      <w:r>
+        <w:rPr>
+          <w:b/>
+          <w:sz w:val="23"/>
+          <w:szCs w:val="23"/>
+        </w:rPr>
+        <w:t>CDIT</w:t>
+      </w:r>
+    </w:p>
+    <w:p>
+      <w:pPr>
+        <w:numPr>
+          <w:ilvl w:val="0"/>
+          <w:numId w:val="8"/>
+        </w:numPr>
+        <w:tabs>
+          <w:tab w:val="left" w:pos="1997"/>
+          <w:tab w:val="left" w:pos="3454"/>
+          <w:tab w:val="left" w:pos="5031"/>
+          <w:tab w:val="left" w:pos="6488"/>
+          <w:tab w:val="left" w:pos="8425"/>
+          <w:tab w:val="left" w:pos="9432"/>
+          <w:tab w:val="left" w:pos="10439"/>
+        </w:tabs>
+        <w:rPr>
+          <w:sz w:val="23"/>
+          <w:szCs w:val="23"/>
+        </w:rPr>
+      </w:pPr>
     </w:p>
     <w:p>
       <w:pPr>
@@ -1494,6 +2063,14 @@
         </w:rPr>
         <w:t>SQL server 2000, 2008</w:t>
       </w:r>
+      <w:r>
+        <w:rPr>
+          <w:rStyle w:val="Head2"/>
+          <w:sz w:val="23"/>
+          <w:szCs w:val="23"/>
+        </w:rPr>
+        <w:t>, 2019</w:t>
+      </w:r>
     </w:p>
     <w:p>
       <w:pPr>
@@ -1589,6 +2166,42 @@
     <w:p>
       <w:pPr>
         <w:pStyle w:val="ListParagraph"/>
+        <w:numPr>
+          <w:ilvl w:val="0"/>
+          <w:numId w:val="19"/>
+        </w:numPr>
+        <w:tabs>
+          <w:tab w:val="left" w:pos="1997"/>
+          <w:tab w:val="left" w:pos="3454"/>
+          <w:tab w:val="left" w:pos="5031"/>
+          <w:tab w:val="left" w:pos="6488"/>
+          <w:tab w:val="left" w:pos="8425"/>
+          <w:tab w:val="left" w:pos="9432"/>
+          <w:tab w:val="left" w:pos="10439"/>
+        </w:tabs>
+        <w:rPr>
+          <w:sz w:val="23"/>
+          <w:szCs w:val="23"/>
+        </w:rPr>
+      </w:pPr>
+      <w:r>
+        <w:rPr>
+          <w:sz w:val="23"/>
+          <w:szCs w:val="23"/>
+        </w:rPr>
+        <w:t>Orac</w:t>
+      </w:r>
+      <w:r>
+        <w:rPr>
+          <w:sz w:val="23"/>
+          <w:szCs w:val="23"/>
+        </w:rPr>
+        <w:t>le</w:t>
+      </w:r>
+    </w:p>
+    <w:p>
+      <w:pPr>
+        <w:pStyle w:val="ListParagraph"/>
         <w:tabs>
           <w:tab w:val="left" w:pos="1997"/>
           <w:tab w:val="left" w:pos="3454"/>
@@ -1789,7 +2402,15 @@
           <w:szCs w:val="23"/>
           <w:lang w:val="x-none" w:eastAsia="x-none"/>
         </w:rPr>
-        <w:t>More than 2</w:t>
+        <w:t xml:space="preserve">More than </w:t>
+      </w:r>
+      <w:r>
+        <w:rPr>
+          <w:sz w:val="23"/>
+          <w:szCs w:val="23"/>
+          <w:lang w:eastAsia="x-none"/>
+        </w:rPr>
+        <w:t>5</w:t>
       </w:r>
       <w:r>
         <w:rPr>
@@ -1827,7 +2448,23 @@
           <w:szCs w:val="23"/>
           <w:lang w:val="x-none" w:eastAsia="x-none"/>
         </w:rPr>
-        <w:t xml:space="preserve">More than 2 years of experience in </w:t>
+        <w:t xml:space="preserve">More than </w:t>
+      </w:r>
+      <w:r>
+        <w:rPr>
+          <w:sz w:val="23"/>
+          <w:szCs w:val="23"/>
+          <w:lang w:eastAsia="x-none"/>
+        </w:rPr>
+        <w:t>5</w:t>
+      </w:r>
+      <w:r>
+        <w:rPr>
+          <w:sz w:val="23"/>
+          <w:szCs w:val="23"/>
+          <w:lang w:val="x-none" w:eastAsia="x-none"/>
+        </w:rPr>
+        <w:t xml:space="preserve"> years of experience in </w:t>
       </w:r>
       <w:r>
         <w:rPr>
@@ -1881,7 +2518,69 @@
           <w:szCs w:val="23"/>
           <w:lang w:eastAsia="x-none"/>
         </w:rPr>
-        <w:t xml:space="preserve">1 </w:t>
+        <w:t>4</w:t>
+      </w:r>
+      <w:r>
+        <w:rPr>
+          <w:sz w:val="23"/>
+          <w:szCs w:val="23"/>
+          <w:lang w:val="x-none" w:eastAsia="x-none"/>
+        </w:rPr>
+        <w:t xml:space="preserve"> years of experience in </w:t>
+      </w:r>
+      <w:r>
+        <w:rPr>
+          <w:sz w:val="23"/>
+          <w:szCs w:val="23"/>
+          <w:lang w:eastAsia="x-none"/>
+        </w:rPr>
+        <w:t>mobile</w:t>
+      </w:r>
+      <w:r>
+        <w:rPr>
+          <w:sz w:val="23"/>
+          <w:szCs w:val="23"/>
+          <w:lang w:val="x-none" w:eastAsia="x-none"/>
+        </w:rPr>
+        <w:t xml:space="preserve"> development</w:t>
+      </w:r>
+      <w:r>
+        <w:rPr>
+          <w:sz w:val="23"/>
+          <w:szCs w:val="23"/>
+          <w:lang w:eastAsia="x-none"/>
+        </w:rPr>
+        <w:t>.</w:t>
+      </w:r>
+    </w:p>
+    <w:p>
+      <w:pPr>
+        <w:pStyle w:val="ListParagraph"/>
+        <w:numPr>
+          <w:ilvl w:val="0"/>
+          <w:numId w:val="5"/>
+        </w:numPr>
+        <w:rPr>
+          <w:sz w:val="23"/>
+          <w:szCs w:val="23"/>
+          <w:lang w:val="x-none" w:eastAsia="x-none"/>
+        </w:rPr>
+      </w:pPr>
+      <w:r>
+        <w:rPr>
+          <w:sz w:val="23"/>
+          <w:szCs w:val="23"/>
+          <w:lang w:val="x-none" w:eastAsia="x-none"/>
+        </w:rPr>
+        <w:t xml:space="preserve">More than </w:t>
+      </w:r>
+      <w:r>
+        <w:rPr>
+          <w:sz w:val="23"/>
+          <w:szCs w:val="23"/>
+          <w:lang w:eastAsia="x-none"/>
+        </w:rPr>
+        <w:t xml:space="preserve">2 </w:t>
       </w:r>
       <w:r>
         <w:rPr>
@@ -2082,6 +2781,78 @@
           <w:szCs w:val="23"/>
         </w:rPr>
         <w:t>Cooperative and able to perform within a team-oriented atmosphere</w:t>
+      </w:r>
+    </w:p>
+    <w:p>
+      <w:pPr>
+        <w:pStyle w:val="PlainText"/>
+        <w:numPr>
+          <w:ilvl w:val="0"/>
+          <w:numId w:val="3"/>
+        </w:numPr>
+        <w:jc w:val="both"/>
+        <w:rPr>
+          <w:rFonts w:ascii="Times New Roman" w:hAnsi="Times New Roman"/>
+          <w:sz w:val="23"/>
+          <w:szCs w:val="23"/>
+        </w:rPr>
+      </w:pPr>
+      <w:r>
+        <w:rPr>
+          <w:rFonts w:ascii="Times New Roman" w:hAnsi="Times New Roman"/>
+          <w:sz w:val="23"/>
+          <w:szCs w:val="23"/>
+          <w:lang w:val="en-US"/>
+        </w:rPr>
+        <w:t>Familiar with Agile Scrum Methodology in software development</w:t>
+      </w:r>
+    </w:p>
+    <w:p>
+      <w:pPr>
+        <w:pStyle w:val="PlainText"/>
+        <w:numPr>
+          <w:ilvl w:val="0"/>
+          <w:numId w:val="3"/>
+        </w:numPr>
+        <w:jc w:val="both"/>
+        <w:rPr>
+          <w:rFonts w:ascii="Times New Roman" w:hAnsi="Times New Roman"/>
+          <w:sz w:val="23"/>
+          <w:szCs w:val="23"/>
+        </w:rPr>
+      </w:pPr>
+      <w:r>
+        <w:rPr>
+          <w:rFonts w:ascii="Times New Roman" w:hAnsi="Times New Roman"/>
+          <w:sz w:val="23"/>
+          <w:szCs w:val="23"/>
+          <w:lang w:val="en-US"/>
+        </w:rPr>
+        <w:t>Can work well with other member of a team as well as managing a team of 20 people</w:t>
+      </w:r>
+    </w:p>
+    <w:p>
+      <w:pPr>
+        <w:pStyle w:val="PlainText"/>
+        <w:numPr>
+          <w:ilvl w:val="0"/>
+          <w:numId w:val="3"/>
+        </w:numPr>
+        <w:jc w:val="both"/>
+        <w:rPr>
+          <w:rFonts w:ascii="Times New Roman" w:hAnsi="Times New Roman"/>
+          <w:sz w:val="23"/>
+          <w:szCs w:val="23"/>
+        </w:rPr>
+      </w:pPr>
+      <w:r>
+        <w:rPr>
+          <w:rFonts w:ascii="Times New Roman" w:hAnsi="Times New Roman"/>
+          <w:sz w:val="23"/>
+          <w:szCs w:val="23"/>
+          <w:lang w:val="en-US"/>
+        </w:rPr>
+        <w:t>Can handle work under high pressure</w:t>
       </w:r>
     </w:p>
     <w:p>
@@ -2488,21 +3259,33 @@
           <w:szCs w:val="23"/>
         </w:rPr>
       </w:pPr>
+      <w:proofErr w:type="spellStart"/>
+      <w:proofErr w:type="gramStart"/>
       <w:r>
         <w:rPr>
           <w:rStyle w:val="Head2"/>
           <w:sz w:val="23"/>
           <w:szCs w:val="23"/>
         </w:rPr>
-        <w:t>.Net</w:t>
+        <w:t>NextJS</w:t>
       </w:r>
+      <w:proofErr w:type="spellEnd"/>
       <w:r>
         <w:rPr>
           <w:rStyle w:val="Head2"/>
           <w:sz w:val="23"/>
           <w:szCs w:val="23"/>
         </w:rPr>
-        <w:t xml:space="preserve"> Framework</w:t>
+        <w:t>(</w:t>
+      </w:r>
+      <w:proofErr w:type="gramEnd"/>
+      <w:r>
+        <w:rPr>
+          <w:rStyle w:val="Head2"/>
+          <w:sz w:val="23"/>
+          <w:szCs w:val="23"/>
+        </w:rPr>
+        <w:t>ReactJS)</w:t>
       </w:r>
     </w:p>
     <w:p>
@@ -2526,13 +3309,33 @@
           <w:szCs w:val="23"/>
         </w:rPr>
       </w:pPr>
+      <w:proofErr w:type="spellStart"/>
+      <w:proofErr w:type="gramStart"/>
       <w:r>
         <w:rPr>
           <w:rStyle w:val="Head2"/>
           <w:sz w:val="23"/>
           <w:szCs w:val="23"/>
         </w:rPr>
-        <w:t>QT Framework</w:t>
+        <w:t>NestJS</w:t>
+      </w:r>
+      <w:proofErr w:type="spellEnd"/>
+      <w:r>
+        <w:rPr>
+          <w:rStyle w:val="Head2"/>
+          <w:sz w:val="23"/>
+          <w:szCs w:val="23"/>
+        </w:rPr>
+        <w:t>(</w:t>
+      </w:r>
+      <w:proofErr w:type="gramEnd"/>
+      <w:r>
+        <w:rPr>
+          <w:rStyle w:val="Head2"/>
+          <w:sz w:val="23"/>
+          <w:szCs w:val="23"/>
+        </w:rPr>
+        <w:t>NodeJS)</w:t>
       </w:r>
     </w:p>
     <w:p>
@@ -2562,6 +3365,75 @@
           <w:sz w:val="23"/>
           <w:szCs w:val="23"/>
         </w:rPr>
+        <w:t>.</w:t>
+      </w:r>
+      <w:r>
+        <w:rPr>
+          <w:rStyle w:val="Head2"/>
+          <w:sz w:val="23"/>
+          <w:szCs w:val="23"/>
+        </w:rPr>
+        <w:t>Net Framework</w:t>
+      </w:r>
+    </w:p>
+    <w:p>
+      <w:pPr>
+        <w:numPr>
+          <w:ilvl w:val="1"/>
+          <w:numId w:val="13"/>
+        </w:numPr>
+        <w:tabs>
+          <w:tab w:val="left" w:pos="1997"/>
+          <w:tab w:val="left" w:pos="3454"/>
+          <w:tab w:val="left" w:pos="5031"/>
+          <w:tab w:val="left" w:pos="6488"/>
+          <w:tab w:val="left" w:pos="8425"/>
+          <w:tab w:val="left" w:pos="9432"/>
+          <w:tab w:val="left" w:pos="10439"/>
+        </w:tabs>
+        <w:rPr>
+          <w:rStyle w:val="Head2"/>
+          <w:sz w:val="23"/>
+          <w:szCs w:val="23"/>
+        </w:rPr>
+      </w:pPr>
+      <w:r>
+        <w:rPr>
+          <w:rStyle w:val="Head2"/>
+          <w:sz w:val="23"/>
+          <w:szCs w:val="23"/>
+        </w:rPr>
+        <w:t>QT Framework</w:t>
+      </w:r>
+    </w:p>
+    <w:p>
+      <w:pPr>
+        <w:numPr>
+          <w:ilvl w:val="1"/>
+          <w:numId w:val="13"/>
+        </w:numPr>
+        <w:tabs>
+          <w:tab w:val="left" w:pos="1997"/>
+          <w:tab w:val="left" w:pos="3454"/>
+          <w:tab w:val="left" w:pos="5031"/>
+          <w:tab w:val="left" w:pos="6488"/>
+          <w:tab w:val="left" w:pos="8425"/>
+          <w:tab w:val="left" w:pos="9432"/>
+          <w:tab w:val="left" w:pos="10439"/>
+        </w:tabs>
+        <w:rPr>
+          <w:rStyle w:val="Head2"/>
+          <w:sz w:val="23"/>
+          <w:szCs w:val="23"/>
+        </w:rPr>
+      </w:pPr>
+      <w:r>
+        <w:rPr>
+          <w:rStyle w:val="Head2"/>
+          <w:sz w:val="23"/>
+          <w:szCs w:val="23"/>
+        </w:rPr>
+        <w:lastRenderedPageBreak/>
         <w:t>Angular</w:t>
       </w:r>
     </w:p>
@@ -2697,19 +3569,28 @@
           <w:tab w:val="left" w:pos="10439"/>
         </w:tabs>
         <w:rPr>
-          <w:rStyle w:val="Head2"/>
-          <w:sz w:val="23"/>
-          <w:szCs w:val="23"/>
-        </w:rPr>
-      </w:pPr>
+          <w:sz w:val="23"/>
+          <w:szCs w:val="23"/>
+        </w:rPr>
+      </w:pPr>
+      <w:proofErr w:type="spellStart"/>
       <w:r>
         <w:rPr>
-          <w:rStyle w:val="Head2"/>
-          <w:sz w:val="23"/>
-          <w:szCs w:val="23"/>
-        </w:rPr>
-        <w:t>Eclipse</w:t>
+          <w:sz w:val="23"/>
+          <w:szCs w:val="23"/>
+          <w:lang w:eastAsia="ja-JP"/>
+        </w:rPr>
+        <w:t>I</w:t>
       </w:r>
+      <w:r>
+        <w:rPr>
+          <w:sz w:val="23"/>
+          <w:szCs w:val="23"/>
+          <w:lang w:eastAsia="ja-JP"/>
+        </w:rPr>
+        <w:t>ntellij</w:t>
+      </w:r>
+      <w:proofErr w:type="spellEnd"/>
     </w:p>
     <w:p>
       <w:pPr>
@@ -2727,6 +3608,7 @@
           <w:tab w:val="left" w:pos="10439"/>
         </w:tabs>
         <w:rPr>
+          <w:rStyle w:val="Head2"/>
           <w:sz w:val="23"/>
           <w:szCs w:val="23"/>
         </w:rPr>
@@ -2737,7 +3619,16 @@
           <w:szCs w:val="23"/>
           <w:lang w:eastAsia="ja-JP"/>
         </w:rPr>
-        <w:t>QT Creator</w:t>
+        <w:t>PyCharm</w:t>
+      </w:r>
+      <w:r>
+        <w:rPr>
+          <w:rStyle w:val="Head2"/>
+          <w:sz w:val="23"/>
+          <w:szCs w:val="23"/>
+          <w:lang w:eastAsia="ja-JP"/>
+        </w:rPr>
+        <w:t xml:space="preserve"> </w:t>
       </w:r>
     </w:p>
     <w:p>
@@ -2756,6 +3647,65 @@
           <w:tab w:val="left" w:pos="10439"/>
         </w:tabs>
         <w:rPr>
+          <w:rStyle w:val="Head2"/>
+          <w:sz w:val="23"/>
+          <w:szCs w:val="23"/>
+        </w:rPr>
+      </w:pPr>
+      <w:r>
+        <w:rPr>
+          <w:rStyle w:val="Head2"/>
+          <w:sz w:val="23"/>
+          <w:szCs w:val="23"/>
+        </w:rPr>
+        <w:t>Eclipse</w:t>
+      </w:r>
+    </w:p>
+    <w:p>
+      <w:pPr>
+        <w:numPr>
+          <w:ilvl w:val="1"/>
+          <w:numId w:val="13"/>
+        </w:numPr>
+        <w:tabs>
+          <w:tab w:val="left" w:pos="1997"/>
+          <w:tab w:val="left" w:pos="3454"/>
+          <w:tab w:val="left" w:pos="5031"/>
+          <w:tab w:val="left" w:pos="6488"/>
+          <w:tab w:val="left" w:pos="8425"/>
+          <w:tab w:val="left" w:pos="9432"/>
+          <w:tab w:val="left" w:pos="10439"/>
+        </w:tabs>
+        <w:rPr>
+          <w:sz w:val="23"/>
+          <w:szCs w:val="23"/>
+        </w:rPr>
+      </w:pPr>
+      <w:r>
+        <w:rPr>
+          <w:sz w:val="23"/>
+          <w:szCs w:val="23"/>
+          <w:lang w:eastAsia="ja-JP"/>
+        </w:rPr>
+        <w:t>QT Creator</w:t>
+      </w:r>
+    </w:p>
+    <w:p>
+      <w:pPr>
+        <w:numPr>
+          <w:ilvl w:val="1"/>
+          <w:numId w:val="13"/>
+        </w:numPr>
+        <w:tabs>
+          <w:tab w:val="left" w:pos="1997"/>
+          <w:tab w:val="left" w:pos="3454"/>
+          <w:tab w:val="left" w:pos="5031"/>
+          <w:tab w:val="left" w:pos="6488"/>
+          <w:tab w:val="left" w:pos="8425"/>
+          <w:tab w:val="left" w:pos="9432"/>
+          <w:tab w:val="left" w:pos="10439"/>
+        </w:tabs>
+        <w:rPr>
           <w:sz w:val="23"/>
           <w:szCs w:val="23"/>
         </w:rPr>
@@ -2892,8 +3842,6 @@
         </w:rPr>
         <w:t>Jira</w:t>
       </w:r>
-      <w:bookmarkStart w:id="0" w:name="_GoBack"/>
-      <w:bookmarkEnd w:id="0"/>
     </w:p>
     <w:p>
       <w:pPr>
@@ -2940,8 +3888,9 @@
           <w:rFonts w:ascii="Times New Roman" w:hAnsi="Times New Roman"/>
           <w:sz w:val="23"/>
           <w:szCs w:val="23"/>
-        </w:rPr>
-        <w:t>.</w:t>
+          <w:lang w:val="en-US"/>
+        </w:rPr>
+        <w:t>, AWS…</w:t>
       </w:r>
     </w:p>
     <w:p>
@@ -3099,23 +4048,30 @@
         </w:rPr>
         <w:t>Ubuntu/Linux</w:t>
       </w:r>
+      <w:r>
+        <w:rPr>
+          <w:rStyle w:val="Head2"/>
+          <w:sz w:val="23"/>
+          <w:szCs w:val="23"/>
+        </w:rPr>
+        <w:t>/Centos</w:t>
+      </w:r>
     </w:p>
     <w:p>
       <w:pPr>
-        <w:tabs>
-          <w:tab w:val="left" w:pos="1997"/>
-          <w:tab w:val="left" w:pos="3454"/>
-          <w:tab w:val="left" w:pos="5031"/>
-          <w:tab w:val="left" w:pos="6488"/>
-          <w:tab w:val="left" w:pos="8425"/>
-          <w:tab w:val="left" w:pos="9432"/>
-          <w:tab w:val="left" w:pos="10439"/>
-        </w:tabs>
-        <w:rPr>
-          <w:sz w:val="23"/>
-          <w:szCs w:val="23"/>
-        </w:rPr>
-      </w:pPr>
+        <w:spacing w:after="200" w:line="276" w:lineRule="auto"/>
+        <w:rPr>
+          <w:sz w:val="23"/>
+          <w:szCs w:val="23"/>
+        </w:rPr>
+      </w:pPr>
+      <w:r>
+        <w:rPr>
+          <w:sz w:val="23"/>
+          <w:szCs w:val="23"/>
+        </w:rPr>
+        <w:br w:type="page"/>
+      </w:r>
     </w:p>
     <w:p>
       <w:pPr>
@@ -3154,7 +4110,6 @@
           <w:rFonts w:ascii="Times New Roman" w:hAnsi="Times New Roman" w:cs="Times New Roman"/>
           <w:sz w:val="24"/>
         </w:rPr>
-        <w:lastRenderedPageBreak/>
         <w:t>PROFESSIONAL EXPERIENCE</w:t>
       </w:r>
     </w:p>
@@ -3211,7 +4166,14 @@
                 <w:rFonts w:ascii="Times New Roman" w:hAnsi="Times New Roman"/>
                 <w:sz w:val="36"/>
               </w:rPr>
-              <w:t>Info3.5L</w:t>
+              <w:t>Common</w:t>
+            </w:r>
+            <w:r>
+              <w:rPr>
+                <w:rFonts w:ascii="Times New Roman" w:hAnsi="Times New Roman"/>
+                <w:sz w:val="36"/>
+              </w:rPr>
+              <w:t xml:space="preserve"> Project</w:t>
             </w:r>
           </w:p>
         </w:tc>
@@ -3240,8 +4202,9 @@
                 <w:rFonts w:ascii="Times New Roman" w:hAnsi="Times New Roman"/>
                 <w:b/>
                 <w:bCs/>
-              </w:rPr>
-              <w:t>201</w:t>
+                <w:lang w:val="en-US"/>
+              </w:rPr>
+              <w:t>2020</w:t>
             </w:r>
             <w:r>
               <w:rPr>
@@ -3250,25 +4213,7 @@
                 <w:bCs/>
                 <w:lang w:val="en-US"/>
               </w:rPr>
-              <w:t>8</w:t>
-            </w:r>
-            <w:r>
-              <w:rPr>
-                <w:rFonts w:ascii="Times New Roman" w:hAnsi="Times New Roman"/>
-                <w:b/>
-                <w:bCs/>
-                <w:lang w:eastAsia="ja-JP"/>
-              </w:rPr>
-              <w:t>/</w:t>
-            </w:r>
-            <w:r>
-              <w:rPr>
-                <w:rFonts w:ascii="Times New Roman" w:hAnsi="Times New Roman"/>
-                <w:b/>
-                <w:bCs/>
-                <w:lang w:val="en-US" w:eastAsia="ja-JP"/>
-              </w:rPr>
-              <w:t>12</w:t>
+              <w:t>/10</w:t>
             </w:r>
             <w:r>
               <w:rPr>
@@ -3285,7 +4230,7 @@
                 <w:bCs/>
                 <w:lang w:val="en-US"/>
               </w:rPr>
-              <w:t>Until now</w:t>
+              <w:t>now</w:t>
             </w:r>
           </w:p>
           <w:p>
@@ -3352,7 +4297,31 @@
                 <w:szCs w:val="23"/>
                 <w:lang w:eastAsia="ja-JP"/>
               </w:rPr>
-              <w:t>Senior Research Engineer</w:t>
+              <w:t>Technical</w:t>
+            </w:r>
+            <w:r>
+              <w:rPr>
+                <w:sz w:val="23"/>
+                <w:szCs w:val="23"/>
+                <w:lang w:eastAsia="ja-JP"/>
+              </w:rPr>
+              <w:t xml:space="preserve"> </w:t>
+            </w:r>
+            <w:r>
+              <w:rPr>
+                <w:sz w:val="23"/>
+                <w:szCs w:val="23"/>
+                <w:lang w:eastAsia="ja-JP"/>
+              </w:rPr>
+              <w:t>Leader</w:t>
+            </w:r>
+            <w:r>
+              <w:rPr>
+                <w:sz w:val="23"/>
+                <w:szCs w:val="23"/>
+                <w:lang w:eastAsia="ja-JP"/>
+              </w:rPr>
+              <w:t xml:space="preserve"> and Solution Architect of BU</w:t>
             </w:r>
           </w:p>
         </w:tc>
@@ -3476,24 +4445,15 @@
                 <w:sz w:val="23"/>
                 <w:szCs w:val="23"/>
               </w:rPr>
-              <w:t>PC</w:t>
-            </w:r>
-            <w:r>
-              <w:rPr>
-                <w:b w:val="0"/>
-                <w:sz w:val="23"/>
-                <w:szCs w:val="23"/>
-              </w:rPr>
-              <w:t xml:space="preserve">, </w:t>
-            </w:r>
-            <w:r>
-              <w:rPr>
-                <w:b w:val="0"/>
-                <w:sz w:val="23"/>
-                <w:szCs w:val="23"/>
-                <w:lang w:eastAsia="ja-JP"/>
-              </w:rPr>
-              <w:t>Bench, Board, hub…</w:t>
+              <w:t>PC,</w:t>
+            </w:r>
+            <w:r>
+              <w:rPr>
+                <w:b w:val="0"/>
+                <w:sz w:val="23"/>
+                <w:szCs w:val="23"/>
+              </w:rPr>
+              <w:t xml:space="preserve"> Laptop</w:t>
             </w:r>
           </w:p>
         </w:tc>
@@ -3572,7 +4532,7 @@
                 <w:szCs w:val="23"/>
                 <w:lang w:eastAsia="ja-JP"/>
               </w:rPr>
-              <w:t>Windows 10(64bit)</w:t>
+              <w:t xml:space="preserve">Windows 10(64bit), </w:t>
             </w:r>
             <w:r>
               <w:rPr>
@@ -3581,8 +4541,19 @@
                 <w:szCs w:val="23"/>
                 <w:lang w:eastAsia="ja-JP"/>
               </w:rPr>
-              <w:t xml:space="preserve">, </w:t>
-            </w:r>
+              <w:t xml:space="preserve">centos, </w:t>
+            </w:r>
+            <w:proofErr w:type="spellStart"/>
+            <w:r>
+              <w:rPr>
+                <w:b w:val="0"/>
+                <w:sz w:val="23"/>
+                <w:szCs w:val="23"/>
+                <w:lang w:eastAsia="ja-JP"/>
+              </w:rPr>
+              <w:t>linux</w:t>
+            </w:r>
+            <w:proofErr w:type="spellEnd"/>
           </w:p>
         </w:tc>
       </w:tr>
@@ -3704,7 +4675,189 @@
                 <w:szCs w:val="23"/>
               </w:rPr>
               <w:br/>
-              <w:t>Develop automotive products and related technologies (including HMI Applications, HMI frameworks, communication methods between HMI framework and middleware below ...).</w:t>
+            </w:r>
+            <w:r>
+              <w:rPr>
+                <w:sz w:val="23"/>
+                <w:szCs w:val="23"/>
+              </w:rPr>
+              <w:t>Create tools for the department members and clients:</w:t>
+            </w:r>
+          </w:p>
+          <w:p>
+            <w:pPr>
+              <w:pStyle w:val="screentable"/>
+              <w:jc w:val="both"/>
+              <w:rPr>
+                <w:sz w:val="23"/>
+                <w:szCs w:val="23"/>
+              </w:rPr>
+            </w:pPr>
+            <w:r>
+              <w:rPr>
+                <w:sz w:val="23"/>
+                <w:szCs w:val="23"/>
+              </w:rPr>
+              <w:t xml:space="preserve">- Jira and </w:t>
+            </w:r>
+            <w:proofErr w:type="spellStart"/>
+            <w:r>
+              <w:rPr>
+                <w:sz w:val="23"/>
+                <w:szCs w:val="23"/>
+              </w:rPr>
+              <w:t>Redmind</w:t>
+            </w:r>
+            <w:proofErr w:type="spellEnd"/>
+            <w:r>
+              <w:rPr>
+                <w:sz w:val="23"/>
+                <w:szCs w:val="23"/>
+              </w:rPr>
+              <w:t xml:space="preserve"> ticket management</w:t>
+            </w:r>
+          </w:p>
+          <w:p>
+            <w:pPr>
+              <w:pStyle w:val="screentable"/>
+              <w:jc w:val="both"/>
+              <w:rPr>
+                <w:sz w:val="23"/>
+                <w:szCs w:val="23"/>
+              </w:rPr>
+            </w:pPr>
+            <w:r>
+              <w:rPr>
+                <w:sz w:val="23"/>
+                <w:szCs w:val="23"/>
+              </w:rPr>
+              <w:t>- Report management (daily, monthly reports) system and automate email sending system</w:t>
+            </w:r>
+          </w:p>
+          <w:p>
+            <w:pPr>
+              <w:pStyle w:val="screentable"/>
+              <w:jc w:val="both"/>
+              <w:rPr>
+                <w:sz w:val="23"/>
+                <w:szCs w:val="23"/>
+              </w:rPr>
+            </w:pPr>
+            <w:r>
+              <w:rPr>
+                <w:sz w:val="23"/>
+                <w:szCs w:val="23"/>
+              </w:rPr>
+              <w:t>- Converting code tool</w:t>
+            </w:r>
+          </w:p>
+          <w:p>
+            <w:pPr>
+              <w:pStyle w:val="screentable"/>
+              <w:jc w:val="both"/>
+              <w:rPr>
+                <w:sz w:val="23"/>
+                <w:szCs w:val="23"/>
+              </w:rPr>
+            </w:pPr>
+            <w:r>
+              <w:rPr>
+                <w:sz w:val="23"/>
+                <w:szCs w:val="23"/>
+              </w:rPr>
+              <w:t>- Member training system for department member via quiz</w:t>
+            </w:r>
+          </w:p>
+          <w:p>
+            <w:pPr>
+              <w:pStyle w:val="screentable"/>
+              <w:jc w:val="both"/>
+              <w:rPr>
+                <w:sz w:val="23"/>
+                <w:szCs w:val="23"/>
+              </w:rPr>
+            </w:pPr>
+            <w:r>
+              <w:rPr>
+                <w:sz w:val="23"/>
+                <w:szCs w:val="23"/>
+              </w:rPr>
+              <w:t>- Other tools: daily report, excel text comparing tool</w:t>
+            </w:r>
+          </w:p>
+          <w:p>
+            <w:pPr>
+              <w:pStyle w:val="screentable"/>
+              <w:jc w:val="both"/>
+              <w:rPr>
+                <w:sz w:val="23"/>
+                <w:szCs w:val="23"/>
+              </w:rPr>
+            </w:pPr>
+            <w:r>
+              <w:rPr>
+                <w:sz w:val="23"/>
+                <w:szCs w:val="23"/>
+              </w:rPr>
+              <w:t>- Source code counting tool</w:t>
+            </w:r>
+          </w:p>
+          <w:p>
+            <w:pPr>
+              <w:pStyle w:val="screentable"/>
+              <w:jc w:val="both"/>
+              <w:rPr>
+                <w:sz w:val="23"/>
+                <w:szCs w:val="23"/>
+              </w:rPr>
+            </w:pPr>
+            <w:r>
+              <w:rPr>
+                <w:sz w:val="23"/>
+                <w:szCs w:val="23"/>
+              </w:rPr>
+              <w:t xml:space="preserve">Handle the technical issues for </w:t>
+            </w:r>
+            <w:proofErr w:type="gramStart"/>
+            <w:r>
+              <w:rPr>
+                <w:sz w:val="23"/>
+                <w:szCs w:val="23"/>
+              </w:rPr>
+              <w:t>all of</w:t>
+            </w:r>
+            <w:proofErr w:type="gramEnd"/>
+            <w:r>
+              <w:rPr>
+                <w:sz w:val="23"/>
+                <w:szCs w:val="23"/>
+              </w:rPr>
+              <w:t xml:space="preserve"> the department’s projects</w:t>
+            </w:r>
+          </w:p>
+          <w:p>
+            <w:pPr>
+              <w:pStyle w:val="screentable"/>
+              <w:jc w:val="both"/>
+              <w:rPr>
+                <w:sz w:val="23"/>
+                <w:szCs w:val="23"/>
+              </w:rPr>
+            </w:pPr>
+            <w:r>
+              <w:rPr>
+                <w:sz w:val="23"/>
+                <w:szCs w:val="23"/>
+              </w:rPr>
+              <w:t xml:space="preserve">Training new member, recruiting new </w:t>
+            </w:r>
+            <w:proofErr w:type="spellStart"/>
+            <w:r>
+              <w:rPr>
+                <w:sz w:val="23"/>
+                <w:szCs w:val="23"/>
+              </w:rPr>
+              <w:t>candidates</w:t>
             </w:r>
           </w:p>
         </w:tc>
@@ -3756,7 +4909,17 @@
                 <w:sz w:val="23"/>
                 <w:szCs w:val="23"/>
               </w:rPr>
-              <w:t>Target</w:t>
+              <w:t>Targ</w:t>
+            </w:r>
+            <w:proofErr w:type="spellEnd"/>
+            <w:r>
+              <w:rPr>
+                <w:b w:val="0"/>
+                <w:i/>
+                <w:sz w:val="23"/>
+                <w:szCs w:val="23"/>
+              </w:rPr>
+              <w:t>et</w:t>
             </w:r>
           </w:p>
         </w:tc>
@@ -3799,21 +4962,7 @@
                 <w:sz w:val="23"/>
                 <w:szCs w:val="23"/>
               </w:rPr>
-              <w:t xml:space="preserve">Create </w:t>
-            </w:r>
-            <w:r>
-              <w:rPr>
-                <w:sz w:val="23"/>
-                <w:szCs w:val="23"/>
-              </w:rPr>
-              <w:t>LLD Document</w:t>
-            </w:r>
-            <w:r>
-              <w:rPr>
-                <w:sz w:val="23"/>
-                <w:szCs w:val="23"/>
-              </w:rPr>
-              <w:t xml:space="preserve"> </w:t>
+              <w:t>Estimation/Proposal</w:t>
             </w:r>
           </w:p>
           <w:p>
@@ -3833,7 +4982,14 @@
                 <w:sz w:val="23"/>
                 <w:szCs w:val="23"/>
               </w:rPr>
-              <w:t>Implement coding</w:t>
+              <w:t xml:space="preserve">Create </w:t>
+            </w:r>
+            <w:r>
+              <w:rPr>
+                <w:sz w:val="23"/>
+                <w:szCs w:val="23"/>
+              </w:rPr>
+              <w:t>Requirement Definition</w:t>
             </w:r>
           </w:p>
           <w:p>
@@ -3853,27 +5009,21 @@
                 <w:sz w:val="23"/>
                 <w:szCs w:val="23"/>
               </w:rPr>
-              <w:t>Create tool for generate source code from XML requirement file</w:t>
-            </w:r>
-          </w:p>
-          <w:p>
-            <w:pPr>
-              <w:pStyle w:val="screentable"/>
-              <w:numPr>
-                <w:ilvl w:val="0"/>
-                <w:numId w:val="17"/>
-              </w:numPr>
-              <w:rPr>
-                <w:sz w:val="23"/>
-                <w:szCs w:val="23"/>
-              </w:rPr>
-            </w:pPr>
-            <w:r>
-              <w:rPr>
-                <w:sz w:val="23"/>
-                <w:szCs w:val="23"/>
-              </w:rPr>
-              <w:t xml:space="preserve">Do Unit Testing and Functional Testing </w:t>
+              <w:t xml:space="preserve">Create </w:t>
+            </w:r>
+            <w:r>
+              <w:rPr>
+                <w:sz w:val="23"/>
+                <w:szCs w:val="23"/>
+              </w:rPr>
+              <w:t>High level</w:t>
+            </w:r>
+            <w:r>
+              <w:rPr>
+                <w:sz w:val="23"/>
+                <w:szCs w:val="23"/>
+              </w:rPr>
+              <w:t xml:space="preserve"> Design</w:t>
             </w:r>
           </w:p>
           <w:p>
@@ -3893,11 +5043,111 @@
                 <w:sz w:val="23"/>
                 <w:szCs w:val="23"/>
               </w:rPr>
+              <w:t>Implement coding</w:t>
+            </w:r>
+          </w:p>
+          <w:p>
+            <w:pPr>
+              <w:pStyle w:val="ListParagraph"/>
+              <w:numPr>
+                <w:ilvl w:val="0"/>
+                <w:numId w:val="17"/>
+              </w:numPr>
+              <w:rPr>
+                <w:sz w:val="23"/>
+                <w:szCs w:val="23"/>
+              </w:rPr>
+            </w:pPr>
+            <w:r>
+              <w:rPr>
+                <w:sz w:val="23"/>
+                <w:szCs w:val="23"/>
+              </w:rPr>
+              <w:t>Review coding</w:t>
+            </w:r>
+          </w:p>
+          <w:p>
+            <w:pPr>
+              <w:pStyle w:val="ListParagraph"/>
+              <w:numPr>
+                <w:ilvl w:val="0"/>
+                <w:numId w:val="17"/>
+              </w:numPr>
+              <w:rPr>
+                <w:sz w:val="23"/>
+                <w:szCs w:val="23"/>
+              </w:rPr>
+            </w:pPr>
+            <w:r>
+              <w:rPr>
+                <w:sz w:val="23"/>
+                <w:szCs w:val="23"/>
+              </w:rPr>
+              <w:t>Create task for member</w:t>
+            </w:r>
+          </w:p>
+          <w:p>
+            <w:pPr>
+              <w:pStyle w:val="ListParagraph"/>
+              <w:numPr>
+                <w:ilvl w:val="0"/>
+                <w:numId w:val="17"/>
+              </w:numPr>
+              <w:rPr>
+                <w:sz w:val="23"/>
+                <w:szCs w:val="23"/>
+              </w:rPr>
+            </w:pPr>
+            <w:r>
+              <w:rPr>
+                <w:sz w:val="23"/>
+                <w:szCs w:val="23"/>
+              </w:rPr>
+              <w:t>Training member</w:t>
+            </w:r>
+          </w:p>
+          <w:p>
+            <w:pPr>
+              <w:pStyle w:val="ListParagraph"/>
+              <w:numPr>
+                <w:ilvl w:val="0"/>
+                <w:numId w:val="17"/>
+              </w:numPr>
+              <w:rPr>
+                <w:sz w:val="23"/>
+                <w:szCs w:val="23"/>
+              </w:rPr>
+            </w:pPr>
+            <w:r>
+              <w:rPr>
+                <w:sz w:val="23"/>
+                <w:szCs w:val="23"/>
+              </w:rPr>
               <w:t xml:space="preserve">Support Customer Acceptance Test  </w:t>
             </w:r>
           </w:p>
           <w:p>
             <w:pPr>
+              <w:pStyle w:val="ListParagraph"/>
+              <w:numPr>
+                <w:ilvl w:val="0"/>
+                <w:numId w:val="17"/>
+              </w:numPr>
+              <w:rPr>
+                <w:sz w:val="23"/>
+                <w:szCs w:val="23"/>
+              </w:rPr>
+            </w:pPr>
+            <w:r>
+              <w:rPr>
+                <w:sz w:val="23"/>
+                <w:szCs w:val="23"/>
+              </w:rPr>
+              <w:t>Fix bug UAT</w:t>
+            </w:r>
+          </w:p>
+          <w:p>
+            <w:pPr>
               <w:pStyle w:val="screentable"/>
               <w:rPr>
                 <w:sz w:val="23"/>
@@ -3910,14 +5160,7 @@
                 <w:sz w:val="23"/>
                 <w:szCs w:val="23"/>
               </w:rPr>
-              <w:t xml:space="preserve">* Scope: </w:t>
-            </w:r>
-            <w:r>
-              <w:rPr>
-                <w:sz w:val="23"/>
-                <w:szCs w:val="23"/>
-              </w:rPr>
-              <w:t>Design, Coding, Unit Test, Verify</w:t>
+              <w:t>* Scope: Design, Coding, Unit Test, Verify</w:t>
             </w:r>
           </w:p>
           <w:p>
@@ -3965,39 +5208,7 @@
                 <w:szCs w:val="23"/>
                 <w:lang w:eastAsia="ja-JP"/>
               </w:rPr>
-              <w:t>C++</w:t>
-            </w:r>
-            <w:r>
-              <w:rPr>
-                <w:sz w:val="23"/>
-                <w:szCs w:val="23"/>
-                <w:lang w:eastAsia="ja-JP"/>
-              </w:rPr>
-              <w:t xml:space="preserve">, </w:t>
-            </w:r>
-            <w:r>
-              <w:rPr>
-                <w:sz w:val="23"/>
-                <w:szCs w:val="23"/>
-                <w:lang w:eastAsia="ja-JP"/>
-              </w:rPr>
-              <w:t>Python</w:t>
-            </w:r>
-            <w:r>
-              <w:rPr>
-                <w:sz w:val="23"/>
-                <w:szCs w:val="23"/>
-                <w:lang w:eastAsia="ja-JP"/>
-              </w:rPr>
-              <w:t xml:space="preserve">, </w:t>
-            </w:r>
-            <w:r>
-              <w:rPr>
-                <w:sz w:val="23"/>
-                <w:szCs w:val="23"/>
-                <w:lang w:eastAsia="ja-JP"/>
-              </w:rPr>
-              <w:t>QML</w:t>
+              <w:t xml:space="preserve"> ReactJS, Nodejs, python, java</w:t>
             </w:r>
           </w:p>
           <w:p>
@@ -4036,8 +5247,21 @@
                 <w:sz w:val="23"/>
                 <w:szCs w:val="23"/>
               </w:rPr>
-              <w:t xml:space="preserve">QNX </w:t>
-            </w:r>
+              <w:t>Visual studio</w:t>
+            </w:r>
+          </w:p>
+          <w:p>
+            <w:pPr>
+              <w:pStyle w:val="screentable"/>
+              <w:numPr>
+                <w:ilvl w:val="0"/>
+                <w:numId w:val="18"/>
+              </w:numPr>
+              <w:rPr>
+                <w:sz w:val="23"/>
+                <w:szCs w:val="23"/>
+              </w:rPr>
+            </w:pPr>
             <w:proofErr w:type="spellStart"/>
             <w:r>
               <w:rPr>
@@ -4045,60 +5269,50 @@
                 <w:sz w:val="23"/>
                 <w:szCs w:val="23"/>
               </w:rPr>
-              <w:t>Momentics</w:t>
+              <w:t>Pycharm</w:t>
             </w:r>
             <w:proofErr w:type="spellEnd"/>
+          </w:p>
+          <w:p>
+            <w:pPr>
+              <w:pStyle w:val="screentable"/>
+              <w:numPr>
+                <w:ilvl w:val="0"/>
+                <w:numId w:val="18"/>
+              </w:numPr>
+              <w:rPr>
+                <w:sz w:val="23"/>
+                <w:szCs w:val="23"/>
+              </w:rPr>
+            </w:pPr>
             <w:r>
               <w:rPr>
                 <w:rFonts w:eastAsia="Times New Roman"/>
                 <w:sz w:val="23"/>
                 <w:szCs w:val="23"/>
               </w:rPr>
-              <w:t xml:space="preserve">, </w:t>
-            </w:r>
-            <w:proofErr w:type="spellStart"/>
+              <w:t>STS</w:t>
+            </w:r>
+          </w:p>
+          <w:p>
+            <w:pPr>
+              <w:pStyle w:val="screentable"/>
+              <w:numPr>
+                <w:ilvl w:val="0"/>
+                <w:numId w:val="18"/>
+              </w:numPr>
+              <w:rPr>
+                <w:sz w:val="23"/>
+                <w:szCs w:val="23"/>
+              </w:rPr>
+            </w:pPr>
             <w:r>
               <w:rPr>
                 <w:rFonts w:eastAsia="Times New Roman"/>
                 <w:sz w:val="23"/>
                 <w:szCs w:val="23"/>
               </w:rPr>
-              <w:t>Qt</w:t>
-            </w:r>
-            <w:proofErr w:type="spellEnd"/>
-            <w:r>
-              <w:rPr>
-                <w:rFonts w:eastAsia="Times New Roman"/>
-                <w:sz w:val="23"/>
-                <w:szCs w:val="23"/>
-              </w:rPr>
-              <w:t xml:space="preserve"> creator, </w:t>
-            </w:r>
-            <w:proofErr w:type="spellStart"/>
-            <w:r>
-              <w:rPr>
-                <w:rFonts w:eastAsia="Times New Roman"/>
-                <w:sz w:val="23"/>
-                <w:szCs w:val="23"/>
-              </w:rPr>
-              <w:t>Pycharm</w:t>
-            </w:r>
-            <w:proofErr w:type="spellEnd"/>
-            <w:r>
-              <w:rPr>
-                <w:rFonts w:eastAsia="Times New Roman"/>
-                <w:sz w:val="23"/>
-                <w:szCs w:val="23"/>
-              </w:rPr>
-              <w:t>, R</w:t>
-            </w:r>
-            <w:r>
-              <w:rPr>
-                <w:rFonts w:eastAsia="Times New Roman"/>
-                <w:sz w:val="23"/>
-                <w:szCs w:val="23"/>
-              </w:rPr>
-              <w:t>hapsody</w:t>
+              <w:t xml:space="preserve">Visual studio Code </w:t>
             </w:r>
           </w:p>
         </w:tc>
@@ -4171,6 +5385,38 @@
                 <w:sz w:val="23"/>
                 <w:szCs w:val="23"/>
               </w:rPr>
+              <w:t>Estimation/Proposal</w:t>
+            </w:r>
+          </w:p>
+          <w:p>
+            <w:pPr>
+              <w:pStyle w:val="screentable"/>
+              <w:rPr>
+                <w:sz w:val="23"/>
+                <w:szCs w:val="23"/>
+              </w:rPr>
+            </w:pPr>
+            <w:r>
+              <w:rPr>
+                <w:sz w:val="23"/>
+                <w:szCs w:val="23"/>
+              </w:rPr>
+              <w:t>Requirement Definition</w:t>
+            </w:r>
+          </w:p>
+          <w:p>
+            <w:pPr>
+              <w:pStyle w:val="screentable"/>
+              <w:rPr>
+                <w:sz w:val="23"/>
+                <w:szCs w:val="23"/>
+              </w:rPr>
+            </w:pPr>
+            <w:r>
+              <w:rPr>
+                <w:sz w:val="23"/>
+                <w:szCs w:val="23"/>
+              </w:rPr>
               <w:t>Design</w:t>
             </w:r>
           </w:p>
@@ -4204,6 +5450,22 @@
                 <w:szCs w:val="23"/>
               </w:rPr>
               <w:t>Fix bug</w:t>
+            </w:r>
+          </w:p>
+          <w:p>
+            <w:pPr>
+              <w:pStyle w:val="screentable"/>
+              <w:rPr>
+                <w:sz w:val="23"/>
+                <w:szCs w:val="23"/>
+              </w:rPr>
+            </w:pPr>
+            <w:r>
+              <w:rPr>
+                <w:sz w:val="23"/>
+                <w:szCs w:val="23"/>
+              </w:rPr>
+              <w:t>Unit Test</w:t>
             </w:r>
           </w:p>
         </w:tc>
@@ -4282,7 +5544,7 @@
                 <w:szCs w:val="23"/>
                 <w:lang w:eastAsia="ja-JP"/>
               </w:rPr>
-              <w:t>GM(General Motors)</w:t>
+              <w:t>Recruit Group</w:t>
             </w:r>
           </w:p>
         </w:tc>
@@ -4358,21 +5620,23 @@
                 <w:sz w:val="23"/>
                 <w:szCs w:val="23"/>
               </w:rPr>
-              <w:t xml:space="preserve">About </w:t>
-            </w:r>
-            <w:r>
-              <w:rPr>
-                <w:sz w:val="23"/>
-                <w:szCs w:val="23"/>
-              </w:rPr>
-              <w:t>80</w:t>
-            </w:r>
-            <w:r>
-              <w:rPr>
-                <w:sz w:val="23"/>
-                <w:szCs w:val="23"/>
-              </w:rPr>
-              <w:t xml:space="preserve"> MM </w:t>
+              <w:t xml:space="preserve">5 </w:t>
+            </w:r>
+            <w:proofErr w:type="gramStart"/>
+            <w:r>
+              <w:rPr>
+                <w:sz w:val="23"/>
+                <w:szCs w:val="23"/>
+              </w:rPr>
+              <w:t>member</w:t>
+            </w:r>
+            <w:proofErr w:type="gramEnd"/>
+            <w:r>
+              <w:rPr>
+                <w:sz w:val="23"/>
+                <w:szCs w:val="23"/>
+              </w:rPr>
+              <w:t xml:space="preserve"> </w:t>
             </w:r>
           </w:p>
         </w:tc>
@@ -4430,6 +5694,7 @@
       <w:pPr>
         <w:pStyle w:val="PlainText"/>
         <w:jc w:val="both"/>
+        <w:outlineLvl w:val="0"/>
         <w:rPr>
           <w:rFonts w:ascii="Times New Roman" w:hAnsi="Times New Roman"/>
           <w:b/>
@@ -4491,7 +5756,7 @@
                 <w:rFonts w:ascii="Times New Roman" w:hAnsi="Times New Roman"/>
                 <w:sz w:val="36"/>
               </w:rPr>
-              <w:t>M35</w:t>
+              <w:t>OKS</w:t>
             </w:r>
           </w:p>
         </w:tc>
@@ -4520,8 +5785,17 @@
                 <w:rFonts w:ascii="Times New Roman" w:hAnsi="Times New Roman"/>
                 <w:b/>
                 <w:bCs/>
-              </w:rPr>
-              <w:t>201</w:t>
+                <w:lang w:val="en-US"/>
+              </w:rPr>
+              <w:t>2020</w:t>
+            </w:r>
+            <w:r>
+              <w:rPr>
+                <w:rFonts w:ascii="Times New Roman" w:hAnsi="Times New Roman"/>
+                <w:b/>
+                <w:bCs/>
+              </w:rPr>
+              <w:t xml:space="preserve"> – </w:t>
             </w:r>
             <w:r>
               <w:rPr>
@@ -4530,42 +5804,7 @@
                 <w:bCs/>
                 <w:lang w:val="en-US"/>
               </w:rPr>
-              <w:t>7</w:t>
-            </w:r>
-            <w:r>
-              <w:rPr>
-                <w:rFonts w:ascii="Times New Roman" w:hAnsi="Times New Roman"/>
-                <w:b/>
-                <w:bCs/>
-                <w:lang w:eastAsia="ja-JP"/>
-              </w:rPr>
-              <w:t>/</w:t>
-            </w:r>
-            <w:r>
-              <w:rPr>
-                <w:rFonts w:ascii="Times New Roman" w:hAnsi="Times New Roman"/>
-                <w:b/>
-                <w:bCs/>
-                <w:lang w:val="en-US" w:eastAsia="ja-JP"/>
-              </w:rPr>
-              <w:t>11</w:t>
-            </w:r>
-            <w:r>
-              <w:rPr>
-                <w:rFonts w:ascii="Times New Roman" w:hAnsi="Times New Roman"/>
-                <w:b/>
-                <w:bCs/>
-              </w:rPr>
-              <w:t xml:space="preserve"> – </w:t>
-            </w:r>
-            <w:r>
-              <w:rPr>
-                <w:rFonts w:ascii="Times New Roman" w:hAnsi="Times New Roman"/>
-                <w:b/>
-                <w:bCs/>
-                <w:lang w:val="en-US"/>
-              </w:rPr>
-              <w:t>2018/12</w:t>
+              <w:t>2020/09</w:t>
             </w:r>
           </w:p>
           <w:p>
@@ -4632,7 +5871,23 @@
                 <w:szCs w:val="23"/>
                 <w:lang w:eastAsia="ja-JP"/>
               </w:rPr>
-              <w:t>Team Leader</w:t>
+              <w:t>Technical</w:t>
+            </w:r>
+            <w:r>
+              <w:rPr>
+                <w:sz w:val="23"/>
+                <w:szCs w:val="23"/>
+                <w:lang w:eastAsia="ja-JP"/>
+              </w:rPr>
+              <w:t xml:space="preserve"> </w:t>
+            </w:r>
+            <w:r>
+              <w:rPr>
+                <w:sz w:val="23"/>
+                <w:szCs w:val="23"/>
+                <w:lang w:eastAsia="ja-JP"/>
+              </w:rPr>
+              <w:t>Leader</w:t>
             </w:r>
           </w:p>
         </w:tc>
@@ -4756,7 +6011,15 @@
                 <w:sz w:val="23"/>
                 <w:szCs w:val="23"/>
               </w:rPr>
-              <w:t>PC</w:t>
+              <w:t>PC,</w:t>
+            </w:r>
+            <w:r>
+              <w:rPr>
+                <w:b w:val="0"/>
+                <w:sz w:val="23"/>
+                <w:szCs w:val="23"/>
+              </w:rPr>
+              <w:t xml:space="preserve"> Laptop</w:t>
             </w:r>
           </w:p>
         </w:tc>
@@ -4835,8 +6098,28 @@
                 <w:szCs w:val="23"/>
                 <w:lang w:eastAsia="ja-JP"/>
               </w:rPr>
-              <w:t>Windows 10(64bit)</w:t>
-            </w:r>
+              <w:t xml:space="preserve">Windows 10(64bit), </w:t>
+            </w:r>
+            <w:r>
+              <w:rPr>
+                <w:b w:val="0"/>
+                <w:sz w:val="23"/>
+                <w:szCs w:val="23"/>
+                <w:lang w:eastAsia="ja-JP"/>
+              </w:rPr>
+              <w:t xml:space="preserve">centos, </w:t>
+            </w:r>
+            <w:proofErr w:type="spellStart"/>
+            <w:r>
+              <w:rPr>
+                <w:b w:val="0"/>
+                <w:sz w:val="23"/>
+                <w:szCs w:val="23"/>
+                <w:lang w:eastAsia="ja-JP"/>
+              </w:rPr>
+              <w:t>linux</w:t>
+            </w:r>
+            <w:proofErr w:type="spellEnd"/>
           </w:p>
         </w:tc>
       </w:tr>
@@ -4945,77 +6228,6 @@
           </w:tcPr>
           <w:p>
             <w:pPr>
-              <w:jc w:val="both"/>
-              <w:rPr>
-                <w:sz w:val="23"/>
-                <w:szCs w:val="23"/>
-              </w:rPr>
-            </w:pPr>
-            <w:r>
-              <w:rPr>
-                <w:sz w:val="23"/>
-                <w:szCs w:val="23"/>
-              </w:rPr>
-              <w:br/>
-            </w:r>
-            <w:r>
-              <w:rPr>
-                <w:sz w:val="23"/>
-                <w:szCs w:val="23"/>
-              </w:rPr>
-              <w:t xml:space="preserve">Main project: Rebuild an ERP system from legacy system for a Japanese Customer. </w:t>
-            </w:r>
-          </w:p>
-          <w:p>
-            <w:pPr>
-              <w:jc w:val="both"/>
-              <w:rPr>
-                <w:sz w:val="23"/>
-                <w:szCs w:val="23"/>
-              </w:rPr>
-            </w:pPr>
-            <w:r>
-              <w:rPr>
-                <w:sz w:val="23"/>
-                <w:szCs w:val="23"/>
-              </w:rPr>
-              <w:t xml:space="preserve">The ERP system has 7 sub-systems: Financial, Salary, Assets, W/F, Sales, </w:t>
-            </w:r>
-            <w:proofErr w:type="gramStart"/>
-            <w:r>
-              <w:rPr>
-                <w:sz w:val="23"/>
-                <w:szCs w:val="23"/>
-              </w:rPr>
-              <w:t>Tax</w:t>
-            </w:r>
-            <w:proofErr w:type="gramEnd"/>
-            <w:r>
-              <w:rPr>
-                <w:sz w:val="23"/>
-                <w:szCs w:val="23"/>
-              </w:rPr>
-              <w:t xml:space="preserve">. </w:t>
-            </w:r>
-          </w:p>
-          <w:p>
-            <w:pPr>
-              <w:jc w:val="both"/>
-              <w:rPr>
-                <w:sz w:val="23"/>
-                <w:szCs w:val="23"/>
-              </w:rPr>
-            </w:pPr>
-            <w:r>
-              <w:rPr>
-                <w:sz w:val="23"/>
-                <w:szCs w:val="23"/>
-              </w:rPr>
-              <w:t>(12756KLOC, 1713 Functions: 3000 Screen Up, 2000 Report Up)</w:t>
-            </w:r>
-          </w:p>
-          <w:p>
-            <w:pPr>
               <w:pStyle w:val="screentable"/>
               <w:jc w:val="both"/>
               <w:rPr>
@@ -5023,6 +6235,20 @@
                 <w:szCs w:val="23"/>
               </w:rPr>
             </w:pPr>
+            <w:r>
+              <w:rPr>
+                <w:sz w:val="23"/>
+                <w:szCs w:val="23"/>
+              </w:rPr>
+              <w:br/>
+            </w:r>
+            <w:r>
+              <w:rPr>
+                <w:sz w:val="23"/>
+                <w:szCs w:val="23"/>
+              </w:rPr>
+              <w:t>Convert manufacturing management system, transform the system from VB6 to VB.NET for 143 projects and 228 screens</w:t>
+            </w:r>
           </w:p>
         </w:tc>
       </w:tr>
@@ -5116,7 +6342,14 @@
                 <w:sz w:val="23"/>
                 <w:szCs w:val="23"/>
               </w:rPr>
-              <w:t xml:space="preserve">Create Internal Design from External Design </w:t>
+              <w:t xml:space="preserve">Create </w:t>
+            </w:r>
+            <w:r>
+              <w:rPr>
+                <w:sz w:val="23"/>
+                <w:szCs w:val="23"/>
+              </w:rPr>
+              <w:t>Requirement Definition</w:t>
             </w:r>
           </w:p>
           <w:p>
@@ -5136,7 +6369,74 @@
                 <w:sz w:val="23"/>
                 <w:szCs w:val="23"/>
               </w:rPr>
-              <w:t xml:space="preserve">Implement coding </w:t>
+              <w:t xml:space="preserve">Create </w:t>
+            </w:r>
+            <w:r>
+              <w:rPr>
+                <w:sz w:val="23"/>
+                <w:szCs w:val="23"/>
+              </w:rPr>
+              <w:t>Basic Design</w:t>
+            </w:r>
+          </w:p>
+          <w:p>
+            <w:pPr>
+              <w:pStyle w:val="ListParagraph"/>
+              <w:numPr>
+                <w:ilvl w:val="0"/>
+                <w:numId w:val="17"/>
+              </w:numPr>
+              <w:rPr>
+                <w:sz w:val="23"/>
+                <w:szCs w:val="23"/>
+              </w:rPr>
+            </w:pPr>
+            <w:r>
+              <w:rPr>
+                <w:sz w:val="23"/>
+                <w:szCs w:val="23"/>
+              </w:rPr>
+              <w:t>Implement coding</w:t>
+            </w:r>
+          </w:p>
+          <w:p>
+            <w:pPr>
+              <w:pStyle w:val="ListParagraph"/>
+              <w:numPr>
+                <w:ilvl w:val="0"/>
+                <w:numId w:val="17"/>
+              </w:numPr>
+              <w:rPr>
+                <w:sz w:val="23"/>
+                <w:szCs w:val="23"/>
+              </w:rPr>
+            </w:pPr>
+            <w:r>
+              <w:rPr>
+                <w:sz w:val="23"/>
+                <w:szCs w:val="23"/>
+              </w:rPr>
+              <w:t>Review coding</w:t>
+            </w:r>
+          </w:p>
+          <w:p>
+            <w:pPr>
+              <w:pStyle w:val="ListParagraph"/>
+              <w:numPr>
+                <w:ilvl w:val="0"/>
+                <w:numId w:val="17"/>
+              </w:numPr>
+              <w:rPr>
+                <w:sz w:val="23"/>
+                <w:szCs w:val="23"/>
+              </w:rPr>
+            </w:pPr>
+            <w:r>
+              <w:rPr>
+                <w:sz w:val="23"/>
+                <w:szCs w:val="23"/>
+              </w:rPr>
+              <w:t>Create task for member</w:t>
             </w:r>
           </w:p>
           <w:p>
@@ -5158,13 +6458,6 @@
               </w:rPr>
               <w:t>Do Unit Testing and Functional Testing</w:t>
             </w:r>
-            <w:r>
-              <w:rPr>
-                <w:sz w:val="23"/>
-                <w:szCs w:val="23"/>
-              </w:rPr>
-              <w:t xml:space="preserve"> </w:t>
-            </w:r>
           </w:p>
           <w:p>
             <w:pPr>
@@ -5188,137 +6481,87 @@
           </w:p>
           <w:p>
             <w:pPr>
-              <w:pStyle w:val="screentable"/>
-              <w:rPr>
-                <w:sz w:val="23"/>
-                <w:szCs w:val="23"/>
-                <w:lang w:eastAsia="ja-JP"/>
-              </w:rPr>
-            </w:pPr>
-            <w:r>
-              <w:rPr>
-                <w:sz w:val="23"/>
-                <w:szCs w:val="23"/>
-              </w:rPr>
-              <w:t xml:space="preserve">* Scope: </w:t>
-            </w:r>
-            <w:r>
-              <w:rPr>
-                <w:sz w:val="23"/>
-                <w:szCs w:val="23"/>
-              </w:rPr>
-              <w:t>Design, Coding, Unit Test.</w:t>
-            </w:r>
-          </w:p>
-          <w:p>
-            <w:pPr>
-              <w:pStyle w:val="screentable"/>
-              <w:rPr>
-                <w:sz w:val="23"/>
-                <w:szCs w:val="23"/>
-                <w:lang w:eastAsia="ja-JP"/>
-              </w:rPr>
-            </w:pPr>
-            <w:r>
-              <w:rPr>
-                <w:sz w:val="23"/>
-                <w:szCs w:val="23"/>
-              </w:rPr>
-              <w:t xml:space="preserve">* </w:t>
-            </w:r>
-            <w:r>
-              <w:rPr>
-                <w:sz w:val="23"/>
-                <w:szCs w:val="23"/>
-                <w:lang w:eastAsia="ja-JP"/>
-              </w:rPr>
-              <w:t>Language</w:t>
-            </w:r>
-            <w:r>
-              <w:rPr>
-                <w:sz w:val="23"/>
-                <w:szCs w:val="23"/>
-              </w:rPr>
-              <w:t>:</w:t>
-            </w:r>
-            <w:r>
-              <w:rPr>
-                <w:sz w:val="23"/>
-                <w:szCs w:val="23"/>
-                <w:lang w:eastAsia="ja-JP"/>
-              </w:rPr>
-              <w:t xml:space="preserve"> Java, Cobol, Batch Script</w:t>
-            </w:r>
-          </w:p>
-          <w:p>
-            <w:pPr>
-              <w:jc w:val="both"/>
-              <w:rPr>
-                <w:rFonts w:eastAsia="Times New Roman"/>
-                <w:sz w:val="23"/>
-                <w:szCs w:val="23"/>
-              </w:rPr>
-            </w:pPr>
-            <w:r>
-              <w:rPr>
-                <w:rFonts w:eastAsia="Times New Roman"/>
-                <w:sz w:val="23"/>
-                <w:szCs w:val="23"/>
-              </w:rPr>
-              <w:t>* Software environment</w:t>
-            </w:r>
-          </w:p>
-          <w:p>
-            <w:pPr>
               <w:pStyle w:val="ListParagraph"/>
               <w:numPr>
                 <w:ilvl w:val="0"/>
-                <w:numId w:val="18"/>
+                <w:numId w:val="17"/>
               </w:numPr>
-              <w:jc w:val="both"/>
-              <w:rPr>
-                <w:rFonts w:eastAsia="Times New Roman"/>
-                <w:sz w:val="23"/>
-                <w:szCs w:val="23"/>
-              </w:rPr>
-            </w:pPr>
-            <w:r>
-              <w:rPr>
-                <w:sz w:val="23"/>
-                <w:szCs w:val="23"/>
-              </w:rPr>
-              <w:t>.NET Framework</w:t>
-            </w:r>
-            <w:r>
-              <w:rPr>
-                <w:rFonts w:eastAsia="Times New Roman"/>
-                <w:sz w:val="23"/>
-                <w:szCs w:val="23"/>
+              <w:rPr>
+                <w:sz w:val="23"/>
+                <w:szCs w:val="23"/>
+              </w:rPr>
+            </w:pPr>
+            <w:r>
+              <w:rPr>
+                <w:sz w:val="23"/>
+                <w:szCs w:val="23"/>
+              </w:rPr>
+              <w:t>Fix bug UAT</w:t>
+            </w:r>
+          </w:p>
+          <w:p>
+            <w:pPr>
+              <w:pStyle w:val="screentable"/>
+              <w:rPr>
+                <w:sz w:val="23"/>
+                <w:szCs w:val="23"/>
+                <w:lang w:eastAsia="ja-JP"/>
+              </w:rPr>
+            </w:pPr>
+            <w:r>
+              <w:rPr>
+                <w:sz w:val="23"/>
+                <w:szCs w:val="23"/>
+              </w:rPr>
+              <w:t>* Scope: Design, Coding, Unit Test, Verify</w:t>
+            </w:r>
+          </w:p>
+          <w:p>
+            <w:pPr>
+              <w:pStyle w:val="screentable"/>
+              <w:rPr>
+                <w:sz w:val="23"/>
+                <w:szCs w:val="23"/>
+                <w:lang w:eastAsia="ja-JP"/>
+              </w:rPr>
+            </w:pPr>
+            <w:r>
+              <w:rPr>
+                <w:sz w:val="23"/>
+                <w:szCs w:val="23"/>
+              </w:rPr>
+              <w:t xml:space="preserve">* </w:t>
+            </w:r>
+            <w:r>
+              <w:rPr>
+                <w:sz w:val="23"/>
+                <w:szCs w:val="23"/>
+                <w:lang w:eastAsia="ja-JP"/>
+              </w:rPr>
+              <w:t>Language</w:t>
+            </w:r>
+            <w:r>
+              <w:rPr>
+                <w:sz w:val="23"/>
+                <w:szCs w:val="23"/>
+              </w:rPr>
+              <w:t>:</w:t>
+            </w:r>
+            <w:r>
+              <w:rPr>
+                <w:sz w:val="23"/>
+                <w:szCs w:val="23"/>
+                <w:lang w:eastAsia="ja-JP"/>
               </w:rPr>
               <w:t xml:space="preserve"> </w:t>
             </w:r>
-          </w:p>
-          <w:p>
-            <w:pPr>
-              <w:pStyle w:val="ListParagraph"/>
-              <w:numPr>
-                <w:ilvl w:val="0"/>
-                <w:numId w:val="18"/>
-              </w:numPr>
-              <w:jc w:val="both"/>
-              <w:rPr>
-                <w:rFonts w:eastAsia="Times New Roman"/>
-                <w:sz w:val="23"/>
-                <w:szCs w:val="23"/>
-              </w:rPr>
-            </w:pPr>
-            <w:r>
-              <w:rPr>
-                <w:rFonts w:eastAsia="Times New Roman"/>
-                <w:sz w:val="23"/>
-                <w:szCs w:val="23"/>
-              </w:rPr>
-              <w:t>Angular 6</w:t>
+            <w:r>
+              <w:rPr>
+                <w:sz w:val="23"/>
+                <w:szCs w:val="23"/>
+                <w:lang w:eastAsia="ja-JP"/>
+              </w:rPr>
+              <w:t>VB6, VB.NET</w:t>
             </w:r>
           </w:p>
           <w:p>
@@ -5357,7 +6600,7 @@
                 <w:sz w:val="23"/>
                 <w:szCs w:val="23"/>
               </w:rPr>
-              <w:t xml:space="preserve">VS Code, VS studio </w:t>
+              <w:t>Visual studio</w:t>
             </w:r>
           </w:p>
         </w:tc>
@@ -5430,6 +6673,22 @@
                 <w:sz w:val="23"/>
                 <w:szCs w:val="23"/>
               </w:rPr>
+              <w:t>Requirement Definition</w:t>
+            </w:r>
+          </w:p>
+          <w:p>
+            <w:pPr>
+              <w:pStyle w:val="screentable"/>
+              <w:rPr>
+                <w:sz w:val="23"/>
+                <w:szCs w:val="23"/>
+              </w:rPr>
+            </w:pPr>
+            <w:r>
+              <w:rPr>
+                <w:sz w:val="23"/>
+                <w:szCs w:val="23"/>
+              </w:rPr>
               <w:t>Design</w:t>
             </w:r>
           </w:p>
@@ -5463,6 +6722,22 @@
                 <w:szCs w:val="23"/>
               </w:rPr>
               <w:t>Fix bug</w:t>
+            </w:r>
+          </w:p>
+          <w:p>
+            <w:pPr>
+              <w:pStyle w:val="screentable"/>
+              <w:rPr>
+                <w:sz w:val="23"/>
+                <w:szCs w:val="23"/>
+              </w:rPr>
+            </w:pPr>
+            <w:r>
+              <w:rPr>
+                <w:sz w:val="23"/>
+                <w:szCs w:val="23"/>
+              </w:rPr>
+              <w:t>Unit Test</w:t>
             </w:r>
           </w:p>
         </w:tc>
@@ -5541,7 +6816,7 @@
                 <w:szCs w:val="23"/>
                 <w:lang w:eastAsia="ja-JP"/>
               </w:rPr>
-              <w:t>MIROKU (A Japanese company)</w:t>
+              <w:t>Japan Company</w:t>
             </w:r>
           </w:p>
         </w:tc>
@@ -5617,7 +6892,21 @@
                 <w:sz w:val="23"/>
                 <w:szCs w:val="23"/>
               </w:rPr>
-              <w:t xml:space="preserve">About ~11K MM </w:t>
+              <w:t xml:space="preserve">About </w:t>
+            </w:r>
+            <w:r>
+              <w:rPr>
+                <w:sz w:val="23"/>
+                <w:szCs w:val="23"/>
+              </w:rPr>
+              <w:t>~150</w:t>
+            </w:r>
+            <w:r>
+              <w:rPr>
+                <w:sz w:val="23"/>
+                <w:szCs w:val="23"/>
+              </w:rPr>
+              <w:t xml:space="preserve"> MM </w:t>
             </w:r>
           </w:p>
         </w:tc>
@@ -5675,6 +6964,7 @@
       <w:pPr>
         <w:pStyle w:val="PlainText"/>
         <w:jc w:val="both"/>
+        <w:outlineLvl w:val="0"/>
         <w:rPr>
           <w:rFonts w:ascii="Times New Roman" w:hAnsi="Times New Roman"/>
           <w:b/>
@@ -5736,7 +7026,14 @@
                 <w:rFonts w:ascii="Times New Roman" w:hAnsi="Times New Roman"/>
                 <w:sz w:val="36"/>
               </w:rPr>
-              <w:t>IWATE2</w:t>
+              <w:t>Catapult Website Development</w:t>
+            </w:r>
+            <w:r>
+              <w:rPr>
+                <w:rFonts w:ascii="Times New Roman" w:hAnsi="Times New Roman"/>
+                <w:sz w:val="36"/>
+              </w:rPr>
+              <w:t xml:space="preserve"> (X-job)</w:t>
             </w:r>
           </w:p>
         </w:tc>
@@ -5765,8 +7062,9 @@
                 <w:rFonts w:ascii="Times New Roman" w:hAnsi="Times New Roman"/>
                 <w:b/>
                 <w:bCs/>
-              </w:rPr>
-              <w:t>201</w:t>
+                <w:lang w:val="en-US"/>
+              </w:rPr>
+              <w:t>202</w:t>
             </w:r>
             <w:r>
               <w:rPr>
@@ -5775,25 +7073,7 @@
                 <w:bCs/>
                 <w:lang w:val="en-US"/>
               </w:rPr>
-              <w:t>7</w:t>
-            </w:r>
-            <w:r>
-              <w:rPr>
-                <w:rFonts w:ascii="Times New Roman" w:hAnsi="Times New Roman"/>
-                <w:b/>
-                <w:bCs/>
-                <w:lang w:eastAsia="ja-JP"/>
-              </w:rPr>
-              <w:t>/</w:t>
-            </w:r>
-            <w:r>
-              <w:rPr>
-                <w:rFonts w:ascii="Times New Roman" w:hAnsi="Times New Roman"/>
-                <w:b/>
-                <w:bCs/>
-                <w:lang w:val="en-US" w:eastAsia="ja-JP"/>
-              </w:rPr>
-              <w:t>09</w:t>
+              <w:t>1/10</w:t>
             </w:r>
             <w:r>
               <w:rPr>
@@ -5810,7 +7090,7 @@
                 <w:bCs/>
                 <w:lang w:val="en-US"/>
               </w:rPr>
-              <w:t>2017/11</w:t>
+              <w:t>2022/03</w:t>
             </w:r>
           </w:p>
           <w:p>
@@ -5877,7 +7157,23 @@
                 <w:szCs w:val="23"/>
                 <w:lang w:eastAsia="ja-JP"/>
               </w:rPr>
-              <w:t>Developer</w:t>
+              <w:t>Technical</w:t>
+            </w:r>
+            <w:r>
+              <w:rPr>
+                <w:sz w:val="23"/>
+                <w:szCs w:val="23"/>
+                <w:lang w:eastAsia="ja-JP"/>
+              </w:rPr>
+              <w:t xml:space="preserve"> </w:t>
+            </w:r>
+            <w:r>
+              <w:rPr>
+                <w:sz w:val="23"/>
+                <w:szCs w:val="23"/>
+                <w:lang w:eastAsia="ja-JP"/>
+              </w:rPr>
+              <w:t>Leader</w:t>
             </w:r>
           </w:p>
         </w:tc>
@@ -6001,7 +7297,23 @@
                 <w:sz w:val="23"/>
                 <w:szCs w:val="23"/>
               </w:rPr>
-              <w:t>PC</w:t>
+              <w:t>PC,</w:t>
+            </w:r>
+            <w:r>
+              <w:rPr>
+                <w:b w:val="0"/>
+                <w:sz w:val="23"/>
+                <w:szCs w:val="23"/>
+              </w:rPr>
+              <w:t xml:space="preserve"> Laptop</w:t>
+            </w:r>
+            <w:r>
+              <w:rPr>
+                <w:b w:val="0"/>
+                <w:sz w:val="23"/>
+                <w:szCs w:val="23"/>
+              </w:rPr>
+              <w:t>, mobile</w:t>
             </w:r>
           </w:p>
         </w:tc>
@@ -6080,7 +7392,36 @@
                 <w:szCs w:val="23"/>
                 <w:lang w:eastAsia="ja-JP"/>
               </w:rPr>
-              <w:t xml:space="preserve">Windows 7 64bit,  </w:t>
+              <w:t>Windows 10(64bit),</w:t>
+            </w:r>
+            <w:r>
+              <w:rPr>
+                <w:b w:val="0"/>
+                <w:sz w:val="23"/>
+                <w:szCs w:val="23"/>
+                <w:lang w:eastAsia="ja-JP"/>
+              </w:rPr>
+              <w:t xml:space="preserve"> </w:t>
+            </w:r>
+            <w:proofErr w:type="spellStart"/>
+            <w:r>
+              <w:rPr>
+                <w:b w:val="0"/>
+                <w:sz w:val="23"/>
+                <w:szCs w:val="23"/>
+                <w:lang w:eastAsia="ja-JP"/>
+              </w:rPr>
+              <w:t>ios</w:t>
+            </w:r>
+            <w:proofErr w:type="spellEnd"/>
+            <w:r>
+              <w:rPr>
+                <w:b w:val="0"/>
+                <w:sz w:val="23"/>
+                <w:szCs w:val="23"/>
+                <w:lang w:eastAsia="ja-JP"/>
+              </w:rPr>
+              <w:t>, android</w:t>
             </w:r>
           </w:p>
         </w:tc>
@@ -6190,39 +7531,6 @@
           </w:tcPr>
           <w:p>
             <w:pPr>
-              <w:jc w:val="both"/>
-              <w:rPr>
-                <w:sz w:val="23"/>
-                <w:szCs w:val="23"/>
-              </w:rPr>
-            </w:pPr>
-            <w:r>
-              <w:rPr>
-                <w:sz w:val="23"/>
-                <w:szCs w:val="23"/>
-              </w:rPr>
-              <w:br/>
-              <w:t xml:space="preserve">Convert JA_IWATE system from cobol85 to </w:t>
-            </w:r>
-            <w:proofErr w:type="spellStart"/>
-            <w:r>
-              <w:rPr>
-                <w:sz w:val="23"/>
-                <w:szCs w:val="23"/>
-              </w:rPr>
-              <w:t>Netcobol</w:t>
-            </w:r>
-            <w:proofErr w:type="spellEnd"/>
-            <w:r>
-              <w:rPr>
-                <w:sz w:val="23"/>
-                <w:szCs w:val="23"/>
-              </w:rPr>
-              <w:t>.</w:t>
-            </w:r>
-          </w:p>
-          <w:p>
-            <w:pPr>
               <w:pStyle w:val="screentable"/>
               <w:jc w:val="both"/>
               <w:rPr>
@@ -6230,6 +7538,20 @@
                 <w:szCs w:val="23"/>
               </w:rPr>
             </w:pPr>
+            <w:r>
+              <w:rPr>
+                <w:sz w:val="23"/>
+                <w:szCs w:val="23"/>
+              </w:rPr>
+              <w:br/>
+            </w:r>
+            <w:r>
+              <w:rPr>
+                <w:sz w:val="23"/>
+                <w:szCs w:val="23"/>
+              </w:rPr>
+              <w:t>Project aims to develop new brand website (Catapult) based on Adobe AEM</w:t>
+            </w:r>
           </w:p>
         </w:tc>
       </w:tr>
@@ -6308,7 +7630,7 @@
           </w:p>
           <w:p>
             <w:pPr>
-              <w:pStyle w:val="screentable"/>
+              <w:pStyle w:val="ListParagraph"/>
               <w:numPr>
                 <w:ilvl w:val="0"/>
                 <w:numId w:val="17"/>
@@ -6323,12 +7645,19 @@
                 <w:sz w:val="23"/>
                 <w:szCs w:val="23"/>
               </w:rPr>
-              <w:t>Create tool automatic generate .Bat File</w:t>
-            </w:r>
-          </w:p>
-          <w:p>
-            <w:pPr>
-              <w:pStyle w:val="screentable"/>
+              <w:t xml:space="preserve">Create </w:t>
+            </w:r>
+            <w:r>
+              <w:rPr>
+                <w:sz w:val="23"/>
+                <w:szCs w:val="23"/>
+              </w:rPr>
+              <w:t>Requirement Definition</w:t>
+            </w:r>
+          </w:p>
+          <w:p>
+            <w:pPr>
+              <w:pStyle w:val="ListParagraph"/>
               <w:numPr>
                 <w:ilvl w:val="0"/>
                 <w:numId w:val="17"/>
@@ -6343,12 +7672,12 @@
                 <w:sz w:val="23"/>
                 <w:szCs w:val="23"/>
               </w:rPr>
-              <w:t xml:space="preserve">Create Batch Script </w:t>
-            </w:r>
-          </w:p>
-          <w:p>
-            <w:pPr>
-              <w:pStyle w:val="screentable"/>
+              <w:t>Implement coding</w:t>
+            </w:r>
+          </w:p>
+          <w:p>
+            <w:pPr>
+              <w:pStyle w:val="ListParagraph"/>
               <w:numPr>
                 <w:ilvl w:val="0"/>
                 <w:numId w:val="17"/>
@@ -6363,26 +7692,12 @@
                 <w:sz w:val="23"/>
                 <w:szCs w:val="23"/>
               </w:rPr>
-              <w:t xml:space="preserve">Create </w:t>
-            </w:r>
-            <w:r>
-              <w:rPr>
-                <w:sz w:val="23"/>
-                <w:szCs w:val="23"/>
-              </w:rPr>
-              <w:t>JCL</w:t>
-            </w:r>
-            <w:r>
-              <w:rPr>
-                <w:sz w:val="23"/>
-                <w:szCs w:val="23"/>
-              </w:rPr>
-              <w:t xml:space="preserve"> files </w:t>
-            </w:r>
-          </w:p>
-          <w:p>
-            <w:pPr>
-              <w:pStyle w:val="screentable"/>
+              <w:t>Review coding</w:t>
+            </w:r>
+          </w:p>
+          <w:p>
+            <w:pPr>
+              <w:pStyle w:val="ListParagraph"/>
               <w:numPr>
                 <w:ilvl w:val="0"/>
                 <w:numId w:val="17"/>
@@ -6390,15 +7705,54 @@
               <w:rPr>
                 <w:sz w:val="23"/>
                 <w:szCs w:val="23"/>
-                <w:lang w:val="x-none"/>
-              </w:rPr>
-            </w:pPr>
-            <w:r>
-              <w:rPr>
-                <w:sz w:val="23"/>
-                <w:szCs w:val="23"/>
-              </w:rPr>
-              <w:t>Create IWATE's Agricultural Management Software</w:t>
+              </w:rPr>
+            </w:pPr>
+            <w:r>
+              <w:rPr>
+                <w:sz w:val="23"/>
+                <w:szCs w:val="23"/>
+              </w:rPr>
+              <w:t>Create task for member</w:t>
+            </w:r>
+          </w:p>
+          <w:p>
+            <w:pPr>
+              <w:pStyle w:val="ListParagraph"/>
+              <w:numPr>
+                <w:ilvl w:val="0"/>
+                <w:numId w:val="17"/>
+              </w:numPr>
+              <w:rPr>
+                <w:sz w:val="23"/>
+                <w:szCs w:val="23"/>
+              </w:rPr>
+            </w:pPr>
+            <w:r>
+              <w:rPr>
+                <w:sz w:val="23"/>
+                <w:szCs w:val="23"/>
+              </w:rPr>
+              <w:t xml:space="preserve">Support Customer Acceptance Test  </w:t>
+            </w:r>
+          </w:p>
+          <w:p>
+            <w:pPr>
+              <w:pStyle w:val="ListParagraph"/>
+              <w:numPr>
+                <w:ilvl w:val="0"/>
+                <w:numId w:val="17"/>
+              </w:numPr>
+              <w:rPr>
+                <w:sz w:val="23"/>
+                <w:szCs w:val="23"/>
+              </w:rPr>
+            </w:pPr>
+            <w:r>
+              <w:rPr>
+                <w:sz w:val="23"/>
+                <w:szCs w:val="23"/>
+              </w:rPr>
+              <w:t>Fix bug UAT</w:t>
             </w:r>
           </w:p>
           <w:p>
@@ -6415,122 +7769,103 @@
                 <w:sz w:val="23"/>
                 <w:szCs w:val="23"/>
               </w:rPr>
-              <w:t>* Scope: PG</w:t>
-            </w:r>
-            <w:r>
+              <w:t>* Scope: Design, Coding, Unit Test, Verify</w:t>
+            </w:r>
+          </w:p>
+          <w:p>
+            <w:pPr>
+              <w:pStyle w:val="screentable"/>
               <w:rPr>
                 <w:sz w:val="23"/>
                 <w:szCs w:val="23"/>
                 <w:lang w:eastAsia="ja-JP"/>
               </w:rPr>
-              <w:t xml:space="preserve"> -&gt; PT-&gt; IT</w:t>
+            </w:pPr>
+            <w:r>
+              <w:rPr>
+                <w:sz w:val="23"/>
+                <w:szCs w:val="23"/>
+              </w:rPr>
+              <w:t xml:space="preserve">* </w:t>
+            </w:r>
+            <w:r>
+              <w:rPr>
+                <w:sz w:val="23"/>
+                <w:szCs w:val="23"/>
+                <w:lang w:eastAsia="ja-JP"/>
+              </w:rPr>
+              <w:t>Language</w:t>
+            </w:r>
+            <w:r>
+              <w:rPr>
+                <w:sz w:val="23"/>
+                <w:szCs w:val="23"/>
+              </w:rPr>
+              <w:t>:</w:t>
+            </w:r>
+            <w:r>
+              <w:rPr>
+                <w:sz w:val="23"/>
+                <w:szCs w:val="23"/>
+                <w:lang w:eastAsia="ja-JP"/>
+              </w:rPr>
+              <w:t xml:space="preserve"> </w:t>
+            </w:r>
+            <w:r>
+              <w:rPr>
+                <w:sz w:val="23"/>
+                <w:szCs w:val="23"/>
+                <w:lang w:eastAsia="ja-JP"/>
+              </w:rPr>
+              <w:t>HTML, CSS, JS, Java</w:t>
+            </w:r>
+          </w:p>
+          <w:p>
+            <w:pPr>
+              <w:jc w:val="both"/>
+              <w:rPr>
+                <w:rFonts w:eastAsia="Times New Roman"/>
+                <w:sz w:val="23"/>
+                <w:szCs w:val="23"/>
+              </w:rPr>
+            </w:pPr>
+            <w:r>
+              <w:rPr>
+                <w:rFonts w:eastAsia="Times New Roman"/>
+                <w:sz w:val="23"/>
+                <w:szCs w:val="23"/>
+              </w:rPr>
+              <w:t xml:space="preserve">* Development tools </w:t>
             </w:r>
           </w:p>
           <w:p>
             <w:pPr>
               <w:pStyle w:val="screentable"/>
-              <w:rPr>
-                <w:sz w:val="23"/>
-                <w:szCs w:val="23"/>
-                <w:lang w:eastAsia="ja-JP"/>
-              </w:rPr>
-            </w:pPr>
-            <w:r>
-              <w:rPr>
-                <w:sz w:val="23"/>
-                <w:szCs w:val="23"/>
-              </w:rPr>
-              <w:t xml:space="preserve">* </w:t>
-            </w:r>
-            <w:r>
-              <w:rPr>
-                <w:sz w:val="23"/>
-                <w:szCs w:val="23"/>
-                <w:lang w:eastAsia="ja-JP"/>
-              </w:rPr>
-              <w:t>Language</w:t>
-            </w:r>
-            <w:r>
-              <w:rPr>
-                <w:sz w:val="23"/>
-                <w:szCs w:val="23"/>
-              </w:rPr>
-              <w:t>:</w:t>
-            </w:r>
-            <w:r>
-              <w:rPr>
-                <w:sz w:val="23"/>
-                <w:szCs w:val="23"/>
-                <w:lang w:eastAsia="ja-JP"/>
-              </w:rPr>
-              <w:t xml:space="preserve"> </w:t>
-            </w:r>
-            <w:r>
-              <w:rPr>
-                <w:sz w:val="23"/>
-                <w:szCs w:val="23"/>
-                <w:lang w:eastAsia="ja-JP"/>
-              </w:rPr>
-              <w:t>Java, Cobol</w:t>
-            </w:r>
-            <w:r>
-              <w:rPr>
-                <w:sz w:val="23"/>
-                <w:szCs w:val="23"/>
-                <w:lang w:eastAsia="ja-JP"/>
-              </w:rPr>
-              <w:t>, Batch Script</w:t>
-            </w:r>
-          </w:p>
-          <w:p>
-            <w:pPr>
-              <w:jc w:val="both"/>
-              <w:rPr>
-                <w:rFonts w:eastAsia="Times New Roman"/>
-                <w:sz w:val="23"/>
-                <w:szCs w:val="23"/>
-              </w:rPr>
-            </w:pPr>
-            <w:r>
-              <w:rPr>
-                <w:rFonts w:eastAsia="Times New Roman"/>
-                <w:sz w:val="23"/>
-                <w:szCs w:val="23"/>
-              </w:rPr>
-              <w:t xml:space="preserve">* Development tools </w:t>
-            </w:r>
-          </w:p>
-          <w:p>
-            <w:pPr>
-              <w:pStyle w:val="ListParagraph"/>
               <w:numPr>
                 <w:ilvl w:val="0"/>
                 <w:numId w:val="18"/>
               </w:numPr>
-              <w:jc w:val="both"/>
+              <w:rPr>
+                <w:sz w:val="23"/>
+                <w:szCs w:val="23"/>
+              </w:rPr>
+            </w:pPr>
+            <w:r>
               <w:rPr>
                 <w:rFonts w:eastAsia="Times New Roman"/>
                 <w:sz w:val="23"/>
                 <w:szCs w:val="23"/>
               </w:rPr>
-            </w:pPr>
+              <w:t>Visual studio</w:t>
+            </w:r>
             <w:r>
               <w:rPr>
                 <w:rFonts w:eastAsia="Times New Roman"/>
                 <w:sz w:val="23"/>
                 <w:szCs w:val="23"/>
               </w:rPr>
-              <w:t>Eclipse, Sakura</w:t>
-            </w:r>
-          </w:p>
-          <w:p>
-            <w:pPr>
-              <w:pStyle w:val="screentable"/>
-              <w:rPr>
-                <w:sz w:val="23"/>
-                <w:szCs w:val="23"/>
-              </w:rPr>
-            </w:pPr>
+              <w:t xml:space="preserve"> code</w:t>
+            </w:r>
           </w:p>
         </w:tc>
       </w:tr>
@@ -6602,6 +7937,22 @@
                 <w:sz w:val="23"/>
                 <w:szCs w:val="23"/>
               </w:rPr>
+              <w:t>Requirement Definition</w:t>
+            </w:r>
+          </w:p>
+          <w:p>
+            <w:pPr>
+              <w:pStyle w:val="screentable"/>
+              <w:rPr>
+                <w:sz w:val="23"/>
+                <w:szCs w:val="23"/>
+              </w:rPr>
+            </w:pPr>
+            <w:r>
+              <w:rPr>
+                <w:sz w:val="23"/>
+                <w:szCs w:val="23"/>
+              </w:rPr>
               <w:t>Coding</w:t>
             </w:r>
           </w:p>
@@ -6618,7 +7969,39 @@
                 <w:sz w:val="23"/>
                 <w:szCs w:val="23"/>
               </w:rPr>
+              <w:t>Review coding</w:t>
+            </w:r>
+          </w:p>
+          <w:p>
+            <w:pPr>
+              <w:pStyle w:val="screentable"/>
+              <w:rPr>
+                <w:sz w:val="23"/>
+                <w:szCs w:val="23"/>
+              </w:rPr>
+            </w:pPr>
+            <w:r>
+              <w:rPr>
+                <w:sz w:val="23"/>
+                <w:szCs w:val="23"/>
+              </w:rPr>
               <w:t>Fix bug</w:t>
+            </w:r>
+          </w:p>
+          <w:p>
+            <w:pPr>
+              <w:pStyle w:val="screentable"/>
+              <w:rPr>
+                <w:sz w:val="23"/>
+                <w:szCs w:val="23"/>
+              </w:rPr>
+            </w:pPr>
+            <w:r>
+              <w:rPr>
+                <w:sz w:val="23"/>
+                <w:szCs w:val="23"/>
+              </w:rPr>
+              <w:t>Unit Test</w:t>
             </w:r>
           </w:p>
         </w:tc>
@@ -6690,6 +8073,7 @@
                 <w:lang w:eastAsia="ja-JP"/>
               </w:rPr>
             </w:pPr>
+            <w:proofErr w:type="spellStart"/>
             <w:r>
               <w:rPr>
                 <w:b w:val="0"/>
@@ -6697,8 +8081,9 @@
                 <w:szCs w:val="23"/>
                 <w:lang w:eastAsia="ja-JP"/>
               </w:rPr>
-              <w:t>(A Japanese company)</w:t>
-            </w:r>
+              <w:t>Capitaland</w:t>
+            </w:r>
+            <w:proofErr w:type="spellEnd"/>
           </w:p>
         </w:tc>
       </w:tr>
@@ -6762,40 +8147,1325 @@
           </w:tcPr>
           <w:p>
             <w:pPr>
+              <w:spacing w:line="259" w:lineRule="auto"/>
+              <w:rPr>
+                <w:sz w:val="23"/>
+                <w:szCs w:val="23"/>
+              </w:rPr>
+            </w:pPr>
+            <w:r>
+              <w:rPr>
+                <w:sz w:val="23"/>
+                <w:szCs w:val="23"/>
+              </w:rPr>
+              <w:t xml:space="preserve">About </w:t>
+            </w:r>
+            <w:r>
+              <w:rPr>
+                <w:sz w:val="23"/>
+                <w:szCs w:val="23"/>
+              </w:rPr>
+              <w:t>~</w:t>
+            </w:r>
+            <w:r>
+              <w:rPr>
+                <w:sz w:val="23"/>
+                <w:szCs w:val="23"/>
+              </w:rPr>
+              <w:t>2</w:t>
+            </w:r>
+            <w:r>
+              <w:rPr>
+                <w:sz w:val="23"/>
+                <w:szCs w:val="23"/>
+              </w:rPr>
+              <w:t>0</w:t>
+            </w:r>
+            <w:r>
+              <w:rPr>
+                <w:sz w:val="23"/>
+                <w:szCs w:val="23"/>
+              </w:rPr>
+              <w:t xml:space="preserve"> MM </w:t>
+            </w:r>
+          </w:p>
+        </w:tc>
+      </w:tr>
+      <w:tr>
+        <w:trPr>
+          <w:cantSplit/>
+          <w:trHeight w:val="240"/>
+        </w:trPr>
+        <w:tc>
+          <w:tcPr>
+            <w:tcW w:w="540" w:type="dxa"/>
+            <w:vMerge/>
+            <w:tcBorders>
+              <w:bottom w:val="single" w:sz="12" w:space="0" w:color="808080"/>
+            </w:tcBorders>
+            <w:vAlign w:val="center"/>
+            <w:hideMark/>
+          </w:tcPr>
+          <w:p/>
+        </w:tc>
+        <w:tc>
+          <w:tcPr>
+            <w:tcW w:w="1980" w:type="dxa"/>
+            <w:tcBorders>
+              <w:bottom w:val="single" w:sz="12" w:space="0" w:color="808080"/>
+            </w:tcBorders>
+          </w:tcPr>
+          <w:p>
+            <w:pPr>
               <w:pStyle w:val="BodyText"/>
               <w:rPr>
                 <w:b w:val="0"/>
-                <w:sz w:val="23"/>
-                <w:szCs w:val="23"/>
+              </w:rPr>
+            </w:pPr>
+          </w:p>
+        </w:tc>
+        <w:tc>
+          <w:tcPr>
+            <w:tcW w:w="7119" w:type="dxa"/>
+            <w:gridSpan w:val="2"/>
+            <w:tcBorders>
+              <w:bottom w:val="single" w:sz="12" w:space="0" w:color="808080"/>
+            </w:tcBorders>
+          </w:tcPr>
+          <w:p>
+            <w:pPr>
+              <w:pStyle w:val="BodyText"/>
+            </w:pPr>
+          </w:p>
+        </w:tc>
+      </w:tr>
+      <w:tr>
+        <w:trPr>
+          <w:cantSplit/>
+          <w:trHeight w:val="240"/>
+        </w:trPr>
+        <w:tc>
+          <w:tcPr>
+            <w:tcW w:w="540" w:type="dxa"/>
+            <w:tcBorders>
+              <w:bottom w:val="single" w:sz="12" w:space="0" w:color="808080"/>
+            </w:tcBorders>
+            <w:vAlign w:val="center"/>
+          </w:tcPr>
+          <w:p/>
+          <w:p/>
+        </w:tc>
+        <w:tc>
+          <w:tcPr>
+            <w:tcW w:w="1980" w:type="dxa"/>
+            <w:tcBorders>
+              <w:bottom w:val="single" w:sz="12" w:space="0" w:color="808080"/>
+            </w:tcBorders>
+          </w:tcPr>
+          <w:p>
+            <w:pPr>
+              <w:pStyle w:val="BodyText"/>
+              <w:rPr>
+                <w:b w:val="0"/>
+              </w:rPr>
+            </w:pPr>
+          </w:p>
+        </w:tc>
+        <w:tc>
+          <w:tcPr>
+            <w:tcW w:w="7119" w:type="dxa"/>
+            <w:gridSpan w:val="2"/>
+            <w:tcBorders>
+              <w:bottom w:val="single" w:sz="12" w:space="0" w:color="808080"/>
+            </w:tcBorders>
+          </w:tcPr>
+          <w:p>
+            <w:pPr>
+              <w:pStyle w:val="BodyText"/>
+            </w:pPr>
+          </w:p>
+        </w:tc>
+      </w:tr>
+      <w:tr>
+        <w:trPr>
+          <w:cantSplit/>
+        </w:trPr>
+        <w:tc>
+          <w:tcPr>
+            <w:tcW w:w="7230" w:type="dxa"/>
+            <w:gridSpan w:val="3"/>
+            <w:tcBorders>
+              <w:top w:val="single" w:sz="12" w:space="0" w:color="808080"/>
+              <w:bottom w:val="single" w:sz="12" w:space="0" w:color="808080"/>
+            </w:tcBorders>
+            <w:hideMark/>
+          </w:tcPr>
+          <w:p>
+            <w:pPr>
+              <w:pStyle w:val="SectionSubtitle"/>
+              <w:spacing w:before="0" w:line="240" w:lineRule="auto"/>
+              <w:rPr>
+                <w:rFonts w:ascii="Times New Roman" w:hAnsi="Times New Roman"/>
+              </w:rPr>
+            </w:pPr>
+            <w:r>
+              <w:rPr>
+                <w:rFonts w:ascii="Times New Roman" w:hAnsi="Times New Roman"/>
+                <w:sz w:val="36"/>
+              </w:rPr>
+              <w:t>Info3.5L</w:t>
+            </w:r>
+          </w:p>
+        </w:tc>
+        <w:tc>
+          <w:tcPr>
+            <w:tcW w:w="2409" w:type="dxa"/>
+            <w:tcBorders>
+              <w:top w:val="single" w:sz="12" w:space="0" w:color="808080"/>
+              <w:bottom w:val="single" w:sz="12" w:space="0" w:color="808080"/>
+            </w:tcBorders>
+            <w:hideMark/>
+          </w:tcPr>
+          <w:p>
+            <w:pPr>
+              <w:pStyle w:val="PlainText"/>
+              <w:jc w:val="both"/>
+              <w:rPr>
+                <w:rFonts w:ascii="Times New Roman" w:hAnsi="Times New Roman"/>
+                <w:b/>
+                <w:bCs/>
+                <w:lang w:val="en-US"/>
+              </w:rPr>
+            </w:pPr>
+            <w:r>
+              <w:rPr>
+                <w:rFonts w:ascii="Times New Roman" w:hAnsi="Times New Roman"/>
+                <w:b/>
+                <w:bCs/>
+              </w:rPr>
+              <w:t>201</w:t>
+            </w:r>
+            <w:r>
+              <w:rPr>
+                <w:rFonts w:ascii="Times New Roman" w:hAnsi="Times New Roman"/>
+                <w:b/>
+                <w:bCs/>
+                <w:lang w:val="en-US"/>
+              </w:rPr>
+              <w:t>8</w:t>
+            </w:r>
+            <w:r>
+              <w:rPr>
+                <w:rFonts w:ascii="Times New Roman" w:hAnsi="Times New Roman"/>
+                <w:b/>
+                <w:bCs/>
                 <w:lang w:eastAsia="ja-JP"/>
               </w:rPr>
-            </w:pPr>
-            <w:r>
-              <w:rPr>
-                <w:b w:val="0"/>
-                <w:sz w:val="23"/>
-                <w:szCs w:val="23"/>
+              <w:t>/</w:t>
+            </w:r>
+            <w:r>
+              <w:rPr>
+                <w:rFonts w:ascii="Times New Roman" w:hAnsi="Times New Roman"/>
+                <w:b/>
+                <w:bCs/>
+                <w:lang w:val="en-US" w:eastAsia="ja-JP"/>
+              </w:rPr>
+              <w:t>12</w:t>
+            </w:r>
+            <w:r>
+              <w:rPr>
+                <w:rFonts w:ascii="Times New Roman" w:hAnsi="Times New Roman"/>
+                <w:b/>
+                <w:bCs/>
+              </w:rPr>
+              <w:t xml:space="preserve"> – </w:t>
+            </w:r>
+            <w:r>
+              <w:rPr>
+                <w:rFonts w:ascii="Times New Roman" w:hAnsi="Times New Roman"/>
+                <w:b/>
+                <w:bCs/>
+                <w:lang w:val="en-US"/>
+              </w:rPr>
+              <w:t xml:space="preserve">Until </w:t>
+            </w:r>
+            <w:r>
+              <w:rPr>
+                <w:rFonts w:ascii="Times New Roman" w:hAnsi="Times New Roman"/>
+                <w:b/>
+                <w:bCs/>
+                <w:lang w:val="en-US"/>
+              </w:rPr>
+              <w:t>2020</w:t>
+            </w:r>
+          </w:p>
+          <w:p>
+            <w:pPr>
+              <w:rPr>
                 <w:lang w:eastAsia="ja-JP"/>
               </w:rPr>
+            </w:pPr>
+          </w:p>
+        </w:tc>
+      </w:tr>
+      <w:tr>
+        <w:trPr>
+          <w:cantSplit/>
+        </w:trPr>
+        <w:tc>
+          <w:tcPr>
+            <w:tcW w:w="2520" w:type="dxa"/>
+            <w:gridSpan w:val="2"/>
+            <w:tcBorders>
+              <w:top w:val="single" w:sz="12" w:space="0" w:color="808080"/>
+            </w:tcBorders>
+            <w:hideMark/>
+          </w:tcPr>
+          <w:p>
+            <w:pPr>
+              <w:pStyle w:val="BodyText"/>
+              <w:rPr>
+                <w:sz w:val="23"/>
+                <w:szCs w:val="23"/>
+              </w:rPr>
+            </w:pPr>
+            <w:r>
+              <w:rPr>
+                <w:b w:val="0"/>
+                <w:sz w:val="23"/>
+                <w:szCs w:val="23"/>
+              </w:rPr>
+              <w:t>Position in project</w:t>
+            </w:r>
+          </w:p>
+        </w:tc>
+        <w:tc>
+          <w:tcPr>
+            <w:tcW w:w="7119" w:type="dxa"/>
+            <w:gridSpan w:val="2"/>
+            <w:tcBorders>
+              <w:top w:val="single" w:sz="12" w:space="0" w:color="808080"/>
+            </w:tcBorders>
+            <w:hideMark/>
+          </w:tcPr>
+          <w:p>
+            <w:pPr>
+              <w:pStyle w:val="BodyText"/>
+              <w:rPr>
+                <w:sz w:val="23"/>
+                <w:szCs w:val="23"/>
+                <w:lang w:eastAsia="ja-JP"/>
+              </w:rPr>
+            </w:pPr>
+            <w:r>
+              <w:rPr>
+                <w:sz w:val="23"/>
+                <w:szCs w:val="23"/>
+                <w:lang w:eastAsia="ja-JP"/>
+              </w:rPr>
+              <w:t>Senior Research Engineer</w:t>
+            </w:r>
+          </w:p>
+        </w:tc>
+      </w:tr>
+      <w:tr>
+        <w:trPr>
+          <w:cantSplit/>
+          <w:trHeight w:val="270"/>
+        </w:trPr>
+        <w:tc>
+          <w:tcPr>
+            <w:tcW w:w="2520" w:type="dxa"/>
+            <w:gridSpan w:val="2"/>
+            <w:hideMark/>
+          </w:tcPr>
+          <w:p>
+            <w:pPr>
+              <w:pStyle w:val="BodyText"/>
+              <w:rPr>
+                <w:b w:val="0"/>
+                <w:sz w:val="23"/>
+                <w:szCs w:val="23"/>
+              </w:rPr>
+            </w:pPr>
+            <w:r>
+              <w:rPr>
+                <w:b w:val="0"/>
+                <w:sz w:val="23"/>
+                <w:szCs w:val="23"/>
+              </w:rPr>
+              <w:t>Technical Environment</w:t>
+            </w:r>
+          </w:p>
+        </w:tc>
+        <w:tc>
+          <w:tcPr>
+            <w:tcW w:w="7119" w:type="dxa"/>
+            <w:gridSpan w:val="2"/>
+          </w:tcPr>
+          <w:p>
+            <w:pPr>
+              <w:pStyle w:val="BodyText"/>
+              <w:rPr>
+                <w:sz w:val="23"/>
+                <w:szCs w:val="23"/>
+              </w:rPr>
+            </w:pPr>
+          </w:p>
+        </w:tc>
+      </w:tr>
+      <w:tr>
+        <w:trPr>
+          <w:cantSplit/>
+          <w:trHeight w:val="285"/>
+        </w:trPr>
+        <w:tc>
+          <w:tcPr>
+            <w:tcW w:w="540" w:type="dxa"/>
+            <w:vMerge w:val="restart"/>
+          </w:tcPr>
+          <w:p>
+            <w:pPr>
+              <w:pStyle w:val="BodyText"/>
+              <w:rPr>
+                <w:b w:val="0"/>
+                <w:sz w:val="23"/>
+                <w:szCs w:val="23"/>
+              </w:rPr>
+            </w:pPr>
+          </w:p>
+        </w:tc>
+        <w:tc>
+          <w:tcPr>
+            <w:tcW w:w="1980" w:type="dxa"/>
+            <w:hideMark/>
+          </w:tcPr>
+          <w:p>
+            <w:pPr>
+              <w:pStyle w:val="BodyText"/>
+              <w:numPr>
+                <w:ilvl w:val="0"/>
+                <w:numId w:val="14"/>
+              </w:numPr>
+              <w:rPr>
+                <w:b w:val="0"/>
+                <w:i/>
+                <w:sz w:val="23"/>
+                <w:szCs w:val="23"/>
+              </w:rPr>
+            </w:pPr>
+            <w:r>
+              <w:rPr>
+                <w:b w:val="0"/>
+                <w:i/>
+                <w:sz w:val="23"/>
+                <w:szCs w:val="23"/>
+              </w:rPr>
+              <w:t>Hardware</w:t>
+            </w:r>
+          </w:p>
+        </w:tc>
+        <w:tc>
+          <w:tcPr>
+            <w:tcW w:w="7119" w:type="dxa"/>
+            <w:gridSpan w:val="2"/>
+            <w:hideMark/>
+          </w:tcPr>
+          <w:p>
+            <w:pPr>
+              <w:pStyle w:val="BodyText"/>
+              <w:rPr>
+                <w:b w:val="0"/>
+                <w:sz w:val="23"/>
+                <w:szCs w:val="23"/>
+                <w:lang w:eastAsia="ja-JP"/>
+              </w:rPr>
+            </w:pPr>
+            <w:r>
+              <w:rPr>
+                <w:b w:val="0"/>
+                <w:sz w:val="23"/>
+                <w:szCs w:val="23"/>
+              </w:rPr>
+              <w:t>PC</w:t>
+            </w:r>
+            <w:r>
+              <w:rPr>
+                <w:b w:val="0"/>
+                <w:sz w:val="23"/>
+                <w:szCs w:val="23"/>
+              </w:rPr>
+              <w:t xml:space="preserve">, </w:t>
+            </w:r>
+            <w:r>
+              <w:rPr>
+                <w:b w:val="0"/>
+                <w:sz w:val="23"/>
+                <w:szCs w:val="23"/>
+                <w:lang w:eastAsia="ja-JP"/>
+              </w:rPr>
+              <w:t>Bench, Board, hub…</w:t>
+            </w:r>
+          </w:p>
+        </w:tc>
+      </w:tr>
+      <w:tr>
+        <w:trPr>
+          <w:cantSplit/>
+          <w:trHeight w:val="270"/>
+        </w:trPr>
+        <w:tc>
+          <w:tcPr>
+            <w:tcW w:w="540" w:type="dxa"/>
+            <w:vMerge/>
+            <w:vAlign w:val="center"/>
+            <w:hideMark/>
+          </w:tcPr>
+          <w:p>
+            <w:pPr>
+              <w:rPr>
+                <w:sz w:val="23"/>
+                <w:szCs w:val="23"/>
+              </w:rPr>
+            </w:pPr>
+          </w:p>
+        </w:tc>
+        <w:tc>
+          <w:tcPr>
+            <w:tcW w:w="1980" w:type="dxa"/>
+            <w:hideMark/>
+          </w:tcPr>
+          <w:p>
+            <w:pPr>
+              <w:pStyle w:val="BodyText"/>
+              <w:numPr>
+                <w:ilvl w:val="0"/>
+                <w:numId w:val="15"/>
+              </w:numPr>
+              <w:rPr>
+                <w:b w:val="0"/>
+                <w:i/>
+                <w:sz w:val="23"/>
+                <w:szCs w:val="23"/>
+              </w:rPr>
+            </w:pPr>
+            <w:r>
+              <w:rPr>
+                <w:b w:val="0"/>
+                <w:i/>
+                <w:sz w:val="23"/>
+                <w:szCs w:val="23"/>
+              </w:rPr>
+              <w:t xml:space="preserve">Software  </w:t>
+            </w:r>
+          </w:p>
+        </w:tc>
+        <w:tc>
+          <w:tcPr>
+            <w:tcW w:w="7119" w:type="dxa"/>
+            <w:gridSpan w:val="2"/>
+            <w:hideMark/>
+          </w:tcPr>
+          <w:p>
+            <w:pPr>
+              <w:pStyle w:val="BodyText"/>
+              <w:rPr>
+                <w:b w:val="0"/>
+                <w:sz w:val="23"/>
+                <w:szCs w:val="23"/>
+                <w:lang w:eastAsia="ja-JP"/>
+              </w:rPr>
+            </w:pPr>
+            <w:r>
+              <w:rPr>
+                <w:b w:val="0"/>
+                <w:sz w:val="23"/>
+                <w:szCs w:val="23"/>
+                <w:lang w:eastAsia="ja-JP"/>
+              </w:rPr>
+              <w:t>Windows 10(64bit)</w:t>
+            </w:r>
+            <w:r>
+              <w:rPr>
+                <w:b w:val="0"/>
+                <w:sz w:val="23"/>
+                <w:szCs w:val="23"/>
+                <w:lang w:eastAsia="ja-JP"/>
+              </w:rPr>
+              <w:t xml:space="preserve">, </w:t>
+            </w:r>
+          </w:p>
+        </w:tc>
+      </w:tr>
+      <w:tr>
+        <w:trPr>
+          <w:cantSplit/>
+          <w:trHeight w:val="330"/>
+        </w:trPr>
+        <w:tc>
+          <w:tcPr>
+            <w:tcW w:w="2520" w:type="dxa"/>
+            <w:gridSpan w:val="2"/>
+            <w:hideMark/>
+          </w:tcPr>
+          <w:p>
+            <w:pPr>
+              <w:pStyle w:val="BodyText"/>
+              <w:rPr>
+                <w:b w:val="0"/>
+                <w:sz w:val="23"/>
+                <w:szCs w:val="23"/>
+              </w:rPr>
+            </w:pPr>
+            <w:r>
+              <w:rPr>
+                <w:b w:val="0"/>
+                <w:sz w:val="23"/>
+                <w:szCs w:val="23"/>
+              </w:rPr>
+              <w:t>Project Description</w:t>
+            </w:r>
+          </w:p>
+        </w:tc>
+        <w:tc>
+          <w:tcPr>
+            <w:tcW w:w="7119" w:type="dxa"/>
+            <w:gridSpan w:val="2"/>
+          </w:tcPr>
+          <w:p>
+            <w:pPr>
+              <w:pStyle w:val="BodyText"/>
+              <w:rPr>
+                <w:sz w:val="23"/>
+                <w:szCs w:val="23"/>
+              </w:rPr>
+            </w:pPr>
+          </w:p>
+        </w:tc>
+      </w:tr>
+      <w:tr>
+        <w:trPr>
+          <w:cantSplit/>
+          <w:trHeight w:val="377"/>
+        </w:trPr>
+        <w:tc>
+          <w:tcPr>
+            <w:tcW w:w="540" w:type="dxa"/>
+            <w:vMerge w:val="restart"/>
+          </w:tcPr>
+          <w:p>
+            <w:pPr>
+              <w:pStyle w:val="BodyText"/>
+              <w:rPr>
+                <w:b w:val="0"/>
+                <w:sz w:val="23"/>
+                <w:szCs w:val="23"/>
+              </w:rPr>
+            </w:pPr>
+          </w:p>
+        </w:tc>
+        <w:tc>
+          <w:tcPr>
+            <w:tcW w:w="1980" w:type="dxa"/>
+            <w:hideMark/>
+          </w:tcPr>
+          <w:p>
+            <w:pPr>
+              <w:pStyle w:val="BodyText"/>
+              <w:numPr>
+                <w:ilvl w:val="0"/>
+                <w:numId w:val="14"/>
+              </w:numPr>
+              <w:ind w:right="-288"/>
+              <w:rPr>
+                <w:b w:val="0"/>
+                <w:sz w:val="23"/>
+                <w:szCs w:val="23"/>
+              </w:rPr>
+            </w:pPr>
+            <w:r>
+              <w:rPr>
+                <w:b w:val="0"/>
+                <w:i/>
+                <w:sz w:val="23"/>
+                <w:szCs w:val="23"/>
+              </w:rPr>
+              <w:t>Characteristics</w:t>
+            </w:r>
+          </w:p>
+        </w:tc>
+        <w:tc>
+          <w:tcPr>
+            <w:tcW w:w="7119" w:type="dxa"/>
+            <w:gridSpan w:val="2"/>
+            <w:hideMark/>
+          </w:tcPr>
+          <w:p>
+            <w:pPr>
+              <w:pStyle w:val="screentable"/>
+              <w:jc w:val="both"/>
+              <w:rPr>
+                <w:sz w:val="23"/>
+                <w:szCs w:val="23"/>
+              </w:rPr>
+            </w:pPr>
+            <w:r>
+              <w:rPr>
+                <w:sz w:val="23"/>
+                <w:szCs w:val="23"/>
+              </w:rPr>
+              <w:br/>
+              <w:t>Develop automotive products and related technologies (including HMI Applications, HMI frameworks, communication methods between HMI framework and middleware below ...).</w:t>
+            </w:r>
+          </w:p>
+        </w:tc>
+      </w:tr>
+      <w:tr>
+        <w:trPr>
+          <w:cantSplit/>
+          <w:trHeight w:val="377"/>
+        </w:trPr>
+        <w:tc>
+          <w:tcPr>
+            <w:tcW w:w="540" w:type="dxa"/>
+            <w:vMerge/>
+            <w:vAlign w:val="center"/>
+            <w:hideMark/>
+          </w:tcPr>
+          <w:p>
+            <w:pPr>
+              <w:rPr>
+                <w:sz w:val="23"/>
+                <w:szCs w:val="23"/>
+              </w:rPr>
+            </w:pPr>
+          </w:p>
+        </w:tc>
+        <w:tc>
+          <w:tcPr>
+            <w:tcW w:w="1980" w:type="dxa"/>
+            <w:hideMark/>
+          </w:tcPr>
+          <w:p>
+            <w:pPr>
+              <w:pStyle w:val="BodyText"/>
+              <w:numPr>
+                <w:ilvl w:val="0"/>
+                <w:numId w:val="14"/>
+              </w:numPr>
+              <w:rPr>
+                <w:b w:val="0"/>
+                <w:i/>
+                <w:sz w:val="23"/>
+                <w:szCs w:val="23"/>
+              </w:rPr>
+            </w:pPr>
+            <w:r>
+              <w:rPr>
+                <w:b w:val="0"/>
+                <w:i/>
+                <w:sz w:val="23"/>
+                <w:szCs w:val="23"/>
+              </w:rPr>
+              <w:t>Target</w:t>
+            </w:r>
+          </w:p>
+        </w:tc>
+        <w:tc>
+          <w:tcPr>
+            <w:tcW w:w="7119" w:type="dxa"/>
+            <w:gridSpan w:val="2"/>
+            <w:hideMark/>
+          </w:tcPr>
+          <w:p>
+            <w:pPr>
+              <w:pStyle w:val="screentable"/>
+              <w:rPr>
+                <w:sz w:val="23"/>
+                <w:szCs w:val="23"/>
+              </w:rPr>
+            </w:pPr>
+            <w:r>
+              <w:rPr>
+                <w:sz w:val="23"/>
+                <w:szCs w:val="23"/>
+              </w:rPr>
+              <w:t>* Objective:</w:t>
+            </w:r>
+          </w:p>
+          <w:p>
+            <w:pPr>
+              <w:pStyle w:val="ListParagraph"/>
+              <w:numPr>
+                <w:ilvl w:val="0"/>
+                <w:numId w:val="17"/>
+              </w:numPr>
+              <w:rPr>
+                <w:sz w:val="23"/>
+                <w:szCs w:val="23"/>
+              </w:rPr>
+            </w:pPr>
+            <w:r>
+              <w:rPr>
+                <w:sz w:val="23"/>
+                <w:szCs w:val="23"/>
+              </w:rPr>
+              <w:t xml:space="preserve">Create </w:t>
+            </w:r>
+            <w:r>
+              <w:rPr>
+                <w:sz w:val="23"/>
+                <w:szCs w:val="23"/>
+              </w:rPr>
+              <w:t>LLD Document</w:t>
+            </w:r>
+            <w:r>
+              <w:rPr>
+                <w:sz w:val="23"/>
+                <w:szCs w:val="23"/>
+              </w:rPr>
+              <w:t xml:space="preserve"> </w:t>
+            </w:r>
+          </w:p>
+          <w:p>
+            <w:pPr>
+              <w:pStyle w:val="ListParagraph"/>
+              <w:numPr>
+                <w:ilvl w:val="0"/>
+                <w:numId w:val="17"/>
+              </w:numPr>
+              <w:rPr>
+                <w:sz w:val="23"/>
+                <w:szCs w:val="23"/>
+              </w:rPr>
+            </w:pPr>
+            <w:r>
+              <w:rPr>
+                <w:sz w:val="23"/>
+                <w:szCs w:val="23"/>
+              </w:rPr>
+              <w:t>Implement coding</w:t>
+            </w:r>
+          </w:p>
+          <w:p>
+            <w:pPr>
+              <w:pStyle w:val="ListParagraph"/>
+              <w:numPr>
+                <w:ilvl w:val="0"/>
+                <w:numId w:val="17"/>
+              </w:numPr>
+              <w:rPr>
+                <w:sz w:val="23"/>
+                <w:szCs w:val="23"/>
+              </w:rPr>
+            </w:pPr>
+            <w:r>
+              <w:rPr>
+                <w:sz w:val="23"/>
+                <w:szCs w:val="23"/>
+              </w:rPr>
+              <w:t>Create tool for generate source code from XML requirement file</w:t>
+            </w:r>
+          </w:p>
+          <w:p>
+            <w:pPr>
+              <w:pStyle w:val="screentable"/>
+              <w:numPr>
+                <w:ilvl w:val="0"/>
+                <w:numId w:val="17"/>
+              </w:numPr>
+              <w:rPr>
+                <w:sz w:val="23"/>
+                <w:szCs w:val="23"/>
+              </w:rPr>
+            </w:pPr>
+            <w:r>
+              <w:rPr>
+                <w:sz w:val="23"/>
+                <w:szCs w:val="23"/>
+              </w:rPr>
+              <w:t xml:space="preserve">Do Unit Testing and Functional Testing </w:t>
+            </w:r>
+          </w:p>
+          <w:p>
+            <w:pPr>
+              <w:pStyle w:val="ListParagraph"/>
+              <w:numPr>
+                <w:ilvl w:val="0"/>
+                <w:numId w:val="17"/>
+              </w:numPr>
+              <w:rPr>
+                <w:sz w:val="23"/>
+                <w:szCs w:val="23"/>
+              </w:rPr>
+            </w:pPr>
+            <w:r>
+              <w:rPr>
+                <w:sz w:val="23"/>
+                <w:szCs w:val="23"/>
+              </w:rPr>
+              <w:t xml:space="preserve">Support Customer Acceptance Test  </w:t>
+            </w:r>
+          </w:p>
+          <w:p>
+            <w:pPr>
+              <w:pStyle w:val="screentable"/>
+              <w:rPr>
+                <w:sz w:val="23"/>
+                <w:szCs w:val="23"/>
+                <w:lang w:eastAsia="ja-JP"/>
+              </w:rPr>
+            </w:pPr>
+            <w:r>
+              <w:rPr>
+                <w:sz w:val="23"/>
+                <w:szCs w:val="23"/>
+              </w:rPr>
+              <w:t xml:space="preserve">* Scope: </w:t>
+            </w:r>
+            <w:r>
+              <w:rPr>
+                <w:sz w:val="23"/>
+                <w:szCs w:val="23"/>
+              </w:rPr>
+              <w:t>Design, Coding, Unit Test, Verify</w:t>
+            </w:r>
+          </w:p>
+          <w:p>
+            <w:pPr>
+              <w:pStyle w:val="screentable"/>
+              <w:rPr>
+                <w:sz w:val="23"/>
+                <w:szCs w:val="23"/>
+                <w:lang w:eastAsia="ja-JP"/>
+              </w:rPr>
+            </w:pPr>
+            <w:r>
+              <w:rPr>
+                <w:sz w:val="23"/>
+                <w:szCs w:val="23"/>
+              </w:rPr>
+              <w:t xml:space="preserve">* </w:t>
+            </w:r>
+            <w:r>
+              <w:rPr>
+                <w:sz w:val="23"/>
+                <w:szCs w:val="23"/>
+                <w:lang w:eastAsia="ja-JP"/>
+              </w:rPr>
+              <w:t>Language</w:t>
+            </w:r>
+            <w:r>
+              <w:rPr>
+                <w:sz w:val="23"/>
+                <w:szCs w:val="23"/>
+              </w:rPr>
+              <w:t>:</w:t>
+            </w:r>
+            <w:r>
+              <w:rPr>
+                <w:sz w:val="23"/>
+                <w:szCs w:val="23"/>
+                <w:lang w:eastAsia="ja-JP"/>
+              </w:rPr>
+              <w:t xml:space="preserve"> </w:t>
+            </w:r>
+            <w:r>
+              <w:rPr>
+                <w:sz w:val="23"/>
+                <w:szCs w:val="23"/>
+                <w:lang w:eastAsia="ja-JP"/>
+              </w:rPr>
+              <w:t>C++</w:t>
+            </w:r>
+            <w:r>
+              <w:rPr>
+                <w:sz w:val="23"/>
+                <w:szCs w:val="23"/>
+                <w:lang w:eastAsia="ja-JP"/>
+              </w:rPr>
+              <w:t xml:space="preserve">, </w:t>
+            </w:r>
+            <w:r>
+              <w:rPr>
+                <w:sz w:val="23"/>
+                <w:szCs w:val="23"/>
+                <w:lang w:eastAsia="ja-JP"/>
+              </w:rPr>
+              <w:t>Python</w:t>
+            </w:r>
+            <w:r>
+              <w:rPr>
+                <w:sz w:val="23"/>
+                <w:szCs w:val="23"/>
+                <w:lang w:eastAsia="ja-JP"/>
+              </w:rPr>
+              <w:t xml:space="preserve">, </w:t>
+            </w:r>
+            <w:r>
+              <w:rPr>
+                <w:sz w:val="23"/>
+                <w:szCs w:val="23"/>
+                <w:lang w:eastAsia="ja-JP"/>
+              </w:rPr>
+              <w:t>QML</w:t>
+            </w:r>
+          </w:p>
+          <w:p>
+            <w:pPr>
+              <w:jc w:val="both"/>
+              <w:rPr>
+                <w:rFonts w:eastAsia="Times New Roman"/>
+                <w:sz w:val="23"/>
+                <w:szCs w:val="23"/>
+              </w:rPr>
+            </w:pPr>
+            <w:r>
+              <w:rPr>
+                <w:rFonts w:eastAsia="Times New Roman"/>
+                <w:sz w:val="23"/>
+                <w:szCs w:val="23"/>
+              </w:rPr>
+              <w:t xml:space="preserve">* Development tools </w:t>
+            </w:r>
+          </w:p>
+          <w:p>
+            <w:pPr>
+              <w:pStyle w:val="screentable"/>
+              <w:numPr>
+                <w:ilvl w:val="0"/>
+                <w:numId w:val="18"/>
+              </w:numPr>
+              <w:rPr>
+                <w:sz w:val="23"/>
+                <w:szCs w:val="23"/>
+              </w:rPr>
+            </w:pPr>
+            <w:r>
+              <w:rPr>
+                <w:rFonts w:eastAsia="Times New Roman"/>
+                <w:sz w:val="23"/>
+                <w:szCs w:val="23"/>
+              </w:rPr>
+              <w:t xml:space="preserve">QNX </w:t>
+            </w:r>
+            <w:proofErr w:type="spellStart"/>
+            <w:r>
+              <w:rPr>
+                <w:rFonts w:eastAsia="Times New Roman"/>
+                <w:sz w:val="23"/>
+                <w:szCs w:val="23"/>
+              </w:rPr>
+              <w:t>Momentics</w:t>
+            </w:r>
+            <w:proofErr w:type="spellEnd"/>
+            <w:r>
+              <w:rPr>
+                <w:rFonts w:eastAsia="Times New Roman"/>
+                <w:sz w:val="23"/>
+                <w:szCs w:val="23"/>
+              </w:rPr>
+              <w:t xml:space="preserve">, Qt creator, </w:t>
+            </w:r>
+            <w:proofErr w:type="spellStart"/>
+            <w:r>
+              <w:rPr>
+                <w:rFonts w:eastAsia="Times New Roman"/>
+                <w:sz w:val="23"/>
+                <w:szCs w:val="23"/>
+              </w:rPr>
+              <w:t>Pycharm</w:t>
+            </w:r>
+            <w:proofErr w:type="spellEnd"/>
+            <w:r>
+              <w:rPr>
+                <w:rFonts w:eastAsia="Times New Roman"/>
+                <w:sz w:val="23"/>
+                <w:szCs w:val="23"/>
+              </w:rPr>
+              <w:t>, R</w:t>
+            </w:r>
+            <w:r>
+              <w:rPr>
+                <w:rFonts w:eastAsia="Times New Roman"/>
+                <w:sz w:val="23"/>
+                <w:szCs w:val="23"/>
+              </w:rPr>
+              <w:t>hapsody</w:t>
+            </w:r>
+          </w:p>
+        </w:tc>
+      </w:tr>
+      <w:tr>
+        <w:trPr>
+          <w:cantSplit/>
+          <w:trHeight w:val="377"/>
+        </w:trPr>
+        <w:tc>
+          <w:tcPr>
+            <w:tcW w:w="540" w:type="dxa"/>
+            <w:vMerge/>
+            <w:vAlign w:val="center"/>
+          </w:tcPr>
+          <w:p>
+            <w:pPr>
+              <w:rPr>
+                <w:sz w:val="23"/>
+                <w:szCs w:val="23"/>
+              </w:rPr>
+            </w:pPr>
+          </w:p>
+        </w:tc>
+        <w:tc>
+          <w:tcPr>
+            <w:tcW w:w="1980" w:type="dxa"/>
+          </w:tcPr>
+          <w:p>
+            <w:pPr>
+              <w:pStyle w:val="BodyText"/>
+              <w:numPr>
+                <w:ilvl w:val="0"/>
+                <w:numId w:val="14"/>
+              </w:numPr>
+              <w:ind w:right="-108"/>
+              <w:rPr>
+                <w:b w:val="0"/>
+                <w:i/>
+                <w:sz w:val="23"/>
+                <w:szCs w:val="23"/>
+              </w:rPr>
+            </w:pPr>
+            <w:r>
+              <w:rPr>
+                <w:b w:val="0"/>
+                <w:i/>
+                <w:sz w:val="23"/>
+                <w:szCs w:val="23"/>
+              </w:rPr>
+              <w:t>Responsibilities</w:t>
+            </w:r>
+          </w:p>
+        </w:tc>
+        <w:tc>
+          <w:tcPr>
+            <w:tcW w:w="7119" w:type="dxa"/>
+            <w:gridSpan w:val="2"/>
+          </w:tcPr>
+          <w:p>
+            <w:pPr>
+              <w:pStyle w:val="screentable"/>
+              <w:rPr>
+                <w:sz w:val="23"/>
+                <w:szCs w:val="23"/>
+              </w:rPr>
+            </w:pPr>
+            <w:r>
+              <w:rPr>
+                <w:sz w:val="23"/>
+                <w:szCs w:val="23"/>
+              </w:rPr>
+              <w:t>Design</w:t>
+            </w:r>
+          </w:p>
+          <w:p>
+            <w:pPr>
+              <w:pStyle w:val="screentable"/>
+              <w:rPr>
+                <w:sz w:val="23"/>
+                <w:szCs w:val="23"/>
+              </w:rPr>
+            </w:pPr>
+            <w:r>
+              <w:rPr>
+                <w:sz w:val="23"/>
+                <w:szCs w:val="23"/>
+              </w:rPr>
+              <w:t>Coding</w:t>
+            </w:r>
+          </w:p>
+          <w:p>
+            <w:pPr>
+              <w:pStyle w:val="screentable"/>
+              <w:rPr>
+                <w:sz w:val="23"/>
+                <w:szCs w:val="23"/>
+              </w:rPr>
+            </w:pPr>
+            <w:r>
+              <w:rPr>
+                <w:sz w:val="23"/>
+                <w:szCs w:val="23"/>
+              </w:rPr>
+              <w:t>Fix bug</w:t>
+            </w:r>
+          </w:p>
+        </w:tc>
+      </w:tr>
+      <w:tr>
+        <w:trPr>
+          <w:cantSplit/>
+          <w:trHeight w:val="285"/>
+        </w:trPr>
+        <w:tc>
+          <w:tcPr>
+            <w:tcW w:w="540" w:type="dxa"/>
+            <w:vMerge/>
+            <w:vAlign w:val="center"/>
+            <w:hideMark/>
+          </w:tcPr>
+          <w:p>
+            <w:pPr>
+              <w:rPr>
+                <w:sz w:val="23"/>
+                <w:szCs w:val="23"/>
+              </w:rPr>
+            </w:pPr>
+          </w:p>
+        </w:tc>
+        <w:tc>
+          <w:tcPr>
+            <w:tcW w:w="1980" w:type="dxa"/>
+            <w:hideMark/>
+          </w:tcPr>
+          <w:p>
+            <w:pPr>
+              <w:pStyle w:val="BodyText"/>
+              <w:numPr>
+                <w:ilvl w:val="0"/>
+                <w:numId w:val="14"/>
+              </w:numPr>
+              <w:rPr>
+                <w:b w:val="0"/>
+                <w:i/>
+                <w:sz w:val="23"/>
+                <w:szCs w:val="23"/>
+              </w:rPr>
+            </w:pPr>
+            <w:r>
+              <w:rPr>
+                <w:b w:val="0"/>
+                <w:i/>
+                <w:sz w:val="23"/>
+                <w:szCs w:val="23"/>
+              </w:rPr>
+              <w:t>Customer</w:t>
+            </w:r>
+          </w:p>
+        </w:tc>
+        <w:tc>
+          <w:tcPr>
+            <w:tcW w:w="7119" w:type="dxa"/>
+            <w:gridSpan w:val="2"/>
+            <w:hideMark/>
+          </w:tcPr>
+          <w:p>
+            <w:pPr>
+              <w:pStyle w:val="BodyText"/>
+              <w:rPr>
+                <w:b w:val="0"/>
+                <w:sz w:val="23"/>
+                <w:szCs w:val="23"/>
+                <w:lang w:eastAsia="ja-JP"/>
+              </w:rPr>
+            </w:pPr>
+            <w:r>
+              <w:rPr>
+                <w:b w:val="0"/>
+                <w:sz w:val="23"/>
+                <w:szCs w:val="23"/>
+                <w:lang w:eastAsia="ja-JP"/>
+              </w:rPr>
+              <w:t>GM(General Motors)</w:t>
+            </w:r>
+          </w:p>
+        </w:tc>
+      </w:tr>
+      <w:tr>
+        <w:trPr>
+          <w:cantSplit/>
+          <w:trHeight w:val="285"/>
+        </w:trPr>
+        <w:tc>
+          <w:tcPr>
+            <w:tcW w:w="540" w:type="dxa"/>
+            <w:vMerge/>
+            <w:vAlign w:val="center"/>
+            <w:hideMark/>
+          </w:tcPr>
+          <w:p>
+            <w:pPr>
+              <w:rPr>
+                <w:sz w:val="23"/>
+                <w:szCs w:val="23"/>
+              </w:rPr>
+            </w:pPr>
+          </w:p>
+        </w:tc>
+        <w:tc>
+          <w:tcPr>
+            <w:tcW w:w="1980" w:type="dxa"/>
+            <w:hideMark/>
+          </w:tcPr>
+          <w:p>
+            <w:pPr>
+              <w:pStyle w:val="BodyText"/>
+              <w:numPr>
+                <w:ilvl w:val="0"/>
+                <w:numId w:val="14"/>
+              </w:numPr>
+              <w:rPr>
+                <w:b w:val="0"/>
+                <w:i/>
+                <w:sz w:val="23"/>
+                <w:szCs w:val="23"/>
+              </w:rPr>
+            </w:pPr>
+            <w:r>
+              <w:rPr>
+                <w:b w:val="0"/>
+                <w:i/>
+                <w:sz w:val="23"/>
+                <w:szCs w:val="23"/>
+                <w:lang w:eastAsia="ja-JP"/>
+              </w:rPr>
+              <w:t>Size</w:t>
+            </w:r>
+          </w:p>
+        </w:tc>
+        <w:tc>
+          <w:tcPr>
+            <w:tcW w:w="7119" w:type="dxa"/>
+            <w:gridSpan w:val="2"/>
+            <w:hideMark/>
+          </w:tcPr>
+          <w:p>
+            <w:pPr>
+              <w:spacing w:line="259" w:lineRule="auto"/>
+              <w:rPr>
+                <w:sz w:val="23"/>
+                <w:szCs w:val="23"/>
+              </w:rPr>
+            </w:pPr>
+            <w:r>
+              <w:rPr>
+                <w:sz w:val="23"/>
+                <w:szCs w:val="23"/>
+              </w:rPr>
               <w:t xml:space="preserve">About </w:t>
             </w:r>
             <w:r>
               <w:rPr>
-                <w:b w:val="0"/>
-                <w:sz w:val="23"/>
-                <w:szCs w:val="23"/>
-                <w:lang w:eastAsia="ja-JP"/>
-              </w:rPr>
-              <w:t>100</w:t>
-            </w:r>
-            <w:r>
-              <w:rPr>
-                <w:b w:val="0"/>
-                <w:sz w:val="23"/>
-                <w:szCs w:val="23"/>
-                <w:lang w:eastAsia="ja-JP"/>
-              </w:rPr>
-              <w:t xml:space="preserve"> MM</w:t>
+                <w:sz w:val="23"/>
+                <w:szCs w:val="23"/>
+              </w:rPr>
+              <w:t>80</w:t>
+            </w:r>
+            <w:r>
+              <w:rPr>
+                <w:sz w:val="23"/>
+                <w:szCs w:val="23"/>
+              </w:rPr>
+              <w:t xml:space="preserve"> MM </w:t>
             </w:r>
           </w:p>
         </w:tc>
@@ -6913,10 +9583,8 @@
               <w:rPr>
                 <w:rFonts w:ascii="Times New Roman" w:hAnsi="Times New Roman"/>
                 <w:sz w:val="36"/>
-                <w:lang w:eastAsia="ja-JP"/>
-              </w:rPr>
-              <w:lastRenderedPageBreak/>
-              <w:t>GLOVIA</w:t>
+              </w:rPr>
+              <w:t>M35</w:t>
             </w:r>
           </w:p>
         </w:tc>
@@ -6937,6 +9605,7 @@
                 <w:rFonts w:ascii="Times New Roman" w:hAnsi="Times New Roman"/>
                 <w:b/>
                 <w:bCs/>
+                <w:lang w:val="en-US"/>
               </w:rPr>
             </w:pPr>
             <w:r>
@@ -6972,7 +9641,7 @@
                 <w:bCs/>
                 <w:lang w:val="en-US" w:eastAsia="ja-JP"/>
               </w:rPr>
-              <w:t>06</w:t>
+              <w:t>11</w:t>
             </w:r>
             <w:r>
               <w:rPr>
@@ -6980,7 +9649,7 @@
                 <w:b/>
                 <w:bCs/>
               </w:rPr>
-              <w:t xml:space="preserve"> – 201</w:t>
+              <w:t xml:space="preserve"> – </w:t>
             </w:r>
             <w:r>
               <w:rPr>
@@ -6989,25 +9658,7 @@
                 <w:bCs/>
                 <w:lang w:val="en-US"/>
               </w:rPr>
-              <w:t>7</w:t>
-            </w:r>
-            <w:r>
-              <w:rPr>
-                <w:rFonts w:ascii="Times New Roman" w:hAnsi="Times New Roman"/>
-                <w:b/>
-                <w:bCs/>
-                <w:lang w:eastAsia="ja-JP"/>
-              </w:rPr>
-              <w:t>/</w:t>
-            </w:r>
-            <w:r>
-              <w:rPr>
-                <w:rFonts w:ascii="Times New Roman" w:hAnsi="Times New Roman"/>
-                <w:b/>
-                <w:bCs/>
-                <w:lang w:val="en-US" w:eastAsia="ja-JP"/>
-              </w:rPr>
-              <w:t>09</w:t>
+              <w:t>2018/12</w:t>
             </w:r>
           </w:p>
           <w:p>
@@ -7074,7 +9725,7 @@
                 <w:szCs w:val="23"/>
                 <w:lang w:eastAsia="ja-JP"/>
               </w:rPr>
-              <w:t>Developer</w:t>
+              <w:t>Team Leader</w:t>
             </w:r>
           </w:p>
         </w:tc>
@@ -7277,47 +9928,7 @@
                 <w:szCs w:val="23"/>
                 <w:lang w:eastAsia="ja-JP"/>
               </w:rPr>
-              <w:t xml:space="preserve">Windows 7 64bit,  </w:t>
-            </w:r>
-          </w:p>
-          <w:p>
-            <w:pPr>
-              <w:pStyle w:val="BodyText"/>
-              <w:rPr>
-                <w:b w:val="0"/>
-                <w:sz w:val="23"/>
-                <w:szCs w:val="23"/>
-                <w:lang w:eastAsia="ja-JP"/>
-              </w:rPr>
-            </w:pPr>
-            <w:r>
-              <w:rPr>
-                <w:b w:val="0"/>
-                <w:sz w:val="23"/>
-                <w:szCs w:val="23"/>
-                <w:lang w:eastAsia="ja-JP"/>
-              </w:rPr>
-              <w:t xml:space="preserve">Windows Server 2003, </w:t>
-            </w:r>
-          </w:p>
-          <w:p>
-            <w:pPr>
-              <w:pStyle w:val="BodyText"/>
-              <w:rPr>
-                <w:b w:val="0"/>
-                <w:sz w:val="23"/>
-                <w:szCs w:val="23"/>
-                <w:lang w:eastAsia="ja-JP"/>
-              </w:rPr>
-            </w:pPr>
-            <w:r>
-              <w:rPr>
-                <w:b w:val="0"/>
-                <w:sz w:val="23"/>
-                <w:szCs w:val="23"/>
-                <w:lang w:eastAsia="ja-JP"/>
-              </w:rPr>
-              <w:t>Windows Server 2008</w:t>
+              <w:t>Windows 10(64bit)</w:t>
             </w:r>
           </w:p>
         </w:tc>
@@ -7401,7 +10012,7 @@
                 <w:ilvl w:val="0"/>
                 <w:numId w:val="14"/>
               </w:numPr>
-              <w:ind w:right="-108"/>
+              <w:ind w:right="-288"/>
               <w:rPr>
                 <w:b w:val="0"/>
                 <w:sz w:val="23"/>
@@ -7427,21 +10038,57 @@
           </w:tcPr>
           <w:p>
             <w:pPr>
-              <w:pStyle w:val="PlainText"/>
               <w:jc w:val="both"/>
               <w:rPr>
-                <w:rFonts w:ascii="Times New Roman" w:hAnsi="Times New Roman"/>
-                <w:sz w:val="23"/>
-                <w:szCs w:val="23"/>
-              </w:rPr>
-            </w:pPr>
-            <w:r>
-              <w:rPr>
-                <w:rFonts w:ascii="Times New Roman" w:hAnsi="Times New Roman"/>
-                <w:sz w:val="23"/>
-                <w:szCs w:val="23"/>
-              </w:rPr>
-              <w:t>This is the customer's accounting system. Create new 18 item based on customer Design. The FPT team will create batch files and .exe files based on SS and then perform tests on the client environment.</w:t>
+                <w:sz w:val="23"/>
+                <w:szCs w:val="23"/>
+              </w:rPr>
+            </w:pPr>
+            <w:r>
+              <w:rPr>
+                <w:sz w:val="23"/>
+                <w:szCs w:val="23"/>
+              </w:rPr>
+              <w:br/>
+            </w:r>
+            <w:r>
+              <w:rPr>
+                <w:sz w:val="23"/>
+                <w:szCs w:val="23"/>
+              </w:rPr>
+              <w:t xml:space="preserve">Main project: Rebuild an ERP system from legacy system for a Japanese Customer. </w:t>
+            </w:r>
+          </w:p>
+          <w:p>
+            <w:pPr>
+              <w:jc w:val="both"/>
+              <w:rPr>
+                <w:sz w:val="23"/>
+                <w:szCs w:val="23"/>
+              </w:rPr>
+            </w:pPr>
+            <w:r>
+              <w:rPr>
+                <w:sz w:val="23"/>
+                <w:szCs w:val="23"/>
+              </w:rPr>
+              <w:t xml:space="preserve">The ERP system has 7 sub-systems: Financial, Salary, Assets, W/F, Sales, Tax. </w:t>
+            </w:r>
+          </w:p>
+          <w:p>
+            <w:pPr>
+              <w:jc w:val="both"/>
+              <w:rPr>
+                <w:sz w:val="23"/>
+                <w:szCs w:val="23"/>
+              </w:rPr>
+            </w:pPr>
+            <w:r>
+              <w:rPr>
+                <w:sz w:val="23"/>
+                <w:szCs w:val="23"/>
+              </w:rPr>
+              <w:t>(12756KLOC, 1713 Functions: 3000 Screen Up, 2000 Report Up)</w:t>
             </w:r>
           </w:p>
           <w:p>
@@ -7451,7 +10098,6 @@
               <w:rPr>
                 <w:sz w:val="23"/>
                 <w:szCs w:val="23"/>
-                <w:lang w:val="x-none"/>
               </w:rPr>
             </w:pPr>
           </w:p>
@@ -7532,6 +10178,46 @@
           </w:p>
           <w:p>
             <w:pPr>
+              <w:pStyle w:val="ListParagraph"/>
+              <w:numPr>
+                <w:ilvl w:val="0"/>
+                <w:numId w:val="17"/>
+              </w:numPr>
+              <w:rPr>
+                <w:sz w:val="23"/>
+                <w:szCs w:val="23"/>
+              </w:rPr>
+            </w:pPr>
+            <w:r>
+              <w:rPr>
+                <w:sz w:val="23"/>
+                <w:szCs w:val="23"/>
+              </w:rPr>
+              <w:t xml:space="preserve">Create Internal Design from External Design </w:t>
+            </w:r>
+          </w:p>
+          <w:p>
+            <w:pPr>
+              <w:pStyle w:val="ListParagraph"/>
+              <w:numPr>
+                <w:ilvl w:val="0"/>
+                <w:numId w:val="17"/>
+              </w:numPr>
+              <w:rPr>
+                <w:sz w:val="23"/>
+                <w:szCs w:val="23"/>
+              </w:rPr>
+            </w:pPr>
+            <w:r>
+              <w:rPr>
+                <w:sz w:val="23"/>
+                <w:szCs w:val="23"/>
+              </w:rPr>
+              <w:t xml:space="preserve">Implement coding </w:t>
+            </w:r>
+          </w:p>
+          <w:p>
+            <w:pPr>
               <w:pStyle w:val="screentable"/>
               <w:numPr>
                 <w:ilvl w:val="0"/>
@@ -7547,12 +10233,19 @@
                 <w:sz w:val="23"/>
                 <w:szCs w:val="23"/>
               </w:rPr>
-              <w:t>Create Batch Script for Web server</w:t>
-            </w:r>
-          </w:p>
-          <w:p>
-            <w:pPr>
-              <w:pStyle w:val="screentable"/>
+              <w:t>Do Unit Testing and Functional Testing</w:t>
+            </w:r>
+            <w:r>
+              <w:rPr>
+                <w:sz w:val="23"/>
+                <w:szCs w:val="23"/>
+              </w:rPr>
+              <w:t xml:space="preserve"> </w:t>
+            </w:r>
+          </w:p>
+          <w:p>
+            <w:pPr>
+              <w:pStyle w:val="ListParagraph"/>
               <w:numPr>
                 <w:ilvl w:val="0"/>
                 <w:numId w:val="17"/>
@@ -7567,28 +10260,31 @@
                 <w:sz w:val="23"/>
                 <w:szCs w:val="23"/>
               </w:rPr>
-              <w:t xml:space="preserve">Create .exe files </w:t>
+              <w:t xml:space="preserve">Support Customer Acceptance Test  </w:t>
             </w:r>
           </w:p>
           <w:p>
             <w:pPr>
               <w:pStyle w:val="screentable"/>
-              <w:numPr>
-                <w:ilvl w:val="0"/>
-                <w:numId w:val="17"/>
-              </w:numPr>
-              <w:rPr>
-                <w:sz w:val="23"/>
-                <w:szCs w:val="23"/>
-                <w:lang w:val="x-none"/>
-              </w:rPr>
-            </w:pPr>
-            <w:r>
-              <w:rPr>
-                <w:sz w:val="23"/>
-                <w:szCs w:val="23"/>
-              </w:rPr>
-              <w:t xml:space="preserve">Migrate .Net 2.0 to .Net 3.5 </w:t>
+              <w:rPr>
+                <w:sz w:val="23"/>
+                <w:szCs w:val="23"/>
+                <w:lang w:eastAsia="ja-JP"/>
+              </w:rPr>
+            </w:pPr>
+            <w:r>
+              <w:rPr>
+                <w:sz w:val="23"/>
+                <w:szCs w:val="23"/>
+              </w:rPr>
+              <w:t xml:space="preserve">* Scope: </w:t>
+            </w:r>
+            <w:r>
+              <w:rPr>
+                <w:sz w:val="23"/>
+                <w:szCs w:val="23"/>
+              </w:rPr>
+              <w:t>Design, Coding, Unit Test.</w:t>
             </w:r>
           </w:p>
           <w:p>
@@ -7605,7 +10301,7 @@
                 <w:sz w:val="23"/>
                 <w:szCs w:val="23"/>
               </w:rPr>
-              <w:t xml:space="preserve">* Scope: </w:t>
+              <w:t xml:space="preserve">* </w:t>
             </w:r>
             <w:r>
               <w:rPr>
@@ -7613,14 +10309,14 @@
                 <w:szCs w:val="23"/>
                 <w:lang w:eastAsia="ja-JP"/>
               </w:rPr>
-              <w:t xml:space="preserve">Create </w:t>
-            </w:r>
-            <w:r>
-              <w:rPr>
-                <w:sz w:val="23"/>
-                <w:szCs w:val="23"/>
-              </w:rPr>
-              <w:t>batch files and .exe files(PG)</w:t>
+              <w:t>Language</w:t>
+            </w:r>
+            <w:r>
+              <w:rPr>
+                <w:sz w:val="23"/>
+                <w:szCs w:val="23"/>
+              </w:rPr>
+              <w:t>:</w:t>
             </w:r>
             <w:r>
               <w:rPr>
@@ -7628,47 +10324,7 @@
                 <w:szCs w:val="23"/>
                 <w:lang w:eastAsia="ja-JP"/>
               </w:rPr>
-              <w:t xml:space="preserve">  -&gt; PT-&gt; IT</w:t>
-            </w:r>
-          </w:p>
-          <w:p>
-            <w:pPr>
-              <w:pStyle w:val="screentable"/>
-              <w:rPr>
-                <w:sz w:val="23"/>
-                <w:szCs w:val="23"/>
-                <w:lang w:eastAsia="ja-JP"/>
-              </w:rPr>
-            </w:pPr>
-            <w:r>
-              <w:rPr>
-                <w:sz w:val="23"/>
-                <w:szCs w:val="23"/>
-              </w:rPr>
-              <w:t xml:space="preserve">* </w:t>
-            </w:r>
-            <w:r>
-              <w:rPr>
-                <w:sz w:val="23"/>
-                <w:szCs w:val="23"/>
-                <w:lang w:eastAsia="ja-JP"/>
-              </w:rPr>
-              <w:t>Language</w:t>
-            </w:r>
-            <w:r>
-              <w:rPr>
-                <w:sz w:val="23"/>
-                <w:szCs w:val="23"/>
-              </w:rPr>
-              <w:t>:</w:t>
-            </w:r>
-            <w:r>
-              <w:rPr>
-                <w:sz w:val="23"/>
-                <w:szCs w:val="23"/>
-                <w:lang w:eastAsia="ja-JP"/>
-              </w:rPr>
-              <w:t xml:space="preserve"> VB.NET, Batch Script</w:t>
+              <w:t xml:space="preserve"> Java, Cobol, Batch Script</w:t>
             </w:r>
           </w:p>
           <w:p>
@@ -7721,24 +10377,6 @@
           </w:p>
           <w:p>
             <w:pPr>
-              <w:jc w:val="both"/>
-              <w:rPr>
-                <w:rFonts w:eastAsia="Times New Roman"/>
-                <w:sz w:val="23"/>
-                <w:szCs w:val="23"/>
-              </w:rPr>
-            </w:pPr>
-            <w:r>
-              <w:rPr>
-                <w:rFonts w:eastAsia="Times New Roman"/>
-                <w:sz w:val="23"/>
-                <w:szCs w:val="23"/>
-              </w:rPr>
-              <w:t xml:space="preserve">* Development tools </w:t>
-            </w:r>
-          </w:p>
-          <w:p>
-            <w:pPr>
               <w:pStyle w:val="ListParagraph"/>
               <w:numPr>
                 <w:ilvl w:val="0"/>
@@ -7757,17 +10395,47 @@
                 <w:sz w:val="23"/>
                 <w:szCs w:val="23"/>
               </w:rPr>
-              <w:t>Visual Studio 2008</w:t>
+              <w:t>Angular 6</w:t>
+            </w:r>
+          </w:p>
+          <w:p>
+            <w:pPr>
+              <w:jc w:val="both"/>
+              <w:rPr>
+                <w:rFonts w:eastAsia="Times New Roman"/>
+                <w:sz w:val="23"/>
+                <w:szCs w:val="23"/>
+              </w:rPr>
+            </w:pPr>
+            <w:r>
+              <w:rPr>
+                <w:rFonts w:eastAsia="Times New Roman"/>
+                <w:sz w:val="23"/>
+                <w:szCs w:val="23"/>
+              </w:rPr>
+              <w:t xml:space="preserve">* Development tools </w:t>
             </w:r>
           </w:p>
           <w:p>
             <w:pPr>
               <w:pStyle w:val="screentable"/>
-              <w:rPr>
-                <w:sz w:val="23"/>
-                <w:szCs w:val="23"/>
-              </w:rPr>
-            </w:pPr>
+              <w:numPr>
+                <w:ilvl w:val="0"/>
+                <w:numId w:val="18"/>
+              </w:numPr>
+              <w:rPr>
+                <w:sz w:val="23"/>
+                <w:szCs w:val="23"/>
+              </w:rPr>
+            </w:pPr>
+            <w:r>
+              <w:rPr>
+                <w:rFonts w:eastAsia="Times New Roman"/>
+                <w:sz w:val="23"/>
+                <w:szCs w:val="23"/>
+              </w:rPr>
+              <w:t xml:space="preserve">VS Code, VS studio </w:t>
+            </w:r>
           </w:p>
         </w:tc>
       </w:tr>
@@ -7839,6 +10507,22 @@
                 <w:sz w:val="23"/>
                 <w:szCs w:val="23"/>
               </w:rPr>
+              <w:t>Design</w:t>
+            </w:r>
+          </w:p>
+          <w:p>
+            <w:pPr>
+              <w:pStyle w:val="screentable"/>
+              <w:rPr>
+                <w:sz w:val="23"/>
+                <w:szCs w:val="23"/>
+              </w:rPr>
+            </w:pPr>
+            <w:r>
+              <w:rPr>
+                <w:sz w:val="23"/>
+                <w:szCs w:val="23"/>
+              </w:rPr>
               <w:t>Coding</w:t>
             </w:r>
           </w:p>
@@ -7934,7 +10618,7 @@
                 <w:szCs w:val="23"/>
                 <w:lang w:eastAsia="ja-JP"/>
               </w:rPr>
-              <w:t>(A Japanese company)</w:t>
+              <w:t>MIROKU (A Japanese company)</w:t>
             </w:r>
           </w:p>
         </w:tc>
@@ -7999,22 +10683,18 @@
           </w:tcPr>
           <w:p>
             <w:pPr>
-              <w:pStyle w:val="BodyText"/>
-              <w:rPr>
-                <w:b w:val="0"/>
-                <w:sz w:val="23"/>
-                <w:szCs w:val="23"/>
-                <w:lang w:eastAsia="ja-JP"/>
-              </w:rPr>
-            </w:pPr>
-            <w:r>
-              <w:rPr>
-                <w:b w:val="0"/>
-                <w:sz w:val="23"/>
-                <w:szCs w:val="23"/>
-                <w:lang w:eastAsia="ja-JP"/>
-              </w:rPr>
-              <w:t>About 100 MM</w:t>
+              <w:spacing w:line="259" w:lineRule="auto"/>
+              <w:rPr>
+                <w:sz w:val="23"/>
+                <w:szCs w:val="23"/>
+              </w:rPr>
+            </w:pPr>
+            <w:r>
+              <w:rPr>
+                <w:sz w:val="23"/>
+                <w:szCs w:val="23"/>
+              </w:rPr>
+              <w:t xml:space="preserve">About ~11K MM </w:t>
             </w:r>
           </w:p>
         </w:tc>
@@ -8128,15 +10808,13 @@
                 <w:rFonts w:ascii="Times New Roman" w:hAnsi="Times New Roman"/>
               </w:rPr>
             </w:pPr>
-            <w:proofErr w:type="spellStart"/>
             <w:r>
               <w:rPr>
                 <w:rFonts w:ascii="Times New Roman" w:hAnsi="Times New Roman"/>
                 <w:sz w:val="36"/>
               </w:rPr>
-              <w:t>Geely_CMA_SWIT</w:t>
-            </w:r>
-            <w:proofErr w:type="spellEnd"/>
+              <w:t>IWATE2</w:t>
+            </w:r>
           </w:p>
         </w:tc>
         <w:tc>
@@ -8192,7 +10870,7 @@
                 <w:bCs/>
                 <w:lang w:val="en-US" w:eastAsia="ja-JP"/>
               </w:rPr>
-              <w:t>01</w:t>
+              <w:t>09</w:t>
             </w:r>
             <w:r>
               <w:rPr>
@@ -8209,7 +10887,7 @@
                 <w:bCs/>
                 <w:lang w:val="en-US"/>
               </w:rPr>
-              <w:t>2017/06</w:t>
+              <w:t>2017/11</w:t>
             </w:r>
           </w:p>
           <w:p>
@@ -8482,26 +11160,6 @@
               <w:t xml:space="preserve">Windows 7 64bit,  </w:t>
             </w:r>
           </w:p>
-          <w:p>
-            <w:pPr>
-              <w:pStyle w:val="BodyText"/>
-              <w:rPr>
-                <w:b w:val="0"/>
-                <w:sz w:val="23"/>
-                <w:szCs w:val="23"/>
-                <w:lang w:eastAsia="ja-JP"/>
-              </w:rPr>
-            </w:pPr>
-            <w:r>
-              <w:rPr>
-                <w:b w:val="0"/>
-                <w:sz w:val="23"/>
-                <w:szCs w:val="23"/>
-                <w:lang w:eastAsia="ja-JP"/>
-              </w:rPr>
-              <w:t>Ubuntu14.04</w:t>
-            </w:r>
-          </w:p>
         </w:tc>
       </w:tr>
       <w:tr>
@@ -8621,38 +11279,23 @@
                 <w:szCs w:val="23"/>
               </w:rPr>
               <w:br/>
-            </w:r>
-            <w:r>
-              <w:rPr>
-                <w:sz w:val="23"/>
-                <w:szCs w:val="23"/>
-              </w:rPr>
-              <w:t>Build and update Customer's source code to run in virtual environment,</w:t>
-            </w:r>
-          </w:p>
-          <w:p>
-            <w:pPr>
-              <w:jc w:val="both"/>
-              <w:rPr>
-                <w:sz w:val="23"/>
-                <w:szCs w:val="23"/>
-              </w:rPr>
-            </w:pPr>
-            <w:proofErr w:type="gramStart"/>
-            <w:r>
-              <w:rPr>
-                <w:sz w:val="23"/>
-                <w:szCs w:val="23"/>
-              </w:rPr>
-              <w:t>coding</w:t>
-            </w:r>
-            <w:proofErr w:type="gramEnd"/>
-            <w:r>
-              <w:rPr>
-                <w:sz w:val="23"/>
-                <w:szCs w:val="23"/>
-              </w:rPr>
-              <w:t xml:space="preserve"> for Linux, conduct SW integration test.</w:t>
+              <w:t xml:space="preserve">Convert JA_IWATE system from cobol85 to </w:t>
+            </w:r>
+            <w:proofErr w:type="spellStart"/>
+            <w:r>
+              <w:rPr>
+                <w:sz w:val="23"/>
+                <w:szCs w:val="23"/>
+              </w:rPr>
+              <w:t>Netcobol</w:t>
+            </w:r>
+            <w:proofErr w:type="spellEnd"/>
+            <w:r>
+              <w:rPr>
+                <w:sz w:val="23"/>
+                <w:szCs w:val="23"/>
+              </w:rPr>
+              <w:t>.</w:t>
             </w:r>
           </w:p>
           <w:p>
@@ -8757,6 +11400,2431 @@
                 <w:sz w:val="23"/>
                 <w:szCs w:val="23"/>
               </w:rPr>
+              <w:t>Create tool automatic generate .Bat File</w:t>
+            </w:r>
+          </w:p>
+          <w:p>
+            <w:pPr>
+              <w:pStyle w:val="screentable"/>
+              <w:numPr>
+                <w:ilvl w:val="0"/>
+                <w:numId w:val="17"/>
+              </w:numPr>
+              <w:rPr>
+                <w:sz w:val="23"/>
+                <w:szCs w:val="23"/>
+              </w:rPr>
+            </w:pPr>
+            <w:r>
+              <w:rPr>
+                <w:sz w:val="23"/>
+                <w:szCs w:val="23"/>
+              </w:rPr>
+              <w:t xml:space="preserve">Create Batch Script </w:t>
+            </w:r>
+          </w:p>
+          <w:p>
+            <w:pPr>
+              <w:pStyle w:val="screentable"/>
+              <w:numPr>
+                <w:ilvl w:val="0"/>
+                <w:numId w:val="17"/>
+              </w:numPr>
+              <w:rPr>
+                <w:sz w:val="23"/>
+                <w:szCs w:val="23"/>
+              </w:rPr>
+            </w:pPr>
+            <w:r>
+              <w:rPr>
+                <w:sz w:val="23"/>
+                <w:szCs w:val="23"/>
+              </w:rPr>
+              <w:t xml:space="preserve">Create </w:t>
+            </w:r>
+            <w:r>
+              <w:rPr>
+                <w:sz w:val="23"/>
+                <w:szCs w:val="23"/>
+              </w:rPr>
+              <w:t>JCL</w:t>
+            </w:r>
+            <w:r>
+              <w:rPr>
+                <w:sz w:val="23"/>
+                <w:szCs w:val="23"/>
+              </w:rPr>
+              <w:t xml:space="preserve"> files </w:t>
+            </w:r>
+          </w:p>
+          <w:p>
+            <w:pPr>
+              <w:pStyle w:val="screentable"/>
+              <w:numPr>
+                <w:ilvl w:val="0"/>
+                <w:numId w:val="17"/>
+              </w:numPr>
+              <w:rPr>
+                <w:sz w:val="23"/>
+                <w:szCs w:val="23"/>
+                <w:lang w:val="x-none"/>
+              </w:rPr>
+            </w:pPr>
+            <w:r>
+              <w:rPr>
+                <w:sz w:val="23"/>
+                <w:szCs w:val="23"/>
+              </w:rPr>
+              <w:t>Create IWATE's Agricultural Management Software</w:t>
+            </w:r>
+          </w:p>
+          <w:p>
+            <w:pPr>
+              <w:pStyle w:val="screentable"/>
+              <w:rPr>
+                <w:sz w:val="23"/>
+                <w:szCs w:val="23"/>
+                <w:lang w:eastAsia="ja-JP"/>
+              </w:rPr>
+            </w:pPr>
+            <w:r>
+              <w:rPr>
+                <w:sz w:val="23"/>
+                <w:szCs w:val="23"/>
+              </w:rPr>
+              <w:t>* Scope: PG</w:t>
+            </w:r>
+            <w:r>
+              <w:rPr>
+                <w:sz w:val="23"/>
+                <w:szCs w:val="23"/>
+                <w:lang w:eastAsia="ja-JP"/>
+              </w:rPr>
+              <w:t xml:space="preserve"> -&gt; PT-&gt; IT</w:t>
+            </w:r>
+          </w:p>
+          <w:p>
+            <w:pPr>
+              <w:pStyle w:val="screentable"/>
+              <w:rPr>
+                <w:sz w:val="23"/>
+                <w:szCs w:val="23"/>
+                <w:lang w:eastAsia="ja-JP"/>
+              </w:rPr>
+            </w:pPr>
+            <w:r>
+              <w:rPr>
+                <w:sz w:val="23"/>
+                <w:szCs w:val="23"/>
+              </w:rPr>
+              <w:t xml:space="preserve">* </w:t>
+            </w:r>
+            <w:r>
+              <w:rPr>
+                <w:sz w:val="23"/>
+                <w:szCs w:val="23"/>
+                <w:lang w:eastAsia="ja-JP"/>
+              </w:rPr>
+              <w:t>Language</w:t>
+            </w:r>
+            <w:r>
+              <w:rPr>
+                <w:sz w:val="23"/>
+                <w:szCs w:val="23"/>
+              </w:rPr>
+              <w:t>:</w:t>
+            </w:r>
+            <w:r>
+              <w:rPr>
+                <w:sz w:val="23"/>
+                <w:szCs w:val="23"/>
+                <w:lang w:eastAsia="ja-JP"/>
+              </w:rPr>
+              <w:t xml:space="preserve"> </w:t>
+            </w:r>
+            <w:r>
+              <w:rPr>
+                <w:sz w:val="23"/>
+                <w:szCs w:val="23"/>
+                <w:lang w:eastAsia="ja-JP"/>
+              </w:rPr>
+              <w:t>Java, Cobol</w:t>
+            </w:r>
+            <w:r>
+              <w:rPr>
+                <w:sz w:val="23"/>
+                <w:szCs w:val="23"/>
+                <w:lang w:eastAsia="ja-JP"/>
+              </w:rPr>
+              <w:t>, Batch Script</w:t>
+            </w:r>
+          </w:p>
+          <w:p>
+            <w:pPr>
+              <w:jc w:val="both"/>
+              <w:rPr>
+                <w:rFonts w:eastAsia="Times New Roman"/>
+                <w:sz w:val="23"/>
+                <w:szCs w:val="23"/>
+              </w:rPr>
+            </w:pPr>
+            <w:r>
+              <w:rPr>
+                <w:rFonts w:eastAsia="Times New Roman"/>
+                <w:sz w:val="23"/>
+                <w:szCs w:val="23"/>
+              </w:rPr>
+              <w:t xml:space="preserve">* Development tools </w:t>
+            </w:r>
+          </w:p>
+          <w:p>
+            <w:pPr>
+              <w:pStyle w:val="ListParagraph"/>
+              <w:numPr>
+                <w:ilvl w:val="0"/>
+                <w:numId w:val="18"/>
+              </w:numPr>
+              <w:jc w:val="both"/>
+              <w:rPr>
+                <w:rFonts w:eastAsia="Times New Roman"/>
+                <w:sz w:val="23"/>
+                <w:szCs w:val="23"/>
+              </w:rPr>
+            </w:pPr>
+            <w:r>
+              <w:rPr>
+                <w:rFonts w:eastAsia="Times New Roman"/>
+                <w:sz w:val="23"/>
+                <w:szCs w:val="23"/>
+              </w:rPr>
+              <w:t>Eclipse, Sakura</w:t>
+            </w:r>
+          </w:p>
+          <w:p>
+            <w:pPr>
+              <w:pStyle w:val="screentable"/>
+              <w:rPr>
+                <w:sz w:val="23"/>
+                <w:szCs w:val="23"/>
+              </w:rPr>
+            </w:pPr>
+          </w:p>
+        </w:tc>
+      </w:tr>
+      <w:tr>
+        <w:trPr>
+          <w:cantSplit/>
+          <w:trHeight w:val="377"/>
+        </w:trPr>
+        <w:tc>
+          <w:tcPr>
+            <w:tcW w:w="540" w:type="dxa"/>
+            <w:vMerge/>
+            <w:vAlign w:val="center"/>
+          </w:tcPr>
+          <w:p>
+            <w:pPr>
+              <w:rPr>
+                <w:sz w:val="23"/>
+                <w:szCs w:val="23"/>
+              </w:rPr>
+            </w:pPr>
+          </w:p>
+        </w:tc>
+        <w:tc>
+          <w:tcPr>
+            <w:tcW w:w="1980" w:type="dxa"/>
+          </w:tcPr>
+          <w:p>
+            <w:pPr>
+              <w:pStyle w:val="BodyText"/>
+              <w:numPr>
+                <w:ilvl w:val="0"/>
+                <w:numId w:val="14"/>
+              </w:numPr>
+              <w:ind w:right="-108"/>
+              <w:rPr>
+                <w:b w:val="0"/>
+                <w:i/>
+                <w:sz w:val="23"/>
+                <w:szCs w:val="23"/>
+              </w:rPr>
+            </w:pPr>
+            <w:r>
+              <w:rPr>
+                <w:b w:val="0"/>
+                <w:i/>
+                <w:sz w:val="23"/>
+                <w:szCs w:val="23"/>
+              </w:rPr>
+              <w:t>Responsibilities</w:t>
+            </w:r>
+          </w:p>
+        </w:tc>
+        <w:tc>
+          <w:tcPr>
+            <w:tcW w:w="7119" w:type="dxa"/>
+            <w:gridSpan w:val="2"/>
+          </w:tcPr>
+          <w:p>
+            <w:pPr>
+              <w:pStyle w:val="screentable"/>
+              <w:rPr>
+                <w:sz w:val="23"/>
+                <w:szCs w:val="23"/>
+              </w:rPr>
+            </w:pPr>
+            <w:r>
+              <w:rPr>
+                <w:sz w:val="23"/>
+                <w:szCs w:val="23"/>
+              </w:rPr>
+              <w:t>Coding</w:t>
+            </w:r>
+          </w:p>
+          <w:p>
+            <w:pPr>
+              <w:pStyle w:val="screentable"/>
+              <w:rPr>
+                <w:sz w:val="23"/>
+                <w:szCs w:val="23"/>
+              </w:rPr>
+            </w:pPr>
+            <w:r>
+              <w:rPr>
+                <w:sz w:val="23"/>
+                <w:szCs w:val="23"/>
+              </w:rPr>
+              <w:t>Fix bug</w:t>
+            </w:r>
+          </w:p>
+        </w:tc>
+      </w:tr>
+      <w:tr>
+        <w:trPr>
+          <w:cantSplit/>
+          <w:trHeight w:val="285"/>
+        </w:trPr>
+        <w:tc>
+          <w:tcPr>
+            <w:tcW w:w="540" w:type="dxa"/>
+            <w:vMerge/>
+            <w:vAlign w:val="center"/>
+            <w:hideMark/>
+          </w:tcPr>
+          <w:p>
+            <w:pPr>
+              <w:rPr>
+                <w:sz w:val="23"/>
+                <w:szCs w:val="23"/>
+              </w:rPr>
+            </w:pPr>
+          </w:p>
+        </w:tc>
+        <w:tc>
+          <w:tcPr>
+            <w:tcW w:w="1980" w:type="dxa"/>
+            <w:hideMark/>
+          </w:tcPr>
+          <w:p>
+            <w:pPr>
+              <w:pStyle w:val="BodyText"/>
+              <w:numPr>
+                <w:ilvl w:val="0"/>
+                <w:numId w:val="14"/>
+              </w:numPr>
+              <w:rPr>
+                <w:b w:val="0"/>
+                <w:i/>
+                <w:sz w:val="23"/>
+                <w:szCs w:val="23"/>
+              </w:rPr>
+            </w:pPr>
+            <w:r>
+              <w:rPr>
+                <w:b w:val="0"/>
+                <w:i/>
+                <w:sz w:val="23"/>
+                <w:szCs w:val="23"/>
+              </w:rPr>
+              <w:t>Customer</w:t>
+            </w:r>
+          </w:p>
+        </w:tc>
+        <w:tc>
+          <w:tcPr>
+            <w:tcW w:w="7119" w:type="dxa"/>
+            <w:gridSpan w:val="2"/>
+            <w:hideMark/>
+          </w:tcPr>
+          <w:p>
+            <w:pPr>
+              <w:pStyle w:val="BodyText"/>
+              <w:rPr>
+                <w:b w:val="0"/>
+                <w:sz w:val="23"/>
+                <w:szCs w:val="23"/>
+                <w:lang w:eastAsia="ja-JP"/>
+              </w:rPr>
+            </w:pPr>
+            <w:r>
+              <w:rPr>
+                <w:b w:val="0"/>
+                <w:sz w:val="23"/>
+                <w:szCs w:val="23"/>
+                <w:lang w:eastAsia="ja-JP"/>
+              </w:rPr>
+              <w:t>(A Japanese company)</w:t>
+            </w:r>
+          </w:p>
+        </w:tc>
+      </w:tr>
+      <w:tr>
+        <w:trPr>
+          <w:cantSplit/>
+          <w:trHeight w:val="285"/>
+        </w:trPr>
+        <w:tc>
+          <w:tcPr>
+            <w:tcW w:w="540" w:type="dxa"/>
+            <w:vMerge/>
+            <w:vAlign w:val="center"/>
+            <w:hideMark/>
+          </w:tcPr>
+          <w:p>
+            <w:pPr>
+              <w:rPr>
+                <w:sz w:val="23"/>
+                <w:szCs w:val="23"/>
+              </w:rPr>
+            </w:pPr>
+          </w:p>
+        </w:tc>
+        <w:tc>
+          <w:tcPr>
+            <w:tcW w:w="1980" w:type="dxa"/>
+            <w:hideMark/>
+          </w:tcPr>
+          <w:p>
+            <w:pPr>
+              <w:pStyle w:val="BodyText"/>
+              <w:numPr>
+                <w:ilvl w:val="0"/>
+                <w:numId w:val="14"/>
+              </w:numPr>
+              <w:rPr>
+                <w:b w:val="0"/>
+                <w:i/>
+                <w:sz w:val="23"/>
+                <w:szCs w:val="23"/>
+              </w:rPr>
+            </w:pPr>
+            <w:r>
+              <w:rPr>
+                <w:b w:val="0"/>
+                <w:i/>
+                <w:sz w:val="23"/>
+                <w:szCs w:val="23"/>
+                <w:lang w:eastAsia="ja-JP"/>
+              </w:rPr>
+              <w:t>Size</w:t>
+            </w:r>
+          </w:p>
+        </w:tc>
+        <w:tc>
+          <w:tcPr>
+            <w:tcW w:w="7119" w:type="dxa"/>
+            <w:gridSpan w:val="2"/>
+            <w:hideMark/>
+          </w:tcPr>
+          <w:p>
+            <w:pPr>
+              <w:pStyle w:val="BodyText"/>
+              <w:rPr>
+                <w:b w:val="0"/>
+                <w:sz w:val="23"/>
+                <w:szCs w:val="23"/>
+                <w:lang w:eastAsia="ja-JP"/>
+              </w:rPr>
+            </w:pPr>
+            <w:r>
+              <w:rPr>
+                <w:b w:val="0"/>
+                <w:sz w:val="23"/>
+                <w:szCs w:val="23"/>
+                <w:lang w:eastAsia="ja-JP"/>
+              </w:rPr>
+              <w:t xml:space="preserve">About </w:t>
+            </w:r>
+            <w:r>
+              <w:rPr>
+                <w:b w:val="0"/>
+                <w:sz w:val="23"/>
+                <w:szCs w:val="23"/>
+                <w:lang w:eastAsia="ja-JP"/>
+              </w:rPr>
+              <w:t>100</w:t>
+            </w:r>
+            <w:r>
+              <w:rPr>
+                <w:b w:val="0"/>
+                <w:sz w:val="23"/>
+                <w:szCs w:val="23"/>
+                <w:lang w:eastAsia="ja-JP"/>
+              </w:rPr>
+              <w:t xml:space="preserve"> MM</w:t>
+            </w:r>
+          </w:p>
+        </w:tc>
+      </w:tr>
+      <w:tr>
+        <w:trPr>
+          <w:cantSplit/>
+          <w:trHeight w:val="240"/>
+        </w:trPr>
+        <w:tc>
+          <w:tcPr>
+            <w:tcW w:w="540" w:type="dxa"/>
+            <w:vMerge/>
+            <w:tcBorders>
+              <w:bottom w:val="single" w:sz="12" w:space="0" w:color="808080"/>
+            </w:tcBorders>
+            <w:vAlign w:val="center"/>
+            <w:hideMark/>
+          </w:tcPr>
+          <w:p/>
+        </w:tc>
+        <w:tc>
+          <w:tcPr>
+            <w:tcW w:w="1980" w:type="dxa"/>
+            <w:tcBorders>
+              <w:bottom w:val="single" w:sz="12" w:space="0" w:color="808080"/>
+            </w:tcBorders>
+          </w:tcPr>
+          <w:p>
+            <w:pPr>
+              <w:pStyle w:val="BodyText"/>
+              <w:rPr>
+                <w:b w:val="0"/>
+              </w:rPr>
+            </w:pPr>
+          </w:p>
+        </w:tc>
+        <w:tc>
+          <w:tcPr>
+            <w:tcW w:w="7119" w:type="dxa"/>
+            <w:gridSpan w:val="2"/>
+            <w:tcBorders>
+              <w:bottom w:val="single" w:sz="12" w:space="0" w:color="808080"/>
+            </w:tcBorders>
+          </w:tcPr>
+          <w:p>
+            <w:pPr>
+              <w:pStyle w:val="BodyText"/>
+            </w:pPr>
+          </w:p>
+        </w:tc>
+      </w:tr>
+    </w:tbl>
+    <w:p>
+      <w:pPr>
+        <w:pStyle w:val="PlainText"/>
+        <w:jc w:val="both"/>
+        <w:rPr>
+          <w:rFonts w:ascii="Times New Roman" w:hAnsi="Times New Roman"/>
+          <w:b/>
+          <w:bCs/>
+          <w:lang w:val="en-US"/>
+        </w:rPr>
+      </w:pPr>
+    </w:p>
+    <w:p>
+      <w:pPr>
+        <w:pStyle w:val="PlainText"/>
+        <w:jc w:val="both"/>
+        <w:outlineLvl w:val="0"/>
+        <w:rPr>
+          <w:rFonts w:ascii="Times New Roman" w:hAnsi="Times New Roman"/>
+          <w:b/>
+          <w:bCs/>
+          <w:lang w:val="en-US"/>
+        </w:rPr>
+      </w:pPr>
+    </w:p>
+    <w:tbl>
+      <w:tblPr>
+        <w:tblW w:w="9639" w:type="dxa"/>
+        <w:tblInd w:w="108" w:type="dxa"/>
+        <w:tblLayout w:type="fixed"/>
+        <w:tblLook w:val="00A0" w:firstRow="1" w:lastRow="0" w:firstColumn="1" w:lastColumn="0" w:noHBand="0" w:noVBand="0"/>
+      </w:tblPr>
+      <w:tblGrid>
+        <w:gridCol w:w="540"/>
+        <w:gridCol w:w="1980"/>
+        <w:gridCol w:w="4710"/>
+        <w:gridCol w:w="2409"/>
+      </w:tblGrid>
+      <w:tr>
+        <w:trPr>
+          <w:cantSplit/>
+        </w:trPr>
+        <w:tc>
+          <w:tcPr>
+            <w:tcW w:w="7230" w:type="dxa"/>
+            <w:gridSpan w:val="3"/>
+            <w:tcBorders>
+              <w:top w:val="single" w:sz="12" w:space="0" w:color="808080"/>
+              <w:bottom w:val="single" w:sz="12" w:space="0" w:color="808080"/>
+            </w:tcBorders>
+            <w:hideMark/>
+          </w:tcPr>
+          <w:p>
+            <w:pPr>
+              <w:pStyle w:val="SectionSubtitle"/>
+              <w:spacing w:before="0" w:line="240" w:lineRule="auto"/>
+              <w:rPr>
+                <w:rFonts w:ascii="Times New Roman" w:hAnsi="Times New Roman"/>
+              </w:rPr>
+            </w:pPr>
+            <w:r>
+              <w:rPr>
+                <w:rFonts w:ascii="Times New Roman" w:hAnsi="Times New Roman"/>
+                <w:sz w:val="36"/>
+                <w:lang w:eastAsia="ja-JP"/>
+              </w:rPr>
+              <w:t>GLOVIA</w:t>
+            </w:r>
+          </w:p>
+        </w:tc>
+        <w:tc>
+          <w:tcPr>
+            <w:tcW w:w="2409" w:type="dxa"/>
+            <w:tcBorders>
+              <w:top w:val="single" w:sz="12" w:space="0" w:color="808080"/>
+              <w:bottom w:val="single" w:sz="12" w:space="0" w:color="808080"/>
+            </w:tcBorders>
+            <w:hideMark/>
+          </w:tcPr>
+          <w:p>
+            <w:pPr>
+              <w:pStyle w:val="PlainText"/>
+              <w:jc w:val="both"/>
+              <w:rPr>
+                <w:rFonts w:ascii="Times New Roman" w:hAnsi="Times New Roman"/>
+                <w:b/>
+                <w:bCs/>
+              </w:rPr>
+            </w:pPr>
+            <w:r>
+              <w:rPr>
+                <w:rFonts w:ascii="Times New Roman" w:hAnsi="Times New Roman"/>
+                <w:b/>
+                <w:bCs/>
+              </w:rPr>
+              <w:t>201</w:t>
+            </w:r>
+            <w:r>
+              <w:rPr>
+                <w:rFonts w:ascii="Times New Roman" w:hAnsi="Times New Roman"/>
+                <w:b/>
+                <w:bCs/>
+                <w:lang w:val="en-US"/>
+              </w:rPr>
+              <w:t>7</w:t>
+            </w:r>
+            <w:r>
+              <w:rPr>
+                <w:rFonts w:ascii="Times New Roman" w:hAnsi="Times New Roman"/>
+                <w:b/>
+                <w:bCs/>
+                <w:lang w:eastAsia="ja-JP"/>
+              </w:rPr>
+              <w:t>/</w:t>
+            </w:r>
+            <w:r>
+              <w:rPr>
+                <w:rFonts w:ascii="Times New Roman" w:hAnsi="Times New Roman"/>
+                <w:b/>
+                <w:bCs/>
+                <w:lang w:val="en-US" w:eastAsia="ja-JP"/>
+              </w:rPr>
+              <w:t>06</w:t>
+            </w:r>
+            <w:r>
+              <w:rPr>
+                <w:rFonts w:ascii="Times New Roman" w:hAnsi="Times New Roman"/>
+                <w:b/>
+                <w:bCs/>
+              </w:rPr>
+              <w:t xml:space="preserve"> – 201</w:t>
+            </w:r>
+            <w:r>
+              <w:rPr>
+                <w:rFonts w:ascii="Times New Roman" w:hAnsi="Times New Roman"/>
+                <w:b/>
+                <w:bCs/>
+                <w:lang w:val="en-US"/>
+              </w:rPr>
+              <w:t>7</w:t>
+            </w:r>
+            <w:r>
+              <w:rPr>
+                <w:rFonts w:ascii="Times New Roman" w:hAnsi="Times New Roman"/>
+                <w:b/>
+                <w:bCs/>
+                <w:lang w:eastAsia="ja-JP"/>
+              </w:rPr>
+              <w:t>/</w:t>
+            </w:r>
+            <w:r>
+              <w:rPr>
+                <w:rFonts w:ascii="Times New Roman" w:hAnsi="Times New Roman"/>
+                <w:b/>
+                <w:bCs/>
+                <w:lang w:val="en-US" w:eastAsia="ja-JP"/>
+              </w:rPr>
+              <w:t>09</w:t>
+            </w:r>
+          </w:p>
+          <w:p>
+            <w:pPr>
+              <w:rPr>
+                <w:lang w:eastAsia="ja-JP"/>
+              </w:rPr>
+            </w:pPr>
+          </w:p>
+        </w:tc>
+      </w:tr>
+      <w:tr>
+        <w:trPr>
+          <w:cantSplit/>
+        </w:trPr>
+        <w:tc>
+          <w:tcPr>
+            <w:tcW w:w="2520" w:type="dxa"/>
+            <w:gridSpan w:val="2"/>
+            <w:tcBorders>
+              <w:top w:val="single" w:sz="12" w:space="0" w:color="808080"/>
+            </w:tcBorders>
+            <w:hideMark/>
+          </w:tcPr>
+          <w:p>
+            <w:pPr>
+              <w:pStyle w:val="BodyText"/>
+              <w:rPr>
+                <w:sz w:val="23"/>
+                <w:szCs w:val="23"/>
+              </w:rPr>
+            </w:pPr>
+            <w:r>
+              <w:rPr>
+                <w:b w:val="0"/>
+                <w:sz w:val="23"/>
+                <w:szCs w:val="23"/>
+              </w:rPr>
+              <w:t>Position in project</w:t>
+            </w:r>
+          </w:p>
+        </w:tc>
+        <w:tc>
+          <w:tcPr>
+            <w:tcW w:w="7119" w:type="dxa"/>
+            <w:gridSpan w:val="2"/>
+            <w:tcBorders>
+              <w:top w:val="single" w:sz="12" w:space="0" w:color="808080"/>
+            </w:tcBorders>
+            <w:hideMark/>
+          </w:tcPr>
+          <w:p>
+            <w:pPr>
+              <w:pStyle w:val="BodyText"/>
+              <w:rPr>
+                <w:sz w:val="23"/>
+                <w:szCs w:val="23"/>
+                <w:lang w:eastAsia="ja-JP"/>
+              </w:rPr>
+            </w:pPr>
+            <w:r>
+              <w:rPr>
+                <w:sz w:val="23"/>
+                <w:szCs w:val="23"/>
+                <w:lang w:eastAsia="ja-JP"/>
+              </w:rPr>
+              <w:t>Developer</w:t>
+            </w:r>
+          </w:p>
+        </w:tc>
+      </w:tr>
+      <w:tr>
+        <w:trPr>
+          <w:cantSplit/>
+          <w:trHeight w:val="270"/>
+        </w:trPr>
+        <w:tc>
+          <w:tcPr>
+            <w:tcW w:w="2520" w:type="dxa"/>
+            <w:gridSpan w:val="2"/>
+            <w:hideMark/>
+          </w:tcPr>
+          <w:p>
+            <w:pPr>
+              <w:pStyle w:val="BodyText"/>
+              <w:rPr>
+                <w:b w:val="0"/>
+                <w:sz w:val="23"/>
+                <w:szCs w:val="23"/>
+              </w:rPr>
+            </w:pPr>
+            <w:r>
+              <w:rPr>
+                <w:b w:val="0"/>
+                <w:sz w:val="23"/>
+                <w:szCs w:val="23"/>
+              </w:rPr>
+              <w:t>Technical Environment</w:t>
+            </w:r>
+          </w:p>
+        </w:tc>
+        <w:tc>
+          <w:tcPr>
+            <w:tcW w:w="7119" w:type="dxa"/>
+            <w:gridSpan w:val="2"/>
+          </w:tcPr>
+          <w:p>
+            <w:pPr>
+              <w:pStyle w:val="BodyText"/>
+              <w:rPr>
+                <w:sz w:val="23"/>
+                <w:szCs w:val="23"/>
+              </w:rPr>
+            </w:pPr>
+          </w:p>
+        </w:tc>
+      </w:tr>
+      <w:tr>
+        <w:trPr>
+          <w:cantSplit/>
+          <w:trHeight w:val="285"/>
+        </w:trPr>
+        <w:tc>
+          <w:tcPr>
+            <w:tcW w:w="540" w:type="dxa"/>
+            <w:vMerge w:val="restart"/>
+          </w:tcPr>
+          <w:p>
+            <w:pPr>
+              <w:pStyle w:val="BodyText"/>
+              <w:rPr>
+                <w:b w:val="0"/>
+                <w:sz w:val="23"/>
+                <w:szCs w:val="23"/>
+              </w:rPr>
+            </w:pPr>
+          </w:p>
+        </w:tc>
+        <w:tc>
+          <w:tcPr>
+            <w:tcW w:w="1980" w:type="dxa"/>
+            <w:hideMark/>
+          </w:tcPr>
+          <w:p>
+            <w:pPr>
+              <w:pStyle w:val="BodyText"/>
+              <w:numPr>
+                <w:ilvl w:val="0"/>
+                <w:numId w:val="14"/>
+              </w:numPr>
+              <w:rPr>
+                <w:b w:val="0"/>
+                <w:i/>
+                <w:sz w:val="23"/>
+                <w:szCs w:val="23"/>
+              </w:rPr>
+            </w:pPr>
+            <w:r>
+              <w:rPr>
+                <w:b w:val="0"/>
+                <w:i/>
+                <w:sz w:val="23"/>
+                <w:szCs w:val="23"/>
+              </w:rPr>
+              <w:t>Hardware</w:t>
+            </w:r>
+          </w:p>
+        </w:tc>
+        <w:tc>
+          <w:tcPr>
+            <w:tcW w:w="7119" w:type="dxa"/>
+            <w:gridSpan w:val="2"/>
+            <w:hideMark/>
+          </w:tcPr>
+          <w:p>
+            <w:pPr>
+              <w:pStyle w:val="BodyText"/>
+              <w:rPr>
+                <w:b w:val="0"/>
+                <w:sz w:val="23"/>
+                <w:szCs w:val="23"/>
+                <w:lang w:eastAsia="ja-JP"/>
+              </w:rPr>
+            </w:pPr>
+            <w:r>
+              <w:rPr>
+                <w:b w:val="0"/>
+                <w:sz w:val="23"/>
+                <w:szCs w:val="23"/>
+              </w:rPr>
+              <w:t>PC</w:t>
+            </w:r>
+          </w:p>
+        </w:tc>
+      </w:tr>
+      <w:tr>
+        <w:trPr>
+          <w:cantSplit/>
+          <w:trHeight w:val="270"/>
+        </w:trPr>
+        <w:tc>
+          <w:tcPr>
+            <w:tcW w:w="540" w:type="dxa"/>
+            <w:vMerge/>
+            <w:vAlign w:val="center"/>
+            <w:hideMark/>
+          </w:tcPr>
+          <w:p>
+            <w:pPr>
+              <w:rPr>
+                <w:sz w:val="23"/>
+                <w:szCs w:val="23"/>
+              </w:rPr>
+            </w:pPr>
+          </w:p>
+        </w:tc>
+        <w:tc>
+          <w:tcPr>
+            <w:tcW w:w="1980" w:type="dxa"/>
+            <w:hideMark/>
+          </w:tcPr>
+          <w:p>
+            <w:pPr>
+              <w:pStyle w:val="BodyText"/>
+              <w:numPr>
+                <w:ilvl w:val="0"/>
+                <w:numId w:val="15"/>
+              </w:numPr>
+              <w:rPr>
+                <w:b w:val="0"/>
+                <w:i/>
+                <w:sz w:val="23"/>
+                <w:szCs w:val="23"/>
+              </w:rPr>
+            </w:pPr>
+            <w:r>
+              <w:rPr>
+                <w:b w:val="0"/>
+                <w:i/>
+                <w:sz w:val="23"/>
+                <w:szCs w:val="23"/>
+              </w:rPr>
+              <w:t xml:space="preserve">Software  </w:t>
+            </w:r>
+          </w:p>
+        </w:tc>
+        <w:tc>
+          <w:tcPr>
+            <w:tcW w:w="7119" w:type="dxa"/>
+            <w:gridSpan w:val="2"/>
+            <w:hideMark/>
+          </w:tcPr>
+          <w:p>
+            <w:pPr>
+              <w:pStyle w:val="BodyText"/>
+              <w:rPr>
+                <w:b w:val="0"/>
+                <w:sz w:val="23"/>
+                <w:szCs w:val="23"/>
+                <w:lang w:eastAsia="ja-JP"/>
+              </w:rPr>
+            </w:pPr>
+            <w:r>
+              <w:rPr>
+                <w:b w:val="0"/>
+                <w:sz w:val="23"/>
+                <w:szCs w:val="23"/>
+                <w:lang w:eastAsia="ja-JP"/>
+              </w:rPr>
+              <w:t xml:space="preserve">Windows 7 64bit,  </w:t>
+            </w:r>
+          </w:p>
+          <w:p>
+            <w:pPr>
+              <w:pStyle w:val="BodyText"/>
+              <w:rPr>
+                <w:b w:val="0"/>
+                <w:sz w:val="23"/>
+                <w:szCs w:val="23"/>
+                <w:lang w:eastAsia="ja-JP"/>
+              </w:rPr>
+            </w:pPr>
+            <w:r>
+              <w:rPr>
+                <w:b w:val="0"/>
+                <w:sz w:val="23"/>
+                <w:szCs w:val="23"/>
+                <w:lang w:eastAsia="ja-JP"/>
+              </w:rPr>
+              <w:t xml:space="preserve">Windows Server 2003, </w:t>
+            </w:r>
+          </w:p>
+          <w:p>
+            <w:pPr>
+              <w:pStyle w:val="BodyText"/>
+              <w:rPr>
+                <w:b w:val="0"/>
+                <w:sz w:val="23"/>
+                <w:szCs w:val="23"/>
+                <w:lang w:eastAsia="ja-JP"/>
+              </w:rPr>
+            </w:pPr>
+            <w:r>
+              <w:rPr>
+                <w:b w:val="0"/>
+                <w:sz w:val="23"/>
+                <w:szCs w:val="23"/>
+                <w:lang w:eastAsia="ja-JP"/>
+              </w:rPr>
+              <w:t>Windows Server 2008</w:t>
+            </w:r>
+          </w:p>
+        </w:tc>
+      </w:tr>
+      <w:tr>
+        <w:trPr>
+          <w:cantSplit/>
+          <w:trHeight w:val="330"/>
+        </w:trPr>
+        <w:tc>
+          <w:tcPr>
+            <w:tcW w:w="2520" w:type="dxa"/>
+            <w:gridSpan w:val="2"/>
+            <w:hideMark/>
+          </w:tcPr>
+          <w:p>
+            <w:pPr>
+              <w:pStyle w:val="BodyText"/>
+              <w:rPr>
+                <w:b w:val="0"/>
+                <w:sz w:val="23"/>
+                <w:szCs w:val="23"/>
+              </w:rPr>
+            </w:pPr>
+            <w:r>
+              <w:rPr>
+                <w:b w:val="0"/>
+                <w:sz w:val="23"/>
+                <w:szCs w:val="23"/>
+              </w:rPr>
+              <w:t>Project Description</w:t>
+            </w:r>
+          </w:p>
+        </w:tc>
+        <w:tc>
+          <w:tcPr>
+            <w:tcW w:w="7119" w:type="dxa"/>
+            <w:gridSpan w:val="2"/>
+          </w:tcPr>
+          <w:p>
+            <w:pPr>
+              <w:pStyle w:val="BodyText"/>
+              <w:rPr>
+                <w:sz w:val="23"/>
+                <w:szCs w:val="23"/>
+              </w:rPr>
+            </w:pPr>
+          </w:p>
+        </w:tc>
+      </w:tr>
+      <w:tr>
+        <w:trPr>
+          <w:cantSplit/>
+          <w:trHeight w:val="377"/>
+        </w:trPr>
+        <w:tc>
+          <w:tcPr>
+            <w:tcW w:w="540" w:type="dxa"/>
+            <w:vMerge w:val="restart"/>
+          </w:tcPr>
+          <w:p>
+            <w:pPr>
+              <w:pStyle w:val="BodyText"/>
+              <w:rPr>
+                <w:b w:val="0"/>
+                <w:sz w:val="23"/>
+                <w:szCs w:val="23"/>
+              </w:rPr>
+            </w:pPr>
+          </w:p>
+        </w:tc>
+        <w:tc>
+          <w:tcPr>
+            <w:tcW w:w="1980" w:type="dxa"/>
+            <w:hideMark/>
+          </w:tcPr>
+          <w:p>
+            <w:pPr>
+              <w:pStyle w:val="BodyText"/>
+              <w:numPr>
+                <w:ilvl w:val="0"/>
+                <w:numId w:val="14"/>
+              </w:numPr>
+              <w:ind w:right="-108"/>
+              <w:rPr>
+                <w:b w:val="0"/>
+                <w:sz w:val="23"/>
+                <w:szCs w:val="23"/>
+              </w:rPr>
+            </w:pPr>
+            <w:r>
+              <w:rPr>
+                <w:b w:val="0"/>
+                <w:i/>
+                <w:sz w:val="23"/>
+                <w:szCs w:val="23"/>
+              </w:rPr>
+              <w:t>Characteristics</w:t>
+            </w:r>
+          </w:p>
+        </w:tc>
+        <w:tc>
+          <w:tcPr>
+            <w:tcW w:w="7119" w:type="dxa"/>
+            <w:gridSpan w:val="2"/>
+            <w:hideMark/>
+          </w:tcPr>
+          <w:p>
+            <w:pPr>
+              <w:pStyle w:val="PlainText"/>
+              <w:jc w:val="both"/>
+              <w:rPr>
+                <w:rFonts w:ascii="Times New Roman" w:hAnsi="Times New Roman"/>
+                <w:sz w:val="23"/>
+                <w:szCs w:val="23"/>
+              </w:rPr>
+            </w:pPr>
+            <w:r>
+              <w:rPr>
+                <w:rFonts w:ascii="Times New Roman" w:hAnsi="Times New Roman"/>
+                <w:sz w:val="23"/>
+                <w:szCs w:val="23"/>
+              </w:rPr>
+              <w:t>This is the customer's accounting system. Create new 18 item based on customer Design. The FPT team will create batch files and .exe files based on SS and then perform tests on the client environment.</w:t>
+            </w:r>
+          </w:p>
+          <w:p>
+            <w:pPr>
+              <w:pStyle w:val="screentable"/>
+              <w:jc w:val="both"/>
+              <w:rPr>
+                <w:sz w:val="23"/>
+                <w:szCs w:val="23"/>
+                <w:lang w:val="x-none"/>
+              </w:rPr>
+            </w:pPr>
+          </w:p>
+        </w:tc>
+      </w:tr>
+      <w:tr>
+        <w:trPr>
+          <w:cantSplit/>
+          <w:trHeight w:val="377"/>
+        </w:trPr>
+        <w:tc>
+          <w:tcPr>
+            <w:tcW w:w="540" w:type="dxa"/>
+            <w:vMerge/>
+            <w:vAlign w:val="center"/>
+            <w:hideMark/>
+          </w:tcPr>
+          <w:p>
+            <w:pPr>
+              <w:rPr>
+                <w:sz w:val="23"/>
+                <w:szCs w:val="23"/>
+              </w:rPr>
+            </w:pPr>
+          </w:p>
+        </w:tc>
+        <w:tc>
+          <w:tcPr>
+            <w:tcW w:w="1980" w:type="dxa"/>
+            <w:hideMark/>
+          </w:tcPr>
+          <w:p>
+            <w:pPr>
+              <w:pStyle w:val="BodyText"/>
+              <w:numPr>
+                <w:ilvl w:val="0"/>
+                <w:numId w:val="14"/>
+              </w:numPr>
+              <w:rPr>
+                <w:b w:val="0"/>
+                <w:i/>
+                <w:sz w:val="23"/>
+                <w:szCs w:val="23"/>
+              </w:rPr>
+            </w:pPr>
+            <w:r>
+              <w:rPr>
+                <w:b w:val="0"/>
+                <w:i/>
+                <w:sz w:val="23"/>
+                <w:szCs w:val="23"/>
+              </w:rPr>
+              <w:t>Target</w:t>
+            </w:r>
+          </w:p>
+        </w:tc>
+        <w:tc>
+          <w:tcPr>
+            <w:tcW w:w="7119" w:type="dxa"/>
+            <w:gridSpan w:val="2"/>
+            <w:hideMark/>
+          </w:tcPr>
+          <w:p>
+            <w:pPr>
+              <w:pStyle w:val="screentable"/>
+              <w:rPr>
+                <w:sz w:val="23"/>
+                <w:szCs w:val="23"/>
+              </w:rPr>
+            </w:pPr>
+            <w:r>
+              <w:rPr>
+                <w:sz w:val="23"/>
+                <w:szCs w:val="23"/>
+              </w:rPr>
+              <w:t>* Objective:</w:t>
+            </w:r>
+          </w:p>
+          <w:p>
+            <w:pPr>
+              <w:pStyle w:val="screentable"/>
+              <w:numPr>
+                <w:ilvl w:val="0"/>
+                <w:numId w:val="17"/>
+              </w:numPr>
+              <w:rPr>
+                <w:sz w:val="23"/>
+                <w:szCs w:val="23"/>
+              </w:rPr>
+            </w:pPr>
+            <w:r>
+              <w:rPr>
+                <w:sz w:val="23"/>
+                <w:szCs w:val="23"/>
+              </w:rPr>
+              <w:t>Create Batch Script for Web server</w:t>
+            </w:r>
+          </w:p>
+          <w:p>
+            <w:pPr>
+              <w:pStyle w:val="screentable"/>
+              <w:numPr>
+                <w:ilvl w:val="0"/>
+                <w:numId w:val="17"/>
+              </w:numPr>
+              <w:rPr>
+                <w:sz w:val="23"/>
+                <w:szCs w:val="23"/>
+              </w:rPr>
+            </w:pPr>
+            <w:r>
+              <w:rPr>
+                <w:sz w:val="23"/>
+                <w:szCs w:val="23"/>
+              </w:rPr>
+              <w:t xml:space="preserve">Create .exe files </w:t>
+            </w:r>
+          </w:p>
+          <w:p>
+            <w:pPr>
+              <w:pStyle w:val="screentable"/>
+              <w:numPr>
+                <w:ilvl w:val="0"/>
+                <w:numId w:val="17"/>
+              </w:numPr>
+              <w:rPr>
+                <w:sz w:val="23"/>
+                <w:szCs w:val="23"/>
+                <w:lang w:val="x-none"/>
+              </w:rPr>
+            </w:pPr>
+            <w:r>
+              <w:rPr>
+                <w:sz w:val="23"/>
+                <w:szCs w:val="23"/>
+              </w:rPr>
+              <w:t xml:space="preserve">Migrate .Net 2.0 to .Net 3.5 </w:t>
+            </w:r>
+          </w:p>
+          <w:p>
+            <w:pPr>
+              <w:pStyle w:val="screentable"/>
+              <w:rPr>
+                <w:sz w:val="23"/>
+                <w:szCs w:val="23"/>
+                <w:lang w:eastAsia="ja-JP"/>
+              </w:rPr>
+            </w:pPr>
+            <w:r>
+              <w:rPr>
+                <w:sz w:val="23"/>
+                <w:szCs w:val="23"/>
+              </w:rPr>
+              <w:t xml:space="preserve">* Scope: </w:t>
+            </w:r>
+            <w:r>
+              <w:rPr>
+                <w:sz w:val="23"/>
+                <w:szCs w:val="23"/>
+                <w:lang w:eastAsia="ja-JP"/>
+              </w:rPr>
+              <w:t xml:space="preserve">Create </w:t>
+            </w:r>
+            <w:r>
+              <w:rPr>
+                <w:sz w:val="23"/>
+                <w:szCs w:val="23"/>
+              </w:rPr>
+              <w:t>batch files and .exe files(PG)</w:t>
+            </w:r>
+            <w:r>
+              <w:rPr>
+                <w:sz w:val="23"/>
+                <w:szCs w:val="23"/>
+                <w:lang w:eastAsia="ja-JP"/>
+              </w:rPr>
+              <w:t xml:space="preserve">  -&gt; PT-&gt; IT</w:t>
+            </w:r>
+          </w:p>
+          <w:p>
+            <w:pPr>
+              <w:pStyle w:val="screentable"/>
+              <w:rPr>
+                <w:sz w:val="23"/>
+                <w:szCs w:val="23"/>
+                <w:lang w:eastAsia="ja-JP"/>
+              </w:rPr>
+            </w:pPr>
+            <w:r>
+              <w:rPr>
+                <w:sz w:val="23"/>
+                <w:szCs w:val="23"/>
+              </w:rPr>
+              <w:t xml:space="preserve">* </w:t>
+            </w:r>
+            <w:r>
+              <w:rPr>
+                <w:sz w:val="23"/>
+                <w:szCs w:val="23"/>
+                <w:lang w:eastAsia="ja-JP"/>
+              </w:rPr>
+              <w:t>Language</w:t>
+            </w:r>
+            <w:r>
+              <w:rPr>
+                <w:sz w:val="23"/>
+                <w:szCs w:val="23"/>
+              </w:rPr>
+              <w:t>:</w:t>
+            </w:r>
+            <w:r>
+              <w:rPr>
+                <w:sz w:val="23"/>
+                <w:szCs w:val="23"/>
+                <w:lang w:eastAsia="ja-JP"/>
+              </w:rPr>
+              <w:t xml:space="preserve"> VB.NET, Batch Script</w:t>
+            </w:r>
+          </w:p>
+          <w:p>
+            <w:pPr>
+              <w:jc w:val="both"/>
+              <w:rPr>
+                <w:rFonts w:eastAsia="Times New Roman"/>
+                <w:sz w:val="23"/>
+                <w:szCs w:val="23"/>
+              </w:rPr>
+            </w:pPr>
+            <w:r>
+              <w:rPr>
+                <w:rFonts w:eastAsia="Times New Roman"/>
+                <w:sz w:val="23"/>
+                <w:szCs w:val="23"/>
+              </w:rPr>
+              <w:t>* Software environment</w:t>
+            </w:r>
+          </w:p>
+          <w:p>
+            <w:pPr>
+              <w:pStyle w:val="ListParagraph"/>
+              <w:numPr>
+                <w:ilvl w:val="0"/>
+                <w:numId w:val="18"/>
+              </w:numPr>
+              <w:jc w:val="both"/>
+              <w:rPr>
+                <w:rFonts w:eastAsia="Times New Roman"/>
+                <w:sz w:val="23"/>
+                <w:szCs w:val="23"/>
+              </w:rPr>
+            </w:pPr>
+            <w:r>
+              <w:rPr>
+                <w:sz w:val="23"/>
+                <w:szCs w:val="23"/>
+              </w:rPr>
+              <w:t>.NET Framework</w:t>
+            </w:r>
+            <w:r>
+              <w:rPr>
+                <w:rFonts w:eastAsia="Times New Roman"/>
+                <w:sz w:val="23"/>
+                <w:szCs w:val="23"/>
+              </w:rPr>
+              <w:t xml:space="preserve"> </w:t>
+            </w:r>
+          </w:p>
+          <w:p>
+            <w:pPr>
+              <w:jc w:val="both"/>
+              <w:rPr>
+                <w:rFonts w:eastAsia="Times New Roman"/>
+                <w:sz w:val="23"/>
+                <w:szCs w:val="23"/>
+              </w:rPr>
+            </w:pPr>
+            <w:r>
+              <w:rPr>
+                <w:rFonts w:eastAsia="Times New Roman"/>
+                <w:sz w:val="23"/>
+                <w:szCs w:val="23"/>
+              </w:rPr>
+              <w:t xml:space="preserve">* Development tools </w:t>
+            </w:r>
+          </w:p>
+          <w:p>
+            <w:pPr>
+              <w:pStyle w:val="ListParagraph"/>
+              <w:numPr>
+                <w:ilvl w:val="0"/>
+                <w:numId w:val="18"/>
+              </w:numPr>
+              <w:jc w:val="both"/>
+              <w:rPr>
+                <w:rFonts w:eastAsia="Times New Roman"/>
+                <w:sz w:val="23"/>
+                <w:szCs w:val="23"/>
+              </w:rPr>
+            </w:pPr>
+            <w:r>
+              <w:rPr>
+                <w:rFonts w:eastAsia="Times New Roman"/>
+                <w:sz w:val="23"/>
+                <w:szCs w:val="23"/>
+              </w:rPr>
+              <w:t>Visual Studio 2008</w:t>
+            </w:r>
+          </w:p>
+          <w:p>
+            <w:pPr>
+              <w:pStyle w:val="screentable"/>
+              <w:rPr>
+                <w:sz w:val="23"/>
+                <w:szCs w:val="23"/>
+              </w:rPr>
+            </w:pPr>
+          </w:p>
+        </w:tc>
+      </w:tr>
+      <w:tr>
+        <w:trPr>
+          <w:cantSplit/>
+          <w:trHeight w:val="377"/>
+        </w:trPr>
+        <w:tc>
+          <w:tcPr>
+            <w:tcW w:w="540" w:type="dxa"/>
+            <w:vMerge/>
+            <w:vAlign w:val="center"/>
+          </w:tcPr>
+          <w:p>
+            <w:pPr>
+              <w:rPr>
+                <w:sz w:val="23"/>
+                <w:szCs w:val="23"/>
+              </w:rPr>
+            </w:pPr>
+          </w:p>
+        </w:tc>
+        <w:tc>
+          <w:tcPr>
+            <w:tcW w:w="1980" w:type="dxa"/>
+          </w:tcPr>
+          <w:p>
+            <w:pPr>
+              <w:pStyle w:val="BodyText"/>
+              <w:numPr>
+                <w:ilvl w:val="0"/>
+                <w:numId w:val="14"/>
+              </w:numPr>
+              <w:ind w:right="-108"/>
+              <w:rPr>
+                <w:b w:val="0"/>
+                <w:i/>
+                <w:sz w:val="23"/>
+                <w:szCs w:val="23"/>
+              </w:rPr>
+            </w:pPr>
+            <w:r>
+              <w:rPr>
+                <w:b w:val="0"/>
+                <w:i/>
+                <w:sz w:val="23"/>
+                <w:szCs w:val="23"/>
+              </w:rPr>
+              <w:t>Responsibilities</w:t>
+            </w:r>
+          </w:p>
+        </w:tc>
+        <w:tc>
+          <w:tcPr>
+            <w:tcW w:w="7119" w:type="dxa"/>
+            <w:gridSpan w:val="2"/>
+          </w:tcPr>
+          <w:p>
+            <w:pPr>
+              <w:pStyle w:val="screentable"/>
+              <w:rPr>
+                <w:sz w:val="23"/>
+                <w:szCs w:val="23"/>
+              </w:rPr>
+            </w:pPr>
+            <w:r>
+              <w:rPr>
+                <w:sz w:val="23"/>
+                <w:szCs w:val="23"/>
+              </w:rPr>
+              <w:t>Coding</w:t>
+            </w:r>
+          </w:p>
+          <w:p>
+            <w:pPr>
+              <w:pStyle w:val="screentable"/>
+              <w:rPr>
+                <w:sz w:val="23"/>
+                <w:szCs w:val="23"/>
+              </w:rPr>
+            </w:pPr>
+            <w:r>
+              <w:rPr>
+                <w:sz w:val="23"/>
+                <w:szCs w:val="23"/>
+              </w:rPr>
+              <w:t>Fix bug</w:t>
+            </w:r>
+          </w:p>
+        </w:tc>
+      </w:tr>
+      <w:tr>
+        <w:trPr>
+          <w:cantSplit/>
+          <w:trHeight w:val="285"/>
+        </w:trPr>
+        <w:tc>
+          <w:tcPr>
+            <w:tcW w:w="540" w:type="dxa"/>
+            <w:vMerge/>
+            <w:vAlign w:val="center"/>
+            <w:hideMark/>
+          </w:tcPr>
+          <w:p>
+            <w:pPr>
+              <w:rPr>
+                <w:sz w:val="23"/>
+                <w:szCs w:val="23"/>
+              </w:rPr>
+            </w:pPr>
+          </w:p>
+        </w:tc>
+        <w:tc>
+          <w:tcPr>
+            <w:tcW w:w="1980" w:type="dxa"/>
+            <w:hideMark/>
+          </w:tcPr>
+          <w:p>
+            <w:pPr>
+              <w:pStyle w:val="BodyText"/>
+              <w:numPr>
+                <w:ilvl w:val="0"/>
+                <w:numId w:val="14"/>
+              </w:numPr>
+              <w:rPr>
+                <w:b w:val="0"/>
+                <w:i/>
+                <w:sz w:val="23"/>
+                <w:szCs w:val="23"/>
+              </w:rPr>
+            </w:pPr>
+            <w:r>
+              <w:rPr>
+                <w:b w:val="0"/>
+                <w:i/>
+                <w:sz w:val="23"/>
+                <w:szCs w:val="23"/>
+              </w:rPr>
+              <w:t>Customer</w:t>
+            </w:r>
+          </w:p>
+        </w:tc>
+        <w:tc>
+          <w:tcPr>
+            <w:tcW w:w="7119" w:type="dxa"/>
+            <w:gridSpan w:val="2"/>
+            <w:hideMark/>
+          </w:tcPr>
+          <w:p>
+            <w:pPr>
+              <w:pStyle w:val="BodyText"/>
+              <w:rPr>
+                <w:b w:val="0"/>
+                <w:sz w:val="23"/>
+                <w:szCs w:val="23"/>
+                <w:lang w:eastAsia="ja-JP"/>
+              </w:rPr>
+            </w:pPr>
+            <w:r>
+              <w:rPr>
+                <w:b w:val="0"/>
+                <w:sz w:val="23"/>
+                <w:szCs w:val="23"/>
+                <w:lang w:eastAsia="ja-JP"/>
+              </w:rPr>
+              <w:t>(A Japanese company)</w:t>
+            </w:r>
+          </w:p>
+        </w:tc>
+      </w:tr>
+      <w:tr>
+        <w:trPr>
+          <w:cantSplit/>
+          <w:trHeight w:val="285"/>
+        </w:trPr>
+        <w:tc>
+          <w:tcPr>
+            <w:tcW w:w="540" w:type="dxa"/>
+            <w:vMerge/>
+            <w:vAlign w:val="center"/>
+            <w:hideMark/>
+          </w:tcPr>
+          <w:p>
+            <w:pPr>
+              <w:rPr>
+                <w:sz w:val="23"/>
+                <w:szCs w:val="23"/>
+              </w:rPr>
+            </w:pPr>
+          </w:p>
+        </w:tc>
+        <w:tc>
+          <w:tcPr>
+            <w:tcW w:w="1980" w:type="dxa"/>
+            <w:hideMark/>
+          </w:tcPr>
+          <w:p>
+            <w:pPr>
+              <w:pStyle w:val="BodyText"/>
+              <w:numPr>
+                <w:ilvl w:val="0"/>
+                <w:numId w:val="14"/>
+              </w:numPr>
+              <w:rPr>
+                <w:b w:val="0"/>
+                <w:i/>
+                <w:sz w:val="23"/>
+                <w:szCs w:val="23"/>
+              </w:rPr>
+            </w:pPr>
+            <w:r>
+              <w:rPr>
+                <w:b w:val="0"/>
+                <w:i/>
+                <w:sz w:val="23"/>
+                <w:szCs w:val="23"/>
+                <w:lang w:eastAsia="ja-JP"/>
+              </w:rPr>
+              <w:t>Size</w:t>
+            </w:r>
+          </w:p>
+        </w:tc>
+        <w:tc>
+          <w:tcPr>
+            <w:tcW w:w="7119" w:type="dxa"/>
+            <w:gridSpan w:val="2"/>
+            <w:hideMark/>
+          </w:tcPr>
+          <w:p>
+            <w:pPr>
+              <w:pStyle w:val="BodyText"/>
+              <w:rPr>
+                <w:b w:val="0"/>
+                <w:sz w:val="23"/>
+                <w:szCs w:val="23"/>
+                <w:lang w:eastAsia="ja-JP"/>
+              </w:rPr>
+            </w:pPr>
+            <w:r>
+              <w:rPr>
+                <w:b w:val="0"/>
+                <w:sz w:val="23"/>
+                <w:szCs w:val="23"/>
+                <w:lang w:eastAsia="ja-JP"/>
+              </w:rPr>
+              <w:t>About 100 MM</w:t>
+            </w:r>
+          </w:p>
+        </w:tc>
+      </w:tr>
+      <w:tr>
+        <w:trPr>
+          <w:cantSplit/>
+          <w:trHeight w:val="240"/>
+        </w:trPr>
+        <w:tc>
+          <w:tcPr>
+            <w:tcW w:w="540" w:type="dxa"/>
+            <w:vMerge/>
+            <w:tcBorders>
+              <w:bottom w:val="single" w:sz="12" w:space="0" w:color="808080"/>
+            </w:tcBorders>
+            <w:vAlign w:val="center"/>
+            <w:hideMark/>
+          </w:tcPr>
+          <w:p/>
+        </w:tc>
+        <w:tc>
+          <w:tcPr>
+            <w:tcW w:w="1980" w:type="dxa"/>
+            <w:tcBorders>
+              <w:bottom w:val="single" w:sz="12" w:space="0" w:color="808080"/>
+            </w:tcBorders>
+          </w:tcPr>
+          <w:p>
+            <w:pPr>
+              <w:pStyle w:val="BodyText"/>
+              <w:rPr>
+                <w:b w:val="0"/>
+              </w:rPr>
+            </w:pPr>
+          </w:p>
+        </w:tc>
+        <w:tc>
+          <w:tcPr>
+            <w:tcW w:w="7119" w:type="dxa"/>
+            <w:gridSpan w:val="2"/>
+            <w:tcBorders>
+              <w:bottom w:val="single" w:sz="12" w:space="0" w:color="808080"/>
+            </w:tcBorders>
+          </w:tcPr>
+          <w:p>
+            <w:pPr>
+              <w:pStyle w:val="BodyText"/>
+            </w:pPr>
+          </w:p>
+        </w:tc>
+      </w:tr>
+    </w:tbl>
+    <w:p>
+      <w:pPr>
+        <w:pStyle w:val="PlainText"/>
+        <w:jc w:val="both"/>
+        <w:rPr>
+          <w:rFonts w:ascii="Times New Roman" w:hAnsi="Times New Roman"/>
+          <w:b/>
+          <w:bCs/>
+          <w:lang w:val="en-US"/>
+        </w:rPr>
+      </w:pPr>
+    </w:p>
+    <w:p>
+      <w:pPr>
+        <w:pStyle w:val="PlainText"/>
+        <w:jc w:val="both"/>
+        <w:outlineLvl w:val="0"/>
+        <w:rPr>
+          <w:rFonts w:ascii="Times New Roman" w:hAnsi="Times New Roman"/>
+          <w:b/>
+          <w:bCs/>
+          <w:lang w:val="en-US"/>
+        </w:rPr>
+      </w:pPr>
+    </w:p>
+    <w:tbl>
+      <w:tblPr>
+        <w:tblW w:w="9639" w:type="dxa"/>
+        <w:tblInd w:w="108" w:type="dxa"/>
+        <w:tblLayout w:type="fixed"/>
+        <w:tblLook w:val="00A0" w:firstRow="1" w:lastRow="0" w:firstColumn="1" w:lastColumn="0" w:noHBand="0" w:noVBand="0"/>
+      </w:tblPr>
+      <w:tblGrid>
+        <w:gridCol w:w="540"/>
+        <w:gridCol w:w="1980"/>
+        <w:gridCol w:w="4710"/>
+        <w:gridCol w:w="2409"/>
+      </w:tblGrid>
+      <w:tr>
+        <w:trPr>
+          <w:cantSplit/>
+        </w:trPr>
+        <w:tc>
+          <w:tcPr>
+            <w:tcW w:w="7230" w:type="dxa"/>
+            <w:gridSpan w:val="3"/>
+            <w:tcBorders>
+              <w:top w:val="single" w:sz="12" w:space="0" w:color="808080"/>
+              <w:bottom w:val="single" w:sz="12" w:space="0" w:color="808080"/>
+            </w:tcBorders>
+            <w:hideMark/>
+          </w:tcPr>
+          <w:p>
+            <w:pPr>
+              <w:pStyle w:val="SectionSubtitle"/>
+              <w:spacing w:before="0" w:line="240" w:lineRule="auto"/>
+              <w:rPr>
+                <w:rFonts w:ascii="Times New Roman" w:hAnsi="Times New Roman"/>
+              </w:rPr>
+            </w:pPr>
+            <w:proofErr w:type="spellStart"/>
+            <w:r>
+              <w:rPr>
+                <w:rFonts w:ascii="Times New Roman" w:hAnsi="Times New Roman"/>
+                <w:sz w:val="36"/>
+              </w:rPr>
+              <w:lastRenderedPageBreak/>
+              <w:t>Geely_CMA_SWIT</w:t>
+            </w:r>
+            <w:proofErr w:type="spellEnd"/>
+          </w:p>
+        </w:tc>
+        <w:tc>
+          <w:tcPr>
+            <w:tcW w:w="2409" w:type="dxa"/>
+            <w:tcBorders>
+              <w:top w:val="single" w:sz="12" w:space="0" w:color="808080"/>
+              <w:bottom w:val="single" w:sz="12" w:space="0" w:color="808080"/>
+            </w:tcBorders>
+            <w:hideMark/>
+          </w:tcPr>
+          <w:p>
+            <w:pPr>
+              <w:pStyle w:val="PlainText"/>
+              <w:jc w:val="both"/>
+              <w:rPr>
+                <w:rFonts w:ascii="Times New Roman" w:hAnsi="Times New Roman"/>
+                <w:b/>
+                <w:bCs/>
+                <w:lang w:val="en-US"/>
+              </w:rPr>
+            </w:pPr>
+            <w:r>
+              <w:rPr>
+                <w:rFonts w:ascii="Times New Roman" w:hAnsi="Times New Roman"/>
+                <w:b/>
+                <w:bCs/>
+              </w:rPr>
+              <w:t>201</w:t>
+            </w:r>
+            <w:r>
+              <w:rPr>
+                <w:rFonts w:ascii="Times New Roman" w:hAnsi="Times New Roman"/>
+                <w:b/>
+                <w:bCs/>
+                <w:lang w:val="en-US"/>
+              </w:rPr>
+              <w:t>7</w:t>
+            </w:r>
+            <w:r>
+              <w:rPr>
+                <w:rFonts w:ascii="Times New Roman" w:hAnsi="Times New Roman"/>
+                <w:b/>
+                <w:bCs/>
+                <w:lang w:eastAsia="ja-JP"/>
+              </w:rPr>
+              <w:t>/</w:t>
+            </w:r>
+            <w:r>
+              <w:rPr>
+                <w:rFonts w:ascii="Times New Roman" w:hAnsi="Times New Roman"/>
+                <w:b/>
+                <w:bCs/>
+                <w:lang w:val="en-US" w:eastAsia="ja-JP"/>
+              </w:rPr>
+              <w:t>01</w:t>
+            </w:r>
+            <w:r>
+              <w:rPr>
+                <w:rFonts w:ascii="Times New Roman" w:hAnsi="Times New Roman"/>
+                <w:b/>
+                <w:bCs/>
+              </w:rPr>
+              <w:t xml:space="preserve"> – </w:t>
+            </w:r>
+            <w:r>
+              <w:rPr>
+                <w:rFonts w:ascii="Times New Roman" w:hAnsi="Times New Roman"/>
+                <w:b/>
+                <w:bCs/>
+                <w:lang w:val="en-US"/>
+              </w:rPr>
+              <w:t>2017/06</w:t>
+            </w:r>
+          </w:p>
+          <w:p>
+            <w:pPr>
+              <w:rPr>
+                <w:lang w:eastAsia="ja-JP"/>
+              </w:rPr>
+            </w:pPr>
+          </w:p>
+        </w:tc>
+      </w:tr>
+      <w:tr>
+        <w:trPr>
+          <w:cantSplit/>
+        </w:trPr>
+        <w:tc>
+          <w:tcPr>
+            <w:tcW w:w="2520" w:type="dxa"/>
+            <w:gridSpan w:val="2"/>
+            <w:tcBorders>
+              <w:top w:val="single" w:sz="12" w:space="0" w:color="808080"/>
+            </w:tcBorders>
+            <w:hideMark/>
+          </w:tcPr>
+          <w:p>
+            <w:pPr>
+              <w:pStyle w:val="BodyText"/>
+              <w:rPr>
+                <w:sz w:val="23"/>
+                <w:szCs w:val="23"/>
+              </w:rPr>
+            </w:pPr>
+            <w:r>
+              <w:rPr>
+                <w:b w:val="0"/>
+                <w:sz w:val="23"/>
+                <w:szCs w:val="23"/>
+              </w:rPr>
+              <w:t>Position in project</w:t>
+            </w:r>
+          </w:p>
+        </w:tc>
+        <w:tc>
+          <w:tcPr>
+            <w:tcW w:w="7119" w:type="dxa"/>
+            <w:gridSpan w:val="2"/>
+            <w:tcBorders>
+              <w:top w:val="single" w:sz="12" w:space="0" w:color="808080"/>
+            </w:tcBorders>
+            <w:hideMark/>
+          </w:tcPr>
+          <w:p>
+            <w:pPr>
+              <w:pStyle w:val="BodyText"/>
+              <w:rPr>
+                <w:sz w:val="23"/>
+                <w:szCs w:val="23"/>
+                <w:lang w:eastAsia="ja-JP"/>
+              </w:rPr>
+            </w:pPr>
+            <w:r>
+              <w:rPr>
+                <w:sz w:val="23"/>
+                <w:szCs w:val="23"/>
+                <w:lang w:eastAsia="ja-JP"/>
+              </w:rPr>
+              <w:t>Developer</w:t>
+            </w:r>
+          </w:p>
+        </w:tc>
+      </w:tr>
+      <w:tr>
+        <w:trPr>
+          <w:cantSplit/>
+          <w:trHeight w:val="270"/>
+        </w:trPr>
+        <w:tc>
+          <w:tcPr>
+            <w:tcW w:w="2520" w:type="dxa"/>
+            <w:gridSpan w:val="2"/>
+            <w:hideMark/>
+          </w:tcPr>
+          <w:p>
+            <w:pPr>
+              <w:pStyle w:val="BodyText"/>
+              <w:rPr>
+                <w:b w:val="0"/>
+                <w:sz w:val="23"/>
+                <w:szCs w:val="23"/>
+              </w:rPr>
+            </w:pPr>
+            <w:r>
+              <w:rPr>
+                <w:b w:val="0"/>
+                <w:sz w:val="23"/>
+                <w:szCs w:val="23"/>
+              </w:rPr>
+              <w:t>Technical Environment</w:t>
+            </w:r>
+          </w:p>
+        </w:tc>
+        <w:tc>
+          <w:tcPr>
+            <w:tcW w:w="7119" w:type="dxa"/>
+            <w:gridSpan w:val="2"/>
+          </w:tcPr>
+          <w:p>
+            <w:pPr>
+              <w:pStyle w:val="BodyText"/>
+              <w:rPr>
+                <w:sz w:val="23"/>
+                <w:szCs w:val="23"/>
+              </w:rPr>
+            </w:pPr>
+          </w:p>
+        </w:tc>
+      </w:tr>
+      <w:tr>
+        <w:trPr>
+          <w:cantSplit/>
+          <w:trHeight w:val="285"/>
+        </w:trPr>
+        <w:tc>
+          <w:tcPr>
+            <w:tcW w:w="540" w:type="dxa"/>
+            <w:vMerge w:val="restart"/>
+          </w:tcPr>
+          <w:p>
+            <w:pPr>
+              <w:pStyle w:val="BodyText"/>
+              <w:rPr>
+                <w:b w:val="0"/>
+                <w:sz w:val="23"/>
+                <w:szCs w:val="23"/>
+              </w:rPr>
+            </w:pPr>
+          </w:p>
+        </w:tc>
+        <w:tc>
+          <w:tcPr>
+            <w:tcW w:w="1980" w:type="dxa"/>
+            <w:hideMark/>
+          </w:tcPr>
+          <w:p>
+            <w:pPr>
+              <w:pStyle w:val="BodyText"/>
+              <w:numPr>
+                <w:ilvl w:val="0"/>
+                <w:numId w:val="14"/>
+              </w:numPr>
+              <w:rPr>
+                <w:b w:val="0"/>
+                <w:i/>
+                <w:sz w:val="23"/>
+                <w:szCs w:val="23"/>
+              </w:rPr>
+            </w:pPr>
+            <w:r>
+              <w:rPr>
+                <w:b w:val="0"/>
+                <w:i/>
+                <w:sz w:val="23"/>
+                <w:szCs w:val="23"/>
+              </w:rPr>
+              <w:t>Hardware</w:t>
+            </w:r>
+          </w:p>
+        </w:tc>
+        <w:tc>
+          <w:tcPr>
+            <w:tcW w:w="7119" w:type="dxa"/>
+            <w:gridSpan w:val="2"/>
+            <w:hideMark/>
+          </w:tcPr>
+          <w:p>
+            <w:pPr>
+              <w:pStyle w:val="BodyText"/>
+              <w:rPr>
+                <w:b w:val="0"/>
+                <w:sz w:val="23"/>
+                <w:szCs w:val="23"/>
+                <w:lang w:eastAsia="ja-JP"/>
+              </w:rPr>
+            </w:pPr>
+            <w:r>
+              <w:rPr>
+                <w:b w:val="0"/>
+                <w:sz w:val="23"/>
+                <w:szCs w:val="23"/>
+              </w:rPr>
+              <w:t>PC</w:t>
+            </w:r>
+          </w:p>
+        </w:tc>
+      </w:tr>
+      <w:tr>
+        <w:trPr>
+          <w:cantSplit/>
+          <w:trHeight w:val="270"/>
+        </w:trPr>
+        <w:tc>
+          <w:tcPr>
+            <w:tcW w:w="540" w:type="dxa"/>
+            <w:vMerge/>
+            <w:vAlign w:val="center"/>
+            <w:hideMark/>
+          </w:tcPr>
+          <w:p>
+            <w:pPr>
+              <w:rPr>
+                <w:sz w:val="23"/>
+                <w:szCs w:val="23"/>
+              </w:rPr>
+            </w:pPr>
+          </w:p>
+        </w:tc>
+        <w:tc>
+          <w:tcPr>
+            <w:tcW w:w="1980" w:type="dxa"/>
+            <w:hideMark/>
+          </w:tcPr>
+          <w:p>
+            <w:pPr>
+              <w:pStyle w:val="BodyText"/>
+              <w:numPr>
+                <w:ilvl w:val="0"/>
+                <w:numId w:val="15"/>
+              </w:numPr>
+              <w:rPr>
+                <w:b w:val="0"/>
+                <w:i/>
+                <w:sz w:val="23"/>
+                <w:szCs w:val="23"/>
+              </w:rPr>
+            </w:pPr>
+            <w:r>
+              <w:rPr>
+                <w:b w:val="0"/>
+                <w:i/>
+                <w:sz w:val="23"/>
+                <w:szCs w:val="23"/>
+              </w:rPr>
+              <w:t xml:space="preserve">Software  </w:t>
+            </w:r>
+          </w:p>
+        </w:tc>
+        <w:tc>
+          <w:tcPr>
+            <w:tcW w:w="7119" w:type="dxa"/>
+            <w:gridSpan w:val="2"/>
+            <w:hideMark/>
+          </w:tcPr>
+          <w:p>
+            <w:pPr>
+              <w:pStyle w:val="BodyText"/>
+              <w:rPr>
+                <w:b w:val="0"/>
+                <w:sz w:val="23"/>
+                <w:szCs w:val="23"/>
+                <w:lang w:eastAsia="ja-JP"/>
+              </w:rPr>
+            </w:pPr>
+            <w:r>
+              <w:rPr>
+                <w:b w:val="0"/>
+                <w:sz w:val="23"/>
+                <w:szCs w:val="23"/>
+                <w:lang w:eastAsia="ja-JP"/>
+              </w:rPr>
+              <w:t xml:space="preserve">Windows 7 64bit,  </w:t>
+            </w:r>
+          </w:p>
+          <w:p>
+            <w:pPr>
+              <w:pStyle w:val="BodyText"/>
+              <w:rPr>
+                <w:b w:val="0"/>
+                <w:sz w:val="23"/>
+                <w:szCs w:val="23"/>
+                <w:lang w:eastAsia="ja-JP"/>
+              </w:rPr>
+            </w:pPr>
+            <w:r>
+              <w:rPr>
+                <w:b w:val="0"/>
+                <w:sz w:val="23"/>
+                <w:szCs w:val="23"/>
+                <w:lang w:eastAsia="ja-JP"/>
+              </w:rPr>
+              <w:t>Ubuntu14.04</w:t>
+            </w:r>
+          </w:p>
+        </w:tc>
+      </w:tr>
+      <w:tr>
+        <w:trPr>
+          <w:cantSplit/>
+          <w:trHeight w:val="330"/>
+        </w:trPr>
+        <w:tc>
+          <w:tcPr>
+            <w:tcW w:w="2520" w:type="dxa"/>
+            <w:gridSpan w:val="2"/>
+            <w:hideMark/>
+          </w:tcPr>
+          <w:p>
+            <w:pPr>
+              <w:pStyle w:val="BodyText"/>
+              <w:rPr>
+                <w:b w:val="0"/>
+                <w:sz w:val="23"/>
+                <w:szCs w:val="23"/>
+              </w:rPr>
+            </w:pPr>
+            <w:r>
+              <w:rPr>
+                <w:b w:val="0"/>
+                <w:sz w:val="23"/>
+                <w:szCs w:val="23"/>
+              </w:rPr>
+              <w:t>Project Description</w:t>
+            </w:r>
+          </w:p>
+        </w:tc>
+        <w:tc>
+          <w:tcPr>
+            <w:tcW w:w="7119" w:type="dxa"/>
+            <w:gridSpan w:val="2"/>
+          </w:tcPr>
+          <w:p>
+            <w:pPr>
+              <w:pStyle w:val="BodyText"/>
+              <w:rPr>
+                <w:sz w:val="23"/>
+                <w:szCs w:val="23"/>
+              </w:rPr>
+            </w:pPr>
+          </w:p>
+        </w:tc>
+      </w:tr>
+      <w:tr>
+        <w:trPr>
+          <w:cantSplit/>
+          <w:trHeight w:val="377"/>
+        </w:trPr>
+        <w:tc>
+          <w:tcPr>
+            <w:tcW w:w="540" w:type="dxa"/>
+            <w:vMerge w:val="restart"/>
+          </w:tcPr>
+          <w:p>
+            <w:pPr>
+              <w:pStyle w:val="BodyText"/>
+              <w:rPr>
+                <w:b w:val="0"/>
+                <w:sz w:val="23"/>
+                <w:szCs w:val="23"/>
+              </w:rPr>
+            </w:pPr>
+          </w:p>
+        </w:tc>
+        <w:tc>
+          <w:tcPr>
+            <w:tcW w:w="1980" w:type="dxa"/>
+            <w:hideMark/>
+          </w:tcPr>
+          <w:p>
+            <w:pPr>
+              <w:pStyle w:val="BodyText"/>
+              <w:numPr>
+                <w:ilvl w:val="0"/>
+                <w:numId w:val="14"/>
+              </w:numPr>
+              <w:ind w:right="-288"/>
+              <w:rPr>
+                <w:b w:val="0"/>
+                <w:sz w:val="23"/>
+                <w:szCs w:val="23"/>
+              </w:rPr>
+            </w:pPr>
+            <w:r>
+              <w:rPr>
+                <w:b w:val="0"/>
+                <w:i/>
+                <w:sz w:val="23"/>
+                <w:szCs w:val="23"/>
+              </w:rPr>
+              <w:t>Characteristics</w:t>
+            </w:r>
+          </w:p>
+        </w:tc>
+        <w:tc>
+          <w:tcPr>
+            <w:tcW w:w="7119" w:type="dxa"/>
+            <w:gridSpan w:val="2"/>
+            <w:hideMark/>
+          </w:tcPr>
+          <w:p>
+            <w:pPr>
+              <w:jc w:val="both"/>
+              <w:rPr>
+                <w:sz w:val="23"/>
+                <w:szCs w:val="23"/>
+              </w:rPr>
+            </w:pPr>
+            <w:r>
+              <w:rPr>
+                <w:sz w:val="23"/>
+                <w:szCs w:val="23"/>
+              </w:rPr>
+              <w:br/>
+            </w:r>
+            <w:r>
+              <w:rPr>
+                <w:sz w:val="23"/>
+                <w:szCs w:val="23"/>
+              </w:rPr>
+              <w:t>Build and update Customer's source code to run in virtual environment,</w:t>
+            </w:r>
+          </w:p>
+          <w:p>
+            <w:pPr>
+              <w:jc w:val="both"/>
+              <w:rPr>
+                <w:sz w:val="23"/>
+                <w:szCs w:val="23"/>
+              </w:rPr>
+            </w:pPr>
+            <w:r>
+              <w:rPr>
+                <w:sz w:val="23"/>
+                <w:szCs w:val="23"/>
+              </w:rPr>
+              <w:t>coding for Linux, conduct SW integration test.</w:t>
+            </w:r>
+          </w:p>
+          <w:p>
+            <w:pPr>
+              <w:pStyle w:val="screentable"/>
+              <w:jc w:val="both"/>
+              <w:rPr>
+                <w:sz w:val="23"/>
+                <w:szCs w:val="23"/>
+              </w:rPr>
+            </w:pPr>
+          </w:p>
+        </w:tc>
+      </w:tr>
+      <w:tr>
+        <w:trPr>
+          <w:cantSplit/>
+          <w:trHeight w:val="377"/>
+        </w:trPr>
+        <w:tc>
+          <w:tcPr>
+            <w:tcW w:w="540" w:type="dxa"/>
+            <w:vMerge/>
+            <w:vAlign w:val="center"/>
+            <w:hideMark/>
+          </w:tcPr>
+          <w:p>
+            <w:pPr>
+              <w:rPr>
+                <w:sz w:val="23"/>
+                <w:szCs w:val="23"/>
+              </w:rPr>
+            </w:pPr>
+          </w:p>
+        </w:tc>
+        <w:tc>
+          <w:tcPr>
+            <w:tcW w:w="1980" w:type="dxa"/>
+            <w:hideMark/>
+          </w:tcPr>
+          <w:p>
+            <w:pPr>
+              <w:pStyle w:val="BodyText"/>
+              <w:numPr>
+                <w:ilvl w:val="0"/>
+                <w:numId w:val="14"/>
+              </w:numPr>
+              <w:rPr>
+                <w:b w:val="0"/>
+                <w:i/>
+                <w:sz w:val="23"/>
+                <w:szCs w:val="23"/>
+              </w:rPr>
+            </w:pPr>
+            <w:r>
+              <w:rPr>
+                <w:b w:val="0"/>
+                <w:i/>
+                <w:sz w:val="23"/>
+                <w:szCs w:val="23"/>
+              </w:rPr>
+              <w:t>Target</w:t>
+            </w:r>
+          </w:p>
+        </w:tc>
+        <w:tc>
+          <w:tcPr>
+            <w:tcW w:w="7119" w:type="dxa"/>
+            <w:gridSpan w:val="2"/>
+            <w:hideMark/>
+          </w:tcPr>
+          <w:p>
+            <w:pPr>
+              <w:pStyle w:val="screentable"/>
+              <w:rPr>
+                <w:sz w:val="23"/>
+                <w:szCs w:val="23"/>
+              </w:rPr>
+            </w:pPr>
+            <w:r>
+              <w:rPr>
+                <w:sz w:val="23"/>
+                <w:szCs w:val="23"/>
+              </w:rPr>
+              <w:t>* Objective:</w:t>
+            </w:r>
+          </w:p>
+          <w:p>
+            <w:pPr>
+              <w:pStyle w:val="screentable"/>
+              <w:numPr>
+                <w:ilvl w:val="0"/>
+                <w:numId w:val="17"/>
+              </w:numPr>
+              <w:rPr>
+                <w:sz w:val="23"/>
+                <w:szCs w:val="23"/>
+              </w:rPr>
+            </w:pPr>
+            <w:r>
+              <w:rPr>
+                <w:sz w:val="23"/>
+                <w:szCs w:val="23"/>
+              </w:rPr>
               <w:t>Create test environment and test Project for</w:t>
             </w:r>
             <w:r>
@@ -8806,21 +13874,12 @@
               <w:t xml:space="preserve"> </w:t>
             </w:r>
             <w:proofErr w:type="spellStart"/>
-            <w:proofErr w:type="gramStart"/>
-            <w:r>
-              <w:rPr>
-                <w:sz w:val="23"/>
-                <w:szCs w:val="23"/>
-              </w:rPr>
-              <w:t>Geely</w:t>
-            </w:r>
-            <w:proofErr w:type="gramEnd"/>
-            <w:r>
-              <w:rPr>
-                <w:sz w:val="23"/>
-                <w:szCs w:val="23"/>
-              </w:rPr>
-              <w:t>_IHU_Bluetooth</w:t>
+            <w:r>
+              <w:rPr>
+                <w:sz w:val="23"/>
+                <w:szCs w:val="23"/>
+              </w:rPr>
+              <w:t>Geely_IHU_Bluetooth</w:t>
             </w:r>
             <w:proofErr w:type="spellEnd"/>
             <w:r>
@@ -10486,7 +15545,7 @@
                 <w:szCs w:val="23"/>
                 <w:lang w:val="en-US" w:eastAsia="en-US"/>
               </w:rPr>
-              <w:t>3</w:t>
+              <w:t>4</w:t>
             </w:r>
           </w:p>
         </w:tc>
@@ -10686,6 +15745,7 @@
                 <w:sz w:val="23"/>
                 <w:szCs w:val="23"/>
               </w:rPr>
+              <w:lastRenderedPageBreak/>
               <w:t>Programming</w:t>
             </w:r>
           </w:p>
@@ -10980,7 +16040,16 @@
                 <w:szCs w:val="23"/>
                 <w:lang w:val="en-US" w:eastAsia="en-US"/>
               </w:rPr>
-              <w:t>2017</w:t>
+              <w:t>20</w:t>
+            </w:r>
+            <w:r>
+              <w:rPr>
+                <w:rFonts w:ascii="Times New Roman" w:hAnsi="Times New Roman"/>
+                <w:sz w:val="23"/>
+                <w:szCs w:val="23"/>
+                <w:lang w:val="en-US" w:eastAsia="en-US"/>
+              </w:rPr>
+              <w:t>20</w:t>
             </w:r>
           </w:p>
         </w:tc>
@@ -11177,7 +16246,7 @@
                 <w:szCs w:val="23"/>
                 <w:lang w:val="en-US" w:eastAsia="en-US"/>
               </w:rPr>
-              <w:t>2019</w:t>
+              <w:t>Always</w:t>
             </w:r>
           </w:p>
         </w:tc>
@@ -11363,7 +16432,16 @@
                 <w:szCs w:val="23"/>
                 <w:lang w:val="en-US" w:eastAsia="en-US"/>
               </w:rPr>
-              <w:t>2017</w:t>
+              <w:t>201</w:t>
+            </w:r>
+            <w:r>
+              <w:rPr>
+                <w:rFonts w:ascii="Times New Roman" w:hAnsi="Times New Roman"/>
+                <w:sz w:val="23"/>
+                <w:szCs w:val="23"/>
+                <w:lang w:val="en-US" w:eastAsia="en-US"/>
+              </w:rPr>
+              <w:t>7</w:t>
             </w:r>
           </w:p>
         </w:tc>
@@ -11549,7 +16627,7 @@
                 <w:szCs w:val="23"/>
                 <w:lang w:val="en-US" w:eastAsia="en-US"/>
               </w:rPr>
-              <w:t>2016</w:t>
+              <w:t>Always</w:t>
             </w:r>
           </w:p>
         </w:tc>
@@ -11599,31 +16677,31 @@
                 <w:lang w:val="en-US" w:eastAsia="en-US"/>
               </w:rPr>
             </w:pPr>
-            <w:r>
+          </w:p>
+        </w:tc>
+        <w:tc>
+          <w:tcPr>
+            <w:tcW w:w="720" w:type="dxa"/>
+          </w:tcPr>
+          <w:p>
+            <w:pPr>
+              <w:pStyle w:val="Centered"/>
               <w:rPr>
                 <w:rFonts w:ascii="Times New Roman" w:hAnsi="Times New Roman"/>
                 <w:sz w:val="23"/>
                 <w:szCs w:val="23"/>
                 <w:lang w:val="en-US" w:eastAsia="en-US"/>
               </w:rPr>
-              <w:t>x</w:t>
-            </w:r>
-          </w:p>
-        </w:tc>
-        <w:tc>
-          <w:tcPr>
-            <w:tcW w:w="720" w:type="dxa"/>
-          </w:tcPr>
-          <w:p>
-            <w:pPr>
-              <w:pStyle w:val="Centered"/>
+            </w:pPr>
+            <w:r>
               <w:rPr>
                 <w:rFonts w:ascii="Times New Roman" w:hAnsi="Times New Roman"/>
                 <w:sz w:val="23"/>
                 <w:szCs w:val="23"/>
                 <w:lang w:val="en-US" w:eastAsia="en-US"/>
               </w:rPr>
-            </w:pPr>
+              <w:t>X</w:t>
+            </w:r>
           </w:p>
         </w:tc>
         <w:tc>
@@ -11755,7 +16833,7 @@
                 <w:szCs w:val="23"/>
                 <w:lang w:val="en-US" w:eastAsia="en-US"/>
               </w:rPr>
-              <w:t>2016</w:t>
+              <w:t>Always</w:t>
             </w:r>
           </w:p>
         </w:tc>
@@ -11894,6 +16972,17 @@
               <w:t>Python</w:t>
             </w:r>
           </w:p>
+          <w:p>
+            <w:pPr>
+              <w:pStyle w:val="TableText"/>
+              <w:rPr>
+                <w:rFonts w:ascii="Times New Roman" w:hAnsi="Times New Roman"/>
+                <w:sz w:val="23"/>
+                <w:szCs w:val="23"/>
+                <w:lang w:val="en-US" w:eastAsia="en-US"/>
+              </w:rPr>
+            </w:pPr>
+          </w:p>
         </w:tc>
         <w:tc>
           <w:tcPr>
@@ -11916,7 +17005,7 @@
                 <w:szCs w:val="23"/>
                 <w:lang w:val="en-US" w:eastAsia="en-US"/>
               </w:rPr>
-              <w:t>1</w:t>
+              <w:t>2</w:t>
             </w:r>
           </w:p>
         </w:tc>
@@ -11941,7 +17030,7 @@
                 <w:szCs w:val="23"/>
                 <w:lang w:val="en-US" w:eastAsia="en-US"/>
               </w:rPr>
-              <w:t>2019</w:t>
+              <w:t>Always</w:t>
             </w:r>
           </w:p>
         </w:tc>
@@ -11991,31 +17080,31 @@
                 <w:lang w:val="en-US" w:eastAsia="en-US"/>
               </w:rPr>
             </w:pPr>
-            <w:r>
+          </w:p>
+        </w:tc>
+        <w:tc>
+          <w:tcPr>
+            <w:tcW w:w="720" w:type="dxa"/>
+          </w:tcPr>
+          <w:p>
+            <w:pPr>
+              <w:pStyle w:val="Centered"/>
               <w:rPr>
                 <w:rFonts w:ascii="Times New Roman" w:hAnsi="Times New Roman"/>
                 <w:sz w:val="23"/>
                 <w:szCs w:val="23"/>
                 <w:lang w:val="en-US" w:eastAsia="en-US"/>
               </w:rPr>
+            </w:pPr>
+            <w:r>
+              <w:rPr>
+                <w:rFonts w:ascii="Times New Roman" w:hAnsi="Times New Roman"/>
+                <w:sz w:val="23"/>
+                <w:szCs w:val="23"/>
+                <w:lang w:val="en-US" w:eastAsia="en-US"/>
+              </w:rPr>
               <w:t>x</w:t>
             </w:r>
-          </w:p>
-        </w:tc>
-        <w:tc>
-          <w:tcPr>
-            <w:tcW w:w="720" w:type="dxa"/>
-          </w:tcPr>
-          <w:p>
-            <w:pPr>
-              <w:pStyle w:val="Centered"/>
-              <w:rPr>
-                <w:rFonts w:ascii="Times New Roman" w:hAnsi="Times New Roman"/>
-                <w:sz w:val="23"/>
-                <w:szCs w:val="23"/>
-                <w:lang w:val="en-US" w:eastAsia="en-US"/>
-              </w:rPr>
-            </w:pPr>
           </w:p>
         </w:tc>
         <w:tc>
@@ -12041,16 +17130,185 @@
         </w:trPr>
         <w:tc>
           <w:tcPr>
-            <w:tcW w:w="10368" w:type="dxa"/>
-            <w:gridSpan w:val="11"/>
-          </w:tcPr>
-          <w:p>
-            <w:pPr>
-              <w:rPr>
-                <w:sz w:val="23"/>
-                <w:szCs w:val="23"/>
-              </w:rPr>
-            </w:pPr>
+            <w:tcW w:w="648" w:type="dxa"/>
+          </w:tcPr>
+          <w:p>
+            <w:pPr>
+              <w:pStyle w:val="TableText"/>
+              <w:rPr>
+                <w:rFonts w:ascii="Times New Roman" w:hAnsi="Times New Roman"/>
+                <w:sz w:val="23"/>
+                <w:szCs w:val="23"/>
+                <w:lang w:val="en-US" w:eastAsia="en-US"/>
+              </w:rPr>
+            </w:pPr>
+          </w:p>
+        </w:tc>
+        <w:tc>
+          <w:tcPr>
+            <w:tcW w:w="2520" w:type="dxa"/>
+            <w:gridSpan w:val="3"/>
+          </w:tcPr>
+          <w:p>
+            <w:pPr>
+              <w:pStyle w:val="TableText"/>
+              <w:rPr>
+                <w:rFonts w:ascii="Times New Roman" w:hAnsi="Times New Roman"/>
+                <w:sz w:val="23"/>
+                <w:szCs w:val="23"/>
+                <w:lang w:val="en-US" w:eastAsia="en-US"/>
+              </w:rPr>
+            </w:pPr>
+            <w:proofErr w:type="spellStart"/>
+            <w:r>
+              <w:rPr>
+                <w:rFonts w:ascii="Times New Roman" w:hAnsi="Times New Roman"/>
+                <w:sz w:val="23"/>
+                <w:szCs w:val="23"/>
+                <w:lang w:val="en-US" w:eastAsia="en-US"/>
+              </w:rPr>
+              <w:t>Reactjs</w:t>
+            </w:r>
+            <w:proofErr w:type="spellEnd"/>
+          </w:p>
+        </w:tc>
+        <w:tc>
+          <w:tcPr>
+            <w:tcW w:w="1620" w:type="dxa"/>
+          </w:tcPr>
+          <w:p>
+            <w:pPr>
+              <w:pStyle w:val="Centered"/>
+              <w:rPr>
+                <w:rFonts w:ascii="Times New Roman" w:hAnsi="Times New Roman"/>
+                <w:sz w:val="23"/>
+                <w:szCs w:val="23"/>
+                <w:lang w:val="en-US" w:eastAsia="en-US"/>
+              </w:rPr>
+            </w:pPr>
+            <w:r>
+              <w:rPr>
+                <w:rFonts w:ascii="Times New Roman" w:hAnsi="Times New Roman"/>
+                <w:sz w:val="23"/>
+                <w:szCs w:val="23"/>
+                <w:lang w:val="en-US" w:eastAsia="en-US"/>
+              </w:rPr>
+              <w:t>3</w:t>
+            </w:r>
+          </w:p>
+        </w:tc>
+        <w:tc>
+          <w:tcPr>
+            <w:tcW w:w="1350" w:type="dxa"/>
+          </w:tcPr>
+          <w:p>
+            <w:pPr>
+              <w:pStyle w:val="Centered"/>
+              <w:rPr>
+                <w:rFonts w:ascii="Times New Roman" w:hAnsi="Times New Roman"/>
+                <w:sz w:val="23"/>
+                <w:szCs w:val="23"/>
+                <w:lang w:val="en-US" w:eastAsia="en-US"/>
+              </w:rPr>
+            </w:pPr>
+            <w:r>
+              <w:rPr>
+                <w:rFonts w:ascii="Times New Roman" w:hAnsi="Times New Roman"/>
+                <w:sz w:val="23"/>
+                <w:szCs w:val="23"/>
+                <w:lang w:val="en-US" w:eastAsia="en-US"/>
+              </w:rPr>
+              <w:t>Always</w:t>
+            </w:r>
+          </w:p>
+        </w:tc>
+        <w:tc>
+          <w:tcPr>
+            <w:tcW w:w="1170" w:type="dxa"/>
+          </w:tcPr>
+          <w:p>
+            <w:pPr>
+              <w:pStyle w:val="Centered"/>
+              <w:rPr>
+                <w:rFonts w:ascii="Times New Roman" w:hAnsi="Times New Roman"/>
+                <w:sz w:val="23"/>
+                <w:szCs w:val="23"/>
+                <w:lang w:val="en-US" w:eastAsia="en-US"/>
+              </w:rPr>
+            </w:pPr>
+          </w:p>
+        </w:tc>
+        <w:tc>
+          <w:tcPr>
+            <w:tcW w:w="720" w:type="dxa"/>
+          </w:tcPr>
+          <w:p>
+            <w:pPr>
+              <w:pStyle w:val="Centered"/>
+              <w:rPr>
+                <w:rFonts w:ascii="Times New Roman" w:hAnsi="Times New Roman"/>
+                <w:sz w:val="23"/>
+                <w:szCs w:val="23"/>
+                <w:lang w:val="en-US" w:eastAsia="en-US"/>
+              </w:rPr>
+            </w:pPr>
+          </w:p>
+        </w:tc>
+        <w:tc>
+          <w:tcPr>
+            <w:tcW w:w="900" w:type="dxa"/>
+          </w:tcPr>
+          <w:p>
+            <w:pPr>
+              <w:pStyle w:val="Centered"/>
+              <w:rPr>
+                <w:rFonts w:ascii="Times New Roman" w:hAnsi="Times New Roman"/>
+                <w:sz w:val="23"/>
+                <w:szCs w:val="23"/>
+                <w:lang w:val="en-US" w:eastAsia="en-US"/>
+              </w:rPr>
+            </w:pPr>
+          </w:p>
+        </w:tc>
+        <w:tc>
+          <w:tcPr>
+            <w:tcW w:w="720" w:type="dxa"/>
+          </w:tcPr>
+          <w:p>
+            <w:pPr>
+              <w:pStyle w:val="Centered"/>
+              <w:rPr>
+                <w:rFonts w:ascii="Times New Roman" w:hAnsi="Times New Roman"/>
+                <w:sz w:val="23"/>
+                <w:szCs w:val="23"/>
+                <w:lang w:val="en-US" w:eastAsia="en-US"/>
+              </w:rPr>
+            </w:pPr>
+          </w:p>
+        </w:tc>
+        <w:tc>
+          <w:tcPr>
+            <w:tcW w:w="720" w:type="dxa"/>
+          </w:tcPr>
+          <w:p>
+            <w:pPr>
+              <w:pStyle w:val="Centered"/>
+              <w:rPr>
+                <w:rFonts w:ascii="Times New Roman" w:hAnsi="Times New Roman"/>
+                <w:sz w:val="23"/>
+                <w:szCs w:val="23"/>
+                <w:lang w:val="en-US" w:eastAsia="en-US"/>
+              </w:rPr>
+            </w:pPr>
+            <w:r>
+              <w:rPr>
+                <w:rFonts w:ascii="Times New Roman" w:hAnsi="Times New Roman"/>
+                <w:sz w:val="23"/>
+                <w:szCs w:val="23"/>
+                <w:lang w:val="en-US" w:eastAsia="en-US"/>
+              </w:rPr>
+              <w:t>x</w:t>
+            </w:r>
           </w:p>
         </w:tc>
       </w:tr>
@@ -12084,21 +17342,11 @@
           </w:tcPr>
           <w:p>
             <w:pPr>
-              <w:pStyle w:val="SkillItem"/>
-              <w:rPr>
-                <w:rFonts w:ascii="Times New Roman" w:hAnsi="Times New Roman" w:cs="Times New Roman"/>
-                <w:sz w:val="23"/>
-                <w:szCs w:val="23"/>
-              </w:rPr>
-            </w:pPr>
-            <w:r>
-              <w:rPr>
-                <w:rFonts w:ascii="Times New Roman" w:hAnsi="Times New Roman" w:cs="Times New Roman"/>
-                <w:sz w:val="23"/>
-                <w:szCs w:val="23"/>
-              </w:rPr>
-              <w:t>Tools</w:t>
-            </w:r>
+              <w:rPr>
+                <w:sz w:val="23"/>
+                <w:szCs w:val="23"/>
+              </w:rPr>
+            </w:pPr>
           </w:p>
         </w:tc>
       </w:tr>
@@ -12108,183 +17356,26 @@
         </w:trPr>
         <w:tc>
           <w:tcPr>
-            <w:tcW w:w="648" w:type="dxa"/>
-          </w:tcPr>
-          <w:p>
-            <w:pPr>
-              <w:pStyle w:val="TableText"/>
-              <w:rPr>
-                <w:rFonts w:ascii="Times New Roman" w:hAnsi="Times New Roman"/>
-                <w:sz w:val="23"/>
-                <w:szCs w:val="23"/>
-                <w:lang w:val="en-US" w:eastAsia="en-US"/>
-              </w:rPr>
-            </w:pPr>
-          </w:p>
-        </w:tc>
-        <w:tc>
-          <w:tcPr>
-            <w:tcW w:w="2520" w:type="dxa"/>
-            <w:gridSpan w:val="3"/>
-          </w:tcPr>
-          <w:p>
-            <w:pPr>
-              <w:pStyle w:val="TableText"/>
-              <w:rPr>
-                <w:rFonts w:ascii="Times New Roman" w:hAnsi="Times New Roman"/>
-                <w:sz w:val="23"/>
-                <w:szCs w:val="23"/>
-                <w:lang w:val="en-US" w:eastAsia="en-US"/>
-              </w:rPr>
-            </w:pPr>
-            <w:r>
-              <w:rPr>
-                <w:rFonts w:ascii="Times New Roman" w:hAnsi="Times New Roman"/>
-                <w:sz w:val="23"/>
-                <w:szCs w:val="23"/>
-                <w:lang w:val="en-US" w:eastAsia="en-US"/>
-              </w:rPr>
-              <w:t>Eclipse</w:t>
-            </w:r>
-          </w:p>
-        </w:tc>
-        <w:tc>
-          <w:tcPr>
-            <w:tcW w:w="1620" w:type="dxa"/>
-          </w:tcPr>
-          <w:p>
-            <w:pPr>
-              <w:pStyle w:val="Centered"/>
-              <w:rPr>
-                <w:rFonts w:ascii="Times New Roman" w:hAnsi="Times New Roman"/>
-                <w:sz w:val="23"/>
-                <w:szCs w:val="23"/>
-                <w:lang w:val="en-US" w:eastAsia="en-US"/>
-              </w:rPr>
-            </w:pPr>
-            <w:r>
-              <w:rPr>
-                <w:rFonts w:ascii="Times New Roman" w:hAnsi="Times New Roman"/>
-                <w:sz w:val="23"/>
-                <w:szCs w:val="23"/>
-                <w:lang w:val="en-US" w:eastAsia="en-US"/>
-              </w:rPr>
-              <w:t>2</w:t>
-            </w:r>
-          </w:p>
-        </w:tc>
-        <w:tc>
-          <w:tcPr>
-            <w:tcW w:w="1350" w:type="dxa"/>
-          </w:tcPr>
-          <w:p>
-            <w:pPr>
-              <w:pStyle w:val="Centered"/>
-              <w:rPr>
-                <w:rFonts w:ascii="Times New Roman" w:hAnsi="Times New Roman"/>
-                <w:sz w:val="23"/>
-                <w:szCs w:val="23"/>
-                <w:lang w:val="en-US" w:eastAsia="en-US"/>
-              </w:rPr>
-            </w:pPr>
-            <w:r>
-              <w:rPr>
-                <w:rFonts w:ascii="Times New Roman" w:hAnsi="Times New Roman"/>
-                <w:sz w:val="23"/>
-                <w:szCs w:val="23"/>
-                <w:lang w:val="en-US" w:eastAsia="en-US"/>
-              </w:rPr>
-              <w:t>2017</w:t>
-            </w:r>
-          </w:p>
-        </w:tc>
-        <w:tc>
-          <w:tcPr>
-            <w:tcW w:w="1170" w:type="dxa"/>
-          </w:tcPr>
-          <w:p>
-            <w:pPr>
-              <w:pStyle w:val="Centered"/>
-              <w:rPr>
-                <w:rFonts w:ascii="Times New Roman" w:hAnsi="Times New Roman"/>
-                <w:sz w:val="23"/>
-                <w:szCs w:val="23"/>
-                <w:lang w:val="en-US" w:eastAsia="en-US"/>
-              </w:rPr>
-            </w:pPr>
-          </w:p>
-        </w:tc>
-        <w:tc>
-          <w:tcPr>
-            <w:tcW w:w="720" w:type="dxa"/>
-          </w:tcPr>
-          <w:p>
-            <w:pPr>
-              <w:pStyle w:val="Centered"/>
-              <w:rPr>
-                <w:rFonts w:ascii="Times New Roman" w:hAnsi="Times New Roman"/>
-                <w:sz w:val="23"/>
-                <w:szCs w:val="23"/>
-                <w:lang w:val="en-US" w:eastAsia="en-US"/>
-              </w:rPr>
-            </w:pPr>
-          </w:p>
-        </w:tc>
-        <w:tc>
-          <w:tcPr>
-            <w:tcW w:w="900" w:type="dxa"/>
-          </w:tcPr>
-          <w:p>
-            <w:pPr>
-              <w:pStyle w:val="Centered"/>
-              <w:rPr>
-                <w:rFonts w:ascii="Times New Roman" w:hAnsi="Times New Roman"/>
-                <w:sz w:val="23"/>
-                <w:szCs w:val="23"/>
-                <w:lang w:val="en-US" w:eastAsia="en-US"/>
-              </w:rPr>
-            </w:pPr>
-            <w:r>
-              <w:rPr>
-                <w:rFonts w:ascii="Times New Roman" w:hAnsi="Times New Roman"/>
-                <w:sz w:val="23"/>
-                <w:szCs w:val="23"/>
-                <w:lang w:val="en-US" w:eastAsia="en-US"/>
-              </w:rPr>
-              <w:t>x</w:t>
-            </w:r>
-          </w:p>
-        </w:tc>
-        <w:tc>
-          <w:tcPr>
-            <w:tcW w:w="720" w:type="dxa"/>
-          </w:tcPr>
-          <w:p>
-            <w:pPr>
-              <w:pStyle w:val="Centered"/>
-              <w:rPr>
-                <w:rFonts w:ascii="Times New Roman" w:hAnsi="Times New Roman"/>
-                <w:sz w:val="23"/>
-                <w:szCs w:val="23"/>
-                <w:lang w:val="en-US" w:eastAsia="en-US"/>
-              </w:rPr>
-            </w:pPr>
-          </w:p>
-        </w:tc>
-        <w:tc>
-          <w:tcPr>
-            <w:tcW w:w="720" w:type="dxa"/>
-          </w:tcPr>
-          <w:p>
-            <w:pPr>
-              <w:pStyle w:val="Centered"/>
-              <w:rPr>
-                <w:rFonts w:ascii="Times New Roman" w:hAnsi="Times New Roman"/>
-                <w:sz w:val="23"/>
-                <w:szCs w:val="23"/>
-                <w:lang w:val="en-US" w:eastAsia="en-US"/>
-              </w:rPr>
-            </w:pPr>
+            <w:tcW w:w="10368" w:type="dxa"/>
+            <w:gridSpan w:val="11"/>
+          </w:tcPr>
+          <w:p>
+            <w:pPr>
+              <w:pStyle w:val="SkillItem"/>
+              <w:rPr>
+                <w:rFonts w:ascii="Times New Roman" w:hAnsi="Times New Roman" w:cs="Times New Roman"/>
+                <w:sz w:val="23"/>
+                <w:szCs w:val="23"/>
+              </w:rPr>
+            </w:pPr>
+            <w:r>
+              <w:rPr>
+                <w:rFonts w:ascii="Times New Roman" w:hAnsi="Times New Roman" w:cs="Times New Roman"/>
+                <w:sz w:val="23"/>
+                <w:szCs w:val="23"/>
+              </w:rPr>
+              <w:t>Tools</w:t>
+            </w:r>
           </w:p>
         </w:tc>
       </w:tr>
@@ -12330,6 +17421,192 @@
                 <w:szCs w:val="23"/>
                 <w:lang w:val="en-US" w:eastAsia="en-US"/>
               </w:rPr>
+              <w:t>Eclipse</w:t>
+            </w:r>
+          </w:p>
+        </w:tc>
+        <w:tc>
+          <w:tcPr>
+            <w:tcW w:w="1620" w:type="dxa"/>
+          </w:tcPr>
+          <w:p>
+            <w:pPr>
+              <w:pStyle w:val="Centered"/>
+              <w:rPr>
+                <w:rFonts w:ascii="Times New Roman" w:hAnsi="Times New Roman"/>
+                <w:sz w:val="23"/>
+                <w:szCs w:val="23"/>
+                <w:lang w:val="en-US" w:eastAsia="en-US"/>
+              </w:rPr>
+            </w:pPr>
+            <w:r>
+              <w:rPr>
+                <w:rFonts w:ascii="Times New Roman" w:hAnsi="Times New Roman"/>
+                <w:sz w:val="23"/>
+                <w:szCs w:val="23"/>
+                <w:lang w:val="en-US" w:eastAsia="en-US"/>
+              </w:rPr>
+              <w:t>2</w:t>
+            </w:r>
+          </w:p>
+        </w:tc>
+        <w:tc>
+          <w:tcPr>
+            <w:tcW w:w="1350" w:type="dxa"/>
+          </w:tcPr>
+          <w:p>
+            <w:pPr>
+              <w:pStyle w:val="Centered"/>
+              <w:rPr>
+                <w:rFonts w:ascii="Times New Roman" w:hAnsi="Times New Roman"/>
+                <w:sz w:val="23"/>
+                <w:szCs w:val="23"/>
+                <w:lang w:val="en-US" w:eastAsia="en-US"/>
+              </w:rPr>
+            </w:pPr>
+            <w:r>
+              <w:rPr>
+                <w:rFonts w:ascii="Times New Roman" w:hAnsi="Times New Roman"/>
+                <w:sz w:val="23"/>
+                <w:szCs w:val="23"/>
+                <w:lang w:val="en-US" w:eastAsia="en-US"/>
+              </w:rPr>
+              <w:t>2017</w:t>
+            </w:r>
+          </w:p>
+        </w:tc>
+        <w:tc>
+          <w:tcPr>
+            <w:tcW w:w="1170" w:type="dxa"/>
+          </w:tcPr>
+          <w:p>
+            <w:pPr>
+              <w:pStyle w:val="Centered"/>
+              <w:rPr>
+                <w:rFonts w:ascii="Times New Roman" w:hAnsi="Times New Roman"/>
+                <w:sz w:val="23"/>
+                <w:szCs w:val="23"/>
+                <w:lang w:val="en-US" w:eastAsia="en-US"/>
+              </w:rPr>
+            </w:pPr>
+          </w:p>
+        </w:tc>
+        <w:tc>
+          <w:tcPr>
+            <w:tcW w:w="720" w:type="dxa"/>
+          </w:tcPr>
+          <w:p>
+            <w:pPr>
+              <w:pStyle w:val="Centered"/>
+              <w:rPr>
+                <w:rFonts w:ascii="Times New Roman" w:hAnsi="Times New Roman"/>
+                <w:sz w:val="23"/>
+                <w:szCs w:val="23"/>
+                <w:lang w:val="en-US" w:eastAsia="en-US"/>
+              </w:rPr>
+            </w:pPr>
+          </w:p>
+        </w:tc>
+        <w:tc>
+          <w:tcPr>
+            <w:tcW w:w="900" w:type="dxa"/>
+          </w:tcPr>
+          <w:p>
+            <w:pPr>
+              <w:pStyle w:val="Centered"/>
+              <w:rPr>
+                <w:rFonts w:ascii="Times New Roman" w:hAnsi="Times New Roman"/>
+                <w:sz w:val="23"/>
+                <w:szCs w:val="23"/>
+                <w:lang w:val="en-US" w:eastAsia="en-US"/>
+              </w:rPr>
+            </w:pPr>
+            <w:r>
+              <w:rPr>
+                <w:rFonts w:ascii="Times New Roman" w:hAnsi="Times New Roman"/>
+                <w:sz w:val="23"/>
+                <w:szCs w:val="23"/>
+                <w:lang w:val="en-US" w:eastAsia="en-US"/>
+              </w:rPr>
+              <w:t>x</w:t>
+            </w:r>
+          </w:p>
+        </w:tc>
+        <w:tc>
+          <w:tcPr>
+            <w:tcW w:w="720" w:type="dxa"/>
+          </w:tcPr>
+          <w:p>
+            <w:pPr>
+              <w:pStyle w:val="Centered"/>
+              <w:rPr>
+                <w:rFonts w:ascii="Times New Roman" w:hAnsi="Times New Roman"/>
+                <w:sz w:val="23"/>
+                <w:szCs w:val="23"/>
+                <w:lang w:val="en-US" w:eastAsia="en-US"/>
+              </w:rPr>
+            </w:pPr>
+          </w:p>
+        </w:tc>
+        <w:tc>
+          <w:tcPr>
+            <w:tcW w:w="720" w:type="dxa"/>
+          </w:tcPr>
+          <w:p>
+            <w:pPr>
+              <w:pStyle w:val="Centered"/>
+              <w:rPr>
+                <w:rFonts w:ascii="Times New Roman" w:hAnsi="Times New Roman"/>
+                <w:sz w:val="23"/>
+                <w:szCs w:val="23"/>
+                <w:lang w:val="en-US" w:eastAsia="en-US"/>
+              </w:rPr>
+            </w:pPr>
+          </w:p>
+        </w:tc>
+      </w:tr>
+      <w:tr>
+        <w:trPr>
+          <w:trHeight w:hRule="exact" w:val="245"/>
+        </w:trPr>
+        <w:tc>
+          <w:tcPr>
+            <w:tcW w:w="648" w:type="dxa"/>
+          </w:tcPr>
+          <w:p>
+            <w:pPr>
+              <w:pStyle w:val="TableText"/>
+              <w:rPr>
+                <w:rFonts w:ascii="Times New Roman" w:hAnsi="Times New Roman"/>
+                <w:sz w:val="23"/>
+                <w:szCs w:val="23"/>
+                <w:lang w:val="en-US" w:eastAsia="en-US"/>
+              </w:rPr>
+            </w:pPr>
+          </w:p>
+        </w:tc>
+        <w:tc>
+          <w:tcPr>
+            <w:tcW w:w="2520" w:type="dxa"/>
+            <w:gridSpan w:val="3"/>
+          </w:tcPr>
+          <w:p>
+            <w:pPr>
+              <w:pStyle w:val="TableText"/>
+              <w:rPr>
+                <w:rFonts w:ascii="Times New Roman" w:hAnsi="Times New Roman"/>
+                <w:sz w:val="23"/>
+                <w:szCs w:val="23"/>
+                <w:lang w:val="en-US" w:eastAsia="en-US"/>
+              </w:rPr>
+            </w:pPr>
+            <w:r>
+              <w:rPr>
+                <w:rFonts w:ascii="Times New Roman" w:hAnsi="Times New Roman"/>
+                <w:sz w:val="23"/>
+                <w:szCs w:val="23"/>
+                <w:lang w:val="en-US" w:eastAsia="en-US"/>
+              </w:rPr>
               <w:t>Microsoft Visual Studio</w:t>
             </w:r>
           </w:p>
@@ -12355,7 +17632,7 @@
                 <w:szCs w:val="23"/>
                 <w:lang w:val="en-US" w:eastAsia="en-US"/>
               </w:rPr>
-              <w:t>4</w:t>
+              <w:t>5</w:t>
             </w:r>
           </w:p>
         </w:tc>
@@ -12509,7 +17786,6 @@
                 <w:lang w:val="en-US"/>
               </w:rPr>
             </w:pPr>
-            <w:proofErr w:type="spellStart"/>
             <w:r>
               <w:rPr>
                 <w:rFonts w:ascii="Times New Roman" w:hAnsi="Times New Roman"/>
@@ -12517,17 +17793,7 @@
                 <w:szCs w:val="23"/>
                 <w:lang w:val="en-US"/>
               </w:rPr>
-              <w:t>Qt</w:t>
-            </w:r>
-            <w:proofErr w:type="spellEnd"/>
-            <w:r>
-              <w:rPr>
-                <w:rFonts w:ascii="Times New Roman" w:hAnsi="Times New Roman"/>
-                <w:sz w:val="23"/>
-                <w:szCs w:val="23"/>
-                <w:lang w:val="en-US"/>
-              </w:rPr>
-              <w:t xml:space="preserve"> Creator</w:t>
+              <w:t>Qt Creator</w:t>
             </w:r>
           </w:p>
         </w:tc>
@@ -12703,6 +17969,17 @@
                 <w:lang w:val="en-US"/>
               </w:rPr>
             </w:pPr>
+            <w:proofErr w:type="spellStart"/>
+            <w:r>
+              <w:rPr>
+                <w:rFonts w:ascii="Times New Roman" w:hAnsi="Times New Roman"/>
+                <w:sz w:val="23"/>
+                <w:szCs w:val="23"/>
+                <w:lang w:val="en-US"/>
+              </w:rPr>
+              <w:t>Pycharm</w:t>
+            </w:r>
+            <w:proofErr w:type="spellEnd"/>
           </w:p>
         </w:tc>
         <w:tc>
@@ -12719,6 +17996,15 @@
                 <w:lang w:val="en-US"/>
               </w:rPr>
             </w:pPr>
+            <w:r>
+              <w:rPr>
+                <w:rFonts w:ascii="Times New Roman" w:hAnsi="Times New Roman"/>
+                <w:sz w:val="23"/>
+                <w:szCs w:val="23"/>
+                <w:lang w:val="en-US"/>
+              </w:rPr>
+              <w:t>2</w:t>
+            </w:r>
           </w:p>
         </w:tc>
         <w:tc>
@@ -12735,6 +18021,15 @@
                 <w:lang w:val="en-US"/>
               </w:rPr>
             </w:pPr>
+            <w:r>
+              <w:rPr>
+                <w:rFonts w:ascii="Times New Roman" w:hAnsi="Times New Roman"/>
+                <w:sz w:val="23"/>
+                <w:szCs w:val="23"/>
+                <w:lang w:val="en-US" w:eastAsia="en-US"/>
+              </w:rPr>
+              <w:t>Always</w:t>
+            </w:r>
           </w:p>
         </w:tc>
         <w:tc>
@@ -12797,6 +18092,15 @@
                 <w:lang w:val="en-US"/>
               </w:rPr>
             </w:pPr>
+            <w:r>
+              <w:rPr>
+                <w:rFonts w:ascii="Times New Roman" w:hAnsi="Times New Roman"/>
+                <w:sz w:val="23"/>
+                <w:szCs w:val="23"/>
+                <w:lang w:val="en-US"/>
+              </w:rPr>
+              <w:t>x</w:t>
+            </w:r>
           </w:p>
         </w:tc>
         <w:tc>
@@ -13416,7 +18720,7 @@
 </file>
 
 <file path=word/endnotes.xml><?xml version="1.0" encoding="utf-8"?>
-<w:endnotes xmlns:wpc="http://schemas.microsoft.com/office/word/2010/wordprocessingCanvas" xmlns:mc="http://schemas.openxmlformats.org/markup-compatibility/2006" xmlns:o="urn:schemas-microsoft-com:office:office" xmlns:r="http://schemas.openxmlformats.org/officeDocument/2006/relationships" xmlns:m="http://schemas.openxmlformats.org/officeDocument/2006/math" xmlns:v="urn:schemas-microsoft-com:vml" xmlns:wp14="http://schemas.microsoft.com/office/word/2010/wordprocessingDrawing" xmlns:wp="http://schemas.openxmlformats.org/drawingml/2006/wordprocessingDrawing" xmlns:w10="urn:schemas-microsoft-com:office:word" xmlns:w="http://schemas.openxmlformats.org/wordprocessingml/2006/main" xmlns:w14="http://schemas.microsoft.com/office/word/2010/wordml" xmlns:w15="http://schemas.microsoft.com/office/word/2012/wordml" xmlns:wpg="http://schemas.microsoft.com/office/word/2010/wordprocessingGroup" xmlns:wpi="http://schemas.microsoft.com/office/word/2010/wordprocessingInk" xmlns:wne="http://schemas.microsoft.com/office/word/2006/wordml" xmlns:wps="http://schemas.microsoft.com/office/word/2010/wordprocessingShape" mc:Ignorable="w14 w15 wp14">
+<w:endnotes xmlns:wpc="http://schemas.microsoft.com/office/word/2010/wordprocessingCanvas" xmlns:cx="http://schemas.microsoft.com/office/drawing/2014/chartex" xmlns:cx1="http://schemas.microsoft.com/office/drawing/2015/9/8/chartex" xmlns:cx2="http://schemas.microsoft.com/office/drawing/2015/10/21/chartex" xmlns:cx3="http://schemas.microsoft.com/office/drawing/2016/5/9/chartex" xmlns:cx4="http://schemas.microsoft.com/office/drawing/2016/5/10/chartex" xmlns:cx5="http://schemas.microsoft.com/office/drawing/2016/5/11/chartex" xmlns:cx6="http://schemas.microsoft.com/office/drawing/2016/5/12/chartex" xmlns:cx7="http://schemas.microsoft.com/office/drawing/2016/5/13/chartex" xmlns:cx8="http://schemas.microsoft.com/office/drawing/2016/5/14/chartex" xmlns:mc="http://schemas.openxmlformats.org/markup-compatibility/2006" xmlns:aink="http://schemas.microsoft.com/office/drawing/2016/ink" xmlns:am3d="http://schemas.microsoft.com/office/drawing/2017/model3d" xmlns:o="urn:schemas-microsoft-com:office:office" xmlns:oel="http://schemas.microsoft.com/office/2019/extlst" xmlns:r="http://schemas.openxmlformats.org/officeDocument/2006/relationships" xmlns:m="http://schemas.openxmlformats.org/officeDocument/2006/math" xmlns:v="urn:schemas-microsoft-com:vml" xmlns:wp14="http://schemas.microsoft.com/office/word/2010/wordprocessingDrawing" xmlns:wp="http://schemas.openxmlformats.org/drawingml/2006/wordprocessingDrawing" xmlns:w10="urn:schemas-microsoft-com:office:word" xmlns:w="http://schemas.openxmlformats.org/wordprocessingml/2006/main" xmlns:w14="http://schemas.microsoft.com/office/word/2010/wordml" xmlns:w15="http://schemas.microsoft.com/office/word/2012/wordml" xmlns:w16cex="http://schemas.microsoft.com/office/word/2018/wordml/cex" xmlns:w16cid="http://schemas.microsoft.com/office/word/2016/wordml/cid" xmlns:w16="http://schemas.microsoft.com/office/word/2018/wordml" xmlns:w16sdtdh="http://schemas.microsoft.com/office/word/2020/wordml/sdtdatahash" xmlns:w16se="http://schemas.microsoft.com/office/word/2015/wordml/symex" xmlns:wpg="http://schemas.microsoft.com/office/word/2010/wordprocessingGroup" xmlns:wpi="http://schemas.microsoft.com/office/word/2010/wordprocessingInk" xmlns:wne="http://schemas.microsoft.com/office/word/2006/wordml" xmlns:wps="http://schemas.microsoft.com/office/word/2010/wordprocessingShape" mc:Ignorable="w14 w15 w16se w16cid w16 w16cex w16sdtdh wp14">
   <w:endnote w:type="separator" w:id="-1">
     <w:p>
       <w:r>
@@ -13435,7 +18739,7 @@
 </file>
 
 <file path=word/footer1.xml><?xml version="1.0" encoding="utf-8"?>
-<w:ftr xmlns:wpc="http://schemas.microsoft.com/office/word/2010/wordprocessingCanvas" xmlns:mc="http://schemas.openxmlformats.org/markup-compatibility/2006" xmlns:o="urn:schemas-microsoft-com:office:office" xmlns:r="http://schemas.openxmlformats.org/officeDocument/2006/relationships" xmlns:m="http://schemas.openxmlformats.org/officeDocument/2006/math" xmlns:v="urn:schemas-microsoft-com:vml" xmlns:wp14="http://schemas.microsoft.com/office/word/2010/wordprocessingDrawing" xmlns:wp="http://schemas.openxmlformats.org/drawingml/2006/wordprocessingDrawing" xmlns:w10="urn:schemas-microsoft-com:office:word" xmlns:w="http://schemas.openxmlformats.org/wordprocessingml/2006/main" xmlns:w14="http://schemas.microsoft.com/office/word/2010/wordml" xmlns:w15="http://schemas.microsoft.com/office/word/2012/wordml" xmlns:wpg="http://schemas.microsoft.com/office/word/2010/wordprocessingGroup" xmlns:wpi="http://schemas.microsoft.com/office/word/2010/wordprocessingInk" xmlns:wne="http://schemas.microsoft.com/office/word/2006/wordml" xmlns:wps="http://schemas.microsoft.com/office/word/2010/wordprocessingShape" mc:Ignorable="w14 w15 wp14">
+<w:ftr xmlns:wpc="http://schemas.microsoft.com/office/word/2010/wordprocessingCanvas" xmlns:cx="http://schemas.microsoft.com/office/drawing/2014/chartex" xmlns:cx1="http://schemas.microsoft.com/office/drawing/2015/9/8/chartex" xmlns:cx2="http://schemas.microsoft.com/office/drawing/2015/10/21/chartex" xmlns:cx3="http://schemas.microsoft.com/office/drawing/2016/5/9/chartex" xmlns:cx4="http://schemas.microsoft.com/office/drawing/2016/5/10/chartex" xmlns:cx5="http://schemas.microsoft.com/office/drawing/2016/5/11/chartex" xmlns:cx6="http://schemas.microsoft.com/office/drawing/2016/5/12/chartex" xmlns:cx7="http://schemas.microsoft.com/office/drawing/2016/5/13/chartex" xmlns:cx8="http://schemas.microsoft.com/office/drawing/2016/5/14/chartex" xmlns:mc="http://schemas.openxmlformats.org/markup-compatibility/2006" xmlns:aink="http://schemas.microsoft.com/office/drawing/2016/ink" xmlns:am3d="http://schemas.microsoft.com/office/drawing/2017/model3d" xmlns:o="urn:schemas-microsoft-com:office:office" xmlns:oel="http://schemas.microsoft.com/office/2019/extlst" xmlns:r="http://schemas.openxmlformats.org/officeDocument/2006/relationships" xmlns:m="http://schemas.openxmlformats.org/officeDocument/2006/math" xmlns:v="urn:schemas-microsoft-com:vml" xmlns:wp14="http://schemas.microsoft.com/office/word/2010/wordprocessingDrawing" xmlns:wp="http://schemas.openxmlformats.org/drawingml/2006/wordprocessingDrawing" xmlns:w10="urn:schemas-microsoft-com:office:word" xmlns:w="http://schemas.openxmlformats.org/wordprocessingml/2006/main" xmlns:w14="http://schemas.microsoft.com/office/word/2010/wordml" xmlns:w15="http://schemas.microsoft.com/office/word/2012/wordml" xmlns:w16cex="http://schemas.microsoft.com/office/word/2018/wordml/cex" xmlns:w16cid="http://schemas.microsoft.com/office/word/2016/wordml/cid" xmlns:w16="http://schemas.microsoft.com/office/word/2018/wordml" xmlns:w16sdtdh="http://schemas.microsoft.com/office/word/2020/wordml/sdtdatahash" xmlns:w16se="http://schemas.microsoft.com/office/word/2015/wordml/symex" xmlns:wpg="http://schemas.microsoft.com/office/word/2010/wordprocessingGroup" xmlns:wpi="http://schemas.microsoft.com/office/word/2010/wordprocessingInk" xmlns:wne="http://schemas.microsoft.com/office/word/2006/wordml" xmlns:wps="http://schemas.microsoft.com/office/word/2010/wordprocessingShape" mc:Ignorable="w14 w15 w16se w16cid w16 w16cex w16sdtdh wp14">
   <w:p>
     <w:pPr>
       <w:pStyle w:val="Footer"/>
@@ -13473,7 +18777,7 @@
 </file>
 
 <file path=word/footer2.xml><?xml version="1.0" encoding="utf-8"?>
-<w:ftr xmlns:wpc="http://schemas.microsoft.com/office/word/2010/wordprocessingCanvas" xmlns:mc="http://schemas.openxmlformats.org/markup-compatibility/2006" xmlns:o="urn:schemas-microsoft-com:office:office" xmlns:r="http://schemas.openxmlformats.org/officeDocument/2006/relationships" xmlns:m="http://schemas.openxmlformats.org/officeDocument/2006/math" xmlns:v="urn:schemas-microsoft-com:vml" xmlns:wp14="http://schemas.microsoft.com/office/word/2010/wordprocessingDrawing" xmlns:wp="http://schemas.openxmlformats.org/drawingml/2006/wordprocessingDrawing" xmlns:w10="urn:schemas-microsoft-com:office:word" xmlns:w="http://schemas.openxmlformats.org/wordprocessingml/2006/main" xmlns:w14="http://schemas.microsoft.com/office/word/2010/wordml" xmlns:w15="http://schemas.microsoft.com/office/word/2012/wordml" xmlns:wpg="http://schemas.microsoft.com/office/word/2010/wordprocessingGroup" xmlns:wpi="http://schemas.microsoft.com/office/word/2010/wordprocessingInk" xmlns:wne="http://schemas.microsoft.com/office/word/2006/wordml" xmlns:wps="http://schemas.microsoft.com/office/word/2010/wordprocessingShape" mc:Ignorable="w14 w15 wp14">
+<w:ftr xmlns:wpc="http://schemas.microsoft.com/office/word/2010/wordprocessingCanvas" xmlns:cx="http://schemas.microsoft.com/office/drawing/2014/chartex" xmlns:cx1="http://schemas.microsoft.com/office/drawing/2015/9/8/chartex" xmlns:cx2="http://schemas.microsoft.com/office/drawing/2015/10/21/chartex" xmlns:cx3="http://schemas.microsoft.com/office/drawing/2016/5/9/chartex" xmlns:cx4="http://schemas.microsoft.com/office/drawing/2016/5/10/chartex" xmlns:cx5="http://schemas.microsoft.com/office/drawing/2016/5/11/chartex" xmlns:cx6="http://schemas.microsoft.com/office/drawing/2016/5/12/chartex" xmlns:cx7="http://schemas.microsoft.com/office/drawing/2016/5/13/chartex" xmlns:cx8="http://schemas.microsoft.com/office/drawing/2016/5/14/chartex" xmlns:mc="http://schemas.openxmlformats.org/markup-compatibility/2006" xmlns:aink="http://schemas.microsoft.com/office/drawing/2016/ink" xmlns:am3d="http://schemas.microsoft.com/office/drawing/2017/model3d" xmlns:o="urn:schemas-microsoft-com:office:office" xmlns:oel="http://schemas.microsoft.com/office/2019/extlst" xmlns:r="http://schemas.openxmlformats.org/officeDocument/2006/relationships" xmlns:m="http://schemas.openxmlformats.org/officeDocument/2006/math" xmlns:v="urn:schemas-microsoft-com:vml" xmlns:wp14="http://schemas.microsoft.com/office/word/2010/wordprocessingDrawing" xmlns:wp="http://schemas.openxmlformats.org/drawingml/2006/wordprocessingDrawing" xmlns:w10="urn:schemas-microsoft-com:office:word" xmlns:w="http://schemas.openxmlformats.org/wordprocessingml/2006/main" xmlns:w14="http://schemas.microsoft.com/office/word/2010/wordml" xmlns:w15="http://schemas.microsoft.com/office/word/2012/wordml" xmlns:w16cex="http://schemas.microsoft.com/office/word/2018/wordml/cex" xmlns:w16cid="http://schemas.microsoft.com/office/word/2016/wordml/cid" xmlns:w16="http://schemas.microsoft.com/office/word/2018/wordml" xmlns:w16sdtdh="http://schemas.microsoft.com/office/word/2020/wordml/sdtdatahash" xmlns:w16se="http://schemas.microsoft.com/office/word/2015/wordml/symex" xmlns:wpg="http://schemas.microsoft.com/office/word/2010/wordprocessingGroup" xmlns:wpi="http://schemas.microsoft.com/office/word/2010/wordprocessingInk" xmlns:wne="http://schemas.microsoft.com/office/word/2006/wordml" xmlns:wps="http://schemas.microsoft.com/office/word/2010/wordprocessingShape" mc:Ignorable="w14 w15 w16se w16cid w16 w16cex w16sdtdh wp14">
   <w:p>
     <w:pPr>
       <w:pStyle w:val="Footer"/>
@@ -13566,7 +18870,7 @@
 </file>
 
 <file path=word/footnotes.xml><?xml version="1.0" encoding="utf-8"?>
-<w:footnotes xmlns:wpc="http://schemas.microsoft.com/office/word/2010/wordprocessingCanvas" xmlns:mc="http://schemas.openxmlformats.org/markup-compatibility/2006" xmlns:o="urn:schemas-microsoft-com:office:office" xmlns:r="http://schemas.openxmlformats.org/officeDocument/2006/relationships" xmlns:m="http://schemas.openxmlformats.org/officeDocument/2006/math" xmlns:v="urn:schemas-microsoft-com:vml" xmlns:wp14="http://schemas.microsoft.com/office/word/2010/wordprocessingDrawing" xmlns:wp="http://schemas.openxmlformats.org/drawingml/2006/wordprocessingDrawing" xmlns:w10="urn:schemas-microsoft-com:office:word" xmlns:w="http://schemas.openxmlformats.org/wordprocessingml/2006/main" xmlns:w14="http://schemas.microsoft.com/office/word/2010/wordml" xmlns:w15="http://schemas.microsoft.com/office/word/2012/wordml" xmlns:wpg="http://schemas.microsoft.com/office/word/2010/wordprocessingGroup" xmlns:wpi="http://schemas.microsoft.com/office/word/2010/wordprocessingInk" xmlns:wne="http://schemas.microsoft.com/office/word/2006/wordml" xmlns:wps="http://schemas.microsoft.com/office/word/2010/wordprocessingShape" mc:Ignorable="w14 w15 wp14">
+<w:footnotes xmlns:wpc="http://schemas.microsoft.com/office/word/2010/wordprocessingCanvas" xmlns:cx="http://schemas.microsoft.com/office/drawing/2014/chartex" xmlns:cx1="http://schemas.microsoft.com/office/drawing/2015/9/8/chartex" xmlns:cx2="http://schemas.microsoft.com/office/drawing/2015/10/21/chartex" xmlns:cx3="http://schemas.microsoft.com/office/drawing/2016/5/9/chartex" xmlns:cx4="http://schemas.microsoft.com/office/drawing/2016/5/10/chartex" xmlns:cx5="http://schemas.microsoft.com/office/drawing/2016/5/11/chartex" xmlns:cx6="http://schemas.microsoft.com/office/drawing/2016/5/12/chartex" xmlns:cx7="http://schemas.microsoft.com/office/drawing/2016/5/13/chartex" xmlns:cx8="http://schemas.microsoft.com/office/drawing/2016/5/14/chartex" xmlns:mc="http://schemas.openxmlformats.org/markup-compatibility/2006" xmlns:aink="http://schemas.microsoft.com/office/drawing/2016/ink" xmlns:am3d="http://schemas.microsoft.com/office/drawing/2017/model3d" xmlns:o="urn:schemas-microsoft-com:office:office" xmlns:oel="http://schemas.microsoft.com/office/2019/extlst" xmlns:r="http://schemas.openxmlformats.org/officeDocument/2006/relationships" xmlns:m="http://schemas.openxmlformats.org/officeDocument/2006/math" xmlns:v="urn:schemas-microsoft-com:vml" xmlns:wp14="http://schemas.microsoft.com/office/word/2010/wordprocessingDrawing" xmlns:wp="http://schemas.openxmlformats.org/drawingml/2006/wordprocessingDrawing" xmlns:w10="urn:schemas-microsoft-com:office:word" xmlns:w="http://schemas.openxmlformats.org/wordprocessingml/2006/main" xmlns:w14="http://schemas.microsoft.com/office/word/2010/wordml" xmlns:w15="http://schemas.microsoft.com/office/word/2012/wordml" xmlns:w16cex="http://schemas.microsoft.com/office/word/2018/wordml/cex" xmlns:w16cid="http://schemas.microsoft.com/office/word/2016/wordml/cid" xmlns:w16="http://schemas.microsoft.com/office/word/2018/wordml" xmlns:w16sdtdh="http://schemas.microsoft.com/office/word/2020/wordml/sdtdatahash" xmlns:w16se="http://schemas.microsoft.com/office/word/2015/wordml/symex" xmlns:wpg="http://schemas.microsoft.com/office/word/2010/wordprocessingGroup" xmlns:wpi="http://schemas.microsoft.com/office/word/2010/wordprocessingInk" xmlns:wne="http://schemas.microsoft.com/office/word/2006/wordml" xmlns:wps="http://schemas.microsoft.com/office/word/2010/wordprocessingShape" mc:Ignorable="w14 w15 w16se w16cid w16 w16cex w16sdtdh wp14">
   <w:footnote w:type="separator" w:id="-1">
     <w:p>
       <w:r>
@@ -13585,7 +18889,7 @@
 </file>
 
 <file path=word/numbering.xml><?xml version="1.0" encoding="utf-8"?>
-<w:numbering xmlns:wpc="http://schemas.microsoft.com/office/word/2010/wordprocessingCanvas" xmlns:mc="http://schemas.openxmlformats.org/markup-compatibility/2006" xmlns:o="urn:schemas-microsoft-com:office:office" xmlns:r="http://schemas.openxmlformats.org/officeDocument/2006/relationships" xmlns:m="http://schemas.openxmlformats.org/officeDocument/2006/math" xmlns:v="urn:schemas-microsoft-com:vml" xmlns:wp14="http://schemas.microsoft.com/office/word/2010/wordprocessingDrawing" xmlns:wp="http://schemas.openxmlformats.org/drawingml/2006/wordprocessingDrawing" xmlns:w10="urn:schemas-microsoft-com:office:word" xmlns:w="http://schemas.openxmlformats.org/wordprocessingml/2006/main" xmlns:w14="http://schemas.microsoft.com/office/word/2010/wordml" xmlns:w15="http://schemas.microsoft.com/office/word/2012/wordml" xmlns:wpg="http://schemas.microsoft.com/office/word/2010/wordprocessingGroup" xmlns:wpi="http://schemas.microsoft.com/office/word/2010/wordprocessingInk" xmlns:wne="http://schemas.microsoft.com/office/word/2006/wordml" xmlns:wps="http://schemas.microsoft.com/office/word/2010/wordprocessingShape" mc:Ignorable="w14 w15 wp14">
+<w:numbering xmlns:wpc="http://schemas.microsoft.com/office/word/2010/wordprocessingCanvas" xmlns:cx="http://schemas.microsoft.com/office/drawing/2014/chartex" xmlns:cx1="http://schemas.microsoft.com/office/drawing/2015/9/8/chartex" xmlns:cx2="http://schemas.microsoft.com/office/drawing/2015/10/21/chartex" xmlns:cx3="http://schemas.microsoft.com/office/drawing/2016/5/9/chartex" xmlns:cx4="http://schemas.microsoft.com/office/drawing/2016/5/10/chartex" xmlns:cx5="http://schemas.microsoft.com/office/drawing/2016/5/11/chartex" xmlns:cx6="http://schemas.microsoft.com/office/drawing/2016/5/12/chartex" xmlns:cx7="http://schemas.microsoft.com/office/drawing/2016/5/13/chartex" xmlns:cx8="http://schemas.microsoft.com/office/drawing/2016/5/14/chartex" xmlns:mc="http://schemas.openxmlformats.org/markup-compatibility/2006" xmlns:aink="http://schemas.microsoft.com/office/drawing/2016/ink" xmlns:am3d="http://schemas.microsoft.com/office/drawing/2017/model3d" xmlns:o="urn:schemas-microsoft-com:office:office" xmlns:oel="http://schemas.microsoft.com/office/2019/extlst" xmlns:r="http://schemas.openxmlformats.org/officeDocument/2006/relationships" xmlns:m="http://schemas.openxmlformats.org/officeDocument/2006/math" xmlns:v="urn:schemas-microsoft-com:vml" xmlns:wp14="http://schemas.microsoft.com/office/word/2010/wordprocessingDrawing" xmlns:wp="http://schemas.openxmlformats.org/drawingml/2006/wordprocessingDrawing" xmlns:w10="urn:schemas-microsoft-com:office:word" xmlns:w="http://schemas.openxmlformats.org/wordprocessingml/2006/main" xmlns:w14="http://schemas.microsoft.com/office/word/2010/wordml" xmlns:w15="http://schemas.microsoft.com/office/word/2012/wordml" xmlns:w16cex="http://schemas.microsoft.com/office/word/2018/wordml/cex" xmlns:w16cid="http://schemas.microsoft.com/office/word/2016/wordml/cid" xmlns:w16="http://schemas.microsoft.com/office/word/2018/wordml" xmlns:w16sdtdh="http://schemas.microsoft.com/office/word/2020/wordml/sdtdatahash" xmlns:w16se="http://schemas.microsoft.com/office/word/2015/wordml/symex" xmlns:wpg="http://schemas.microsoft.com/office/word/2010/wordprocessingGroup" xmlns:wpi="http://schemas.microsoft.com/office/word/2010/wordprocessingInk" xmlns:wne="http://schemas.microsoft.com/office/word/2006/wordml" xmlns:wps="http://schemas.microsoft.com/office/word/2010/wordprocessingShape" mc:Ignorable="w14 w15 w16se w16cid w16 w16cex w16sdtdh wp14">
   <w:abstractNum w:abstractNumId="0" w15:restartNumberingAfterBreak="0">
     <w:nsid w:val="00C529BD"/>
     <w:multiLevelType w:val="hybridMultilevel"/>
@@ -15503,7 +20807,7 @@
         <w:rFonts w:ascii="Symbol" w:hAnsi="Symbol" w:hint="default"/>
       </w:rPr>
     </w:lvl>
-    <w:lvl w:ilvl="1" w:tplc="04090003" w:tentative="1">
+    <w:lvl w:ilvl="1" w:tplc="04090003">
       <w:start w:val="1"/>
       <w:numFmt w:val="bullet"/>
       <w:lvlText w:val="o"/>
@@ -16833,22 +22137,22 @@
       </w:pPr>
     </w:lvl>
   </w:abstractNum>
-  <w:num w:numId="1">
+  <w:num w:numId="1" w16cid:durableId="1243951348">
     <w:abstractNumId w:val="11"/>
   </w:num>
-  <w:num w:numId="2">
+  <w:num w:numId="2" w16cid:durableId="2145200100">
     <w:abstractNumId w:val="14"/>
   </w:num>
-  <w:num w:numId="3">
+  <w:num w:numId="3" w16cid:durableId="993795969">
     <w:abstractNumId w:val="2"/>
   </w:num>
-  <w:num w:numId="4">
+  <w:num w:numId="4" w16cid:durableId="182256025">
     <w:abstractNumId w:val="17"/>
   </w:num>
-  <w:num w:numId="5">
+  <w:num w:numId="5" w16cid:durableId="1363166372">
     <w:abstractNumId w:val="8"/>
   </w:num>
-  <w:num w:numId="6">
+  <w:num w:numId="6" w16cid:durableId="1263144903">
     <w:abstractNumId w:val="20"/>
     <w:lvlOverride w:ilvl="0"/>
     <w:lvlOverride w:ilvl="1"/>
@@ -16874,7 +22178,7 @@
       <w:startOverride w:val="1"/>
     </w:lvlOverride>
   </w:num>
-  <w:num w:numId="7">
+  <w:num w:numId="7" w16cid:durableId="72287658">
     <w:abstractNumId w:val="23"/>
     <w:lvlOverride w:ilvl="0"/>
     <w:lvlOverride w:ilvl="1">
@@ -16902,68 +22206,68 @@
       <w:startOverride w:val="1"/>
     </w:lvlOverride>
   </w:num>
-  <w:num w:numId="8">
+  <w:num w:numId="8" w16cid:durableId="1348751783">
     <w:abstractNumId w:val="25"/>
   </w:num>
-  <w:num w:numId="9">
+  <w:num w:numId="9" w16cid:durableId="1315181553">
     <w:abstractNumId w:val="18"/>
   </w:num>
-  <w:num w:numId="10">
+  <w:num w:numId="10" w16cid:durableId="922759374">
     <w:abstractNumId w:val="15"/>
   </w:num>
-  <w:num w:numId="11">
+  <w:num w:numId="11" w16cid:durableId="1367677637">
     <w:abstractNumId w:val="6"/>
   </w:num>
-  <w:num w:numId="12">
+  <w:num w:numId="12" w16cid:durableId="1225137707">
     <w:abstractNumId w:val="4"/>
   </w:num>
-  <w:num w:numId="13">
+  <w:num w:numId="13" w16cid:durableId="895511385">
     <w:abstractNumId w:val="7"/>
   </w:num>
-  <w:num w:numId="14">
+  <w:num w:numId="14" w16cid:durableId="608438115">
     <w:abstractNumId w:val="3"/>
   </w:num>
-  <w:num w:numId="15">
+  <w:num w:numId="15" w16cid:durableId="661591994">
     <w:abstractNumId w:val="9"/>
   </w:num>
-  <w:num w:numId="16">
+  <w:num w:numId="16" w16cid:durableId="332538342">
     <w:abstractNumId w:val="13"/>
   </w:num>
-  <w:num w:numId="17">
+  <w:num w:numId="17" w16cid:durableId="2076852695">
     <w:abstractNumId w:val="0"/>
   </w:num>
-  <w:num w:numId="18">
+  <w:num w:numId="18" w16cid:durableId="2095784953">
     <w:abstractNumId w:val="16"/>
   </w:num>
-  <w:num w:numId="19">
+  <w:num w:numId="19" w16cid:durableId="2035038026">
     <w:abstractNumId w:val="12"/>
   </w:num>
-  <w:num w:numId="20">
+  <w:num w:numId="20" w16cid:durableId="1762991135">
     <w:abstractNumId w:val="19"/>
   </w:num>
-  <w:num w:numId="21">
+  <w:num w:numId="21" w16cid:durableId="1052387814">
     <w:abstractNumId w:val="1"/>
   </w:num>
-  <w:num w:numId="22">
+  <w:num w:numId="22" w16cid:durableId="531579444">
     <w:abstractNumId w:val="10"/>
   </w:num>
-  <w:num w:numId="23">
+  <w:num w:numId="23" w16cid:durableId="1146048152">
     <w:abstractNumId w:val="22"/>
   </w:num>
-  <w:num w:numId="24">
+  <w:num w:numId="24" w16cid:durableId="1599799708">
     <w:abstractNumId w:val="5"/>
   </w:num>
-  <w:num w:numId="25">
+  <w:num w:numId="25" w16cid:durableId="633634396">
     <w:abstractNumId w:val="21"/>
   </w:num>
-  <w:num w:numId="26">
+  <w:num w:numId="26" w16cid:durableId="1221207452">
     <w:abstractNumId w:val="24"/>
   </w:num>
 </w:numbering>
 </file>
 
 <file path=word/styles.xml><?xml version="1.0" encoding="utf-8"?>
-<w:styles xmlns:mc="http://schemas.openxmlformats.org/markup-compatibility/2006" xmlns:r="http://schemas.openxmlformats.org/officeDocument/2006/relationships" xmlns:w="http://schemas.openxmlformats.org/wordprocessingml/2006/main" xmlns:w14="http://schemas.microsoft.com/office/word/2010/wordml" xmlns:w15="http://schemas.microsoft.com/office/word/2012/wordml" mc:Ignorable="w14 w15">
+<w:styles xmlns:mc="http://schemas.openxmlformats.org/markup-compatibility/2006" xmlns:r="http://schemas.openxmlformats.org/officeDocument/2006/relationships" xmlns:w="http://schemas.openxmlformats.org/wordprocessingml/2006/main" xmlns:w14="http://schemas.microsoft.com/office/word/2010/wordml" xmlns:w15="http://schemas.microsoft.com/office/word/2012/wordml" xmlns:w16cex="http://schemas.microsoft.com/office/word/2018/wordml/cex" xmlns:w16cid="http://schemas.microsoft.com/office/word/2016/wordml/cid" xmlns:w16="http://schemas.microsoft.com/office/word/2018/wordml" xmlns:w16sdtdh="http://schemas.microsoft.com/office/word/2020/wordml/sdtdatahash" xmlns:w16se="http://schemas.microsoft.com/office/word/2015/wordml/symex" mc:Ignorable="w14 w15 w16se w16cid w16 w16cex w16sdtdh">
   <w:docDefaults>
     <w:rPrDefault>
       <w:rPr>
@@ -16979,7 +22283,7 @@
       </w:pPr>
     </w:pPrDefault>
   </w:docDefaults>
-  <w:latentStyles w:defLockedState="0" w:defUIPriority="99" w:defSemiHidden="0" w:defUnhideWhenUsed="0" w:defQFormat="0" w:count="371">
+  <w:latentStyles w:defLockedState="0" w:defUIPriority="99" w:defSemiHidden="0" w:defUnhideWhenUsed="0" w:defQFormat="0" w:count="376">
     <w:lsdException w:name="Normal" w:uiPriority="0" w:qFormat="1"/>
     <w:lsdException w:name="heading 1" w:uiPriority="9" w:qFormat="1"/>
     <w:lsdException w:name="heading 2" w:semiHidden="1" w:uiPriority="9" w:unhideWhenUsed="1" w:qFormat="1"/>
@@ -17085,7 +22389,6 @@
     <w:lsdException w:name="HTML Sample" w:semiHidden="1" w:unhideWhenUsed="1"/>
     <w:lsdException w:name="HTML Typewriter" w:semiHidden="1" w:unhideWhenUsed="1"/>
     <w:lsdException w:name="HTML Variable" w:semiHidden="1" w:unhideWhenUsed="1"/>
-    <w:lsdException w:name="Normal Table" w:semiHidden="1" w:unhideWhenUsed="1"/>
     <w:lsdException w:name="annotation subject" w:semiHidden="1" w:unhideWhenUsed="1"/>
     <w:lsdException w:name="No List" w:semiHidden="1" w:unhideWhenUsed="1"/>
     <w:lsdException w:name="Outline List 1" w:semiHidden="1" w:unhideWhenUsed="1"/>
@@ -17128,11 +22431,8 @@
     <w:lsdException w:name="Table Contemporary" w:semiHidden="1" w:unhideWhenUsed="1"/>
     <w:lsdException w:name="Table Elegant" w:semiHidden="1" w:unhideWhenUsed="1"/>
     <w:lsdException w:name="Table Professional" w:semiHidden="1" w:unhideWhenUsed="1"/>
-    <w:lsdException w:name="Table Subtle 1" w:semiHidden="1" w:unhideWhenUsed="1"/>
     <w:lsdException w:name="Table Subtle 2" w:semiHidden="1" w:unhideWhenUsed="1"/>
     <w:lsdException w:name="Table Web 1" w:semiHidden="1" w:unhideWhenUsed="1"/>
-    <w:lsdException w:name="Table Web 2" w:semiHidden="1" w:unhideWhenUsed="1"/>
-    <w:lsdException w:name="Table Web 3" w:semiHidden="1" w:unhideWhenUsed="1"/>
     <w:lsdException w:name="Balloon Text" w:semiHidden="1" w:unhideWhenUsed="1"/>
     <w:lsdException w:name="Table Grid" w:uiPriority="59"/>
     <w:lsdException w:name="Table Theme" w:semiHidden="1" w:unhideWhenUsed="1"/>
@@ -17351,6 +22651,11 @@
     <w:lsdException w:name="List Table 5 Dark Accent 6" w:uiPriority="50"/>
     <w:lsdException w:name="List Table 6 Colorful Accent 6" w:uiPriority="51"/>
     <w:lsdException w:name="List Table 7 Colorful Accent 6" w:uiPriority="52"/>
+    <w:lsdException w:name="Mention" w:semiHidden="1" w:unhideWhenUsed="1"/>
+    <w:lsdException w:name="Smart Hyperlink" w:semiHidden="1" w:unhideWhenUsed="1"/>
+    <w:lsdException w:name="Hashtag" w:semiHidden="1" w:unhideWhenUsed="1"/>
+    <w:lsdException w:name="Unresolved Mention" w:semiHidden="1" w:unhideWhenUsed="1"/>
+    <w:lsdException w:name="Smart Link" w:semiHidden="1" w:unhideWhenUsed="1"/>
   </w:latentStyles>
   <w:style w:type="paragraph" w:default="1" w:styleId="Normal">
     <w:name w:val="Normal"/>
@@ -17364,6 +22669,50 @@
       <w:sz w:val="24"/>
       <w:szCs w:val="24"/>
       <w:lang w:eastAsia="en-US"/>
+    </w:rPr>
+  </w:style>
+  <w:style w:type="paragraph" w:styleId="Heading1">
+    <w:name w:val="heading 1"/>
+    <w:basedOn w:val="Normal"/>
+    <w:next w:val="Normal"/>
+    <w:link w:val="Heading1Char"/>
+    <w:uiPriority w:val="9"/>
+    <w:qFormat/>
+    <w:rsid w:val="00FD29AA"/>
+    <w:pPr>
+      <w:keepNext/>
+      <w:keepLines/>
+      <w:spacing w:before="240"/>
+      <w:outlineLvl w:val="0"/>
+    </w:pPr>
+    <w:rPr>
+      <w:rFonts w:asciiTheme="majorHAnsi" w:eastAsiaTheme="majorEastAsia" w:hAnsiTheme="majorHAnsi" w:cstheme="majorBidi"/>
+      <w:color w:val="365F91" w:themeColor="accent1" w:themeShade="BF"/>
+      <w:sz w:val="32"/>
+      <w:szCs w:val="32"/>
+    </w:rPr>
+  </w:style>
+  <w:style w:type="paragraph" w:styleId="Heading2">
+    <w:name w:val="heading 2"/>
+    <w:basedOn w:val="Normal"/>
+    <w:next w:val="Normal"/>
+    <w:link w:val="Heading2Char"/>
+    <w:uiPriority w:val="9"/>
+    <w:semiHidden/>
+    <w:unhideWhenUsed/>
+    <w:qFormat/>
+    <w:rsid w:val="00FD29AA"/>
+    <w:pPr>
+      <w:keepNext/>
+      <w:keepLines/>
+      <w:spacing w:before="40"/>
+      <w:outlineLvl w:val="1"/>
+    </w:pPr>
+    <w:rPr>
+      <w:rFonts w:asciiTheme="majorHAnsi" w:eastAsiaTheme="majorEastAsia" w:hAnsiTheme="majorHAnsi" w:cstheme="majorBidi"/>
+      <w:color w:val="365F91" w:themeColor="accent1" w:themeShade="BF"/>
+      <w:sz w:val="26"/>
+      <w:szCs w:val="26"/>
     </w:rPr>
   </w:style>
   <w:style w:type="paragraph" w:styleId="Heading3">
@@ -17834,6 +23183,35 @@
       </w:tblCellMar>
     </w:tblPr>
   </w:style>
+  <w:style w:type="character" w:customStyle="1" w:styleId="Heading1Char">
+    <w:name w:val="Heading 1 Char"/>
+    <w:basedOn w:val="DefaultParagraphFont"/>
+    <w:link w:val="Heading1"/>
+    <w:uiPriority w:val="9"/>
+    <w:rsid w:val="00FD29AA"/>
+    <w:rPr>
+      <w:rFonts w:asciiTheme="majorHAnsi" w:eastAsiaTheme="majorEastAsia" w:hAnsiTheme="majorHAnsi" w:cstheme="majorBidi"/>
+      <w:color w:val="365F91" w:themeColor="accent1" w:themeShade="BF"/>
+      <w:sz w:val="32"/>
+      <w:szCs w:val="32"/>
+      <w:lang w:eastAsia="en-US"/>
+    </w:rPr>
+  </w:style>
+  <w:style w:type="character" w:customStyle="1" w:styleId="Heading2Char">
+    <w:name w:val="Heading 2 Char"/>
+    <w:basedOn w:val="DefaultParagraphFont"/>
+    <w:link w:val="Heading2"/>
+    <w:uiPriority w:val="9"/>
+    <w:semiHidden/>
+    <w:rsid w:val="00FD29AA"/>
+    <w:rPr>
+      <w:rFonts w:asciiTheme="majorHAnsi" w:eastAsiaTheme="majorEastAsia" w:hAnsiTheme="majorHAnsi" w:cstheme="majorBidi"/>
+      <w:color w:val="365F91" w:themeColor="accent1" w:themeShade="BF"/>
+      <w:sz w:val="26"/>
+      <w:szCs w:val="26"/>
+      <w:lang w:eastAsia="en-US"/>
+    </w:rPr>
+  </w:style>
 </w:styles>
 </file>
 

--- a/cv/Luu-Quoc-Thang_CV_en.docx
+++ b/cv/Luu-Quoc-Thang_CV_en.docx
@@ -357,7 +357,7 @@
                                     </pic:cNvPicPr>
                                   </pic:nvPicPr>
                                   <pic:blipFill>
-                                    <a:blip r:embed="rId9">
+                                    <a:blip r:embed="rId10">
                                       <a:extLst>
                                         <a:ext uri="{28A0092B-C50C-407E-A947-70E740481C1C}">
                                           <a14:useLocalDpi xmlns:a14="http://schemas.microsoft.com/office/drawing/2010/main" val="0"/>
@@ -1697,15 +1697,7 @@
           <w:sz w:val="23"/>
           <w:szCs w:val="23"/>
         </w:rPr>
-        <w:t xml:space="preserve"> </w:t>
-      </w:r>
-      <w:r>
-        <w:rPr>
-          <w:rStyle w:val="Head2"/>
-          <w:sz w:val="23"/>
-          <w:szCs w:val="23"/>
-        </w:rPr>
-        <w:t>Certificate</w:t>
+        <w:t xml:space="preserve"> Certificate</w:t>
       </w:r>
     </w:p>
     <w:p>
@@ -1863,7 +1855,14 @@
           <w:sz w:val="23"/>
           <w:szCs w:val="23"/>
         </w:rPr>
-        <w:t>202</w:t>
+        <w:t>20</w:t>
+      </w:r>
+      <w:r>
+        <w:rPr>
+          <w:sz w:val="23"/>
+          <w:szCs w:val="23"/>
+        </w:rPr>
+        <w:t>2</w:t>
       </w:r>
       <w:r>
         <w:rPr>
@@ -1952,16 +1951,7 @@
           <w:sz w:val="23"/>
           <w:szCs w:val="23"/>
         </w:rPr>
-        <w:t xml:space="preserve"> &amp; Project </w:t>
-      </w:r>
-      <w:proofErr w:type="spellStart"/>
-      <w:r>
-        <w:rPr>
-          <w:b/>
-          <w:sz w:val="23"/>
-          <w:szCs w:val="23"/>
-        </w:rPr>
-        <w:t>M</w:t>
+        <w:t xml:space="preserve"> &amp; Project M</w:t>
       </w:r>
       <w:r>
         <w:rPr>
@@ -1971,7 +1961,6 @@
         </w:rPr>
         <w:t>anager</w:t>
       </w:r>
-      <w:proofErr w:type="spellEnd"/>
     </w:p>
     <w:p>
       <w:pPr>
@@ -5340,25 +5329,7 @@
                 <w:bCs/>
                 <w:lang w:val="en-US"/>
               </w:rPr>
-              <w:t>2022/</w:t>
-            </w:r>
-            <w:r>
-              <w:rPr>
-                <w:rFonts w:ascii="Times New Roman" w:hAnsi="Times New Roman"/>
-                <w:b/>
-                <w:bCs/>
-                <w:lang w:val="en-US"/>
-              </w:rPr>
-              <w:t>0</w:t>
-            </w:r>
-            <w:r>
-              <w:rPr>
-                <w:rFonts w:ascii="Times New Roman" w:hAnsi="Times New Roman"/>
-                <w:b/>
-                <w:bCs/>
-                <w:lang w:val="en-US"/>
-              </w:rPr>
-              <w:t>9</w:t>
+              <w:t>2022/09</w:t>
             </w:r>
             <w:r>
               <w:rPr>
@@ -6183,25 +6154,7 @@
                 <w:bCs/>
                 <w:lang w:val="en-US"/>
               </w:rPr>
-              <w:t>202</w:t>
-            </w:r>
-            <w:r>
-              <w:rPr>
-                <w:rFonts w:ascii="Times New Roman" w:hAnsi="Times New Roman"/>
-                <w:b/>
-                <w:bCs/>
-                <w:lang w:val="en-US"/>
-              </w:rPr>
-              <w:t>1</w:t>
-            </w:r>
-            <w:r>
-              <w:rPr>
-                <w:rFonts w:ascii="Times New Roman" w:hAnsi="Times New Roman"/>
-                <w:b/>
-                <w:bCs/>
-                <w:lang w:val="en-US"/>
-              </w:rPr>
-              <w:t>/</w:t>
+              <w:t>2021/</w:t>
             </w:r>
             <w:r>
               <w:rPr>
@@ -20695,8 +20648,8 @@
     </w:p>
     <w:p/>
     <w:sectPr>
-      <w:footerReference w:type="even" r:id="rId10"/>
-      <w:footerReference w:type="default" r:id="rId11"/>
+      <w:footerReference w:type="even" r:id="rId11"/>
+      <w:footerReference w:type="default" r:id="rId12"/>
       <w:pgSz w:w="12240" w:h="15840"/>
       <w:pgMar w:top="1170" w:right="1319" w:bottom="1440" w:left="1319" w:header="720" w:footer="573" w:gutter="0"/>
       <w:cols w:space="720"/>
